--- a/reporte preliminar.docx
+++ b/reporte preliminar.docx
@@ -4,12 +4,922 @@
   <w:body>
     <w:sdt>
       <w:sdtPr>
-        <w:rPr>
-          <w:rFonts w:ascii="Helvetica" w:hAnsi="Helvetica"/>
+        <w:id w:val="-89863428"/>
+        <w:docPartObj>
+          <w:docPartGallery w:val="Cover Pages"/>
+          <w:docPartUnique/>
+        </w:docPartObj>
+      </w:sdtPr>
+      <w:sdtEndPr>
+        <w:rPr>
+          <w:rFonts w:ascii="Helvetica" w:hAnsi="Helvetica"/>
+          <w:b/>
+          <w:bCs/>
+          <w:sz w:val="22"/>
+          <w:szCs w:val="22"/>
+        </w:rPr>
+      </w:sdtEndPr>
+      <w:sdtContent>
+        <w:p>
+          <w:r>
+            <w:rPr>
+              <w:noProof/>
+            </w:rPr>
+            <mc:AlternateContent>
+              <mc:Choice Requires="wpg">
+                <w:drawing>
+                  <wp:anchor distT="0" distB="0" distL="114300" distR="114300" simplePos="0" relativeHeight="251662336" behindDoc="0" locked="0" layoutInCell="1" allowOverlap="1" wp14:anchorId="17878575" wp14:editId="451795F9">
+                    <wp:simplePos x="0" y="0"/>
+                    <wp:positionH relativeFrom="page">
+                      <wp:align>center</wp:align>
+                    </wp:positionH>
+                    <mc:AlternateContent>
+                      <mc:Choice Requires="wp14">
+                        <wp:positionV relativeFrom="page">
+                          <wp14:pctPosVOffset>2300</wp14:pctPosVOffset>
+                        </wp:positionV>
+                      </mc:Choice>
+                      <mc:Fallback>
+                        <wp:positionV relativeFrom="page">
+                          <wp:posOffset>231140</wp:posOffset>
+                        </wp:positionV>
+                      </mc:Fallback>
+                    </mc:AlternateContent>
+                    <wp:extent cx="7315200" cy="1215391"/>
+                    <wp:effectExtent l="0" t="0" r="1270" b="1905"/>
+                    <wp:wrapNone/>
+                    <wp:docPr id="149" name="Grupo 157"/>
+                    <wp:cNvGraphicFramePr/>
+                    <a:graphic xmlns:a="http://schemas.openxmlformats.org/drawingml/2006/main">
+                      <a:graphicData uri="http://schemas.microsoft.com/office/word/2010/wordprocessingGroup">
+                        <wpg:wgp>
+                          <wpg:cNvGrpSpPr/>
+                          <wpg:grpSpPr>
+                            <a:xfrm>
+                              <a:off x="0" y="0"/>
+                              <a:ext cx="7315200" cy="1215391"/>
+                              <a:chOff x="0" y="-1"/>
+                              <a:chExt cx="7315200" cy="1216153"/>
+                            </a:xfrm>
+                          </wpg:grpSpPr>
+                          <wps:wsp>
+                            <wps:cNvPr id="150" name="Rectángulo 51"/>
+                            <wps:cNvSpPr/>
+                            <wps:spPr>
+                              <a:xfrm>
+                                <a:off x="0" y="-1"/>
+                                <a:ext cx="7315200" cy="1130373"/>
+                              </a:xfrm>
+                              <a:custGeom>
+                                <a:avLst/>
+                                <a:gdLst>
+                                  <a:gd name="connsiteX0" fmla="*/ 0 w 7312660"/>
+                                  <a:gd name="connsiteY0" fmla="*/ 0 h 1215390"/>
+                                  <a:gd name="connsiteX1" fmla="*/ 7312660 w 7312660"/>
+                                  <a:gd name="connsiteY1" fmla="*/ 0 h 1215390"/>
+                                  <a:gd name="connsiteX2" fmla="*/ 7312660 w 7312660"/>
+                                  <a:gd name="connsiteY2" fmla="*/ 1215390 h 1215390"/>
+                                  <a:gd name="connsiteX3" fmla="*/ 0 w 7312660"/>
+                                  <a:gd name="connsiteY3" fmla="*/ 1215390 h 1215390"/>
+                                  <a:gd name="connsiteX4" fmla="*/ 0 w 7312660"/>
+                                  <a:gd name="connsiteY4" fmla="*/ 0 h 1215390"/>
+                                  <a:gd name="connsiteX0" fmla="*/ 0 w 7312660"/>
+                                  <a:gd name="connsiteY0" fmla="*/ 0 h 1215390"/>
+                                  <a:gd name="connsiteX1" fmla="*/ 7312660 w 7312660"/>
+                                  <a:gd name="connsiteY1" fmla="*/ 0 h 1215390"/>
+                                  <a:gd name="connsiteX2" fmla="*/ 7312660 w 7312660"/>
+                                  <a:gd name="connsiteY2" fmla="*/ 1215390 h 1215390"/>
+                                  <a:gd name="connsiteX3" fmla="*/ 3667125 w 7312660"/>
+                                  <a:gd name="connsiteY3" fmla="*/ 1209675 h 1215390"/>
+                                  <a:gd name="connsiteX4" fmla="*/ 0 w 7312660"/>
+                                  <a:gd name="connsiteY4" fmla="*/ 1215390 h 1215390"/>
+                                  <a:gd name="connsiteX5" fmla="*/ 0 w 7312660"/>
+                                  <a:gd name="connsiteY5" fmla="*/ 0 h 1215390"/>
+                                  <a:gd name="connsiteX0" fmla="*/ 0 w 7312660"/>
+                                  <a:gd name="connsiteY0" fmla="*/ 0 h 1215390"/>
+                                  <a:gd name="connsiteX1" fmla="*/ 7312660 w 7312660"/>
+                                  <a:gd name="connsiteY1" fmla="*/ 0 h 1215390"/>
+                                  <a:gd name="connsiteX2" fmla="*/ 7312660 w 7312660"/>
+                                  <a:gd name="connsiteY2" fmla="*/ 1215390 h 1215390"/>
+                                  <a:gd name="connsiteX3" fmla="*/ 3619500 w 7312660"/>
+                                  <a:gd name="connsiteY3" fmla="*/ 733425 h 1215390"/>
+                                  <a:gd name="connsiteX4" fmla="*/ 0 w 7312660"/>
+                                  <a:gd name="connsiteY4" fmla="*/ 1215390 h 1215390"/>
+                                  <a:gd name="connsiteX5" fmla="*/ 0 w 7312660"/>
+                                  <a:gd name="connsiteY5" fmla="*/ 0 h 1215390"/>
+                                  <a:gd name="connsiteX0" fmla="*/ 0 w 7312660"/>
+                                  <a:gd name="connsiteY0" fmla="*/ 0 h 1215390"/>
+                                  <a:gd name="connsiteX1" fmla="*/ 7312660 w 7312660"/>
+                                  <a:gd name="connsiteY1" fmla="*/ 0 h 1215390"/>
+                                  <a:gd name="connsiteX2" fmla="*/ 7312660 w 7312660"/>
+                                  <a:gd name="connsiteY2" fmla="*/ 1129665 h 1215390"/>
+                                  <a:gd name="connsiteX3" fmla="*/ 3619500 w 7312660"/>
+                                  <a:gd name="connsiteY3" fmla="*/ 733425 h 1215390"/>
+                                  <a:gd name="connsiteX4" fmla="*/ 0 w 7312660"/>
+                                  <a:gd name="connsiteY4" fmla="*/ 1215390 h 1215390"/>
+                                  <a:gd name="connsiteX5" fmla="*/ 0 w 7312660"/>
+                                  <a:gd name="connsiteY5" fmla="*/ 0 h 1215390"/>
+                                  <a:gd name="connsiteX0" fmla="*/ 9525 w 7322185"/>
+                                  <a:gd name="connsiteY0" fmla="*/ 0 h 1129665"/>
+                                  <a:gd name="connsiteX1" fmla="*/ 7322185 w 7322185"/>
+                                  <a:gd name="connsiteY1" fmla="*/ 0 h 1129665"/>
+                                  <a:gd name="connsiteX2" fmla="*/ 7322185 w 7322185"/>
+                                  <a:gd name="connsiteY2" fmla="*/ 1129665 h 1129665"/>
+                                  <a:gd name="connsiteX3" fmla="*/ 3629025 w 7322185"/>
+                                  <a:gd name="connsiteY3" fmla="*/ 733425 h 1129665"/>
+                                  <a:gd name="connsiteX4" fmla="*/ 0 w 7322185"/>
+                                  <a:gd name="connsiteY4" fmla="*/ 1091565 h 1129665"/>
+                                  <a:gd name="connsiteX5" fmla="*/ 9525 w 7322185"/>
+                                  <a:gd name="connsiteY5" fmla="*/ 0 h 1129665"/>
+                                  <a:gd name="connsiteX0" fmla="*/ 0 w 7312660"/>
+                                  <a:gd name="connsiteY0" fmla="*/ 0 h 1129665"/>
+                                  <a:gd name="connsiteX1" fmla="*/ 7312660 w 7312660"/>
+                                  <a:gd name="connsiteY1" fmla="*/ 0 h 1129665"/>
+                                  <a:gd name="connsiteX2" fmla="*/ 7312660 w 7312660"/>
+                                  <a:gd name="connsiteY2" fmla="*/ 1129665 h 1129665"/>
+                                  <a:gd name="connsiteX3" fmla="*/ 3619500 w 7312660"/>
+                                  <a:gd name="connsiteY3" fmla="*/ 733425 h 1129665"/>
+                                  <a:gd name="connsiteX4" fmla="*/ 0 w 7312660"/>
+                                  <a:gd name="connsiteY4" fmla="*/ 1091565 h 1129665"/>
+                                  <a:gd name="connsiteX5" fmla="*/ 0 w 7312660"/>
+                                  <a:gd name="connsiteY5" fmla="*/ 0 h 1129665"/>
+                                </a:gdLst>
+                                <a:ahLst/>
+                                <a:cxnLst>
+                                  <a:cxn ang="0">
+                                    <a:pos x="connsiteX0" y="connsiteY0"/>
+                                  </a:cxn>
+                                  <a:cxn ang="0">
+                                    <a:pos x="connsiteX1" y="connsiteY1"/>
+                                  </a:cxn>
+                                  <a:cxn ang="0">
+                                    <a:pos x="connsiteX2" y="connsiteY2"/>
+                                  </a:cxn>
+                                  <a:cxn ang="0">
+                                    <a:pos x="connsiteX3" y="connsiteY3"/>
+                                  </a:cxn>
+                                  <a:cxn ang="0">
+                                    <a:pos x="connsiteX4" y="connsiteY4"/>
+                                  </a:cxn>
+                                  <a:cxn ang="0">
+                                    <a:pos x="connsiteX5" y="connsiteY5"/>
+                                  </a:cxn>
+                                </a:cxnLst>
+                                <a:rect l="l" t="t" r="r" b="b"/>
+                                <a:pathLst>
+                                  <a:path w="7312660" h="1129665">
+                                    <a:moveTo>
+                                      <a:pt x="0" y="0"/>
+                                    </a:moveTo>
+                                    <a:lnTo>
+                                      <a:pt x="7312660" y="0"/>
+                                    </a:lnTo>
+                                    <a:lnTo>
+                                      <a:pt x="7312660" y="1129665"/>
+                                    </a:lnTo>
+                                    <a:lnTo>
+                                      <a:pt x="3619500" y="733425"/>
+                                    </a:lnTo>
+                                    <a:lnTo>
+                                      <a:pt x="0" y="1091565"/>
+                                    </a:lnTo>
+                                    <a:lnTo>
+                                      <a:pt x="0" y="0"/>
+                                    </a:lnTo>
+                                    <a:close/>
+                                  </a:path>
+                                </a:pathLst>
+                              </a:custGeom>
+                              <a:ln>
+                                <a:noFill/>
+                              </a:ln>
+                            </wps:spPr>
+                            <wps:style>
+                              <a:lnRef idx="2">
+                                <a:schemeClr val="accent1">
+                                  <a:shade val="50000"/>
+                                </a:schemeClr>
+                              </a:lnRef>
+                              <a:fillRef idx="1">
+                                <a:schemeClr val="accent1"/>
+                              </a:fillRef>
+                              <a:effectRef idx="0">
+                                <a:schemeClr val="accent1"/>
+                              </a:effectRef>
+                              <a:fontRef idx="minor">
+                                <a:schemeClr val="lt1"/>
+                              </a:fontRef>
+                            </wps:style>
+                            <wps:bodyPr rot="0" spcFirstLastPara="0" vertOverflow="overflow" horzOverflow="overflow" vert="horz" wrap="square" lIns="91440" tIns="45720" rIns="91440" bIns="45720" numCol="1" spcCol="0" rtlCol="0" fromWordArt="0" anchor="ctr" anchorCtr="0" forceAA="0" compatLnSpc="1">
+                              <a:prstTxWarp prst="textNoShape">
+                                <a:avLst/>
+                              </a:prstTxWarp>
+                              <a:noAutofit/>
+                            </wps:bodyPr>
+                          </wps:wsp>
+                          <wps:wsp>
+                            <wps:cNvPr id="151" name="Rectángulo 151"/>
+                            <wps:cNvSpPr/>
+                            <wps:spPr>
+                              <a:xfrm>
+                                <a:off x="0" y="0"/>
+                                <a:ext cx="7315200" cy="1216152"/>
+                              </a:xfrm>
+                              <a:prstGeom prst="rect">
+                                <a:avLst/>
+                              </a:prstGeom>
+                              <a:blipFill>
+                                <a:blip r:embed="rId9"/>
+                                <a:stretch>
+                                  <a:fillRect r="-7574"/>
+                                </a:stretch>
+                              </a:blipFill>
+                              <a:ln>
+                                <a:noFill/>
+                              </a:ln>
+                            </wps:spPr>
+                            <wps:style>
+                              <a:lnRef idx="2">
+                                <a:schemeClr val="accent1">
+                                  <a:shade val="50000"/>
+                                </a:schemeClr>
+                              </a:lnRef>
+                              <a:fillRef idx="1">
+                                <a:schemeClr val="accent1"/>
+                              </a:fillRef>
+                              <a:effectRef idx="0">
+                                <a:schemeClr val="accent1"/>
+                              </a:effectRef>
+                              <a:fontRef idx="minor">
+                                <a:schemeClr val="lt1"/>
+                              </a:fontRef>
+                            </wps:style>
+                            <wps:bodyPr rot="0" spcFirstLastPara="0" vertOverflow="overflow" horzOverflow="overflow" vert="horz" wrap="square" lIns="91440" tIns="45720" rIns="91440" bIns="45720" numCol="1" spcCol="0" rtlCol="0" fromWordArt="0" anchor="ctr" anchorCtr="0" forceAA="0" compatLnSpc="1">
+                              <a:prstTxWarp prst="textNoShape">
+                                <a:avLst/>
+                              </a:prstTxWarp>
+                              <a:noAutofit/>
+                            </wps:bodyPr>
+                          </wps:wsp>
+                        </wpg:wgp>
+                      </a:graphicData>
+                    </a:graphic>
+                    <wp14:sizeRelH relativeFrom="page">
+                      <wp14:pctWidth>94100</wp14:pctWidth>
+                    </wp14:sizeRelH>
+                    <wp14:sizeRelV relativeFrom="page">
+                      <wp14:pctHeight>12100</wp14:pctHeight>
+                    </wp14:sizeRelV>
+                  </wp:anchor>
+                </w:drawing>
+              </mc:Choice>
+              <mc:Fallback>
+                <w:pict>
+                  <v:group w14:anchorId="6D6579EC" id="Grupo 157" o:spid="_x0000_s1026" style="position:absolute;margin-left:0;margin-top:0;width:8in;height:95.7pt;z-index:251662336;mso-width-percent:941;mso-height-percent:121;mso-top-percent:23;mso-position-horizontal:center;mso-position-horizontal-relative:page;mso-position-vertical-relative:page;mso-width-percent:941;mso-height-percent:121;mso-top-percent:23" coordorigin="" coordsize="73152,12161" o:gfxdata="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">
+                    <v:shape id="Rectángulo 51" o:spid="_x0000_s1027" style="position:absolute;width:73152;height:11303;visibility:visible;mso-wrap-style:square;v-text-anchor:middle" coordsize="7312660,1129665" o:gfxdata="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" path="m,l7312660,r,1129665l3619500,733425,,1091565,,xe" fillcolor="#156082 [3204]" stroked="f" strokeweight="1.5pt">
+                      <v:stroke joinstyle="miter"/>
+                      <v:path arrowok="t" o:connecttype="custom" o:connectlocs="0,0;7315200,0;7315200,1130373;3620757,733885;0,1092249;0,0" o:connectangles="0,0,0,0,0,0"/>
+                    </v:shape>
+                    <v:rect id="Rectángulo 151" o:spid="_x0000_s1028" style="position:absolute;width:73152;height:12161;visibility:visible;mso-wrap-style:square;v-text-anchor:middle" o:gfxdata="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" stroked="f" strokeweight="1.5pt">
+                      <v:fill r:id="rId10" o:title="" recolor="t" rotate="t" type="frame"/>
+                    </v:rect>
+                    <w10:wrap anchorx="page" anchory="page"/>
+                  </v:group>
+                </w:pict>
+              </mc:Fallback>
+            </mc:AlternateContent>
+          </w:r>
+          <w:r>
+            <w:rPr>
+              <w:noProof/>
+            </w:rPr>
+            <mc:AlternateContent>
+              <mc:Choice Requires="wps">
+                <w:drawing>
+                  <wp:anchor distT="0" distB="0" distL="114300" distR="114300" simplePos="0" relativeHeight="251659264" behindDoc="0" locked="0" layoutInCell="1" allowOverlap="1" wp14:anchorId="1D3B2A27" wp14:editId="51BAFCEC">
+                    <wp:simplePos x="0" y="0"/>
+                    <wp:positionH relativeFrom="page">
+                      <wp:align>center</wp:align>
+                    </wp:positionH>
+                    <mc:AlternateContent>
+                      <mc:Choice Requires="wp14">
+                        <wp:positionV relativeFrom="page">
+                          <wp14:pctPosVOffset>30000</wp14:pctPosVOffset>
+                        </wp:positionV>
+                      </mc:Choice>
+                      <mc:Fallback>
+                        <wp:positionV relativeFrom="page">
+                          <wp:posOffset>3017520</wp:posOffset>
+                        </wp:positionV>
+                      </mc:Fallback>
+                    </mc:AlternateContent>
+                    <wp:extent cx="7315200" cy="3638550"/>
+                    <wp:effectExtent l="0" t="0" r="0" b="6350"/>
+                    <wp:wrapSquare wrapText="bothSides"/>
+                    <wp:docPr id="154" name="Cuadro de texto 163"/>
+                    <wp:cNvGraphicFramePr/>
+                    <a:graphic xmlns:a="http://schemas.openxmlformats.org/drawingml/2006/main">
+                      <a:graphicData uri="http://schemas.microsoft.com/office/word/2010/wordprocessingShape">
+                        <wps:wsp>
+                          <wps:cNvSpPr txBox="1"/>
+                          <wps:spPr>
+                            <a:xfrm>
+                              <a:off x="0" y="0"/>
+                              <a:ext cx="7315200" cy="3638550"/>
+                            </a:xfrm>
+                            <a:prstGeom prst="rect">
+                              <a:avLst/>
+                            </a:prstGeom>
+                            <a:noFill/>
+                            <a:ln w="6350">
+                              <a:noFill/>
+                            </a:ln>
+                            <a:effectLst/>
+                          </wps:spPr>
+                          <wps:style>
+                            <a:lnRef idx="0">
+                              <a:schemeClr val="accent1"/>
+                            </a:lnRef>
+                            <a:fillRef idx="0">
+                              <a:schemeClr val="accent1"/>
+                            </a:fillRef>
+                            <a:effectRef idx="0">
+                              <a:schemeClr val="accent1"/>
+                            </a:effectRef>
+                            <a:fontRef idx="minor">
+                              <a:schemeClr val="dk1"/>
+                            </a:fontRef>
+                          </wps:style>
+                          <wps:txbx>
+                            <w:txbxContent>
+                              <w:p>
+                                <w:pPr>
+                                  <w:jc w:val="right"/>
+                                  <w:rPr>
+                                    <w:color w:val="156082" w:themeColor="accent1"/>
+                                    <w:sz w:val="64"/>
+                                    <w:szCs w:val="64"/>
+                                  </w:rPr>
+                                </w:pPr>
+                                <w:sdt>
+                                  <w:sdtPr>
+                                    <w:rPr>
+                                      <w:caps/>
+                                      <w:color w:val="156082" w:themeColor="accent1"/>
+                                      <w:sz w:val="64"/>
+                                      <w:szCs w:val="64"/>
+                                      <w:lang w:val="en-US"/>
+                                    </w:rPr>
+                                    <w:alias w:val="Título"/>
+                                    <w:tag w:val=""/>
+                                    <w:id w:val="630141079"/>
+                                    <w:dataBinding w:prefixMappings="xmlns:ns0='http://purl.org/dc/elements/1.1/' xmlns:ns1='http://schemas.openxmlformats.org/package/2006/metadata/core-properties' " w:xpath="/ns1:coreProperties[1]/ns0:title[1]" w:storeItemID="{6C3C8BC8-F283-45AE-878A-BAB7291924A1}"/>
+                                    <w:text w:multiLine="1"/>
+                                  </w:sdtPr>
+                                  <w:sdtEndPr>
+                                    <w:rPr>
+                                      <w:caps w:val="0"/>
+                                    </w:rPr>
+                                  </w:sdtEndPr>
+                                  <w:sdtContent>
+                                    <w:r>
+                                      <w:rPr>
+                                        <w:caps/>
+                                        <w:color w:val="156082" w:themeColor="accent1"/>
+                                        <w:sz w:val="64"/>
+                                        <w:szCs w:val="64"/>
+                                        <w:lang w:val="en-US"/>
+                                      </w:rPr>
+                                      <w:t>data warehouse</w:t>
+                                    </w:r>
+                                  </w:sdtContent>
+                                </w:sdt>
+                              </w:p>
+                              <w:sdt>
+                                <w:sdtPr>
+                                  <w:rPr>
+                                    <w:color w:val="404040" w:themeColor="text1" w:themeTint="BF"/>
+                                    <w:sz w:val="36"/>
+                                    <w:szCs w:val="36"/>
+                                    <w:lang w:val="en-US"/>
+                                  </w:rPr>
+                                  <w:alias w:val="Subtítulo"/>
+                                  <w:tag w:val=""/>
+                                  <w:id w:val="1759551507"/>
+                                  <w:dataBinding w:prefixMappings="xmlns:ns0='http://purl.org/dc/elements/1.1/' xmlns:ns1='http://schemas.openxmlformats.org/package/2006/metadata/core-properties' " w:xpath="/ns1:coreProperties[1]/ns0:subject[1]" w:storeItemID="{6C3C8BC8-F283-45AE-878A-BAB7291924A1}"/>
+                                  <w:text/>
+                                </w:sdtPr>
+                                <w:sdtContent>
+                                  <w:p>
+                                    <w:pPr>
+                                      <w:jc w:val="right"/>
+                                      <w:rPr>
+                                        <w:smallCaps/>
+                                        <w:color w:val="404040" w:themeColor="text1" w:themeTint="BF"/>
+                                        <w:sz w:val="36"/>
+                                        <w:szCs w:val="36"/>
+                                      </w:rPr>
+                                    </w:pPr>
+                                    <w:proofErr w:type="spellStart"/>
+                                    <w:r>
+                                      <w:rPr>
+                                        <w:color w:val="404040" w:themeColor="text1" w:themeTint="BF"/>
+                                        <w:sz w:val="36"/>
+                                        <w:szCs w:val="36"/>
+                                        <w:lang w:val="en-US"/>
+                                      </w:rPr>
+                                      <w:t>Flujo</w:t>
+                                    </w:r>
+                                    <w:proofErr w:type="spellEnd"/>
+                                    <w:r>
+                                      <w:rPr>
+                                        <w:color w:val="404040" w:themeColor="text1" w:themeTint="BF"/>
+                                        <w:sz w:val="36"/>
+                                        <w:szCs w:val="36"/>
+                                        <w:lang w:val="en-US"/>
+                                      </w:rPr>
+                                      <w:t xml:space="preserve"> de </w:t>
+                                    </w:r>
+                                    <w:proofErr w:type="spellStart"/>
+                                    <w:r>
+                                      <w:rPr>
+                                        <w:color w:val="404040" w:themeColor="text1" w:themeTint="BF"/>
+                                        <w:sz w:val="36"/>
+                                        <w:szCs w:val="36"/>
+                                        <w:lang w:val="en-US"/>
+                                      </w:rPr>
+                                      <w:t>datos</w:t>
+                                    </w:r>
+                                    <w:proofErr w:type="spellEnd"/>
+                                    <w:r>
+                                      <w:rPr>
+                                        <w:color w:val="404040" w:themeColor="text1" w:themeTint="BF"/>
+                                        <w:sz w:val="36"/>
+                                        <w:szCs w:val="36"/>
+                                        <w:lang w:val="en-US"/>
+                                      </w:rPr>
+                                      <w:t xml:space="preserve"> </w:t>
+                                    </w:r>
+                                    <w:proofErr w:type="spellStart"/>
+                                    <w:r>
+                                      <w:rPr>
+                                        <w:color w:val="404040" w:themeColor="text1" w:themeTint="BF"/>
+                                        <w:sz w:val="36"/>
+                                        <w:szCs w:val="36"/>
+                                        <w:lang w:val="en-US"/>
+                                      </w:rPr>
+                                      <w:t>an</w:t>
+                                    </w:r>
+                                    <w:r>
+                                      <w:rPr>
+                                        <w:color w:val="404040" w:themeColor="text1" w:themeTint="BF"/>
+                                        <w:sz w:val="36"/>
+                                        <w:szCs w:val="36"/>
+                                        <w:lang w:val="en-US"/>
+                                      </w:rPr>
+                                      <w:t>alítico</w:t>
+                                    </w:r>
+                                    <w:proofErr w:type="spellEnd"/>
+                                  </w:p>
+                                </w:sdtContent>
+                              </w:sdt>
+                            </w:txbxContent>
+                          </wps:txbx>
+                          <wps:bodyPr rot="0" spcFirstLastPara="0" vertOverflow="overflow" horzOverflow="overflow" vert="horz" wrap="square" lIns="1600200" tIns="0" rIns="685800" bIns="0" numCol="1" spcCol="0" rtlCol="0" fromWordArt="0" anchor="b" anchorCtr="0" forceAA="0" compatLnSpc="1">
+                            <a:prstTxWarp prst="textNoShape">
+                              <a:avLst/>
+                            </a:prstTxWarp>
+                            <a:noAutofit/>
+                          </wps:bodyPr>
+                        </wps:wsp>
+                      </a:graphicData>
+                    </a:graphic>
+                    <wp14:sizeRelH relativeFrom="page">
+                      <wp14:pctWidth>94100</wp14:pctWidth>
+                    </wp14:sizeRelH>
+                    <wp14:sizeRelV relativeFrom="page">
+                      <wp14:pctHeight>36300</wp14:pctHeight>
+                    </wp14:sizeRelV>
+                  </wp:anchor>
+                </w:drawing>
+              </mc:Choice>
+              <mc:Fallback>
+                <w:pict>
+                  <v:shapetype w14:anchorId="1D3B2A27" id="_x0000_t202" coordsize="21600,21600" o:spt="202" path="m,l,21600r21600,l21600,xe">
+                    <v:stroke joinstyle="miter"/>
+                    <v:path gradientshapeok="t" o:connecttype="rect"/>
+                  </v:shapetype>
+                  <v:shape id="Cuadro de texto 163" o:spid="_x0000_s1026" type="#_x0000_t202" style="position:absolute;margin-left:0;margin-top:0;width:8in;height:286.5pt;z-index:251659264;visibility:visible;mso-wrap-style:square;mso-width-percent:941;mso-height-percent:363;mso-top-percent:300;mso-wrap-distance-left:9pt;mso-wrap-distance-top:0;mso-wrap-distance-right:9pt;mso-wrap-distance-bottom:0;mso-position-horizontal:center;mso-position-horizontal-relative:page;mso-position-vertical-relative:page;mso-width-percent:941;mso-height-percent:363;mso-top-percent:300;mso-width-relative:page;mso-height-relative:page;v-text-anchor:bottom" o:gfxdata="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" filled="f" stroked="f" strokeweight=".5pt">
+                    <v:textbox inset="126pt,0,54pt,0">
+                      <w:txbxContent>
+                        <w:p>
+                          <w:pPr>
+                            <w:jc w:val="right"/>
+                            <w:rPr>
+                              <w:color w:val="156082" w:themeColor="accent1"/>
+                              <w:sz w:val="64"/>
+                              <w:szCs w:val="64"/>
+                            </w:rPr>
+                          </w:pPr>
+                          <w:sdt>
+                            <w:sdtPr>
+                              <w:rPr>
+                                <w:caps/>
+                                <w:color w:val="156082" w:themeColor="accent1"/>
+                                <w:sz w:val="64"/>
+                                <w:szCs w:val="64"/>
+                                <w:lang w:val="en-US"/>
+                              </w:rPr>
+                              <w:alias w:val="Título"/>
+                              <w:tag w:val=""/>
+                              <w:id w:val="630141079"/>
+                              <w:dataBinding w:prefixMappings="xmlns:ns0='http://purl.org/dc/elements/1.1/' xmlns:ns1='http://schemas.openxmlformats.org/package/2006/metadata/core-properties' " w:xpath="/ns1:coreProperties[1]/ns0:title[1]" w:storeItemID="{6C3C8BC8-F283-45AE-878A-BAB7291924A1}"/>
+                              <w:text w:multiLine="1"/>
+                            </w:sdtPr>
+                            <w:sdtEndPr>
+                              <w:rPr>
+                                <w:caps w:val="0"/>
+                              </w:rPr>
+                            </w:sdtEndPr>
+                            <w:sdtContent>
+                              <w:r>
+                                <w:rPr>
+                                  <w:caps/>
+                                  <w:color w:val="156082" w:themeColor="accent1"/>
+                                  <w:sz w:val="64"/>
+                                  <w:szCs w:val="64"/>
+                                  <w:lang w:val="en-US"/>
+                                </w:rPr>
+                                <w:t>data warehouse</w:t>
+                              </w:r>
+                            </w:sdtContent>
+                          </w:sdt>
+                        </w:p>
+                        <w:sdt>
+                          <w:sdtPr>
+                            <w:rPr>
+                              <w:color w:val="404040" w:themeColor="text1" w:themeTint="BF"/>
+                              <w:sz w:val="36"/>
+                              <w:szCs w:val="36"/>
+                              <w:lang w:val="en-US"/>
+                            </w:rPr>
+                            <w:alias w:val="Subtítulo"/>
+                            <w:tag w:val=""/>
+                            <w:id w:val="1759551507"/>
+                            <w:dataBinding w:prefixMappings="xmlns:ns0='http://purl.org/dc/elements/1.1/' xmlns:ns1='http://schemas.openxmlformats.org/package/2006/metadata/core-properties' " w:xpath="/ns1:coreProperties[1]/ns0:subject[1]" w:storeItemID="{6C3C8BC8-F283-45AE-878A-BAB7291924A1}"/>
+                            <w:text/>
+                          </w:sdtPr>
+                          <w:sdtContent>
+                            <w:p>
+                              <w:pPr>
+                                <w:jc w:val="right"/>
+                                <w:rPr>
+                                  <w:smallCaps/>
+                                  <w:color w:val="404040" w:themeColor="text1" w:themeTint="BF"/>
+                                  <w:sz w:val="36"/>
+                                  <w:szCs w:val="36"/>
+                                </w:rPr>
+                              </w:pPr>
+                              <w:proofErr w:type="spellStart"/>
+                              <w:r>
+                                <w:rPr>
+                                  <w:color w:val="404040" w:themeColor="text1" w:themeTint="BF"/>
+                                  <w:sz w:val="36"/>
+                                  <w:szCs w:val="36"/>
+                                  <w:lang w:val="en-US"/>
+                                </w:rPr>
+                                <w:t>Flujo</w:t>
+                              </w:r>
+                              <w:proofErr w:type="spellEnd"/>
+                              <w:r>
+                                <w:rPr>
+                                  <w:color w:val="404040" w:themeColor="text1" w:themeTint="BF"/>
+                                  <w:sz w:val="36"/>
+                                  <w:szCs w:val="36"/>
+                                  <w:lang w:val="en-US"/>
+                                </w:rPr>
+                                <w:t xml:space="preserve"> de </w:t>
+                              </w:r>
+                              <w:proofErr w:type="spellStart"/>
+                              <w:r>
+                                <w:rPr>
+                                  <w:color w:val="404040" w:themeColor="text1" w:themeTint="BF"/>
+                                  <w:sz w:val="36"/>
+                                  <w:szCs w:val="36"/>
+                                  <w:lang w:val="en-US"/>
+                                </w:rPr>
+                                <w:t>datos</w:t>
+                              </w:r>
+                              <w:proofErr w:type="spellEnd"/>
+                              <w:r>
+                                <w:rPr>
+                                  <w:color w:val="404040" w:themeColor="text1" w:themeTint="BF"/>
+                                  <w:sz w:val="36"/>
+                                  <w:szCs w:val="36"/>
+                                  <w:lang w:val="en-US"/>
+                                </w:rPr>
+                                <w:t xml:space="preserve"> </w:t>
+                              </w:r>
+                              <w:proofErr w:type="spellStart"/>
+                              <w:r>
+                                <w:rPr>
+                                  <w:color w:val="404040" w:themeColor="text1" w:themeTint="BF"/>
+                                  <w:sz w:val="36"/>
+                                  <w:szCs w:val="36"/>
+                                  <w:lang w:val="en-US"/>
+                                </w:rPr>
+                                <w:t>an</w:t>
+                              </w:r>
+                              <w:r>
+                                <w:rPr>
+                                  <w:color w:val="404040" w:themeColor="text1" w:themeTint="BF"/>
+                                  <w:sz w:val="36"/>
+                                  <w:szCs w:val="36"/>
+                                  <w:lang w:val="en-US"/>
+                                </w:rPr>
+                                <w:t>alítico</w:t>
+                              </w:r>
+                              <w:proofErr w:type="spellEnd"/>
+                            </w:p>
+                          </w:sdtContent>
+                        </w:sdt>
+                      </w:txbxContent>
+                    </v:textbox>
+                    <w10:wrap type="square" anchorx="page" anchory="page"/>
+                  </v:shape>
+                </w:pict>
+              </mc:Fallback>
+            </mc:AlternateContent>
+          </w:r>
+        </w:p>
+        <w:p>
+          <w:pPr>
+            <w:rPr>
+              <w:rFonts w:ascii="Helvetica" w:hAnsi="Helvetica"/>
+              <w:sz w:val="22"/>
+              <w:szCs w:val="22"/>
+            </w:rPr>
+          </w:pPr>
+          <w:r>
+            <w:rPr>
+              <w:noProof/>
+            </w:rPr>
+            <mc:AlternateContent>
+              <mc:Choice Requires="wps">
+                <w:drawing>
+                  <wp:anchor distT="0" distB="0" distL="114300" distR="114300" simplePos="0" relativeHeight="251661312" behindDoc="0" locked="0" layoutInCell="1" allowOverlap="1" wp14:anchorId="186DACD6" wp14:editId="180A5A3B">
+                    <wp:simplePos x="0" y="0"/>
+                    <wp:positionH relativeFrom="margin">
+                      <wp:posOffset>-457200</wp:posOffset>
+                    </wp:positionH>
+                    <wp:positionV relativeFrom="page">
+                      <wp:posOffset>7757160</wp:posOffset>
+                    </wp:positionV>
+                    <wp:extent cx="7315200" cy="878840"/>
+                    <wp:effectExtent l="0" t="0" r="0" b="0"/>
+                    <wp:wrapSquare wrapText="bothSides"/>
+                    <wp:docPr id="153" name="Cuadro de texto 161"/>
+                    <wp:cNvGraphicFramePr/>
+                    <a:graphic xmlns:a="http://schemas.openxmlformats.org/drawingml/2006/main">
+                      <a:graphicData uri="http://schemas.microsoft.com/office/word/2010/wordprocessingShape">
+                        <wps:wsp>
+                          <wps:cNvSpPr txBox="1"/>
+                          <wps:spPr>
+                            <a:xfrm>
+                              <a:off x="0" y="0"/>
+                              <a:ext cx="7315200" cy="878840"/>
+                            </a:xfrm>
+                            <a:prstGeom prst="rect">
+                              <a:avLst/>
+                            </a:prstGeom>
+                            <a:noFill/>
+                            <a:ln w="6350">
+                              <a:noFill/>
+                            </a:ln>
+                            <a:effectLst/>
+                          </wps:spPr>
+                          <wps:style>
+                            <a:lnRef idx="0">
+                              <a:schemeClr val="accent1"/>
+                            </a:lnRef>
+                            <a:fillRef idx="0">
+                              <a:schemeClr val="accent1"/>
+                            </a:fillRef>
+                            <a:effectRef idx="0">
+                              <a:schemeClr val="accent1"/>
+                            </a:effectRef>
+                            <a:fontRef idx="minor">
+                              <a:schemeClr val="dk1"/>
+                            </a:fontRef>
+                          </wps:style>
+                          <wps:txbx>
+                            <w:txbxContent>
+                              <w:p>
+                                <w:pPr>
+                                  <w:pStyle w:val="Sinespaciado"/>
+                                  <w:jc w:val="right"/>
+                                  <w:rPr>
+                                    <w:color w:val="156082" w:themeColor="accent1"/>
+                                    <w:sz w:val="28"/>
+                                    <w:szCs w:val="28"/>
+                                  </w:rPr>
+                                </w:pPr>
+                                <w:r>
+                                  <w:rPr>
+                                    <w:color w:val="156082" w:themeColor="accent1"/>
+                                    <w:sz w:val="28"/>
+                                    <w:szCs w:val="28"/>
+                                    <w:lang w:val="es-ES"/>
+                                  </w:rPr>
+                                  <w:t>05 de diciembre de 2025</w:t>
+                                </w:r>
+                              </w:p>
+                              <w:sdt>
+                                <w:sdtPr>
+                                  <w:rPr>
+                                    <w:color w:val="595959" w:themeColor="text1" w:themeTint="A6"/>
+                                    <w:sz w:val="20"/>
+                                    <w:szCs w:val="20"/>
+                                  </w:rPr>
+                                  <w:alias w:val="Descripción breve"/>
+                                  <w:tag w:val=""/>
+                                  <w:id w:val="1375273687"/>
+                                  <w:dataBinding w:prefixMappings="xmlns:ns0='http://schemas.microsoft.com/office/2006/coverPageProps' " w:xpath="/ns0:CoverPageProperties[1]/ns0:Abstract[1]" w:storeItemID="{55AF091B-3C7A-41E3-B477-F2FDAA23CFDA}"/>
+                                  <w:text w:multiLine="1"/>
+                                </w:sdtPr>
+                                <w:sdtContent>
+                                  <w:p>
+                                    <w:pPr>
+                                      <w:pStyle w:val="Sinespaciado"/>
+                                      <w:jc w:val="right"/>
+                                      <w:rPr>
+                                        <w:color w:val="595959" w:themeColor="text1" w:themeTint="A6"/>
+                                        <w:sz w:val="20"/>
+                                        <w:szCs w:val="20"/>
+                                      </w:rPr>
+                                    </w:pPr>
+                                    <w:r>
+                                      <w:rPr>
+                                        <w:color w:val="595959" w:themeColor="text1" w:themeTint="A6"/>
+                                        <w:sz w:val="20"/>
+                                        <w:szCs w:val="20"/>
+                                      </w:rPr>
+                                      <w:br/>
+                                      <w:t>Álvaro, Giuliana</w:t>
+                                    </w:r>
+                                    <w:r>
+                                      <w:rPr>
+                                        <w:color w:val="595959" w:themeColor="text1" w:themeTint="A6"/>
+                                        <w:sz w:val="20"/>
+                                        <w:szCs w:val="20"/>
+                                      </w:rPr>
+                                      <w:br/>
+                                      <w:t>Guzmán, Mariana</w:t>
+                                    </w:r>
+                                    <w:r>
+                                      <w:rPr>
+                                        <w:color w:val="595959" w:themeColor="text1" w:themeTint="A6"/>
+                                        <w:sz w:val="20"/>
+                                        <w:szCs w:val="20"/>
+                                      </w:rPr>
+                                      <w:br/>
+                                      <w:t>Riera, Natalia</w:t>
+                                    </w:r>
+                                  </w:p>
+                                </w:sdtContent>
+                              </w:sdt>
+                            </w:txbxContent>
+                          </wps:txbx>
+                          <wps:bodyPr rot="0" spcFirstLastPara="0" vertOverflow="overflow" horzOverflow="overflow" vert="horz" wrap="square" lIns="1600200" tIns="0" rIns="685800" bIns="0" numCol="1" spcCol="0" rtlCol="0" fromWordArt="0" anchor="t" anchorCtr="0" forceAA="0" compatLnSpc="1">
+                            <a:prstTxWarp prst="textNoShape">
+                              <a:avLst/>
+                            </a:prstTxWarp>
+                            <a:noAutofit/>
+                          </wps:bodyPr>
+                        </wps:wsp>
+                      </a:graphicData>
+                    </a:graphic>
+                    <wp14:sizeRelH relativeFrom="page">
+                      <wp14:pctWidth>94100</wp14:pctWidth>
+                    </wp14:sizeRelH>
+                    <wp14:sizeRelV relativeFrom="page">
+                      <wp14:pctHeight>0</wp14:pctHeight>
+                    </wp14:sizeRelV>
+                  </wp:anchor>
+                </w:drawing>
+              </mc:Choice>
+              <mc:Fallback>
+                <w:pict>
+                  <v:shape w14:anchorId="186DACD6" id="Cuadro de texto 161" o:spid="_x0000_s1027" type="#_x0000_t202" style="position:absolute;margin-left:-36pt;margin-top:610.8pt;width:8in;height:69.2pt;z-index:251661312;visibility:visible;mso-wrap-style:square;mso-width-percent:941;mso-height-percent:0;mso-wrap-distance-left:9pt;mso-wrap-distance-top:0;mso-wrap-distance-right:9pt;mso-wrap-distance-bottom:0;mso-position-horizontal:absolute;mso-position-horizontal-relative:margin;mso-position-vertical:absolute;mso-position-vertical-relative:page;mso-width-percent:941;mso-height-percent:0;mso-width-relative:page;mso-height-relative:page;v-text-anchor:top" o:gfxdata="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" filled="f" stroked="f" strokeweight=".5pt">
+                    <v:textbox inset="126pt,0,54pt,0">
+                      <w:txbxContent>
+                        <w:p>
+                          <w:pPr>
+                            <w:pStyle w:val="Sinespaciado"/>
+                            <w:jc w:val="right"/>
+                            <w:rPr>
+                              <w:color w:val="156082" w:themeColor="accent1"/>
+                              <w:sz w:val="28"/>
+                              <w:szCs w:val="28"/>
+                            </w:rPr>
+                          </w:pPr>
+                          <w:r>
+                            <w:rPr>
+                              <w:color w:val="156082" w:themeColor="accent1"/>
+                              <w:sz w:val="28"/>
+                              <w:szCs w:val="28"/>
+                              <w:lang w:val="es-ES"/>
+                            </w:rPr>
+                            <w:t>05 de diciembre de 2025</w:t>
+                          </w:r>
+                        </w:p>
+                        <w:sdt>
+                          <w:sdtPr>
+                            <w:rPr>
+                              <w:color w:val="595959" w:themeColor="text1" w:themeTint="A6"/>
+                              <w:sz w:val="20"/>
+                              <w:szCs w:val="20"/>
+                            </w:rPr>
+                            <w:alias w:val="Descripción breve"/>
+                            <w:tag w:val=""/>
+                            <w:id w:val="1375273687"/>
+                            <w:dataBinding w:prefixMappings="xmlns:ns0='http://schemas.microsoft.com/office/2006/coverPageProps' " w:xpath="/ns0:CoverPageProperties[1]/ns0:Abstract[1]" w:storeItemID="{55AF091B-3C7A-41E3-B477-F2FDAA23CFDA}"/>
+                            <w:text w:multiLine="1"/>
+                          </w:sdtPr>
+                          <w:sdtContent>
+                            <w:p>
+                              <w:pPr>
+                                <w:pStyle w:val="Sinespaciado"/>
+                                <w:jc w:val="right"/>
+                                <w:rPr>
+                                  <w:color w:val="595959" w:themeColor="text1" w:themeTint="A6"/>
+                                  <w:sz w:val="20"/>
+                                  <w:szCs w:val="20"/>
+                                </w:rPr>
+                              </w:pPr>
+                              <w:r>
+                                <w:rPr>
+                                  <w:color w:val="595959" w:themeColor="text1" w:themeTint="A6"/>
+                                  <w:sz w:val="20"/>
+                                  <w:szCs w:val="20"/>
+                                </w:rPr>
+                                <w:br/>
+                                <w:t>Álvaro, Giuliana</w:t>
+                              </w:r>
+                              <w:r>
+                                <w:rPr>
+                                  <w:color w:val="595959" w:themeColor="text1" w:themeTint="A6"/>
+                                  <w:sz w:val="20"/>
+                                  <w:szCs w:val="20"/>
+                                </w:rPr>
+                                <w:br/>
+                                <w:t>Guzmán, Mariana</w:t>
+                              </w:r>
+                              <w:r>
+                                <w:rPr>
+                                  <w:color w:val="595959" w:themeColor="text1" w:themeTint="A6"/>
+                                  <w:sz w:val="20"/>
+                                  <w:szCs w:val="20"/>
+                                </w:rPr>
+                                <w:br/>
+                                <w:t>Riera, Natalia</w:t>
+                              </w:r>
+                            </w:p>
+                          </w:sdtContent>
+                        </w:sdt>
+                      </w:txbxContent>
+                    </v:textbox>
+                    <w10:wrap type="square" anchorx="margin" anchory="page"/>
+                  </v:shape>
+                </w:pict>
+              </mc:Fallback>
+            </mc:AlternateContent>
+          </w:r>
+          <w:r>
+            <w:rPr>
+              <w:rFonts w:ascii="Helvetica" w:hAnsi="Helvetica"/>
+              <w:b/>
+              <w:bCs/>
+              <w:sz w:val="22"/>
+              <w:szCs w:val="22"/>
+            </w:rPr>
+            <w:br w:type="page"/>
+          </w:r>
+        </w:p>
+      </w:sdtContent>
+    </w:sdt>
+    <w:sdt>
+      <w:sdtPr>
+        <w:rPr>
+          <w:rFonts w:ascii="Helvetica" w:eastAsiaTheme="minorHAnsi" w:hAnsi="Helvetica" w:cstheme="minorBidi"/>
           <w:b w:val="0"/>
           <w:bCs w:val="0"/>
-          <w:sz w:val="22"/>
-          <w:szCs w:val="22"/>
+          <w:color w:val="auto"/>
+          <w:kern w:val="2"/>
+          <w:sz w:val="22"/>
+          <w:szCs w:val="22"/>
+          <w:lang/>
+          <w14:ligatures w14:val="standardContextual"/>
         </w:rPr>
         <w:id w:val="-544607875"/>
         <w:docPartObj>
@@ -19,18 +929,13 @@
       </w:sdtPr>
       <w:sdtEndPr>
         <w:rPr>
-          <w:rFonts w:eastAsiaTheme="minorHAnsi" w:cstheme="minorBidi"/>
           <w:noProof/>
-          <w:color w:val="auto"/>
-          <w:kern w:val="2"/>
-          <w:lang w:val="en-AR"/>
-          <w14:ligatures w14:val="standardContextual"/>
         </w:rPr>
       </w:sdtEndPr>
       <w:sdtContent>
         <w:p>
           <w:pPr>
-            <w:pStyle w:val="TOCHeading"/>
+            <w:pStyle w:val="TtuloTDC"/>
             <w:rPr>
               <w:rFonts w:ascii="Helvetica" w:hAnsi="Helvetica"/>
               <w:color w:val="000000" w:themeColor="text1"/>
@@ -52,7 +957,7 @@
         </w:p>
         <w:p>
           <w:pPr>
-            <w:pStyle w:val="TOC2"/>
+            <w:pStyle w:val="TDC2"/>
             <w:tabs>
               <w:tab w:val="right" w:leader="dot" w:pos="10070"/>
             </w:tabs>
@@ -95,7 +1000,7 @@
           <w:hyperlink w:anchor="_Toc215309533" w:history="1">
             <w:r>
               <w:rPr>
-                <w:rStyle w:val="Hyperlink"/>
+                <w:rStyle w:val="Hipervnculo"/>
                 <w:rFonts w:ascii="Helvetica" w:hAnsi="Helvetica"/>
                 <w:b w:val="0"/>
                 <w:bCs w:val="0"/>
@@ -184,7 +1089,7 @@
         </w:p>
         <w:p>
           <w:pPr>
-            <w:pStyle w:val="TOC2"/>
+            <w:pStyle w:val="TDC2"/>
             <w:tabs>
               <w:tab w:val="right" w:leader="dot" w:pos="10070"/>
             </w:tabs>
@@ -200,7 +1105,7 @@
           <w:hyperlink w:anchor="_Toc215309534" w:history="1">
             <w:r>
               <w:rPr>
-                <w:rStyle w:val="Hyperlink"/>
+                <w:rStyle w:val="Hipervnculo"/>
                 <w:rFonts w:ascii="Helvetica" w:hAnsi="Helvetica"/>
                 <w:b w:val="0"/>
                 <w:bCs w:val="0"/>
@@ -289,7 +1194,7 @@
         </w:p>
         <w:p>
           <w:pPr>
-            <w:pStyle w:val="TOC2"/>
+            <w:pStyle w:val="TDC2"/>
             <w:tabs>
               <w:tab w:val="right" w:leader="dot" w:pos="10070"/>
             </w:tabs>
@@ -305,7 +1210,7 @@
           <w:hyperlink w:anchor="_Toc215309535" w:history="1">
             <w:r>
               <w:rPr>
-                <w:rStyle w:val="Hyperlink"/>
+                <w:rStyle w:val="Hipervnculo"/>
                 <w:rFonts w:ascii="Helvetica" w:hAnsi="Helvetica"/>
                 <w:b w:val="0"/>
                 <w:bCs w:val="0"/>
@@ -394,7 +1299,7 @@
         </w:p>
         <w:p>
           <w:pPr>
-            <w:pStyle w:val="TOC3"/>
+            <w:pStyle w:val="TDC3"/>
             <w:tabs>
               <w:tab w:val="right" w:leader="dot" w:pos="10070"/>
             </w:tabs>
@@ -410,7 +1315,7 @@
           <w:hyperlink w:anchor="_Toc215309536" w:history="1">
             <w:r>
               <w:rPr>
-                <w:rStyle w:val="Hyperlink"/>
+                <w:rStyle w:val="Hipervnculo"/>
                 <w:rFonts w:ascii="Helvetica" w:hAnsi="Helvetica"/>
                 <w:noProof/>
                 <w:color w:val="000000" w:themeColor="text1"/>
@@ -499,7 +1404,7 @@
         </w:p>
         <w:p>
           <w:pPr>
-            <w:pStyle w:val="TOC3"/>
+            <w:pStyle w:val="TDC3"/>
             <w:tabs>
               <w:tab w:val="right" w:leader="dot" w:pos="10070"/>
             </w:tabs>
@@ -515,7 +1420,7 @@
           <w:hyperlink w:anchor="_Toc215309537" w:history="1">
             <w:r>
               <w:rPr>
-                <w:rStyle w:val="Hyperlink"/>
+                <w:rStyle w:val="Hipervnculo"/>
                 <w:rFonts w:ascii="Helvetica" w:hAnsi="Helvetica"/>
                 <w:noProof/>
                 <w:color w:val="000000" w:themeColor="text1"/>
@@ -604,7 +1509,7 @@
         </w:p>
         <w:p>
           <w:pPr>
-            <w:pStyle w:val="TOC3"/>
+            <w:pStyle w:val="TDC3"/>
             <w:tabs>
               <w:tab w:val="right" w:leader="dot" w:pos="10070"/>
             </w:tabs>
@@ -620,7 +1525,7 @@
           <w:hyperlink w:anchor="_Toc215309538" w:history="1">
             <w:r>
               <w:rPr>
-                <w:rStyle w:val="Hyperlink"/>
+                <w:rStyle w:val="Hipervnculo"/>
                 <w:rFonts w:ascii="Helvetica" w:hAnsi="Helvetica"/>
                 <w:noProof/>
                 <w:color w:val="000000" w:themeColor="text1"/>
@@ -709,7 +1614,7 @@
         </w:p>
         <w:p>
           <w:pPr>
-            <w:pStyle w:val="TOC2"/>
+            <w:pStyle w:val="TDC2"/>
             <w:tabs>
               <w:tab w:val="right" w:leader="dot" w:pos="10070"/>
             </w:tabs>
@@ -725,7 +1630,7 @@
           <w:hyperlink w:anchor="_Toc215309539" w:history="1">
             <w:r>
               <w:rPr>
-                <w:rStyle w:val="Hyperlink"/>
+                <w:rStyle w:val="Hipervnculo"/>
                 <w:rFonts w:ascii="Helvetica" w:hAnsi="Helvetica"/>
                 <w:b w:val="0"/>
                 <w:bCs w:val="0"/>
@@ -814,7 +1719,7 @@
         </w:p>
         <w:p>
           <w:pPr>
-            <w:pStyle w:val="TOC3"/>
+            <w:pStyle w:val="TDC3"/>
             <w:tabs>
               <w:tab w:val="right" w:leader="dot" w:pos="10070"/>
             </w:tabs>
@@ -830,7 +1735,7 @@
           <w:hyperlink w:anchor="_Toc215309540" w:history="1">
             <w:r>
               <w:rPr>
-                <w:rStyle w:val="Hyperlink"/>
+                <w:rStyle w:val="Hipervnculo"/>
                 <w:rFonts w:ascii="Helvetica" w:hAnsi="Helvetica"/>
                 <w:noProof/>
                 <w:color w:val="000000" w:themeColor="text1"/>
@@ -919,7 +1824,7 @@
         </w:p>
         <w:p>
           <w:pPr>
-            <w:pStyle w:val="TOC3"/>
+            <w:pStyle w:val="TDC3"/>
             <w:tabs>
               <w:tab w:val="right" w:leader="dot" w:pos="10070"/>
             </w:tabs>
@@ -935,7 +1840,7 @@
           <w:hyperlink w:anchor="_Toc215309541" w:history="1">
             <w:r>
               <w:rPr>
-                <w:rStyle w:val="Hyperlink"/>
+                <w:rStyle w:val="Hipervnculo"/>
                 <w:rFonts w:ascii="Helvetica" w:hAnsi="Helvetica"/>
                 <w:noProof/>
                 <w:color w:val="000000" w:themeColor="text1"/>
@@ -1024,7 +1929,7 @@
         </w:p>
         <w:p>
           <w:pPr>
-            <w:pStyle w:val="TOC3"/>
+            <w:pStyle w:val="TDC3"/>
             <w:tabs>
               <w:tab w:val="right" w:leader="dot" w:pos="10070"/>
             </w:tabs>
@@ -1040,7 +1945,7 @@
           <w:hyperlink w:anchor="_Toc215309542" w:history="1">
             <w:r>
               <w:rPr>
-                <w:rStyle w:val="Hyperlink"/>
+                <w:rStyle w:val="Hipervnculo"/>
                 <w:rFonts w:ascii="Helvetica" w:hAnsi="Helvetica"/>
                 <w:noProof/>
                 <w:color w:val="000000" w:themeColor="text1"/>
@@ -1129,7 +2034,7 @@
         </w:p>
         <w:p>
           <w:pPr>
-            <w:pStyle w:val="TOC3"/>
+            <w:pStyle w:val="TDC3"/>
             <w:tabs>
               <w:tab w:val="right" w:leader="dot" w:pos="10070"/>
             </w:tabs>
@@ -1145,7 +2050,7 @@
           <w:hyperlink w:anchor="_Toc215309543" w:history="1">
             <w:r>
               <w:rPr>
-                <w:rStyle w:val="Hyperlink"/>
+                <w:rStyle w:val="Hipervnculo"/>
                 <w:rFonts w:ascii="Helvetica" w:hAnsi="Helvetica"/>
                 <w:noProof/>
                 <w:color w:val="000000" w:themeColor="text1"/>
@@ -1234,7 +2139,7 @@
         </w:p>
         <w:p>
           <w:pPr>
-            <w:pStyle w:val="TOC3"/>
+            <w:pStyle w:val="TDC3"/>
             <w:tabs>
               <w:tab w:val="right" w:leader="dot" w:pos="10070"/>
             </w:tabs>
@@ -1250,7 +2155,7 @@
           <w:hyperlink w:anchor="_Toc215309544" w:history="1">
             <w:r>
               <w:rPr>
-                <w:rStyle w:val="Hyperlink"/>
+                <w:rStyle w:val="Hipervnculo"/>
                 <w:rFonts w:ascii="Helvetica" w:hAnsi="Helvetica"/>
                 <w:noProof/>
                 <w:color w:val="000000" w:themeColor="text1"/>
@@ -1339,7 +2244,7 @@
         </w:p>
         <w:p>
           <w:pPr>
-            <w:pStyle w:val="TOC3"/>
+            <w:pStyle w:val="TDC3"/>
             <w:tabs>
               <w:tab w:val="right" w:leader="dot" w:pos="10070"/>
             </w:tabs>
@@ -1355,36 +2260,14 @@
           <w:hyperlink w:anchor="_Toc215309545" w:history="1">
             <w:r>
               <w:rPr>
-                <w:rStyle w:val="Hyperlink"/>
-                <w:rFonts w:ascii="Helvetica" w:hAnsi="Helvetica"/>
-                <w:noProof/>
-                <w:color w:val="000000" w:themeColor="text1"/>
-                <w:sz w:val="22"/>
-                <w:szCs w:val="22"/>
-              </w:rPr>
-              <w:t>4.6 Carga i</w:t>
-            </w:r>
-            <w:r>
-              <w:rPr>
-                <w:rStyle w:val="Hyperlink"/>
-                <w:rFonts w:ascii="Helvetica" w:hAnsi="Helvetica"/>
-                <w:noProof/>
-                <w:color w:val="000000" w:themeColor="text1"/>
-                <w:sz w:val="22"/>
-                <w:szCs w:val="22"/>
-              </w:rPr>
-              <w:t>n</w:t>
-            </w:r>
-            <w:r>
-              <w:rPr>
-                <w:rStyle w:val="Hyperlink"/>
-                <w:rFonts w:ascii="Helvetica" w:hAnsi="Helvetica"/>
-                <w:noProof/>
-                <w:color w:val="000000" w:themeColor="text1"/>
-                <w:sz w:val="22"/>
-                <w:szCs w:val="22"/>
-              </w:rPr>
-              <w:t>icial del Data Warehouse (Paso 8.c)</w:t>
+                <w:rStyle w:val="Hipervnculo"/>
+                <w:rFonts w:ascii="Helvetica" w:hAnsi="Helvetica"/>
+                <w:noProof/>
+                <w:color w:val="000000" w:themeColor="text1"/>
+                <w:sz w:val="22"/>
+                <w:szCs w:val="22"/>
+              </w:rPr>
+              <w:t>4.6 Carga inicial del Data Warehouse (Paso 8.c)</w:t>
             </w:r>
             <w:r>
               <w:rPr>
@@ -1466,7 +2349,7 @@
         </w:p>
         <w:p>
           <w:pPr>
-            <w:pStyle w:val="TOC3"/>
+            <w:pStyle w:val="TDC3"/>
             <w:tabs>
               <w:tab w:val="right" w:leader="dot" w:pos="10070"/>
             </w:tabs>
@@ -1482,7 +2365,7 @@
           <w:hyperlink w:anchor="_Toc215309546" w:history="1">
             <w:r>
               <w:rPr>
-                <w:rStyle w:val="Hyperlink"/>
+                <w:rStyle w:val="Hipervnculo"/>
                 <w:rFonts w:ascii="Helvetica" w:hAnsi="Helvetica"/>
                 <w:noProof/>
                 <w:color w:val="000000" w:themeColor="text1"/>
@@ -1571,7 +2454,7 @@
         </w:p>
         <w:p>
           <w:pPr>
-            <w:pStyle w:val="TOC2"/>
+            <w:pStyle w:val="TDC2"/>
             <w:tabs>
               <w:tab w:val="right" w:leader="dot" w:pos="10070"/>
             </w:tabs>
@@ -1587,7 +2470,7 @@
           <w:hyperlink w:anchor="_Toc215309547" w:history="1">
             <w:r>
               <w:rPr>
-                <w:rStyle w:val="Hyperlink"/>
+                <w:rStyle w:val="Hipervnculo"/>
                 <w:rFonts w:ascii="Helvetica" w:hAnsi="Helvetica"/>
                 <w:b w:val="0"/>
                 <w:bCs w:val="0"/>
@@ -1676,7 +2559,7 @@
         </w:p>
         <w:p>
           <w:pPr>
-            <w:pStyle w:val="TOC2"/>
+            <w:pStyle w:val="TDC2"/>
             <w:tabs>
               <w:tab w:val="right" w:leader="dot" w:pos="10070"/>
             </w:tabs>
@@ -1692,7 +2575,7 @@
           <w:hyperlink w:anchor="_Toc215309548" w:history="1">
             <w:r>
               <w:rPr>
-                <w:rStyle w:val="Hyperlink"/>
+                <w:rStyle w:val="Hipervnculo"/>
                 <w:rFonts w:ascii="Helvetica" w:hAnsi="Helvetica"/>
                 <w:b w:val="0"/>
                 <w:bCs w:val="0"/>
@@ -1826,7 +2709,7 @@
     </w:p>
     <w:p>
       <w:pPr>
-        <w:pStyle w:val="Heading2"/>
+        <w:pStyle w:val="Ttulo2"/>
         <w:rPr>
           <w:rFonts w:ascii="Helvetica" w:hAnsi="Helvetica"/>
           <w:b/>
@@ -1879,7 +2762,7 @@
     </w:p>
     <w:p>
       <w:pPr>
-        <w:pStyle w:val="ListParagraph"/>
+        <w:pStyle w:val="Prrafodelista"/>
         <w:numPr>
           <w:ilvl w:val="0"/>
           <w:numId w:val="2"/>
@@ -1966,7 +2849,7 @@
     </w:p>
     <w:p>
       <w:pPr>
-        <w:pStyle w:val="ListParagraph"/>
+        <w:pStyle w:val="Prrafodelista"/>
         <w:numPr>
           <w:ilvl w:val="0"/>
           <w:numId w:val="2"/>
@@ -1989,7 +2872,7 @@
     </w:p>
     <w:p>
       <w:pPr>
-        <w:pStyle w:val="ListParagraph"/>
+        <w:pStyle w:val="Prrafodelista"/>
         <w:numPr>
           <w:ilvl w:val="0"/>
           <w:numId w:val="2"/>
@@ -2012,7 +2895,7 @@
     </w:p>
     <w:p>
       <w:pPr>
-        <w:pStyle w:val="ListParagraph"/>
+        <w:pStyle w:val="Prrafodelista"/>
         <w:numPr>
           <w:ilvl w:val="0"/>
           <w:numId w:val="2"/>
@@ -2035,7 +2918,7 @@
     </w:p>
     <w:p>
       <w:pPr>
-        <w:pStyle w:val="ListParagraph"/>
+        <w:pStyle w:val="Prrafodelista"/>
         <w:numPr>
           <w:ilvl w:val="0"/>
           <w:numId w:val="2"/>
@@ -2058,7 +2941,8 @@
     </w:p>
     <w:p>
       <w:pPr>
-        <w:pStyle w:val="Heading2"/>
+        <w:pStyle w:val="Ttulo2"/>
+        <w:spacing w:before="360"/>
         <w:rPr>
           <w:rFonts w:ascii="Helvetica" w:hAnsi="Helvetica"/>
           <w:b/>
@@ -2102,7 +2986,7 @@
     </w:p>
     <w:tbl>
       <w:tblPr>
-        <w:tblStyle w:val="TableGrid"/>
+        <w:tblStyle w:val="Tablaconcuadrcula"/>
         <w:tblW w:w="10201" w:type="dxa"/>
         <w:tblLook w:val="04A0" w:firstRow="1" w:lastRow="0" w:firstColumn="1" w:lastColumn="0" w:noHBand="0" w:noVBand="1"/>
       </w:tblPr>
@@ -2552,7 +3436,8 @@
     </w:tbl>
     <w:p>
       <w:pPr>
-        <w:pStyle w:val="Heading2"/>
+        <w:pStyle w:val="Ttulo2"/>
+        <w:spacing w:before="360"/>
         <w:rPr>
           <w:rFonts w:ascii="Helvetica" w:hAnsi="Helvetica"/>
           <w:b/>
@@ -2578,7 +3463,7 @@
     </w:p>
     <w:p>
       <w:pPr>
-        <w:pStyle w:val="Heading3"/>
+        <w:pStyle w:val="Ttulo3"/>
         <w:rPr>
           <w:rFonts w:ascii="Helvetica" w:hAnsi="Helvetica"/>
           <w:b/>
@@ -2622,7 +3507,7 @@
     </w:p>
     <w:p>
       <w:pPr>
-        <w:pStyle w:val="ListParagraph"/>
+        <w:pStyle w:val="Prrafodelista"/>
         <w:numPr>
           <w:ilvl w:val="0"/>
           <w:numId w:val="3"/>
@@ -2645,7 +3530,7 @@
     </w:p>
     <w:p>
       <w:pPr>
-        <w:pStyle w:val="ListParagraph"/>
+        <w:pStyle w:val="Prrafodelista"/>
         <w:numPr>
           <w:ilvl w:val="0"/>
           <w:numId w:val="3"/>
@@ -2668,7 +3553,7 @@
     </w:p>
     <w:p>
       <w:pPr>
-        <w:pStyle w:val="ListParagraph"/>
+        <w:pStyle w:val="Prrafodelista"/>
         <w:numPr>
           <w:ilvl w:val="0"/>
           <w:numId w:val="3"/>
@@ -2691,7 +3576,7 @@
     </w:p>
     <w:p>
       <w:pPr>
-        <w:pStyle w:val="ListParagraph"/>
+        <w:pStyle w:val="Prrafodelista"/>
         <w:numPr>
           <w:ilvl w:val="0"/>
           <w:numId w:val="3"/>
@@ -2714,7 +3599,7 @@
     </w:p>
     <w:p>
       <w:pPr>
-        <w:pStyle w:val="ListParagraph"/>
+        <w:pStyle w:val="Prrafodelista"/>
         <w:numPr>
           <w:ilvl w:val="0"/>
           <w:numId w:val="3"/>
@@ -2757,7 +3642,7 @@
     </w:p>
     <w:p>
       <w:pPr>
-        <w:pStyle w:val="ListParagraph"/>
+        <w:pStyle w:val="Prrafodelista"/>
         <w:numPr>
           <w:ilvl w:val="0"/>
           <w:numId w:val="4"/>
@@ -2804,7 +3689,7 @@
     </w:p>
     <w:p>
       <w:pPr>
-        <w:pStyle w:val="ListParagraph"/>
+        <w:pStyle w:val="Prrafodelista"/>
         <w:numPr>
           <w:ilvl w:val="0"/>
           <w:numId w:val="4"/>
@@ -2827,7 +3712,7 @@
     </w:p>
     <w:p>
       <w:pPr>
-        <w:pStyle w:val="ListParagraph"/>
+        <w:pStyle w:val="Prrafodelista"/>
         <w:numPr>
           <w:ilvl w:val="0"/>
           <w:numId w:val="4"/>
@@ -2866,7 +3751,7 @@
     </w:p>
     <w:p>
       <w:pPr>
-        <w:pStyle w:val="ListParagraph"/>
+        <w:pStyle w:val="Prrafodelista"/>
         <w:numPr>
           <w:ilvl w:val="0"/>
           <w:numId w:val="4"/>
@@ -2889,7 +3774,7 @@
     </w:p>
     <w:p>
       <w:pPr>
-        <w:pStyle w:val="Heading3"/>
+        <w:pStyle w:val="Ttulo3"/>
         <w:rPr>
           <w:rFonts w:ascii="Helvetica" w:hAnsi="Helvetica"/>
           <w:b/>
@@ -2943,7 +3828,7 @@
     </w:p>
     <w:p>
       <w:pPr>
-        <w:pStyle w:val="Heading3"/>
+        <w:pStyle w:val="Ttulo3"/>
         <w:rPr>
           <w:rFonts w:ascii="Helvetica" w:hAnsi="Helvetica"/>
           <w:b/>
@@ -3026,7 +3911,7 @@
     </w:p>
     <w:p>
       <w:pPr>
-        <w:pStyle w:val="ListParagraph"/>
+        <w:pStyle w:val="Prrafodelista"/>
         <w:numPr>
           <w:ilvl w:val="0"/>
           <w:numId w:val="5"/>
@@ -3049,7 +3934,7 @@
     </w:p>
     <w:p>
       <w:pPr>
-        <w:pStyle w:val="ListParagraph"/>
+        <w:pStyle w:val="Prrafodelista"/>
         <w:numPr>
           <w:ilvl w:val="0"/>
           <w:numId w:val="5"/>
@@ -3072,7 +3957,7 @@
     </w:p>
     <w:p>
       <w:pPr>
-        <w:pStyle w:val="ListParagraph"/>
+        <w:pStyle w:val="Prrafodelista"/>
         <w:numPr>
           <w:ilvl w:val="0"/>
           <w:numId w:val="5"/>
@@ -3095,7 +3980,7 @@
     </w:p>
     <w:p>
       <w:pPr>
-        <w:pStyle w:val="ListParagraph"/>
+        <w:pStyle w:val="Prrafodelista"/>
         <w:numPr>
           <w:ilvl w:val="0"/>
           <w:numId w:val="5"/>
@@ -3118,7 +4003,7 @@
     </w:p>
     <w:p>
       <w:pPr>
-        <w:pStyle w:val="ListParagraph"/>
+        <w:pStyle w:val="Prrafodelista"/>
         <w:numPr>
           <w:ilvl w:val="0"/>
           <w:numId w:val="5"/>
@@ -3141,7 +4026,7 @@
     </w:p>
     <w:p>
       <w:pPr>
-        <w:pStyle w:val="ListParagraph"/>
+        <w:pStyle w:val="Prrafodelista"/>
         <w:numPr>
           <w:ilvl w:val="0"/>
           <w:numId w:val="5"/>
@@ -3198,7 +4083,8 @@
     </w:p>
     <w:p>
       <w:pPr>
-        <w:pStyle w:val="Heading2"/>
+        <w:pStyle w:val="Ttulo2"/>
+        <w:spacing w:before="360"/>
         <w:rPr>
           <w:rFonts w:ascii="Helvetica" w:hAnsi="Helvetica"/>
           <w:b/>
@@ -3224,7 +4110,7 @@
     </w:p>
     <w:p>
       <w:pPr>
-        <w:pStyle w:val="Heading3"/>
+        <w:pStyle w:val="Ttulo3"/>
         <w:rPr>
           <w:rFonts w:ascii="Helvetica" w:hAnsi="Helvetica"/>
           <w:b/>
@@ -3268,7 +4154,7 @@
     </w:p>
     <w:p>
       <w:pPr>
-        <w:pStyle w:val="Heading3"/>
+        <w:pStyle w:val="Ttulo3"/>
         <w:rPr>
           <w:rFonts w:ascii="Helvetica" w:hAnsi="Helvetica"/>
           <w:b/>
@@ -3312,7 +4198,7 @@
     </w:p>
     <w:p>
       <w:pPr>
-        <w:pStyle w:val="ListParagraph"/>
+        <w:pStyle w:val="Prrafodelista"/>
         <w:numPr>
           <w:ilvl w:val="0"/>
           <w:numId w:val="6"/>
@@ -3335,7 +4221,7 @@
     </w:p>
     <w:p>
       <w:pPr>
-        <w:pStyle w:val="ListParagraph"/>
+        <w:pStyle w:val="Prrafodelista"/>
         <w:numPr>
           <w:ilvl w:val="0"/>
           <w:numId w:val="6"/>
@@ -3358,7 +4244,7 @@
     </w:p>
     <w:p>
       <w:pPr>
-        <w:pStyle w:val="ListParagraph"/>
+        <w:pStyle w:val="Prrafodelista"/>
         <w:numPr>
           <w:ilvl w:val="0"/>
           <w:numId w:val="6"/>
@@ -3381,7 +4267,7 @@
     </w:p>
     <w:p>
       <w:pPr>
-        <w:pStyle w:val="ListParagraph"/>
+        <w:pStyle w:val="Prrafodelista"/>
         <w:numPr>
           <w:ilvl w:val="0"/>
           <w:numId w:val="6"/>
@@ -3404,7 +4290,7 @@
     </w:p>
     <w:p>
       <w:pPr>
-        <w:pStyle w:val="ListParagraph"/>
+        <w:pStyle w:val="Prrafodelista"/>
         <w:numPr>
           <w:ilvl w:val="0"/>
           <w:numId w:val="6"/>
@@ -3427,7 +4313,7 @@
     </w:p>
     <w:p>
       <w:pPr>
-        <w:pStyle w:val="ListParagraph"/>
+        <w:pStyle w:val="Prrafodelista"/>
         <w:numPr>
           <w:ilvl w:val="0"/>
           <w:numId w:val="6"/>
@@ -3450,7 +4336,7 @@
     </w:p>
     <w:p>
       <w:pPr>
-        <w:pStyle w:val="ListParagraph"/>
+        <w:pStyle w:val="Prrafodelista"/>
         <w:numPr>
           <w:ilvl w:val="0"/>
           <w:numId w:val="6"/>
@@ -3491,7 +4377,7 @@
     </w:p>
     <w:p>
       <w:pPr>
-        <w:pStyle w:val="ListParagraph"/>
+        <w:pStyle w:val="Prrafodelista"/>
         <w:numPr>
           <w:ilvl w:val="0"/>
           <w:numId w:val="7"/>
@@ -3532,7 +4418,7 @@
     </w:p>
     <w:p>
       <w:pPr>
-        <w:pStyle w:val="ListParagraph"/>
+        <w:pStyle w:val="Prrafodelista"/>
         <w:numPr>
           <w:ilvl w:val="0"/>
           <w:numId w:val="7"/>
@@ -3555,7 +4441,7 @@
     </w:p>
     <w:p>
       <w:pPr>
-        <w:pStyle w:val="ListParagraph"/>
+        <w:pStyle w:val="Prrafodelista"/>
         <w:numPr>
           <w:ilvl w:val="0"/>
           <w:numId w:val="7"/>
@@ -3578,7 +4464,7 @@
     </w:p>
     <w:p>
       <w:pPr>
-        <w:pStyle w:val="ListParagraph"/>
+        <w:pStyle w:val="Prrafodelista"/>
         <w:numPr>
           <w:ilvl w:val="0"/>
           <w:numId w:val="7"/>
@@ -3601,7 +4487,7 @@
     </w:p>
     <w:p>
       <w:pPr>
-        <w:pStyle w:val="Heading3"/>
+        <w:pStyle w:val="Ttulo3"/>
         <w:rPr>
           <w:rFonts w:ascii="Helvetica" w:hAnsi="Helvetica"/>
           <w:b/>
@@ -3661,7 +4547,7 @@
     </w:p>
     <w:p>
       <w:pPr>
-        <w:pStyle w:val="ListParagraph"/>
+        <w:pStyle w:val="Prrafodelista"/>
         <w:numPr>
           <w:ilvl w:val="0"/>
           <w:numId w:val="8"/>
@@ -3700,7 +4586,7 @@
     </w:p>
     <w:p>
       <w:pPr>
-        <w:pStyle w:val="ListParagraph"/>
+        <w:pStyle w:val="Prrafodelista"/>
         <w:numPr>
           <w:ilvl w:val="0"/>
           <w:numId w:val="8"/>
@@ -3739,7 +4625,7 @@
     </w:p>
     <w:p>
       <w:pPr>
-        <w:pStyle w:val="ListParagraph"/>
+        <w:pStyle w:val="Prrafodelista"/>
         <w:numPr>
           <w:ilvl w:val="0"/>
           <w:numId w:val="8"/>
@@ -3778,7 +4664,7 @@
     </w:p>
     <w:p>
       <w:pPr>
-        <w:pStyle w:val="Heading3"/>
+        <w:pStyle w:val="Ttulo3"/>
         <w:rPr>
           <w:rFonts w:ascii="Helvetica" w:hAnsi="Helvetica"/>
           <w:b/>
@@ -3823,7 +4709,7 @@
     </w:p>
     <w:p>
       <w:pPr>
-        <w:pStyle w:val="ListParagraph"/>
+        <w:pStyle w:val="Prrafodelista"/>
         <w:numPr>
           <w:ilvl w:val="0"/>
           <w:numId w:val="9"/>
@@ -3846,7 +4732,7 @@
     </w:p>
     <w:p>
       <w:pPr>
-        <w:pStyle w:val="ListParagraph"/>
+        <w:pStyle w:val="Prrafodelista"/>
         <w:numPr>
           <w:ilvl w:val="0"/>
           <w:numId w:val="9"/>
@@ -3869,7 +4755,7 @@
     </w:p>
     <w:p>
       <w:pPr>
-        <w:pStyle w:val="ListParagraph"/>
+        <w:pStyle w:val="Prrafodelista"/>
         <w:numPr>
           <w:ilvl w:val="0"/>
           <w:numId w:val="9"/>
@@ -3910,7 +4796,7 @@
     </w:p>
     <w:p>
       <w:pPr>
-        <w:pStyle w:val="ListParagraph"/>
+        <w:pStyle w:val="Prrafodelista"/>
         <w:numPr>
           <w:ilvl w:val="0"/>
           <w:numId w:val="10"/>
@@ -3933,7 +4819,7 @@
     </w:p>
     <w:p>
       <w:pPr>
-        <w:pStyle w:val="ListParagraph"/>
+        <w:pStyle w:val="Prrafodelista"/>
         <w:numPr>
           <w:ilvl w:val="0"/>
           <w:numId w:val="10"/>
@@ -3956,7 +4842,7 @@
     </w:p>
     <w:p>
       <w:pPr>
-        <w:pStyle w:val="ListParagraph"/>
+        <w:pStyle w:val="Prrafodelista"/>
         <w:numPr>
           <w:ilvl w:val="0"/>
           <w:numId w:val="10"/>
@@ -3979,7 +4865,7 @@
     </w:p>
     <w:p>
       <w:pPr>
-        <w:pStyle w:val="ListParagraph"/>
+        <w:pStyle w:val="Prrafodelista"/>
         <w:numPr>
           <w:ilvl w:val="0"/>
           <w:numId w:val="10"/>
@@ -4002,7 +4888,7 @@
     </w:p>
     <w:p>
       <w:pPr>
-        <w:pStyle w:val="ListParagraph"/>
+        <w:pStyle w:val="Prrafodelista"/>
         <w:numPr>
           <w:ilvl w:val="0"/>
           <w:numId w:val="10"/>
@@ -4043,7 +4929,7 @@
     </w:p>
     <w:p>
       <w:pPr>
-        <w:pStyle w:val="ListParagraph"/>
+        <w:pStyle w:val="Prrafodelista"/>
         <w:numPr>
           <w:ilvl w:val="0"/>
           <w:numId w:val="11"/>
@@ -4066,7 +4952,7 @@
     </w:p>
     <w:p>
       <w:pPr>
-        <w:pStyle w:val="ListParagraph"/>
+        <w:pStyle w:val="Prrafodelista"/>
         <w:numPr>
           <w:ilvl w:val="0"/>
           <w:numId w:val="11"/>
@@ -4089,7 +4975,7 @@
     </w:p>
     <w:p>
       <w:pPr>
-        <w:pStyle w:val="ListParagraph"/>
+        <w:pStyle w:val="Prrafodelista"/>
         <w:numPr>
           <w:ilvl w:val="0"/>
           <w:numId w:val="11"/>
@@ -4112,7 +4998,7 @@
     </w:p>
     <w:p>
       <w:pPr>
-        <w:pStyle w:val="ListParagraph"/>
+        <w:pStyle w:val="Prrafodelista"/>
         <w:numPr>
           <w:ilvl w:val="0"/>
           <w:numId w:val="11"/>
@@ -4135,7 +5021,7 @@
     </w:p>
     <w:p>
       <w:pPr>
-        <w:pStyle w:val="ListParagraph"/>
+        <w:pStyle w:val="Prrafodelista"/>
         <w:numPr>
           <w:ilvl w:val="0"/>
           <w:numId w:val="11"/>
@@ -4192,7 +5078,7 @@
     </w:p>
     <w:p>
       <w:pPr>
-        <w:pStyle w:val="Heading3"/>
+        <w:pStyle w:val="Ttulo3"/>
         <w:rPr>
           <w:rFonts w:ascii="Helvetica" w:hAnsi="Helvetica"/>
           <w:b/>
@@ -4218,7 +5104,7 @@
     </w:p>
     <w:p>
       <w:pPr>
-        <w:pStyle w:val="ListParagraph"/>
+        <w:pStyle w:val="Prrafodelista"/>
         <w:numPr>
           <w:ilvl w:val="0"/>
           <w:numId w:val="12"/>
@@ -4241,7 +5127,7 @@
     </w:p>
     <w:p>
       <w:pPr>
-        <w:pStyle w:val="ListParagraph"/>
+        <w:pStyle w:val="Prrafodelista"/>
         <w:numPr>
           <w:ilvl w:val="0"/>
           <w:numId w:val="12"/>
@@ -4264,7 +5150,7 @@
     </w:p>
     <w:p>
       <w:pPr>
-        <w:pStyle w:val="ListParagraph"/>
+        <w:pStyle w:val="Prrafodelista"/>
         <w:numPr>
           <w:ilvl w:val="0"/>
           <w:numId w:val="12"/>
@@ -4287,7 +5173,7 @@
     </w:p>
     <w:p>
       <w:pPr>
-        <w:pStyle w:val="ListParagraph"/>
+        <w:pStyle w:val="Prrafodelista"/>
         <w:numPr>
           <w:ilvl w:val="0"/>
           <w:numId w:val="12"/>
@@ -4310,7 +5196,7 @@
     </w:p>
     <w:p>
       <w:pPr>
-        <w:pStyle w:val="ListParagraph"/>
+        <w:pStyle w:val="Prrafodelista"/>
         <w:numPr>
           <w:ilvl w:val="0"/>
           <w:numId w:val="12"/>
@@ -4333,7 +5219,7 @@
     </w:p>
     <w:p>
       <w:pPr>
-        <w:pStyle w:val="ListParagraph"/>
+        <w:pStyle w:val="Prrafodelista"/>
         <w:numPr>
           <w:ilvl w:val="0"/>
           <w:numId w:val="12"/>
@@ -4398,7 +5284,7 @@
     </w:p>
     <w:p>
       <w:pPr>
-        <w:pStyle w:val="Heading3"/>
+        <w:pStyle w:val="Ttulo3"/>
         <w:rPr>
           <w:rFonts w:ascii="Helvetica" w:hAnsi="Helvetica"/>
           <w:b/>
@@ -4442,7 +5328,7 @@
     </w:p>
     <w:p>
       <w:pPr>
-        <w:pStyle w:val="ListParagraph"/>
+        <w:pStyle w:val="Prrafodelista"/>
         <w:numPr>
           <w:ilvl w:val="0"/>
           <w:numId w:val="13"/>
@@ -4465,7 +5351,7 @@
     </w:p>
     <w:p>
       <w:pPr>
-        <w:pStyle w:val="ListParagraph"/>
+        <w:pStyle w:val="Prrafodelista"/>
         <w:numPr>
           <w:ilvl w:val="0"/>
           <w:numId w:val="13"/>
@@ -4488,7 +5374,7 @@
     </w:p>
     <w:p>
       <w:pPr>
-        <w:pStyle w:val="ListParagraph"/>
+        <w:pStyle w:val="Prrafodelista"/>
         <w:numPr>
           <w:ilvl w:val="0"/>
           <w:numId w:val="13"/>
@@ -4511,7 +5397,7 @@
     </w:p>
     <w:p>
       <w:pPr>
-        <w:pStyle w:val="Heading3"/>
+        <w:pStyle w:val="Ttulo3"/>
         <w:rPr>
           <w:rFonts w:ascii="Helvetica" w:hAnsi="Helvetica"/>
           <w:b/>
@@ -4587,7 +5473,8 @@
     </w:p>
     <w:p>
       <w:pPr>
-        <w:pStyle w:val="Heading2"/>
+        <w:pStyle w:val="Ttulo2"/>
+        <w:spacing w:before="360"/>
         <w:rPr>
           <w:rFonts w:ascii="Helvetica" w:hAnsi="Helvetica"/>
           <w:b/>
@@ -4614,7 +5501,7 @@
     </w:p>
     <w:p>
       <w:pPr>
-        <w:pStyle w:val="ListParagraph"/>
+        <w:pStyle w:val="Prrafodelista"/>
         <w:numPr>
           <w:ilvl w:val="0"/>
           <w:numId w:val="14"/>
@@ -4653,7 +5540,7 @@
     </w:p>
     <w:p>
       <w:pPr>
-        <w:pStyle w:val="ListParagraph"/>
+        <w:pStyle w:val="Prrafodelista"/>
         <w:numPr>
           <w:ilvl w:val="0"/>
           <w:numId w:val="14"/>
@@ -4692,7 +5579,7 @@
     </w:p>
     <w:p>
       <w:pPr>
-        <w:pStyle w:val="ListParagraph"/>
+        <w:pStyle w:val="Prrafodelista"/>
         <w:numPr>
           <w:ilvl w:val="0"/>
           <w:numId w:val="14"/>
@@ -4731,7 +5618,7 @@
     </w:p>
     <w:p>
       <w:pPr>
-        <w:pStyle w:val="ListParagraph"/>
+        <w:pStyle w:val="Prrafodelista"/>
         <w:numPr>
           <w:ilvl w:val="0"/>
           <w:numId w:val="14"/>
@@ -4770,7 +5657,7 @@
     </w:p>
     <w:p>
       <w:pPr>
-        <w:pStyle w:val="ListParagraph"/>
+        <w:pStyle w:val="Prrafodelista"/>
         <w:numPr>
           <w:ilvl w:val="0"/>
           <w:numId w:val="14"/>
@@ -4825,7 +5712,7 @@
     </w:p>
     <w:p>
       <w:pPr>
-        <w:pStyle w:val="ListParagraph"/>
+        <w:pStyle w:val="Prrafodelista"/>
         <w:numPr>
           <w:ilvl w:val="0"/>
           <w:numId w:val="14"/>
@@ -4848,7 +5735,8 @@
     </w:p>
     <w:p>
       <w:pPr>
-        <w:pStyle w:val="Heading2"/>
+        <w:pStyle w:val="Ttulo2"/>
+        <w:spacing w:before="360"/>
         <w:rPr>
           <w:rFonts w:ascii="Helvetica" w:hAnsi="Helvetica"/>
           <w:sz w:val="22"/>
@@ -4889,7 +5777,7 @@
     </w:p>
     <w:p>
       <w:pPr>
-        <w:pStyle w:val="ListParagraph"/>
+        <w:pStyle w:val="Prrafodelista"/>
         <w:numPr>
           <w:ilvl w:val="0"/>
           <w:numId w:val="15"/>
@@ -4912,7 +5800,7 @@
     </w:p>
     <w:p>
       <w:pPr>
-        <w:pStyle w:val="ListParagraph"/>
+        <w:pStyle w:val="Prrafodelista"/>
         <w:numPr>
           <w:ilvl w:val="0"/>
           <w:numId w:val="15"/>
@@ -4935,7 +5823,7 @@
     </w:p>
     <w:p>
       <w:pPr>
-        <w:pStyle w:val="ListParagraph"/>
+        <w:pStyle w:val="Prrafodelista"/>
         <w:numPr>
           <w:ilvl w:val="0"/>
           <w:numId w:val="15"/>
@@ -4958,7 +5846,7 @@
     </w:p>
     <w:p>
       <w:pPr>
-        <w:pStyle w:val="ListParagraph"/>
+        <w:pStyle w:val="Prrafodelista"/>
         <w:numPr>
           <w:ilvl w:val="0"/>
           <w:numId w:val="15"/>
@@ -4981,7 +5869,7 @@
     </w:p>
     <w:p>
       <w:pPr>
-        <w:pStyle w:val="ListParagraph"/>
+        <w:pStyle w:val="Prrafodelista"/>
         <w:numPr>
           <w:ilvl w:val="0"/>
           <w:numId w:val="15"/>
@@ -5004,7 +5892,7 @@
     </w:p>
     <w:p>
       <w:pPr>
-        <w:pStyle w:val="ListParagraph"/>
+        <w:pStyle w:val="Prrafodelista"/>
         <w:numPr>
           <w:ilvl w:val="0"/>
           <w:numId w:val="15"/>
@@ -5044,13 +5932,111 @@
       </w:r>
     </w:p>
     <w:sectPr>
+      <w:footerReference w:type="default" r:id="rId11"/>
       <w:pgSz w:w="12240" w:h="15840"/>
       <w:pgMar w:top="1440" w:right="1080" w:bottom="1440" w:left="1080" w:header="708" w:footer="708" w:gutter="0"/>
+      <w:pgNumType w:start="0"/>
       <w:cols w:space="708"/>
+      <w:titlePg/>
       <w:docGrid w:linePitch="360"/>
     </w:sectPr>
   </w:body>
 </w:document>
+</file>
+
+<file path=word/endnotes.xml><?xml version="1.0" encoding="utf-8"?>
+<w:endnotes xmlns:wpc="http://schemas.microsoft.com/office/word/2010/wordprocessingCanvas" xmlns:cx="http://schemas.microsoft.com/office/drawing/2014/chartex" xmlns:cx1="http://schemas.microsoft.com/office/drawing/2015/9/8/chartex" xmlns:cx2="http://schemas.microsoft.com/office/drawing/2015/10/21/chartex" xmlns:cx3="http://schemas.microsoft.com/office/drawing/2016/5/9/chartex" xmlns:cx4="http://schemas.microsoft.com/office/drawing/2016/5/10/chartex" xmlns:cx5="http://schemas.microsoft.com/office/drawing/2016/5/11/chartex" xmlns:cx6="http://schemas.microsoft.com/office/drawing/2016/5/12/chartex" xmlns:cx7="http://schemas.microsoft.com/office/drawing/2016/5/13/chartex" xmlns:cx8="http://schemas.microsoft.com/office/drawing/2016/5/14/chartex" xmlns:mc="http://schemas.openxmlformats.org/markup-compatibility/2006" xmlns:aink="http://schemas.microsoft.com/office/drawing/2016/ink" xmlns:am3d="http://schemas.microsoft.com/office/drawing/2017/model3d" xmlns:o="urn:schemas-microsoft-com:office:office" xmlns:oel="http://schemas.microsoft.com/office/2019/extlst" xmlns:r="http://schemas.openxmlformats.org/officeDocument/2006/relationships" xmlns:m="http://schemas.openxmlformats.org/officeDocument/2006/math" xmlns:v="urn:schemas-microsoft-com:vml" xmlns:wp14="http://schemas.microsoft.com/office/word/2010/wordprocessingDrawing" xmlns:wp="http://schemas.openxmlformats.org/drawingml/2006/wordprocessingDrawing" xmlns:w10="urn:schemas-microsoft-com:office:word" xmlns:w="http://schemas.openxmlformats.org/wordprocessingml/2006/main" xmlns:w14="http://schemas.microsoft.com/office/word/2010/wordml" xmlns:w15="http://schemas.microsoft.com/office/word/2012/wordml" xmlns:w16cex="http://schemas.microsoft.com/office/word/2018/wordml/cex" xmlns:w16cid="http://schemas.microsoft.com/office/word/2016/wordml/cid" xmlns:w16="http://schemas.microsoft.com/office/word/2018/wordml" xmlns:w16du="http://schemas.microsoft.com/office/word/2023/wordml/word16du" xmlns:w16sdtdh="http://schemas.microsoft.com/office/word/2020/wordml/sdtdatahash" xmlns:w16sdtfl="http://schemas.microsoft.com/office/word/2024/wordml/sdtformatlock" xmlns:w16se="http://schemas.microsoft.com/office/word/2015/wordml/symex" xmlns:wpg="http://schemas.microsoft.com/office/word/2010/wordprocessingGroup" xmlns:wpi="http://schemas.microsoft.com/office/word/2010/wordprocessingInk" xmlns:wne="http://schemas.microsoft.com/office/word/2006/wordml" xmlns:wps="http://schemas.microsoft.com/office/word/2010/wordprocessingShape" mc:Ignorable="w14 w15 w16se w16cid w16 w16cex w16sdtdh w16sdtfl w16du wp14">
+  <w:endnote w:type="separator" w:id="-1">
+    <w:p>
+      <w:pPr>
+        <w:spacing w:after="0" w:line="240" w:lineRule="auto"/>
+      </w:pPr>
+      <w:r>
+        <w:separator/>
+      </w:r>
+    </w:p>
+  </w:endnote>
+  <w:endnote w:type="continuationSeparator" w:id="0">
+    <w:p>
+      <w:pPr>
+        <w:spacing w:after="0" w:line="240" w:lineRule="auto"/>
+      </w:pPr>
+      <w:r>
+        <w:continuationSeparator/>
+      </w:r>
+    </w:p>
+  </w:endnote>
+</w:endnotes>
+</file>
+
+<file path=word/footer1.xml><?xml version="1.0" encoding="utf-8"?>
+<w:ftr xmlns:wpc="http://schemas.microsoft.com/office/word/2010/wordprocessingCanvas" xmlns:cx="http://schemas.microsoft.com/office/drawing/2014/chartex" xmlns:cx1="http://schemas.microsoft.com/office/drawing/2015/9/8/chartex" xmlns:cx2="http://schemas.microsoft.com/office/drawing/2015/10/21/chartex" xmlns:cx3="http://schemas.microsoft.com/office/drawing/2016/5/9/chartex" xmlns:cx4="http://schemas.microsoft.com/office/drawing/2016/5/10/chartex" xmlns:cx5="http://schemas.microsoft.com/office/drawing/2016/5/11/chartex" xmlns:cx6="http://schemas.microsoft.com/office/drawing/2016/5/12/chartex" xmlns:cx7="http://schemas.microsoft.com/office/drawing/2016/5/13/chartex" xmlns:cx8="http://schemas.microsoft.com/office/drawing/2016/5/14/chartex" xmlns:mc="http://schemas.openxmlformats.org/markup-compatibility/2006" xmlns:aink="http://schemas.microsoft.com/office/drawing/2016/ink" xmlns:am3d="http://schemas.microsoft.com/office/drawing/2017/model3d" xmlns:o="urn:schemas-microsoft-com:office:office" xmlns:oel="http://schemas.microsoft.com/office/2019/extlst" xmlns:r="http://schemas.openxmlformats.org/officeDocument/2006/relationships" xmlns:m="http://schemas.openxmlformats.org/officeDocument/2006/math" xmlns:v="urn:schemas-microsoft-com:vml" xmlns:wp14="http://schemas.microsoft.com/office/word/2010/wordprocessingDrawing" xmlns:wp="http://schemas.openxmlformats.org/drawingml/2006/wordprocessingDrawing" xmlns:w10="urn:schemas-microsoft-com:office:word" xmlns:w="http://schemas.openxmlformats.org/wordprocessingml/2006/main" xmlns:w14="http://schemas.microsoft.com/office/word/2010/wordml" xmlns:w15="http://schemas.microsoft.com/office/word/2012/wordml" xmlns:w16cex="http://schemas.microsoft.com/office/word/2018/wordml/cex" xmlns:w16cid="http://schemas.microsoft.com/office/word/2016/wordml/cid" xmlns:w16="http://schemas.microsoft.com/office/word/2018/wordml" xmlns:w16du="http://schemas.microsoft.com/office/word/2023/wordml/word16du" xmlns:w16sdtdh="http://schemas.microsoft.com/office/word/2020/wordml/sdtdatahash" xmlns:w16sdtfl="http://schemas.microsoft.com/office/word/2024/wordml/sdtformatlock" xmlns:w16se="http://schemas.microsoft.com/office/word/2015/wordml/symex" xmlns:wpg="http://schemas.microsoft.com/office/word/2010/wordprocessingGroup" xmlns:wpi="http://schemas.microsoft.com/office/word/2010/wordprocessingInk" xmlns:wne="http://schemas.microsoft.com/office/word/2006/wordml" xmlns:wps="http://schemas.microsoft.com/office/word/2010/wordprocessingShape" mc:Ignorable="w14 w15 w16se w16cid w16 w16cex w16sdtdh w16sdtfl w16du wp14">
+  <w:sdt>
+    <w:sdtPr>
+      <w:id w:val="-1618608180"/>
+      <w:docPartObj>
+        <w:docPartGallery w:val="Page Numbers (Bottom of Page)"/>
+        <w:docPartUnique/>
+      </w:docPartObj>
+    </w:sdtPr>
+    <w:sdtContent>
+      <w:p>
+        <w:pPr>
+          <w:pStyle w:val="Piedepgina"/>
+          <w:jc w:val="center"/>
+        </w:pPr>
+        <w:r>
+          <w:fldChar w:fldCharType="begin"/>
+        </w:r>
+        <w:r>
+          <w:instrText>PAGE   \* MERGEFORMAT</w:instrText>
+        </w:r>
+        <w:r>
+          <w:fldChar w:fldCharType="separate"/>
+        </w:r>
+        <w:r>
+          <w:rPr>
+            <w:lang w:val="es-ES"/>
+          </w:rPr>
+          <w:t>2</w:t>
+        </w:r>
+        <w:r>
+          <w:fldChar w:fldCharType="end"/>
+        </w:r>
+      </w:p>
+    </w:sdtContent>
+  </w:sdt>
+  <w:p>
+    <w:pPr>
+      <w:pStyle w:val="Piedepgina"/>
+    </w:pPr>
+  </w:p>
+</w:ftr>
+</file>
+
+<file path=word/footnotes.xml><?xml version="1.0" encoding="utf-8"?>
+<w:footnotes xmlns:wpc="http://schemas.microsoft.com/office/word/2010/wordprocessingCanvas" xmlns:cx="http://schemas.microsoft.com/office/drawing/2014/chartex" xmlns:cx1="http://schemas.microsoft.com/office/drawing/2015/9/8/chartex" xmlns:cx2="http://schemas.microsoft.com/office/drawing/2015/10/21/chartex" xmlns:cx3="http://schemas.microsoft.com/office/drawing/2016/5/9/chartex" xmlns:cx4="http://schemas.microsoft.com/office/drawing/2016/5/10/chartex" xmlns:cx5="http://schemas.microsoft.com/office/drawing/2016/5/11/chartex" xmlns:cx6="http://schemas.microsoft.com/office/drawing/2016/5/12/chartex" xmlns:cx7="http://schemas.microsoft.com/office/drawing/2016/5/13/chartex" xmlns:cx8="http://schemas.microsoft.com/office/drawing/2016/5/14/chartex" xmlns:mc="http://schemas.openxmlformats.org/markup-compatibility/2006" xmlns:aink="http://schemas.microsoft.com/office/drawing/2016/ink" xmlns:am3d="http://schemas.microsoft.com/office/drawing/2017/model3d" xmlns:o="urn:schemas-microsoft-com:office:office" xmlns:oel="http://schemas.microsoft.com/office/2019/extlst" xmlns:r="http://schemas.openxmlformats.org/officeDocument/2006/relationships" xmlns:m="http://schemas.openxmlformats.org/officeDocument/2006/math" xmlns:v="urn:schemas-microsoft-com:vml" xmlns:wp14="http://schemas.microsoft.com/office/word/2010/wordprocessingDrawing" xmlns:wp="http://schemas.openxmlformats.org/drawingml/2006/wordprocessingDrawing" xmlns:w10="urn:schemas-microsoft-com:office:word" xmlns:w="http://schemas.openxmlformats.org/wordprocessingml/2006/main" xmlns:w14="http://schemas.microsoft.com/office/word/2010/wordml" xmlns:w15="http://schemas.microsoft.com/office/word/2012/wordml" xmlns:w16cex="http://schemas.microsoft.com/office/word/2018/wordml/cex" xmlns:w16cid="http://schemas.microsoft.com/office/word/2016/wordml/cid" xmlns:w16="http://schemas.microsoft.com/office/word/2018/wordml" xmlns:w16du="http://schemas.microsoft.com/office/word/2023/wordml/word16du" xmlns:w16sdtdh="http://schemas.microsoft.com/office/word/2020/wordml/sdtdatahash" xmlns:w16sdtfl="http://schemas.microsoft.com/office/word/2024/wordml/sdtformatlock" xmlns:w16se="http://schemas.microsoft.com/office/word/2015/wordml/symex" xmlns:wpg="http://schemas.microsoft.com/office/word/2010/wordprocessingGroup" xmlns:wpi="http://schemas.microsoft.com/office/word/2010/wordprocessingInk" xmlns:wne="http://schemas.microsoft.com/office/word/2006/wordml" xmlns:wps="http://schemas.microsoft.com/office/word/2010/wordprocessingShape" mc:Ignorable="w14 w15 w16se w16cid w16 w16cex w16sdtdh w16sdtfl w16du wp14">
+  <w:footnote w:type="separator" w:id="-1">
+    <w:p>
+      <w:pPr>
+        <w:spacing w:after="0" w:line="240" w:lineRule="auto"/>
+      </w:pPr>
+      <w:r>
+        <w:separator/>
+      </w:r>
+    </w:p>
+  </w:footnote>
+  <w:footnote w:type="continuationSeparator" w:id="0">
+    <w:p>
+      <w:pPr>
+        <w:spacing w:after="0" w:line="240" w:lineRule="auto"/>
+      </w:pPr>
+      <w:r>
+        <w:continuationSeparator/>
+      </w:r>
+    </w:p>
+  </w:footnote>
+</w:footnotes>
 </file>
 
 <file path=word/numbering.xml><?xml version="1.0" encoding="utf-8"?>
@@ -6807,7 +7793,7 @@
         <w:kern w:val="2"/>
         <w:sz w:val="24"/>
         <w:szCs w:val="24"/>
-        <w:lang w:val="en-AR" w:eastAsia="en-US" w:bidi="ar-SA"/>
+        <w:lang w:eastAsia="en-US" w:bidi="ar-SA"/>
         <w14:ligatures w14:val="standardContextual"/>
       </w:rPr>
     </w:rPrDefault>
@@ -7199,11 +8185,11 @@
     <w:name w:val="Normal"/>
     <w:qFormat/>
   </w:style>
-  <w:style w:type="paragraph" w:styleId="Heading1">
+  <w:style w:type="paragraph" w:styleId="Ttulo1">
     <w:name w:val="heading 1"/>
     <w:basedOn w:val="Normal"/>
     <w:next w:val="Normal"/>
-    <w:link w:val="Heading1Char"/>
+    <w:link w:val="Ttulo1Car"/>
     <w:uiPriority w:val="9"/>
     <w:qFormat/>
     <w:rsid w:val="00E4208B"/>
@@ -7220,11 +8206,11 @@
       <w:szCs w:val="40"/>
     </w:rPr>
   </w:style>
-  <w:style w:type="paragraph" w:styleId="Heading2">
+  <w:style w:type="paragraph" w:styleId="Ttulo2">
     <w:name w:val="heading 2"/>
     <w:basedOn w:val="Normal"/>
     <w:next w:val="Normal"/>
-    <w:link w:val="Heading2Char"/>
+    <w:link w:val="Ttulo2Car"/>
     <w:uiPriority w:val="9"/>
     <w:unhideWhenUsed/>
     <w:qFormat/>
@@ -7242,11 +8228,11 @@
       <w:szCs w:val="32"/>
     </w:rPr>
   </w:style>
-  <w:style w:type="paragraph" w:styleId="Heading3">
+  <w:style w:type="paragraph" w:styleId="Ttulo3">
     <w:name w:val="heading 3"/>
     <w:basedOn w:val="Normal"/>
     <w:next w:val="Normal"/>
-    <w:link w:val="Heading3Char"/>
+    <w:link w:val="Ttulo3Car"/>
     <w:uiPriority w:val="9"/>
     <w:unhideWhenUsed/>
     <w:qFormat/>
@@ -7264,11 +8250,11 @@
       <w:szCs w:val="28"/>
     </w:rPr>
   </w:style>
-  <w:style w:type="paragraph" w:styleId="Heading4">
+  <w:style w:type="paragraph" w:styleId="Ttulo4">
     <w:name w:val="heading 4"/>
     <w:basedOn w:val="Normal"/>
     <w:next w:val="Normal"/>
-    <w:link w:val="Heading4Char"/>
+    <w:link w:val="Ttulo4Car"/>
     <w:uiPriority w:val="9"/>
     <w:semiHidden/>
     <w:unhideWhenUsed/>
@@ -7287,11 +8273,11 @@
       <w:color w:val="0F4761" w:themeColor="accent1" w:themeShade="BF"/>
     </w:rPr>
   </w:style>
-  <w:style w:type="paragraph" w:styleId="Heading5">
+  <w:style w:type="paragraph" w:styleId="Ttulo5">
     <w:name w:val="heading 5"/>
     <w:basedOn w:val="Normal"/>
     <w:next w:val="Normal"/>
-    <w:link w:val="Heading5Char"/>
+    <w:link w:val="Ttulo5Car"/>
     <w:uiPriority w:val="9"/>
     <w:semiHidden/>
     <w:unhideWhenUsed/>
@@ -7308,11 +8294,11 @@
       <w:color w:val="0F4761" w:themeColor="accent1" w:themeShade="BF"/>
     </w:rPr>
   </w:style>
-  <w:style w:type="paragraph" w:styleId="Heading6">
+  <w:style w:type="paragraph" w:styleId="Ttulo6">
     <w:name w:val="heading 6"/>
     <w:basedOn w:val="Normal"/>
     <w:next w:val="Normal"/>
-    <w:link w:val="Heading6Char"/>
+    <w:link w:val="Ttulo6Car"/>
     <w:uiPriority w:val="9"/>
     <w:semiHidden/>
     <w:unhideWhenUsed/>
@@ -7331,11 +8317,11 @@
       <w:color w:val="595959" w:themeColor="text1" w:themeTint="A6"/>
     </w:rPr>
   </w:style>
-  <w:style w:type="paragraph" w:styleId="Heading7">
+  <w:style w:type="paragraph" w:styleId="Ttulo7">
     <w:name w:val="heading 7"/>
     <w:basedOn w:val="Normal"/>
     <w:next w:val="Normal"/>
-    <w:link w:val="Heading7Char"/>
+    <w:link w:val="Ttulo7Car"/>
     <w:uiPriority w:val="9"/>
     <w:semiHidden/>
     <w:unhideWhenUsed/>
@@ -7352,11 +8338,11 @@
       <w:color w:val="595959" w:themeColor="text1" w:themeTint="A6"/>
     </w:rPr>
   </w:style>
-  <w:style w:type="paragraph" w:styleId="Heading8">
+  <w:style w:type="paragraph" w:styleId="Ttulo8">
     <w:name w:val="heading 8"/>
     <w:basedOn w:val="Normal"/>
     <w:next w:val="Normal"/>
-    <w:link w:val="Heading8Char"/>
+    <w:link w:val="Ttulo8Car"/>
     <w:uiPriority w:val="9"/>
     <w:semiHidden/>
     <w:unhideWhenUsed/>
@@ -7375,11 +8361,11 @@
       <w:color w:val="272727" w:themeColor="text1" w:themeTint="D8"/>
     </w:rPr>
   </w:style>
-  <w:style w:type="paragraph" w:styleId="Heading9">
+  <w:style w:type="paragraph" w:styleId="Ttulo9">
     <w:name w:val="heading 9"/>
     <w:basedOn w:val="Normal"/>
     <w:next w:val="Normal"/>
-    <w:link w:val="Heading9Char"/>
+    <w:link w:val="Ttulo9Car"/>
     <w:uiPriority w:val="9"/>
     <w:semiHidden/>
     <w:unhideWhenUsed/>
@@ -7396,13 +8382,13 @@
       <w:color w:val="272727" w:themeColor="text1" w:themeTint="D8"/>
     </w:rPr>
   </w:style>
-  <w:style w:type="character" w:default="1" w:styleId="DefaultParagraphFont">
+  <w:style w:type="character" w:default="1" w:styleId="Fuentedeprrafopredeter">
     <w:name w:val="Default Paragraph Font"/>
     <w:uiPriority w:val="1"/>
     <w:semiHidden/>
     <w:unhideWhenUsed/>
   </w:style>
-  <w:style w:type="table" w:default="1" w:styleId="TableNormal">
+  <w:style w:type="table" w:default="1" w:styleId="Tablanormal">
     <w:name w:val="Normal Table"/>
     <w:uiPriority w:val="99"/>
     <w:semiHidden/>
@@ -7417,16 +8403,16 @@
       </w:tblCellMar>
     </w:tblPr>
   </w:style>
-  <w:style w:type="numbering" w:default="1" w:styleId="NoList">
+  <w:style w:type="numbering" w:default="1" w:styleId="Sinlista">
     <w:name w:val="No List"/>
     <w:uiPriority w:val="99"/>
     <w:semiHidden/>
     <w:unhideWhenUsed/>
   </w:style>
-  <w:style w:type="character" w:customStyle="1" w:styleId="Heading1Char">
-    <w:name w:val="Heading 1 Char"/>
-    <w:basedOn w:val="DefaultParagraphFont"/>
-    <w:link w:val="Heading1"/>
+  <w:style w:type="character" w:customStyle="1" w:styleId="Ttulo1Car">
+    <w:name w:val="Título 1 Car"/>
+    <w:basedOn w:val="Fuentedeprrafopredeter"/>
+    <w:link w:val="Ttulo1"/>
     <w:uiPriority w:val="9"/>
     <w:rsid w:val="00E4208B"/>
     <w:rPr>
@@ -7436,10 +8422,10 @@
       <w:szCs w:val="40"/>
     </w:rPr>
   </w:style>
-  <w:style w:type="character" w:customStyle="1" w:styleId="Heading2Char">
-    <w:name w:val="Heading 2 Char"/>
-    <w:basedOn w:val="DefaultParagraphFont"/>
-    <w:link w:val="Heading2"/>
+  <w:style w:type="character" w:customStyle="1" w:styleId="Ttulo2Car">
+    <w:name w:val="Título 2 Car"/>
+    <w:basedOn w:val="Fuentedeprrafopredeter"/>
+    <w:link w:val="Ttulo2"/>
     <w:uiPriority w:val="9"/>
     <w:rsid w:val="00E4208B"/>
     <w:rPr>
@@ -7449,10 +8435,10 @@
       <w:szCs w:val="32"/>
     </w:rPr>
   </w:style>
-  <w:style w:type="character" w:customStyle="1" w:styleId="Heading3Char">
-    <w:name w:val="Heading 3 Char"/>
-    <w:basedOn w:val="DefaultParagraphFont"/>
-    <w:link w:val="Heading3"/>
+  <w:style w:type="character" w:customStyle="1" w:styleId="Ttulo3Car">
+    <w:name w:val="Título 3 Car"/>
+    <w:basedOn w:val="Fuentedeprrafopredeter"/>
+    <w:link w:val="Ttulo3"/>
     <w:uiPriority w:val="9"/>
     <w:rsid w:val="00E4208B"/>
     <w:rPr>
@@ -7462,10 +8448,10 @@
       <w:szCs w:val="28"/>
     </w:rPr>
   </w:style>
-  <w:style w:type="character" w:customStyle="1" w:styleId="Heading4Char">
-    <w:name w:val="Heading 4 Char"/>
-    <w:basedOn w:val="DefaultParagraphFont"/>
-    <w:link w:val="Heading4"/>
+  <w:style w:type="character" w:customStyle="1" w:styleId="Ttulo4Car">
+    <w:name w:val="Título 4 Car"/>
+    <w:basedOn w:val="Fuentedeprrafopredeter"/>
+    <w:link w:val="Ttulo4"/>
     <w:uiPriority w:val="9"/>
     <w:semiHidden/>
     <w:rsid w:val="00E4208B"/>
@@ -7476,10 +8462,10 @@
       <w:color w:val="0F4761" w:themeColor="accent1" w:themeShade="BF"/>
     </w:rPr>
   </w:style>
-  <w:style w:type="character" w:customStyle="1" w:styleId="Heading5Char">
-    <w:name w:val="Heading 5 Char"/>
-    <w:basedOn w:val="DefaultParagraphFont"/>
-    <w:link w:val="Heading5"/>
+  <w:style w:type="character" w:customStyle="1" w:styleId="Ttulo5Car">
+    <w:name w:val="Título 5 Car"/>
+    <w:basedOn w:val="Fuentedeprrafopredeter"/>
+    <w:link w:val="Ttulo5"/>
     <w:uiPriority w:val="9"/>
     <w:semiHidden/>
     <w:rsid w:val="00E4208B"/>
@@ -7488,10 +8474,10 @@
       <w:color w:val="0F4761" w:themeColor="accent1" w:themeShade="BF"/>
     </w:rPr>
   </w:style>
-  <w:style w:type="character" w:customStyle="1" w:styleId="Heading6Char">
-    <w:name w:val="Heading 6 Char"/>
-    <w:basedOn w:val="DefaultParagraphFont"/>
-    <w:link w:val="Heading6"/>
+  <w:style w:type="character" w:customStyle="1" w:styleId="Ttulo6Car">
+    <w:name w:val="Título 6 Car"/>
+    <w:basedOn w:val="Fuentedeprrafopredeter"/>
+    <w:link w:val="Ttulo6"/>
     <w:uiPriority w:val="9"/>
     <w:semiHidden/>
     <w:rsid w:val="00E4208B"/>
@@ -7502,10 +8488,10 @@
       <w:color w:val="595959" w:themeColor="text1" w:themeTint="A6"/>
     </w:rPr>
   </w:style>
-  <w:style w:type="character" w:customStyle="1" w:styleId="Heading7Char">
-    <w:name w:val="Heading 7 Char"/>
-    <w:basedOn w:val="DefaultParagraphFont"/>
-    <w:link w:val="Heading7"/>
+  <w:style w:type="character" w:customStyle="1" w:styleId="Ttulo7Car">
+    <w:name w:val="Título 7 Car"/>
+    <w:basedOn w:val="Fuentedeprrafopredeter"/>
+    <w:link w:val="Ttulo7"/>
     <w:uiPriority w:val="9"/>
     <w:semiHidden/>
     <w:rsid w:val="00E4208B"/>
@@ -7514,10 +8500,10 @@
       <w:color w:val="595959" w:themeColor="text1" w:themeTint="A6"/>
     </w:rPr>
   </w:style>
-  <w:style w:type="character" w:customStyle="1" w:styleId="Heading8Char">
-    <w:name w:val="Heading 8 Char"/>
-    <w:basedOn w:val="DefaultParagraphFont"/>
-    <w:link w:val="Heading8"/>
+  <w:style w:type="character" w:customStyle="1" w:styleId="Ttulo8Car">
+    <w:name w:val="Título 8 Car"/>
+    <w:basedOn w:val="Fuentedeprrafopredeter"/>
+    <w:link w:val="Ttulo8"/>
     <w:uiPriority w:val="9"/>
     <w:semiHidden/>
     <w:rsid w:val="00E4208B"/>
@@ -7528,10 +8514,10 @@
       <w:color w:val="272727" w:themeColor="text1" w:themeTint="D8"/>
     </w:rPr>
   </w:style>
-  <w:style w:type="character" w:customStyle="1" w:styleId="Heading9Char">
-    <w:name w:val="Heading 9 Char"/>
-    <w:basedOn w:val="DefaultParagraphFont"/>
-    <w:link w:val="Heading9"/>
+  <w:style w:type="character" w:customStyle="1" w:styleId="Ttulo9Car">
+    <w:name w:val="Título 9 Car"/>
+    <w:basedOn w:val="Fuentedeprrafopredeter"/>
+    <w:link w:val="Ttulo9"/>
     <w:uiPriority w:val="9"/>
     <w:semiHidden/>
     <w:rsid w:val="00E4208B"/>
@@ -7540,11 +8526,11 @@
       <w:color w:val="272727" w:themeColor="text1" w:themeTint="D8"/>
     </w:rPr>
   </w:style>
-  <w:style w:type="paragraph" w:styleId="Title">
+  <w:style w:type="paragraph" w:styleId="Ttulo">
     <w:name w:val="Title"/>
     <w:basedOn w:val="Normal"/>
     <w:next w:val="Normal"/>
-    <w:link w:val="TitleChar"/>
+    <w:link w:val="TtuloCar"/>
     <w:uiPriority w:val="10"/>
     <w:qFormat/>
     <w:rsid w:val="00E4208B"/>
@@ -7560,10 +8546,10 @@
       <w:szCs w:val="56"/>
     </w:rPr>
   </w:style>
-  <w:style w:type="character" w:customStyle="1" w:styleId="TitleChar">
-    <w:name w:val="Title Char"/>
-    <w:basedOn w:val="DefaultParagraphFont"/>
-    <w:link w:val="Title"/>
+  <w:style w:type="character" w:customStyle="1" w:styleId="TtuloCar">
+    <w:name w:val="Título Car"/>
+    <w:basedOn w:val="Fuentedeprrafopredeter"/>
+    <w:link w:val="Ttulo"/>
     <w:uiPriority w:val="10"/>
     <w:rsid w:val="00E4208B"/>
     <w:rPr>
@@ -7574,11 +8560,11 @@
       <w:szCs w:val="56"/>
     </w:rPr>
   </w:style>
-  <w:style w:type="paragraph" w:styleId="Subtitle">
+  <w:style w:type="paragraph" w:styleId="Subttulo">
     <w:name w:val="Subtitle"/>
     <w:basedOn w:val="Normal"/>
     <w:next w:val="Normal"/>
-    <w:link w:val="SubtitleChar"/>
+    <w:link w:val="SubttuloCar"/>
     <w:uiPriority w:val="11"/>
     <w:qFormat/>
     <w:rsid w:val="00E4208B"/>
@@ -7595,10 +8581,10 @@
       <w:szCs w:val="28"/>
     </w:rPr>
   </w:style>
-  <w:style w:type="character" w:customStyle="1" w:styleId="SubtitleChar">
-    <w:name w:val="Subtitle Char"/>
-    <w:basedOn w:val="DefaultParagraphFont"/>
-    <w:link w:val="Subtitle"/>
+  <w:style w:type="character" w:customStyle="1" w:styleId="SubttuloCar">
+    <w:name w:val="Subtítulo Car"/>
+    <w:basedOn w:val="Fuentedeprrafopredeter"/>
+    <w:link w:val="Subttulo"/>
     <w:uiPriority w:val="11"/>
     <w:rsid w:val="00E4208B"/>
     <w:rPr>
@@ -7609,11 +8595,11 @@
       <w:szCs w:val="28"/>
     </w:rPr>
   </w:style>
-  <w:style w:type="paragraph" w:styleId="Quote">
+  <w:style w:type="paragraph" w:styleId="Cita">
     <w:name w:val="Quote"/>
     <w:basedOn w:val="Normal"/>
     <w:next w:val="Normal"/>
-    <w:link w:val="QuoteChar"/>
+    <w:link w:val="CitaCar"/>
     <w:uiPriority w:val="29"/>
     <w:qFormat/>
     <w:rsid w:val="00E4208B"/>
@@ -7627,10 +8613,10 @@
       <w:color w:val="404040" w:themeColor="text1" w:themeTint="BF"/>
     </w:rPr>
   </w:style>
-  <w:style w:type="character" w:customStyle="1" w:styleId="QuoteChar">
-    <w:name w:val="Quote Char"/>
-    <w:basedOn w:val="DefaultParagraphFont"/>
-    <w:link w:val="Quote"/>
+  <w:style w:type="character" w:customStyle="1" w:styleId="CitaCar">
+    <w:name w:val="Cita Car"/>
+    <w:basedOn w:val="Fuentedeprrafopredeter"/>
+    <w:link w:val="Cita"/>
     <w:uiPriority w:val="29"/>
     <w:rsid w:val="00E4208B"/>
     <w:rPr>
@@ -7639,7 +8625,7 @@
       <w:color w:val="404040" w:themeColor="text1" w:themeTint="BF"/>
     </w:rPr>
   </w:style>
-  <w:style w:type="paragraph" w:styleId="ListParagraph">
+  <w:style w:type="paragraph" w:styleId="Prrafodelista">
     <w:name w:val="List Paragraph"/>
     <w:basedOn w:val="Normal"/>
     <w:uiPriority w:val="34"/>
@@ -7650,9 +8636,9 @@
       <w:contextualSpacing/>
     </w:pPr>
   </w:style>
-  <w:style w:type="character" w:styleId="IntenseEmphasis">
+  <w:style w:type="character" w:styleId="nfasisintenso">
     <w:name w:val="Intense Emphasis"/>
-    <w:basedOn w:val="DefaultParagraphFont"/>
+    <w:basedOn w:val="Fuentedeprrafopredeter"/>
     <w:uiPriority w:val="21"/>
     <w:qFormat/>
     <w:rsid w:val="00E4208B"/>
@@ -7662,11 +8648,11 @@
       <w:color w:val="0F4761" w:themeColor="accent1" w:themeShade="BF"/>
     </w:rPr>
   </w:style>
-  <w:style w:type="paragraph" w:styleId="IntenseQuote">
+  <w:style w:type="paragraph" w:styleId="Citadestacada">
     <w:name w:val="Intense Quote"/>
     <w:basedOn w:val="Normal"/>
     <w:next w:val="Normal"/>
-    <w:link w:val="IntenseQuoteChar"/>
+    <w:link w:val="CitadestacadaCar"/>
     <w:uiPriority w:val="30"/>
     <w:qFormat/>
     <w:rsid w:val="00E4208B"/>
@@ -7685,10 +8671,10 @@
       <w:color w:val="0F4761" w:themeColor="accent1" w:themeShade="BF"/>
     </w:rPr>
   </w:style>
-  <w:style w:type="character" w:customStyle="1" w:styleId="IntenseQuoteChar">
-    <w:name w:val="Intense Quote Char"/>
-    <w:basedOn w:val="DefaultParagraphFont"/>
-    <w:link w:val="IntenseQuote"/>
+  <w:style w:type="character" w:customStyle="1" w:styleId="CitadestacadaCar">
+    <w:name w:val="Cita destacada Car"/>
+    <w:basedOn w:val="Fuentedeprrafopredeter"/>
+    <w:link w:val="Citadestacada"/>
     <w:uiPriority w:val="30"/>
     <w:rsid w:val="00E4208B"/>
     <w:rPr>
@@ -7697,9 +8683,9 @@
       <w:color w:val="0F4761" w:themeColor="accent1" w:themeShade="BF"/>
     </w:rPr>
   </w:style>
-  <w:style w:type="character" w:styleId="IntenseReference">
+  <w:style w:type="character" w:styleId="Referenciaintensa">
     <w:name w:val="Intense Reference"/>
-    <w:basedOn w:val="DefaultParagraphFont"/>
+    <w:basedOn w:val="Fuentedeprrafopredeter"/>
     <w:uiPriority w:val="32"/>
     <w:qFormat/>
     <w:rsid w:val="00E4208B"/>
@@ -7711,9 +8697,9 @@
       <w:spacing w:val="5"/>
     </w:rPr>
   </w:style>
-  <w:style w:type="table" w:styleId="TableGrid">
+  <w:style w:type="table" w:styleId="Tablaconcuadrcula">
     <w:name w:val="Table Grid"/>
-    <w:basedOn w:val="TableNormal"/>
+    <w:basedOn w:val="Tablanormal"/>
     <w:uiPriority w:val="39"/>
     <w:rsid w:val="00E4208B"/>
     <w:pPr>
@@ -7730,9 +8716,9 @@
       </w:tblBorders>
     </w:tblPr>
   </w:style>
-  <w:style w:type="paragraph" w:styleId="TOCHeading">
+  <w:style w:type="paragraph" w:styleId="TtuloTDC">
     <w:name w:val="TOC Heading"/>
-    <w:basedOn w:val="Heading1"/>
+    <w:basedOn w:val="Ttulo1"/>
     <w:next w:val="Normal"/>
     <w:uiPriority w:val="39"/>
     <w:unhideWhenUsed/>
@@ -7752,7 +8738,7 @@
       <w14:ligatures w14:val="none"/>
     </w:rPr>
   </w:style>
-  <w:style w:type="paragraph" w:styleId="TOC2">
+  <w:style w:type="paragraph" w:styleId="TDC2">
     <w:name w:val="toc 2"/>
     <w:basedOn w:val="Normal"/>
     <w:next w:val="Normal"/>
@@ -7771,7 +8757,7 @@
       <w:szCs w:val="22"/>
     </w:rPr>
   </w:style>
-  <w:style w:type="paragraph" w:styleId="TOC3">
+  <w:style w:type="paragraph" w:styleId="TDC3">
     <w:name w:val="toc 3"/>
     <w:basedOn w:val="Normal"/>
     <w:next w:val="Normal"/>
@@ -7788,9 +8774,9 @@
       <w:szCs w:val="20"/>
     </w:rPr>
   </w:style>
-  <w:style w:type="character" w:styleId="Hyperlink">
+  <w:style w:type="character" w:styleId="Hipervnculo">
     <w:name w:val="Hyperlink"/>
-    <w:basedOn w:val="DefaultParagraphFont"/>
+    <w:basedOn w:val="Fuentedeprrafopredeter"/>
     <w:uiPriority w:val="99"/>
     <w:unhideWhenUsed/>
     <w:rsid w:val="000E17F8"/>
@@ -7799,7 +8785,7 @@
       <w:u w:val="single"/>
     </w:rPr>
   </w:style>
-  <w:style w:type="paragraph" w:styleId="TOC1">
+  <w:style w:type="paragraph" w:styleId="TDC1">
     <w:name w:val="toc 1"/>
     <w:basedOn w:val="Normal"/>
     <w:next w:val="Normal"/>
@@ -7818,7 +8804,7 @@
       <w:iCs/>
     </w:rPr>
   </w:style>
-  <w:style w:type="paragraph" w:styleId="TOC4">
+  <w:style w:type="paragraph" w:styleId="TDC4">
     <w:name w:val="toc 4"/>
     <w:basedOn w:val="Normal"/>
     <w:next w:val="Normal"/>
@@ -7836,7 +8822,7 @@
       <w:szCs w:val="20"/>
     </w:rPr>
   </w:style>
-  <w:style w:type="paragraph" w:styleId="TOC5">
+  <w:style w:type="paragraph" w:styleId="TDC5">
     <w:name w:val="toc 5"/>
     <w:basedOn w:val="Normal"/>
     <w:next w:val="Normal"/>
@@ -7854,7 +8840,7 @@
       <w:szCs w:val="20"/>
     </w:rPr>
   </w:style>
-  <w:style w:type="paragraph" w:styleId="TOC6">
+  <w:style w:type="paragraph" w:styleId="TDC6">
     <w:name w:val="toc 6"/>
     <w:basedOn w:val="Normal"/>
     <w:next w:val="Normal"/>
@@ -7872,7 +8858,7 @@
       <w:szCs w:val="20"/>
     </w:rPr>
   </w:style>
-  <w:style w:type="paragraph" w:styleId="TOC7">
+  <w:style w:type="paragraph" w:styleId="TDC7">
     <w:name w:val="toc 7"/>
     <w:basedOn w:val="Normal"/>
     <w:next w:val="Normal"/>
@@ -7890,7 +8876,7 @@
       <w:szCs w:val="20"/>
     </w:rPr>
   </w:style>
-  <w:style w:type="paragraph" w:styleId="TOC8">
+  <w:style w:type="paragraph" w:styleId="TDC8">
     <w:name w:val="toc 8"/>
     <w:basedOn w:val="Normal"/>
     <w:next w:val="Normal"/>
@@ -7908,7 +8894,7 @@
       <w:szCs w:val="20"/>
     </w:rPr>
   </w:style>
-  <w:style w:type="paragraph" w:styleId="TOC9">
+  <w:style w:type="paragraph" w:styleId="TDC9">
     <w:name w:val="toc 9"/>
     <w:basedOn w:val="Normal"/>
     <w:next w:val="Normal"/>
@@ -7925,6 +8911,83 @@
       <w:sz w:val="20"/>
       <w:szCs w:val="20"/>
     </w:rPr>
+  </w:style>
+  <w:style w:type="paragraph" w:styleId="Sinespaciado">
+    <w:name w:val="No Spacing"/>
+    <w:link w:val="SinespaciadoCar"/>
+    <w:uiPriority w:val="1"/>
+    <w:qFormat/>
+    <w:rsid w:val="00D40E1F"/>
+    <w:pPr>
+      <w:spacing w:after="0" w:line="240" w:lineRule="auto"/>
+    </w:pPr>
+    <w:rPr>
+      <w:rFonts w:eastAsiaTheme="minorEastAsia"/>
+      <w:kern w:val="0"/>
+      <w:sz w:val="22"/>
+      <w:szCs w:val="22"/>
+      <w:lang w:val="es-AR" w:eastAsia="es-AR"/>
+      <w14:ligatures w14:val="none"/>
+    </w:rPr>
+  </w:style>
+  <w:style w:type="character" w:customStyle="1" w:styleId="SinespaciadoCar">
+    <w:name w:val="Sin espaciado Car"/>
+    <w:basedOn w:val="Fuentedeprrafopredeter"/>
+    <w:link w:val="Sinespaciado"/>
+    <w:uiPriority w:val="1"/>
+    <w:rsid w:val="00D40E1F"/>
+    <w:rPr>
+      <w:rFonts w:eastAsiaTheme="minorEastAsia"/>
+      <w:kern w:val="0"/>
+      <w:sz w:val="22"/>
+      <w:szCs w:val="22"/>
+      <w:lang w:val="es-AR" w:eastAsia="es-AR"/>
+      <w14:ligatures w14:val="none"/>
+    </w:rPr>
+  </w:style>
+  <w:style w:type="paragraph" w:styleId="Encabezado">
+    <w:name w:val="header"/>
+    <w:basedOn w:val="Normal"/>
+    <w:link w:val="EncabezadoCar"/>
+    <w:uiPriority w:val="99"/>
+    <w:unhideWhenUsed/>
+    <w:rsid w:val="00DA341C"/>
+    <w:pPr>
+      <w:tabs>
+        <w:tab w:val="center" w:pos="4252"/>
+        <w:tab w:val="right" w:pos="8504"/>
+      </w:tabs>
+      <w:spacing w:after="0" w:line="240" w:lineRule="auto"/>
+    </w:pPr>
+  </w:style>
+  <w:style w:type="character" w:customStyle="1" w:styleId="EncabezadoCar">
+    <w:name w:val="Encabezado Car"/>
+    <w:basedOn w:val="Fuentedeprrafopredeter"/>
+    <w:link w:val="Encabezado"/>
+    <w:uiPriority w:val="99"/>
+    <w:rsid w:val="00DA341C"/>
+  </w:style>
+  <w:style w:type="paragraph" w:styleId="Piedepgina">
+    <w:name w:val="footer"/>
+    <w:basedOn w:val="Normal"/>
+    <w:link w:val="PiedepginaCar"/>
+    <w:uiPriority w:val="99"/>
+    <w:unhideWhenUsed/>
+    <w:rsid w:val="00DA341C"/>
+    <w:pPr>
+      <w:tabs>
+        <w:tab w:val="center" w:pos="4252"/>
+        <w:tab w:val="right" w:pos="8504"/>
+      </w:tabs>
+      <w:spacing w:after="0" w:line="240" w:lineRule="auto"/>
+    </w:pPr>
+  </w:style>
+  <w:style w:type="character" w:customStyle="1" w:styleId="PiedepginaCar">
+    <w:name w:val="Pie de página Car"/>
+    <w:basedOn w:val="Fuentedeprrafopredeter"/>
+    <w:link w:val="Piedepgina"/>
+    <w:uiPriority w:val="99"/>
+    <w:rsid w:val="00DA341C"/>
   </w:style>
 </w:styles>
 </file>
@@ -8245,10 +9308,32 @@
 </file>
 
 <file path=customXml/item1.xml><?xml version="1.0" encoding="utf-8"?>
+<CoverPageProperties xmlns="http://schemas.microsoft.com/office/2006/coverPageProps">
+  <PublishDate/>
+  <Abstract>
+Álvaro, Giuliana
+Guzmán, Mariana
+Riera, Natalia</Abstract>
+  <CompanyAddress/>
+  <CompanyPhone/>
+  <CompanyFax/>
+  <CompanyEmail/>
+</CoverPageProperties>
+</file>
+
+<file path=customXml/item2.xml><?xml version="1.0" encoding="utf-8"?>
 <b:Sources xmlns:b="http://schemas.openxmlformats.org/officeDocument/2006/bibliography" xmlns="http://schemas.openxmlformats.org/officeDocument/2006/bibliography" SelectedStyle="/APASixthEditionOfficeOnline.xsl" StyleName="APA" Version="6"/>
 </file>
 
 <file path=customXml/itemProps1.xml><?xml version="1.0" encoding="utf-8"?>
+<ds:datastoreItem xmlns:ds="http://schemas.openxmlformats.org/officeDocument/2006/customXml" ds:itemID="{55AF091B-3C7A-41E3-B477-F2FDAA23CFDA}">
+  <ds:schemaRefs>
+    <ds:schemaRef ds:uri="http://schemas.microsoft.com/office/2006/coverPageProps"/>
+  </ds:schemaRefs>
+</ds:datastoreItem>
+</file>
+
+<file path=customXml/itemProps2.xml><?xml version="1.0" encoding="utf-8"?>
 <ds:datastoreItem xmlns:ds="http://schemas.openxmlformats.org/officeDocument/2006/customXml" ds:itemID="{08A45A78-E542-BA4C-8D92-C7E6143BDBD0}">
   <ds:schemaRefs>
     <ds:schemaRef ds:uri="http://schemas.openxmlformats.org/officeDocument/2006/bibliography"/>

--- a/reporte preliminar.docx
+++ b/reporte preliminar.docx
@@ -368,7 +368,7 @@
                                       <w:color w:val="156082" w:themeColor="accent1"/>
                                       <w:sz w:val="64"/>
                                       <w:szCs w:val="64"/>
-                                      <w:lang w:val="en-US"/>
+                                      <w:lang w:val="es-AR"/>
                                     </w:rPr>
                                     <w:alias w:val="Título"/>
                                     <w:tag w:val=""/>
@@ -388,7 +388,7 @@
                                         <w:color w:val="156082" w:themeColor="accent1"/>
                                         <w:sz w:val="64"/>
                                         <w:szCs w:val="64"/>
-                                        <w:lang w:val="en-US"/>
+                                        <w:lang w:val="es-AR"/>
                                       </w:rPr>
                                       <w:t>data warehouse</w:t>
                                     </w:r>
@@ -401,7 +401,7 @@
                                     <w:color w:val="404040" w:themeColor="text1" w:themeTint="BF"/>
                                     <w:sz w:val="36"/>
                                     <w:szCs w:val="36"/>
-                                    <w:lang w:val="en-US"/>
+                                    <w:lang w:val="es-AR"/>
                                   </w:rPr>
                                   <w:alias w:val="Subtítulo"/>
                                   <w:tag w:val=""/>
@@ -409,6 +409,7 @@
                                   <w:dataBinding w:prefixMappings="xmlns:ns0='http://purl.org/dc/elements/1.1/' xmlns:ns1='http://schemas.openxmlformats.org/package/2006/metadata/core-properties' " w:xpath="/ns1:coreProperties[1]/ns0:subject[1]" w:storeItemID="{6C3C8BC8-F283-45AE-878A-BAB7291924A1}"/>
                                   <w:text/>
                                 </w:sdtPr>
+                                <w:sdtEndPr/>
                                 <w:sdtContent>
                                   <w:p>
                                     <w:pPr>
@@ -420,25 +421,14 @@
                                         <w:szCs w:val="36"/>
                                       </w:rPr>
                                     </w:pPr>
-                                    <w:proofErr w:type="spellStart"/>
                                     <w:r>
                                       <w:rPr>
                                         <w:color w:val="404040" w:themeColor="text1" w:themeTint="BF"/>
                                         <w:sz w:val="36"/>
                                         <w:szCs w:val="36"/>
-                                        <w:lang w:val="en-US"/>
+                                        <w:lang w:val="es-AR"/>
                                       </w:rPr>
-                                      <w:t>Flujo</w:t>
-                                    </w:r>
-                                    <w:proofErr w:type="spellEnd"/>
-                                    <w:r>
-                                      <w:rPr>
-                                        <w:color w:val="404040" w:themeColor="text1" w:themeTint="BF"/>
-                                        <w:sz w:val="36"/>
-                                        <w:szCs w:val="36"/>
-                                        <w:lang w:val="en-US"/>
-                                      </w:rPr>
-                                      <w:t xml:space="preserve"> de </w:t>
+                                      <w:t>Flujo de datos an</w:t>
                                     </w:r>
                                     <w:proofErr w:type="spellStart"/>
                                     <w:r>
@@ -446,36 +436,7 @@
                                         <w:color w:val="404040" w:themeColor="text1" w:themeTint="BF"/>
                                         <w:sz w:val="36"/>
                                         <w:szCs w:val="36"/>
-                                        <w:lang w:val="en-US"/>
-                                      </w:rPr>
-                                      <w:t>datos</w:t>
-                                    </w:r>
-                                    <w:proofErr w:type="spellEnd"/>
-                                    <w:r>
-                                      <w:rPr>
-                                        <w:color w:val="404040" w:themeColor="text1" w:themeTint="BF"/>
-                                        <w:sz w:val="36"/>
-                                        <w:szCs w:val="36"/>
-                                        <w:lang w:val="en-US"/>
-                                      </w:rPr>
-                                      <w:t xml:space="preserve"> </w:t>
-                                    </w:r>
-                                    <w:proofErr w:type="spellStart"/>
-                                    <w:r>
-                                      <w:rPr>
-                                        <w:color w:val="404040" w:themeColor="text1" w:themeTint="BF"/>
-                                        <w:sz w:val="36"/>
-                                        <w:szCs w:val="36"/>
-                                        <w:lang w:val="en-US"/>
-                                      </w:rPr>
-                                      <w:t>an</w:t>
-                                    </w:r>
-                                    <w:r>
-                                      <w:rPr>
-                                        <w:color w:val="404040" w:themeColor="text1" w:themeTint="BF"/>
-                                        <w:sz w:val="36"/>
-                                        <w:szCs w:val="36"/>
-                                        <w:lang w:val="en-US"/>
+                                        <w:lang w:val="es-AR"/>
                                       </w:rPr>
                                       <w:t>alítico</w:t>
                                     </w:r>
@@ -509,7 +470,7 @@
                     <v:stroke joinstyle="miter"/>
                     <v:path gradientshapeok="t" o:connecttype="rect"/>
                   </v:shapetype>
-                  <v:shape id="Cuadro de texto 163" o:spid="_x0000_s1026" type="#_x0000_t202" style="position:absolute;margin-left:0;margin-top:0;width:8in;height:286.5pt;z-index:251659264;visibility:visible;mso-wrap-style:square;mso-width-percent:941;mso-height-percent:363;mso-top-percent:300;mso-wrap-distance-left:9pt;mso-wrap-distance-top:0;mso-wrap-distance-right:9pt;mso-wrap-distance-bottom:0;mso-position-horizontal:center;mso-position-horizontal-relative:page;mso-position-vertical-relative:page;mso-width-percent:941;mso-height-percent:363;mso-top-percent:300;mso-width-relative:page;mso-height-relative:page;v-text-anchor:bottom" o:gfxdata="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" filled="f" stroked="f" strokeweight=".5pt">
+                  <v:shape id="Cuadro de texto 163" o:spid="_x0000_s1026" type="#_x0000_t202" style="position:absolute;margin-left:0;margin-top:0;width:8in;height:286.5pt;z-index:251659264;visibility:visible;mso-wrap-style:square;mso-width-percent:941;mso-height-percent:363;mso-top-percent:300;mso-wrap-distance-left:9pt;mso-wrap-distance-top:0;mso-wrap-distance-right:9pt;mso-wrap-distance-bottom:0;mso-position-horizontal:center;mso-position-horizontal-relative:page;mso-position-vertical-relative:page;mso-width-percent:941;mso-height-percent:363;mso-top-percent:300;mso-width-relative:page;mso-height-relative:page;v-text-anchor:bottom" o:gfxdata="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" filled="f" stroked="f" strokeweight=".5pt">
                     <v:textbox inset="126pt,0,54pt,0">
                       <w:txbxContent>
                         <w:p>
@@ -528,7 +489,7 @@
                                 <w:color w:val="156082" w:themeColor="accent1"/>
                                 <w:sz w:val="64"/>
                                 <w:szCs w:val="64"/>
-                                <w:lang w:val="en-US"/>
+                                <w:lang w:val="es-AR"/>
                               </w:rPr>
                               <w:alias w:val="Título"/>
                               <w:tag w:val=""/>
@@ -548,7 +509,7 @@
                                   <w:color w:val="156082" w:themeColor="accent1"/>
                                   <w:sz w:val="64"/>
                                   <w:szCs w:val="64"/>
-                                  <w:lang w:val="en-US"/>
+                                  <w:lang w:val="es-AR"/>
                                 </w:rPr>
                                 <w:t>data warehouse</w:t>
                               </w:r>
@@ -561,7 +522,7 @@
                               <w:color w:val="404040" w:themeColor="text1" w:themeTint="BF"/>
                               <w:sz w:val="36"/>
                               <w:szCs w:val="36"/>
-                              <w:lang w:val="en-US"/>
+                              <w:lang w:val="es-AR"/>
                             </w:rPr>
                             <w:alias w:val="Subtítulo"/>
                             <w:tag w:val=""/>
@@ -569,6 +530,7 @@
                             <w:dataBinding w:prefixMappings="xmlns:ns0='http://purl.org/dc/elements/1.1/' xmlns:ns1='http://schemas.openxmlformats.org/package/2006/metadata/core-properties' " w:xpath="/ns1:coreProperties[1]/ns0:subject[1]" w:storeItemID="{6C3C8BC8-F283-45AE-878A-BAB7291924A1}"/>
                             <w:text/>
                           </w:sdtPr>
+                          <w:sdtEndPr/>
                           <w:sdtContent>
                             <w:p>
                               <w:pPr>
@@ -580,25 +542,14 @@
                                   <w:szCs w:val="36"/>
                                 </w:rPr>
                               </w:pPr>
-                              <w:proofErr w:type="spellStart"/>
                               <w:r>
                                 <w:rPr>
                                   <w:color w:val="404040" w:themeColor="text1" w:themeTint="BF"/>
                                   <w:sz w:val="36"/>
                                   <w:szCs w:val="36"/>
-                                  <w:lang w:val="en-US"/>
+                                  <w:lang w:val="es-AR"/>
                                 </w:rPr>
-                                <w:t>Flujo</w:t>
-                              </w:r>
-                              <w:proofErr w:type="spellEnd"/>
-                              <w:r>
-                                <w:rPr>
-                                  <w:color w:val="404040" w:themeColor="text1" w:themeTint="BF"/>
-                                  <w:sz w:val="36"/>
-                                  <w:szCs w:val="36"/>
-                                  <w:lang w:val="en-US"/>
-                                </w:rPr>
-                                <w:t xml:space="preserve"> de </w:t>
+                                <w:t>Flujo de datos an</w:t>
                               </w:r>
                               <w:proofErr w:type="spellStart"/>
                               <w:r>
@@ -606,36 +557,7 @@
                                   <w:color w:val="404040" w:themeColor="text1" w:themeTint="BF"/>
                                   <w:sz w:val="36"/>
                                   <w:szCs w:val="36"/>
-                                  <w:lang w:val="en-US"/>
-                                </w:rPr>
-                                <w:t>datos</w:t>
-                              </w:r>
-                              <w:proofErr w:type="spellEnd"/>
-                              <w:r>
-                                <w:rPr>
-                                  <w:color w:val="404040" w:themeColor="text1" w:themeTint="BF"/>
-                                  <w:sz w:val="36"/>
-                                  <w:szCs w:val="36"/>
-                                  <w:lang w:val="en-US"/>
-                                </w:rPr>
-                                <w:t xml:space="preserve"> </w:t>
-                              </w:r>
-                              <w:proofErr w:type="spellStart"/>
-                              <w:r>
-                                <w:rPr>
-                                  <w:color w:val="404040" w:themeColor="text1" w:themeTint="BF"/>
-                                  <w:sz w:val="36"/>
-                                  <w:szCs w:val="36"/>
-                                  <w:lang w:val="en-US"/>
-                                </w:rPr>
-                                <w:t>an</w:t>
-                              </w:r>
-                              <w:r>
-                                <w:rPr>
-                                  <w:color w:val="404040" w:themeColor="text1" w:themeTint="BF"/>
-                                  <w:sz w:val="36"/>
-                                  <w:szCs w:val="36"/>
-                                  <w:lang w:val="en-US"/>
+                                  <w:lang w:val="es-AR"/>
                                 </w:rPr>
                                 <w:t>alítico</w:t>
                               </w:r>
@@ -716,7 +638,7 @@
                             <w:txbxContent>
                               <w:p>
                                 <w:pPr>
-                                  <w:pStyle w:val="Sinespaciado"/>
+                                  <w:pStyle w:val="NoSpacing"/>
                                   <w:jc w:val="right"/>
                                   <w:rPr>
                                     <w:color w:val="156082" w:themeColor="accent1"/>
@@ -747,10 +669,11 @@
                                   <w:dataBinding w:prefixMappings="xmlns:ns0='http://schemas.microsoft.com/office/2006/coverPageProps' " w:xpath="/ns0:CoverPageProperties[1]/ns0:Abstract[1]" w:storeItemID="{55AF091B-3C7A-41E3-B477-F2FDAA23CFDA}"/>
                                   <w:text w:multiLine="1"/>
                                 </w:sdtPr>
+                                <w:sdtEndPr/>
                                 <w:sdtContent>
                                   <w:p>
                                     <w:pPr>
-                                      <w:pStyle w:val="Sinespaciado"/>
+                                      <w:pStyle w:val="NoSpacing"/>
                                       <w:jc w:val="right"/>
                                       <w:rPr>
                                         <w:color w:val="595959" w:themeColor="text1" w:themeTint="A6"/>
@@ -810,12 +733,12 @@
               </mc:Choice>
               <mc:Fallback>
                 <w:pict>
-                  <v:shape w14:anchorId="186DACD6" id="Cuadro de texto 161" o:spid="_x0000_s1027" type="#_x0000_t202" style="position:absolute;margin-left:-36pt;margin-top:610.8pt;width:8in;height:69.2pt;z-index:251661312;visibility:visible;mso-wrap-style:square;mso-width-percent:941;mso-height-percent:0;mso-wrap-distance-left:9pt;mso-wrap-distance-top:0;mso-wrap-distance-right:9pt;mso-wrap-distance-bottom:0;mso-position-horizontal:absolute;mso-position-horizontal-relative:margin;mso-position-vertical:absolute;mso-position-vertical-relative:page;mso-width-percent:941;mso-height-percent:0;mso-width-relative:page;mso-height-relative:page;v-text-anchor:top" o:gfxdata="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" filled="f" stroked="f" strokeweight=".5pt">
+                  <v:shape w14:anchorId="186DACD6" id="Cuadro de texto 161" o:spid="_x0000_s1027" type="#_x0000_t202" style="position:absolute;margin-left:-36pt;margin-top:610.8pt;width:8in;height:69.2pt;z-index:251661312;visibility:visible;mso-wrap-style:square;mso-width-percent:941;mso-height-percent:0;mso-wrap-distance-left:9pt;mso-wrap-distance-top:0;mso-wrap-distance-right:9pt;mso-wrap-distance-bottom:0;mso-position-horizontal:absolute;mso-position-horizontal-relative:margin;mso-position-vertical:absolute;mso-position-vertical-relative:page;mso-width-percent:941;mso-height-percent:0;mso-width-relative:page;mso-height-relative:page;v-text-anchor:top" o:gfxdata="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" filled="f" stroked="f" strokeweight=".5pt">
                     <v:textbox inset="126pt,0,54pt,0">
                       <w:txbxContent>
                         <w:p>
                           <w:pPr>
-                            <w:pStyle w:val="Sinespaciado"/>
+                            <w:pStyle w:val="NoSpacing"/>
                             <w:jc w:val="right"/>
                             <w:rPr>
                               <w:color w:val="156082" w:themeColor="accent1"/>
@@ -846,10 +769,11 @@
                             <w:dataBinding w:prefixMappings="xmlns:ns0='http://schemas.microsoft.com/office/2006/coverPageProps' " w:xpath="/ns0:CoverPageProperties[1]/ns0:Abstract[1]" w:storeItemID="{55AF091B-3C7A-41E3-B477-F2FDAA23CFDA}"/>
                             <w:text w:multiLine="1"/>
                           </w:sdtPr>
+                          <w:sdtEndPr/>
                           <w:sdtContent>
                             <w:p>
                               <w:pPr>
-                                <w:pStyle w:val="Sinespaciado"/>
+                                <w:pStyle w:val="NoSpacing"/>
                                 <w:jc w:val="right"/>
                                 <w:rPr>
                                   <w:color w:val="595959" w:themeColor="text1" w:themeTint="A6"/>
@@ -918,7 +842,7 @@
           <w:kern w:val="2"/>
           <w:sz w:val="22"/>
           <w:szCs w:val="22"/>
-          <w:lang/>
+          <w:lang w:val="en-AR"/>
           <w14:ligatures w14:val="standardContextual"/>
         </w:rPr>
         <w:id w:val="-544607875"/>
@@ -935,7 +859,7 @@
       <w:sdtContent>
         <w:p>
           <w:pPr>
-            <w:pStyle w:val="TtuloTDC"/>
+            <w:pStyle w:val="TOCHeading"/>
             <w:rPr>
               <w:rFonts w:ascii="Helvetica" w:hAnsi="Helvetica"/>
               <w:color w:val="000000" w:themeColor="text1"/>
@@ -957,7 +881,7 @@
         </w:p>
         <w:p>
           <w:pPr>
-            <w:pStyle w:val="TDC2"/>
+            <w:pStyle w:val="TOC2"/>
             <w:tabs>
               <w:tab w:val="right" w:leader="dot" w:pos="10070"/>
             </w:tabs>
@@ -1000,7 +924,7 @@
           <w:hyperlink w:anchor="_Toc215309533" w:history="1">
             <w:r>
               <w:rPr>
-                <w:rStyle w:val="Hipervnculo"/>
+                <w:rStyle w:val="Hyperlink"/>
                 <w:rFonts w:ascii="Helvetica" w:hAnsi="Helvetica"/>
                 <w:b w:val="0"/>
                 <w:bCs w:val="0"/>
@@ -1089,7 +1013,7 @@
         </w:p>
         <w:p>
           <w:pPr>
-            <w:pStyle w:val="TDC2"/>
+            <w:pStyle w:val="TOC2"/>
             <w:tabs>
               <w:tab w:val="right" w:leader="dot" w:pos="10070"/>
             </w:tabs>
@@ -1105,7 +1029,7 @@
           <w:hyperlink w:anchor="_Toc215309534" w:history="1">
             <w:r>
               <w:rPr>
-                <w:rStyle w:val="Hipervnculo"/>
+                <w:rStyle w:val="Hyperlink"/>
                 <w:rFonts w:ascii="Helvetica" w:hAnsi="Helvetica"/>
                 <w:b w:val="0"/>
                 <w:bCs w:val="0"/>
@@ -1194,7 +1118,7 @@
         </w:p>
         <w:p>
           <w:pPr>
-            <w:pStyle w:val="TDC2"/>
+            <w:pStyle w:val="TOC2"/>
             <w:tabs>
               <w:tab w:val="right" w:leader="dot" w:pos="10070"/>
             </w:tabs>
@@ -1210,7 +1134,7 @@
           <w:hyperlink w:anchor="_Toc215309535" w:history="1">
             <w:r>
               <w:rPr>
-                <w:rStyle w:val="Hipervnculo"/>
+                <w:rStyle w:val="Hyperlink"/>
                 <w:rFonts w:ascii="Helvetica" w:hAnsi="Helvetica"/>
                 <w:b w:val="0"/>
                 <w:bCs w:val="0"/>
@@ -1299,7 +1223,7 @@
         </w:p>
         <w:p>
           <w:pPr>
-            <w:pStyle w:val="TDC3"/>
+            <w:pStyle w:val="TOC3"/>
             <w:tabs>
               <w:tab w:val="right" w:leader="dot" w:pos="10070"/>
             </w:tabs>
@@ -1315,7 +1239,7 @@
           <w:hyperlink w:anchor="_Toc215309536" w:history="1">
             <w:r>
               <w:rPr>
-                <w:rStyle w:val="Hipervnculo"/>
+                <w:rStyle w:val="Hyperlink"/>
                 <w:rFonts w:ascii="Helvetica" w:hAnsi="Helvetica"/>
                 <w:noProof/>
                 <w:color w:val="000000" w:themeColor="text1"/>
@@ -1404,7 +1328,7 @@
         </w:p>
         <w:p>
           <w:pPr>
-            <w:pStyle w:val="TDC3"/>
+            <w:pStyle w:val="TOC3"/>
             <w:tabs>
               <w:tab w:val="right" w:leader="dot" w:pos="10070"/>
             </w:tabs>
@@ -1420,7 +1344,7 @@
           <w:hyperlink w:anchor="_Toc215309537" w:history="1">
             <w:r>
               <w:rPr>
-                <w:rStyle w:val="Hipervnculo"/>
+                <w:rStyle w:val="Hyperlink"/>
                 <w:rFonts w:ascii="Helvetica" w:hAnsi="Helvetica"/>
                 <w:noProof/>
                 <w:color w:val="000000" w:themeColor="text1"/>
@@ -1509,7 +1433,7 @@
         </w:p>
         <w:p>
           <w:pPr>
-            <w:pStyle w:val="TDC3"/>
+            <w:pStyle w:val="TOC3"/>
             <w:tabs>
               <w:tab w:val="right" w:leader="dot" w:pos="10070"/>
             </w:tabs>
@@ -1525,7 +1449,7 @@
           <w:hyperlink w:anchor="_Toc215309538" w:history="1">
             <w:r>
               <w:rPr>
-                <w:rStyle w:val="Hipervnculo"/>
+                <w:rStyle w:val="Hyperlink"/>
                 <w:rFonts w:ascii="Helvetica" w:hAnsi="Helvetica"/>
                 <w:noProof/>
                 <w:color w:val="000000" w:themeColor="text1"/>
@@ -1614,7 +1538,7 @@
         </w:p>
         <w:p>
           <w:pPr>
-            <w:pStyle w:val="TDC2"/>
+            <w:pStyle w:val="TOC2"/>
             <w:tabs>
               <w:tab w:val="right" w:leader="dot" w:pos="10070"/>
             </w:tabs>
@@ -1630,7 +1554,7 @@
           <w:hyperlink w:anchor="_Toc215309539" w:history="1">
             <w:r>
               <w:rPr>
-                <w:rStyle w:val="Hipervnculo"/>
+                <w:rStyle w:val="Hyperlink"/>
                 <w:rFonts w:ascii="Helvetica" w:hAnsi="Helvetica"/>
                 <w:b w:val="0"/>
                 <w:bCs w:val="0"/>
@@ -1719,7 +1643,7 @@
         </w:p>
         <w:p>
           <w:pPr>
-            <w:pStyle w:val="TDC3"/>
+            <w:pStyle w:val="TOC3"/>
             <w:tabs>
               <w:tab w:val="right" w:leader="dot" w:pos="10070"/>
             </w:tabs>
@@ -1735,7 +1659,7 @@
           <w:hyperlink w:anchor="_Toc215309540" w:history="1">
             <w:r>
               <w:rPr>
-                <w:rStyle w:val="Hipervnculo"/>
+                <w:rStyle w:val="Hyperlink"/>
                 <w:rFonts w:ascii="Helvetica" w:hAnsi="Helvetica"/>
                 <w:noProof/>
                 <w:color w:val="000000" w:themeColor="text1"/>
@@ -1824,7 +1748,7 @@
         </w:p>
         <w:p>
           <w:pPr>
-            <w:pStyle w:val="TDC3"/>
+            <w:pStyle w:val="TOC3"/>
             <w:tabs>
               <w:tab w:val="right" w:leader="dot" w:pos="10070"/>
             </w:tabs>
@@ -1840,7 +1764,7 @@
           <w:hyperlink w:anchor="_Toc215309541" w:history="1">
             <w:r>
               <w:rPr>
-                <w:rStyle w:val="Hipervnculo"/>
+                <w:rStyle w:val="Hyperlink"/>
                 <w:rFonts w:ascii="Helvetica" w:hAnsi="Helvetica"/>
                 <w:noProof/>
                 <w:color w:val="000000" w:themeColor="text1"/>
@@ -1929,7 +1853,7 @@
         </w:p>
         <w:p>
           <w:pPr>
-            <w:pStyle w:val="TDC3"/>
+            <w:pStyle w:val="TOC3"/>
             <w:tabs>
               <w:tab w:val="right" w:leader="dot" w:pos="10070"/>
             </w:tabs>
@@ -1945,7 +1869,7 @@
           <w:hyperlink w:anchor="_Toc215309542" w:history="1">
             <w:r>
               <w:rPr>
-                <w:rStyle w:val="Hipervnculo"/>
+                <w:rStyle w:val="Hyperlink"/>
                 <w:rFonts w:ascii="Helvetica" w:hAnsi="Helvetica"/>
                 <w:noProof/>
                 <w:color w:val="000000" w:themeColor="text1"/>
@@ -2034,7 +1958,7 @@
         </w:p>
         <w:p>
           <w:pPr>
-            <w:pStyle w:val="TDC3"/>
+            <w:pStyle w:val="TOC3"/>
             <w:tabs>
               <w:tab w:val="right" w:leader="dot" w:pos="10070"/>
             </w:tabs>
@@ -2050,7 +1974,7 @@
           <w:hyperlink w:anchor="_Toc215309543" w:history="1">
             <w:r>
               <w:rPr>
-                <w:rStyle w:val="Hipervnculo"/>
+                <w:rStyle w:val="Hyperlink"/>
                 <w:rFonts w:ascii="Helvetica" w:hAnsi="Helvetica"/>
                 <w:noProof/>
                 <w:color w:val="000000" w:themeColor="text1"/>
@@ -2139,7 +2063,7 @@
         </w:p>
         <w:p>
           <w:pPr>
-            <w:pStyle w:val="TDC3"/>
+            <w:pStyle w:val="TOC3"/>
             <w:tabs>
               <w:tab w:val="right" w:leader="dot" w:pos="10070"/>
             </w:tabs>
@@ -2155,7 +2079,7 @@
           <w:hyperlink w:anchor="_Toc215309544" w:history="1">
             <w:r>
               <w:rPr>
-                <w:rStyle w:val="Hipervnculo"/>
+                <w:rStyle w:val="Hyperlink"/>
                 <w:rFonts w:ascii="Helvetica" w:hAnsi="Helvetica"/>
                 <w:noProof/>
                 <w:color w:val="000000" w:themeColor="text1"/>
@@ -2244,7 +2168,7 @@
         </w:p>
         <w:p>
           <w:pPr>
-            <w:pStyle w:val="TDC3"/>
+            <w:pStyle w:val="TOC3"/>
             <w:tabs>
               <w:tab w:val="right" w:leader="dot" w:pos="10070"/>
             </w:tabs>
@@ -2260,7 +2184,7 @@
           <w:hyperlink w:anchor="_Toc215309545" w:history="1">
             <w:r>
               <w:rPr>
-                <w:rStyle w:val="Hipervnculo"/>
+                <w:rStyle w:val="Hyperlink"/>
                 <w:rFonts w:ascii="Helvetica" w:hAnsi="Helvetica"/>
                 <w:noProof/>
                 <w:color w:val="000000" w:themeColor="text1"/>
@@ -2349,7 +2273,7 @@
         </w:p>
         <w:p>
           <w:pPr>
-            <w:pStyle w:val="TDC3"/>
+            <w:pStyle w:val="TOC3"/>
             <w:tabs>
               <w:tab w:val="right" w:leader="dot" w:pos="10070"/>
             </w:tabs>
@@ -2365,7 +2289,7 @@
           <w:hyperlink w:anchor="_Toc215309546" w:history="1">
             <w:r>
               <w:rPr>
-                <w:rStyle w:val="Hipervnculo"/>
+                <w:rStyle w:val="Hyperlink"/>
                 <w:rFonts w:ascii="Helvetica" w:hAnsi="Helvetica"/>
                 <w:noProof/>
                 <w:color w:val="000000" w:themeColor="text1"/>
@@ -2454,7 +2378,7 @@
         </w:p>
         <w:p>
           <w:pPr>
-            <w:pStyle w:val="TDC2"/>
+            <w:pStyle w:val="TOC2"/>
             <w:tabs>
               <w:tab w:val="right" w:leader="dot" w:pos="10070"/>
             </w:tabs>
@@ -2470,7 +2394,7 @@
           <w:hyperlink w:anchor="_Toc215309547" w:history="1">
             <w:r>
               <w:rPr>
-                <w:rStyle w:val="Hipervnculo"/>
+                <w:rStyle w:val="Hyperlink"/>
                 <w:rFonts w:ascii="Helvetica" w:hAnsi="Helvetica"/>
                 <w:b w:val="0"/>
                 <w:bCs w:val="0"/>
@@ -2559,7 +2483,7 @@
         </w:p>
         <w:p>
           <w:pPr>
-            <w:pStyle w:val="TDC2"/>
+            <w:pStyle w:val="TOC2"/>
             <w:tabs>
               <w:tab w:val="right" w:leader="dot" w:pos="10070"/>
             </w:tabs>
@@ -2575,7 +2499,7 @@
           <w:hyperlink w:anchor="_Toc215309548" w:history="1">
             <w:r>
               <w:rPr>
-                <w:rStyle w:val="Hipervnculo"/>
+                <w:rStyle w:val="Hyperlink"/>
                 <w:rFonts w:ascii="Helvetica" w:hAnsi="Helvetica"/>
                 <w:b w:val="0"/>
                 <w:bCs w:val="0"/>
@@ -2709,7 +2633,7 @@
     </w:p>
     <w:p>
       <w:pPr>
-        <w:pStyle w:val="Ttulo2"/>
+        <w:pStyle w:val="Heading2"/>
         <w:rPr>
           <w:rFonts w:ascii="Helvetica" w:hAnsi="Helvetica"/>
           <w:b/>
@@ -2762,7 +2686,7 @@
     </w:p>
     <w:p>
       <w:pPr>
-        <w:pStyle w:val="Prrafodelista"/>
+        <w:pStyle w:val="ListParagraph"/>
         <w:numPr>
           <w:ilvl w:val="0"/>
           <w:numId w:val="2"/>
@@ -2849,7 +2773,7 @@
     </w:p>
     <w:p>
       <w:pPr>
-        <w:pStyle w:val="Prrafodelista"/>
+        <w:pStyle w:val="ListParagraph"/>
         <w:numPr>
           <w:ilvl w:val="0"/>
           <w:numId w:val="2"/>
@@ -2872,7 +2796,7 @@
     </w:p>
     <w:p>
       <w:pPr>
-        <w:pStyle w:val="Prrafodelista"/>
+        <w:pStyle w:val="ListParagraph"/>
         <w:numPr>
           <w:ilvl w:val="0"/>
           <w:numId w:val="2"/>
@@ -2895,7 +2819,7 @@
     </w:p>
     <w:p>
       <w:pPr>
-        <w:pStyle w:val="Prrafodelista"/>
+        <w:pStyle w:val="ListParagraph"/>
         <w:numPr>
           <w:ilvl w:val="0"/>
           <w:numId w:val="2"/>
@@ -2918,7 +2842,7 @@
     </w:p>
     <w:p>
       <w:pPr>
-        <w:pStyle w:val="Prrafodelista"/>
+        <w:pStyle w:val="ListParagraph"/>
         <w:numPr>
           <w:ilvl w:val="0"/>
           <w:numId w:val="2"/>
@@ -2941,7 +2865,7 @@
     </w:p>
     <w:p>
       <w:pPr>
-        <w:pStyle w:val="Ttulo2"/>
+        <w:pStyle w:val="Heading2"/>
         <w:spacing w:before="360"/>
         <w:rPr>
           <w:rFonts w:ascii="Helvetica" w:hAnsi="Helvetica"/>
@@ -2986,7 +2910,7 @@
     </w:p>
     <w:tbl>
       <w:tblPr>
-        <w:tblStyle w:val="Tablaconcuadrcula"/>
+        <w:tblStyle w:val="TableGrid"/>
         <w:tblW w:w="10201" w:type="dxa"/>
         <w:tblLook w:val="04A0" w:firstRow="1" w:lastRow="0" w:firstColumn="1" w:lastColumn="0" w:noHBand="0" w:noVBand="1"/>
       </w:tblPr>
@@ -3436,7 +3360,7 @@
     </w:tbl>
     <w:p>
       <w:pPr>
-        <w:pStyle w:val="Ttulo2"/>
+        <w:pStyle w:val="Heading2"/>
         <w:spacing w:before="360"/>
         <w:rPr>
           <w:rFonts w:ascii="Helvetica" w:hAnsi="Helvetica"/>
@@ -3463,7 +3387,7 @@
     </w:p>
     <w:p>
       <w:pPr>
-        <w:pStyle w:val="Ttulo3"/>
+        <w:pStyle w:val="Heading3"/>
         <w:rPr>
           <w:rFonts w:ascii="Helvetica" w:hAnsi="Helvetica"/>
           <w:b/>
@@ -3507,7 +3431,7 @@
     </w:p>
     <w:p>
       <w:pPr>
-        <w:pStyle w:val="Prrafodelista"/>
+        <w:pStyle w:val="ListParagraph"/>
         <w:numPr>
           <w:ilvl w:val="0"/>
           <w:numId w:val="3"/>
@@ -3530,7 +3454,7 @@
     </w:p>
     <w:p>
       <w:pPr>
-        <w:pStyle w:val="Prrafodelista"/>
+        <w:pStyle w:val="ListParagraph"/>
         <w:numPr>
           <w:ilvl w:val="0"/>
           <w:numId w:val="3"/>
@@ -3553,7 +3477,7 @@
     </w:p>
     <w:p>
       <w:pPr>
-        <w:pStyle w:val="Prrafodelista"/>
+        <w:pStyle w:val="ListParagraph"/>
         <w:numPr>
           <w:ilvl w:val="0"/>
           <w:numId w:val="3"/>
@@ -3576,7 +3500,7 @@
     </w:p>
     <w:p>
       <w:pPr>
-        <w:pStyle w:val="Prrafodelista"/>
+        <w:pStyle w:val="ListParagraph"/>
         <w:numPr>
           <w:ilvl w:val="0"/>
           <w:numId w:val="3"/>
@@ -3599,7 +3523,7 @@
     </w:p>
     <w:p>
       <w:pPr>
-        <w:pStyle w:val="Prrafodelista"/>
+        <w:pStyle w:val="ListParagraph"/>
         <w:numPr>
           <w:ilvl w:val="0"/>
           <w:numId w:val="3"/>
@@ -3642,7 +3566,7 @@
     </w:p>
     <w:p>
       <w:pPr>
-        <w:pStyle w:val="Prrafodelista"/>
+        <w:pStyle w:val="ListParagraph"/>
         <w:numPr>
           <w:ilvl w:val="0"/>
           <w:numId w:val="4"/>
@@ -3689,7 +3613,7 @@
     </w:p>
     <w:p>
       <w:pPr>
-        <w:pStyle w:val="Prrafodelista"/>
+        <w:pStyle w:val="ListParagraph"/>
         <w:numPr>
           <w:ilvl w:val="0"/>
           <w:numId w:val="4"/>
@@ -3712,7 +3636,7 @@
     </w:p>
     <w:p>
       <w:pPr>
-        <w:pStyle w:val="Prrafodelista"/>
+        <w:pStyle w:val="ListParagraph"/>
         <w:numPr>
           <w:ilvl w:val="0"/>
           <w:numId w:val="4"/>
@@ -3751,7 +3675,7 @@
     </w:p>
     <w:p>
       <w:pPr>
-        <w:pStyle w:val="Prrafodelista"/>
+        <w:pStyle w:val="ListParagraph"/>
         <w:numPr>
           <w:ilvl w:val="0"/>
           <w:numId w:val="4"/>
@@ -3774,7 +3698,7 @@
     </w:p>
     <w:p>
       <w:pPr>
-        <w:pStyle w:val="Ttulo3"/>
+        <w:pStyle w:val="Heading3"/>
         <w:rPr>
           <w:rFonts w:ascii="Helvetica" w:hAnsi="Helvetica"/>
           <w:b/>
@@ -3828,7 +3752,7 @@
     </w:p>
     <w:p>
       <w:pPr>
-        <w:pStyle w:val="Ttulo3"/>
+        <w:pStyle w:val="Heading3"/>
         <w:rPr>
           <w:rFonts w:ascii="Helvetica" w:hAnsi="Helvetica"/>
           <w:b/>
@@ -3911,7 +3835,7 @@
     </w:p>
     <w:p>
       <w:pPr>
-        <w:pStyle w:val="Prrafodelista"/>
+        <w:pStyle w:val="ListParagraph"/>
         <w:numPr>
           <w:ilvl w:val="0"/>
           <w:numId w:val="5"/>
@@ -3934,7 +3858,7 @@
     </w:p>
     <w:p>
       <w:pPr>
-        <w:pStyle w:val="Prrafodelista"/>
+        <w:pStyle w:val="ListParagraph"/>
         <w:numPr>
           <w:ilvl w:val="0"/>
           <w:numId w:val="5"/>
@@ -3957,7 +3881,7 @@
     </w:p>
     <w:p>
       <w:pPr>
-        <w:pStyle w:val="Prrafodelista"/>
+        <w:pStyle w:val="ListParagraph"/>
         <w:numPr>
           <w:ilvl w:val="0"/>
           <w:numId w:val="5"/>
@@ -3980,7 +3904,7 @@
     </w:p>
     <w:p>
       <w:pPr>
-        <w:pStyle w:val="Prrafodelista"/>
+        <w:pStyle w:val="ListParagraph"/>
         <w:numPr>
           <w:ilvl w:val="0"/>
           <w:numId w:val="5"/>
@@ -4003,7 +3927,7 @@
     </w:p>
     <w:p>
       <w:pPr>
-        <w:pStyle w:val="Prrafodelista"/>
+        <w:pStyle w:val="ListParagraph"/>
         <w:numPr>
           <w:ilvl w:val="0"/>
           <w:numId w:val="5"/>
@@ -4026,7 +3950,7 @@
     </w:p>
     <w:p>
       <w:pPr>
-        <w:pStyle w:val="Prrafodelista"/>
+        <w:pStyle w:val="ListParagraph"/>
         <w:numPr>
           <w:ilvl w:val="0"/>
           <w:numId w:val="5"/>
@@ -4083,7 +4007,7 @@
     </w:p>
     <w:p>
       <w:pPr>
-        <w:pStyle w:val="Ttulo2"/>
+        <w:pStyle w:val="Heading2"/>
         <w:spacing w:before="360"/>
         <w:rPr>
           <w:rFonts w:ascii="Helvetica" w:hAnsi="Helvetica"/>
@@ -4110,7 +4034,7 @@
     </w:p>
     <w:p>
       <w:pPr>
-        <w:pStyle w:val="Ttulo3"/>
+        <w:pStyle w:val="Heading3"/>
         <w:rPr>
           <w:rFonts w:ascii="Helvetica" w:hAnsi="Helvetica"/>
           <w:b/>
@@ -4154,7 +4078,7 @@
     </w:p>
     <w:p>
       <w:pPr>
-        <w:pStyle w:val="Ttulo3"/>
+        <w:pStyle w:val="Heading3"/>
         <w:rPr>
           <w:rFonts w:ascii="Helvetica" w:hAnsi="Helvetica"/>
           <w:b/>
@@ -4198,7 +4122,7 @@
     </w:p>
     <w:p>
       <w:pPr>
-        <w:pStyle w:val="Prrafodelista"/>
+        <w:pStyle w:val="ListParagraph"/>
         <w:numPr>
           <w:ilvl w:val="0"/>
           <w:numId w:val="6"/>
@@ -4221,7 +4145,7 @@
     </w:p>
     <w:p>
       <w:pPr>
-        <w:pStyle w:val="Prrafodelista"/>
+        <w:pStyle w:val="ListParagraph"/>
         <w:numPr>
           <w:ilvl w:val="0"/>
           <w:numId w:val="6"/>
@@ -4244,7 +4168,7 @@
     </w:p>
     <w:p>
       <w:pPr>
-        <w:pStyle w:val="Prrafodelista"/>
+        <w:pStyle w:val="ListParagraph"/>
         <w:numPr>
           <w:ilvl w:val="0"/>
           <w:numId w:val="6"/>
@@ -4267,7 +4191,7 @@
     </w:p>
     <w:p>
       <w:pPr>
-        <w:pStyle w:val="Prrafodelista"/>
+        <w:pStyle w:val="ListParagraph"/>
         <w:numPr>
           <w:ilvl w:val="0"/>
           <w:numId w:val="6"/>
@@ -4290,7 +4214,7 @@
     </w:p>
     <w:p>
       <w:pPr>
-        <w:pStyle w:val="Prrafodelista"/>
+        <w:pStyle w:val="ListParagraph"/>
         <w:numPr>
           <w:ilvl w:val="0"/>
           <w:numId w:val="6"/>
@@ -4313,7 +4237,7 @@
     </w:p>
     <w:p>
       <w:pPr>
-        <w:pStyle w:val="Prrafodelista"/>
+        <w:pStyle w:val="ListParagraph"/>
         <w:numPr>
           <w:ilvl w:val="0"/>
           <w:numId w:val="6"/>
@@ -4336,7 +4260,7 @@
     </w:p>
     <w:p>
       <w:pPr>
-        <w:pStyle w:val="Prrafodelista"/>
+        <w:pStyle w:val="ListParagraph"/>
         <w:numPr>
           <w:ilvl w:val="0"/>
           <w:numId w:val="6"/>
@@ -4377,7 +4301,7 @@
     </w:p>
     <w:p>
       <w:pPr>
-        <w:pStyle w:val="Prrafodelista"/>
+        <w:pStyle w:val="ListParagraph"/>
         <w:numPr>
           <w:ilvl w:val="0"/>
           <w:numId w:val="7"/>
@@ -4418,7 +4342,7 @@
     </w:p>
     <w:p>
       <w:pPr>
-        <w:pStyle w:val="Prrafodelista"/>
+        <w:pStyle w:val="ListParagraph"/>
         <w:numPr>
           <w:ilvl w:val="0"/>
           <w:numId w:val="7"/>
@@ -4441,7 +4365,7 @@
     </w:p>
     <w:p>
       <w:pPr>
-        <w:pStyle w:val="Prrafodelista"/>
+        <w:pStyle w:val="ListParagraph"/>
         <w:numPr>
           <w:ilvl w:val="0"/>
           <w:numId w:val="7"/>
@@ -4464,7 +4388,7 @@
     </w:p>
     <w:p>
       <w:pPr>
-        <w:pStyle w:val="Prrafodelista"/>
+        <w:pStyle w:val="ListParagraph"/>
         <w:numPr>
           <w:ilvl w:val="0"/>
           <w:numId w:val="7"/>
@@ -4487,7 +4411,7 @@
     </w:p>
     <w:p>
       <w:pPr>
-        <w:pStyle w:val="Ttulo3"/>
+        <w:pStyle w:val="Heading3"/>
         <w:rPr>
           <w:rFonts w:ascii="Helvetica" w:hAnsi="Helvetica"/>
           <w:b/>
@@ -4547,7 +4471,7 @@
     </w:p>
     <w:p>
       <w:pPr>
-        <w:pStyle w:val="Prrafodelista"/>
+        <w:pStyle w:val="ListParagraph"/>
         <w:numPr>
           <w:ilvl w:val="0"/>
           <w:numId w:val="8"/>
@@ -4586,7 +4510,7 @@
     </w:p>
     <w:p>
       <w:pPr>
-        <w:pStyle w:val="Prrafodelista"/>
+        <w:pStyle w:val="ListParagraph"/>
         <w:numPr>
           <w:ilvl w:val="0"/>
           <w:numId w:val="8"/>
@@ -4625,7 +4549,7 @@
     </w:p>
     <w:p>
       <w:pPr>
-        <w:pStyle w:val="Prrafodelista"/>
+        <w:pStyle w:val="ListParagraph"/>
         <w:numPr>
           <w:ilvl w:val="0"/>
           <w:numId w:val="8"/>
@@ -4664,7 +4588,7 @@
     </w:p>
     <w:p>
       <w:pPr>
-        <w:pStyle w:val="Ttulo3"/>
+        <w:pStyle w:val="Heading3"/>
         <w:rPr>
           <w:rFonts w:ascii="Helvetica" w:hAnsi="Helvetica"/>
           <w:b/>
@@ -4709,7 +4633,7 @@
     </w:p>
     <w:p>
       <w:pPr>
-        <w:pStyle w:val="Prrafodelista"/>
+        <w:pStyle w:val="ListParagraph"/>
         <w:numPr>
           <w:ilvl w:val="0"/>
           <w:numId w:val="9"/>
@@ -4732,7 +4656,7 @@
     </w:p>
     <w:p>
       <w:pPr>
-        <w:pStyle w:val="Prrafodelista"/>
+        <w:pStyle w:val="ListParagraph"/>
         <w:numPr>
           <w:ilvl w:val="0"/>
           <w:numId w:val="9"/>
@@ -4755,7 +4679,7 @@
     </w:p>
     <w:p>
       <w:pPr>
-        <w:pStyle w:val="Prrafodelista"/>
+        <w:pStyle w:val="ListParagraph"/>
         <w:numPr>
           <w:ilvl w:val="0"/>
           <w:numId w:val="9"/>
@@ -4796,7 +4720,7 @@
     </w:p>
     <w:p>
       <w:pPr>
-        <w:pStyle w:val="Prrafodelista"/>
+        <w:pStyle w:val="ListParagraph"/>
         <w:numPr>
           <w:ilvl w:val="0"/>
           <w:numId w:val="10"/>
@@ -4819,7 +4743,7 @@
     </w:p>
     <w:p>
       <w:pPr>
-        <w:pStyle w:val="Prrafodelista"/>
+        <w:pStyle w:val="ListParagraph"/>
         <w:numPr>
           <w:ilvl w:val="0"/>
           <w:numId w:val="10"/>
@@ -4842,7 +4766,7 @@
     </w:p>
     <w:p>
       <w:pPr>
-        <w:pStyle w:val="Prrafodelista"/>
+        <w:pStyle w:val="ListParagraph"/>
         <w:numPr>
           <w:ilvl w:val="0"/>
           <w:numId w:val="10"/>
@@ -4865,7 +4789,7 @@
     </w:p>
     <w:p>
       <w:pPr>
-        <w:pStyle w:val="Prrafodelista"/>
+        <w:pStyle w:val="ListParagraph"/>
         <w:numPr>
           <w:ilvl w:val="0"/>
           <w:numId w:val="10"/>
@@ -4888,7 +4812,7 @@
     </w:p>
     <w:p>
       <w:pPr>
-        <w:pStyle w:val="Prrafodelista"/>
+        <w:pStyle w:val="ListParagraph"/>
         <w:numPr>
           <w:ilvl w:val="0"/>
           <w:numId w:val="10"/>
@@ -4929,7 +4853,7 @@
     </w:p>
     <w:p>
       <w:pPr>
-        <w:pStyle w:val="Prrafodelista"/>
+        <w:pStyle w:val="ListParagraph"/>
         <w:numPr>
           <w:ilvl w:val="0"/>
           <w:numId w:val="11"/>
@@ -4952,7 +4876,7 @@
     </w:p>
     <w:p>
       <w:pPr>
-        <w:pStyle w:val="Prrafodelista"/>
+        <w:pStyle w:val="ListParagraph"/>
         <w:numPr>
           <w:ilvl w:val="0"/>
           <w:numId w:val="11"/>
@@ -4975,7 +4899,7 @@
     </w:p>
     <w:p>
       <w:pPr>
-        <w:pStyle w:val="Prrafodelista"/>
+        <w:pStyle w:val="ListParagraph"/>
         <w:numPr>
           <w:ilvl w:val="0"/>
           <w:numId w:val="11"/>
@@ -4998,7 +4922,7 @@
     </w:p>
     <w:p>
       <w:pPr>
-        <w:pStyle w:val="Prrafodelista"/>
+        <w:pStyle w:val="ListParagraph"/>
         <w:numPr>
           <w:ilvl w:val="0"/>
           <w:numId w:val="11"/>
@@ -5021,7 +4945,7 @@
     </w:p>
     <w:p>
       <w:pPr>
-        <w:pStyle w:val="Prrafodelista"/>
+        <w:pStyle w:val="ListParagraph"/>
         <w:numPr>
           <w:ilvl w:val="0"/>
           <w:numId w:val="11"/>
@@ -5078,7 +5002,7 @@
     </w:p>
     <w:p>
       <w:pPr>
-        <w:pStyle w:val="Ttulo3"/>
+        <w:pStyle w:val="Heading3"/>
         <w:rPr>
           <w:rFonts w:ascii="Helvetica" w:hAnsi="Helvetica"/>
           <w:b/>
@@ -5104,7 +5028,7 @@
     </w:p>
     <w:p>
       <w:pPr>
-        <w:pStyle w:val="Prrafodelista"/>
+        <w:pStyle w:val="ListParagraph"/>
         <w:numPr>
           <w:ilvl w:val="0"/>
           <w:numId w:val="12"/>
@@ -5127,7 +5051,7 @@
     </w:p>
     <w:p>
       <w:pPr>
-        <w:pStyle w:val="Prrafodelista"/>
+        <w:pStyle w:val="ListParagraph"/>
         <w:numPr>
           <w:ilvl w:val="0"/>
           <w:numId w:val="12"/>
@@ -5150,7 +5074,7 @@
     </w:p>
     <w:p>
       <w:pPr>
-        <w:pStyle w:val="Prrafodelista"/>
+        <w:pStyle w:val="ListParagraph"/>
         <w:numPr>
           <w:ilvl w:val="0"/>
           <w:numId w:val="12"/>
@@ -5173,7 +5097,7 @@
     </w:p>
     <w:p>
       <w:pPr>
-        <w:pStyle w:val="Prrafodelista"/>
+        <w:pStyle w:val="ListParagraph"/>
         <w:numPr>
           <w:ilvl w:val="0"/>
           <w:numId w:val="12"/>
@@ -5196,7 +5120,7 @@
     </w:p>
     <w:p>
       <w:pPr>
-        <w:pStyle w:val="Prrafodelista"/>
+        <w:pStyle w:val="ListParagraph"/>
         <w:numPr>
           <w:ilvl w:val="0"/>
           <w:numId w:val="12"/>
@@ -5219,7 +5143,7 @@
     </w:p>
     <w:p>
       <w:pPr>
-        <w:pStyle w:val="Prrafodelista"/>
+        <w:pStyle w:val="ListParagraph"/>
         <w:numPr>
           <w:ilvl w:val="0"/>
           <w:numId w:val="12"/>
@@ -5284,7 +5208,7 @@
     </w:p>
     <w:p>
       <w:pPr>
-        <w:pStyle w:val="Ttulo3"/>
+        <w:pStyle w:val="Heading3"/>
         <w:rPr>
           <w:rFonts w:ascii="Helvetica" w:hAnsi="Helvetica"/>
           <w:b/>
@@ -5328,7 +5252,7 @@
     </w:p>
     <w:p>
       <w:pPr>
-        <w:pStyle w:val="Prrafodelista"/>
+        <w:pStyle w:val="ListParagraph"/>
         <w:numPr>
           <w:ilvl w:val="0"/>
           <w:numId w:val="13"/>
@@ -5351,7 +5275,7 @@
     </w:p>
     <w:p>
       <w:pPr>
-        <w:pStyle w:val="Prrafodelista"/>
+        <w:pStyle w:val="ListParagraph"/>
         <w:numPr>
           <w:ilvl w:val="0"/>
           <w:numId w:val="13"/>
@@ -5374,7 +5298,7 @@
     </w:p>
     <w:p>
       <w:pPr>
-        <w:pStyle w:val="Prrafodelista"/>
+        <w:pStyle w:val="ListParagraph"/>
         <w:numPr>
           <w:ilvl w:val="0"/>
           <w:numId w:val="13"/>
@@ -5397,7 +5321,7 @@
     </w:p>
     <w:p>
       <w:pPr>
-        <w:pStyle w:val="Ttulo3"/>
+        <w:pStyle w:val="Heading3"/>
         <w:rPr>
           <w:rFonts w:ascii="Helvetica" w:hAnsi="Helvetica"/>
           <w:b/>
@@ -5473,7 +5397,4918 @@
     </w:p>
     <w:p>
       <w:pPr>
-        <w:pStyle w:val="Ttulo2"/>
+        <w:jc w:val="both"/>
+        <w:rPr>
+          <w:rFonts w:ascii="Helvetica" w:hAnsi="Helvetica"/>
+          <w:b/>
+          <w:bCs/>
+          <w:sz w:val="22"/>
+          <w:szCs w:val="22"/>
+          <w:highlight w:val="yellow"/>
+        </w:rPr>
+      </w:pPr>
+      <w:r>
+        <w:rPr>
+          <w:rFonts w:ascii="Apple Color Emoji" w:hAnsi="Apple Color Emoji" w:cs="Apple Color Emoji"/>
+          <w:b/>
+          <w:bCs/>
+          <w:sz w:val="22"/>
+          <w:szCs w:val="22"/>
+          <w:highlight w:val="yellow"/>
+        </w:rPr>
+        <w:lastRenderedPageBreak/>
+        <w:t>📄</w:t>
+      </w:r>
+      <w:r>
+        <w:rPr>
+          <w:rFonts w:ascii="Helvetica" w:hAnsi="Helvetica"/>
+          <w:b/>
+          <w:bCs/>
+          <w:sz w:val="22"/>
+          <w:szCs w:val="22"/>
+          <w:highlight w:val="yellow"/>
+        </w:rPr>
+        <w:t xml:space="preserve"> ETAPA 3 Y 4 – PROCESO DE ACTUALIZACIÓN + PRODUCTO DE DATOS</w:t>
+      </w:r>
+    </w:p>
+    <w:p>
+      <w:pPr>
+        <w:jc w:val="both"/>
+        <w:rPr>
+          <w:rFonts w:ascii="Helvetica" w:hAnsi="Helvetica"/>
+          <w:sz w:val="22"/>
+          <w:szCs w:val="22"/>
+          <w:highlight w:val="yellow"/>
+        </w:rPr>
+      </w:pPr>
+      <w:r>
+        <w:rPr>
+          <w:rFonts w:ascii="Helvetica" w:hAnsi="Helvetica"/>
+          <w:sz w:val="22"/>
+          <w:szCs w:val="22"/>
+          <w:highlight w:val="yellow"/>
+        </w:rPr>
+      </w:r>
+      <w:r>
+        <w:rPr>
+          <w:rFonts w:ascii="Helvetica" w:hAnsi="Helvetica"/>
+          <w:sz w:val="22"/>
+          <w:szCs w:val="22"/>
+          <w:highlight w:val="yellow"/>
+        </w:rPr>
+        <w:pict w14:anchorId="0C2F66F8">
+          <v:rect id="_x0000_i1082" alt="" style="width:468pt;height:.05pt;mso-width-percent:0;mso-height-percent:0;mso-width-percent:0;mso-height-percent:0" o:hralign="center" o:hrstd="t" o:hr="t" fillcolor="#a0a0a0" stroked="f"/>
+        </w:pict>
+      </w:r>
+    </w:p>
+    <w:p>
+      <w:pPr>
+        <w:jc w:val="both"/>
+        <w:rPr>
+          <w:rFonts w:ascii="Helvetica" w:hAnsi="Helvetica"/>
+          <w:b/>
+          <w:bCs/>
+          <w:sz w:val="22"/>
+          <w:szCs w:val="22"/>
+          <w:highlight w:val="yellow"/>
+        </w:rPr>
+      </w:pPr>
+      <w:r>
+        <w:rPr>
+          <w:rFonts w:ascii="Apple Color Emoji" w:hAnsi="Apple Color Emoji" w:cs="Apple Color Emoji"/>
+          <w:b/>
+          <w:bCs/>
+          <w:sz w:val="22"/>
+          <w:szCs w:val="22"/>
+          <w:highlight w:val="yellow"/>
+        </w:rPr>
+        <w:t>🔵</w:t>
+      </w:r>
+      <w:r>
+        <w:rPr>
+          <w:rFonts w:ascii="Helvetica" w:hAnsi="Helvetica"/>
+          <w:b/>
+          <w:bCs/>
+          <w:sz w:val="22"/>
+          <w:szCs w:val="22"/>
+          <w:highlight w:val="yellow"/>
+        </w:rPr>
+        <w:t xml:space="preserve"> 1. Introducción</w:t>
+      </w:r>
+    </w:p>
+    <w:p>
+      <w:pPr>
+        <w:jc w:val="both"/>
+        <w:rPr>
+          <w:rFonts w:ascii="Helvetica" w:hAnsi="Helvetica"/>
+          <w:sz w:val="22"/>
+          <w:szCs w:val="22"/>
+          <w:highlight w:val="yellow"/>
+        </w:rPr>
+      </w:pPr>
+      <w:r>
+        <w:rPr>
+          <w:rFonts w:ascii="Helvetica" w:hAnsi="Helvetica"/>
+          <w:sz w:val="22"/>
+          <w:szCs w:val="22"/>
+          <w:highlight w:val="yellow"/>
+        </w:rPr>
+        <w:t xml:space="preserve">En esta etapa se incorporaron </w:t>
+      </w:r>
+      <w:r>
+        <w:rPr>
+          <w:rFonts w:ascii="Helvetica" w:hAnsi="Helvetica"/>
+          <w:b/>
+          <w:bCs/>
+          <w:sz w:val="22"/>
+          <w:szCs w:val="22"/>
+          <w:highlight w:val="yellow"/>
+        </w:rPr>
+        <w:t>nuevos archivos de ingesta (Ingesta2)</w:t>
+      </w:r>
+      <w:r>
+        <w:rPr>
+          <w:rFonts w:ascii="Helvetica" w:hAnsi="Helvetica"/>
+          <w:sz w:val="22"/>
+          <w:szCs w:val="22"/>
+          <w:highlight w:val="yellow"/>
+        </w:rPr>
+        <w:t xml:space="preserve"> que contienen altas, bajas y modificaciones en las entidades principales del modelo Northwind:</w:t>
+      </w:r>
+    </w:p>
+    <w:p>
+      <w:pPr>
+        <w:numPr>
+          <w:ilvl w:val="0"/>
+          <w:numId w:val="16"/>
+        </w:numPr>
+        <w:jc w:val="both"/>
+        <w:rPr>
+          <w:rFonts w:ascii="Helvetica" w:hAnsi="Helvetica"/>
+          <w:sz w:val="22"/>
+          <w:szCs w:val="22"/>
+          <w:highlight w:val="yellow"/>
+        </w:rPr>
+      </w:pPr>
+      <w:r>
+        <w:rPr>
+          <w:rFonts w:ascii="Helvetica" w:hAnsi="Helvetica"/>
+          <w:sz w:val="22"/>
+          <w:szCs w:val="22"/>
+          <w:highlight w:val="yellow"/>
+        </w:rPr>
+        <w:t>customers - novedades.csv</w:t>
+      </w:r>
+    </w:p>
+    <w:p>
+      <w:pPr>
+        <w:numPr>
+          <w:ilvl w:val="0"/>
+          <w:numId w:val="16"/>
+        </w:numPr>
+        <w:jc w:val="both"/>
+        <w:rPr>
+          <w:rFonts w:ascii="Helvetica" w:hAnsi="Helvetica"/>
+          <w:sz w:val="22"/>
+          <w:szCs w:val="22"/>
+          <w:highlight w:val="yellow"/>
+        </w:rPr>
+      </w:pPr>
+      <w:r>
+        <w:rPr>
+          <w:rFonts w:ascii="Helvetica" w:hAnsi="Helvetica"/>
+          <w:sz w:val="22"/>
+          <w:szCs w:val="22"/>
+          <w:highlight w:val="yellow"/>
+        </w:rPr>
+        <w:t>orders - novedades.csv</w:t>
+      </w:r>
+    </w:p>
+    <w:p>
+      <w:pPr>
+        <w:numPr>
+          <w:ilvl w:val="0"/>
+          <w:numId w:val="16"/>
+        </w:numPr>
+        <w:jc w:val="both"/>
+        <w:rPr>
+          <w:rFonts w:ascii="Helvetica" w:hAnsi="Helvetica"/>
+          <w:sz w:val="22"/>
+          <w:szCs w:val="22"/>
+          <w:highlight w:val="yellow"/>
+        </w:rPr>
+      </w:pPr>
+      <w:r>
+        <w:rPr>
+          <w:rFonts w:ascii="Helvetica" w:hAnsi="Helvetica"/>
+          <w:sz w:val="22"/>
+          <w:szCs w:val="22"/>
+          <w:highlight w:val="yellow"/>
+        </w:rPr>
+        <w:t>order_details - novedades.csv</w:t>
+      </w:r>
+    </w:p>
+    <w:p>
+      <w:pPr>
+        <w:numPr>
+          <w:ilvl w:val="0"/>
+          <w:numId w:val="16"/>
+        </w:numPr>
+        <w:jc w:val="both"/>
+        <w:rPr>
+          <w:rFonts w:ascii="Helvetica" w:hAnsi="Helvetica"/>
+          <w:sz w:val="22"/>
+          <w:szCs w:val="22"/>
+          <w:highlight w:val="yellow"/>
+        </w:rPr>
+      </w:pPr>
+      <w:r>
+        <w:rPr>
+          <w:rFonts w:ascii="Helvetica" w:hAnsi="Helvetica"/>
+          <w:sz w:val="22"/>
+          <w:szCs w:val="22"/>
+          <w:highlight w:val="yellow"/>
+        </w:rPr>
+        <w:t>products - novedades.csv</w:t>
+      </w:r>
+    </w:p>
+    <w:p>
+      <w:pPr>
+        <w:numPr>
+          <w:ilvl w:val="0"/>
+          <w:numId w:val="16"/>
+        </w:numPr>
+        <w:jc w:val="both"/>
+        <w:rPr>
+          <w:rFonts w:ascii="Helvetica" w:hAnsi="Helvetica"/>
+          <w:sz w:val="22"/>
+          <w:szCs w:val="22"/>
+          <w:highlight w:val="yellow"/>
+        </w:rPr>
+      </w:pPr>
+      <w:r>
+        <w:rPr>
+          <w:rFonts w:ascii="Helvetica" w:hAnsi="Helvetica"/>
+          <w:sz w:val="22"/>
+          <w:szCs w:val="22"/>
+          <w:highlight w:val="yellow"/>
+        </w:rPr>
+        <w:t>world-data-2023.csv</w:t>
+      </w:r>
+    </w:p>
+    <w:p>
+      <w:pPr>
+        <w:jc w:val="both"/>
+        <w:rPr>
+          <w:rFonts w:ascii="Helvetica" w:hAnsi="Helvetica"/>
+          <w:sz w:val="22"/>
+          <w:szCs w:val="22"/>
+          <w:highlight w:val="yellow"/>
+        </w:rPr>
+      </w:pPr>
+      <w:r>
+        <w:rPr>
+          <w:rFonts w:ascii="Helvetica" w:hAnsi="Helvetica"/>
+          <w:sz w:val="22"/>
+          <w:szCs w:val="22"/>
+          <w:highlight w:val="yellow"/>
+        </w:rPr>
+        <w:t>El objetivo fue:</w:t>
+      </w:r>
+    </w:p>
+    <w:p>
+      <w:pPr>
+        <w:numPr>
+          <w:ilvl w:val="0"/>
+          <w:numId w:val="17"/>
+        </w:numPr>
+        <w:jc w:val="both"/>
+        <w:rPr>
+          <w:rFonts w:ascii="Helvetica" w:hAnsi="Helvetica"/>
+          <w:sz w:val="22"/>
+          <w:szCs w:val="22"/>
+          <w:highlight w:val="yellow"/>
+        </w:rPr>
+      </w:pPr>
+      <w:r>
+        <w:rPr>
+          <w:rFonts w:ascii="Helvetica" w:hAnsi="Helvetica"/>
+          <w:sz w:val="22"/>
+          <w:szCs w:val="22"/>
+          <w:highlight w:val="yellow"/>
+        </w:rPr>
+        <w:t>Ingestar la nueva data en la capa temporal (TXT/TMP).</w:t>
+      </w:r>
+    </w:p>
+    <w:p>
+      <w:pPr>
+        <w:numPr>
+          <w:ilvl w:val="0"/>
+          <w:numId w:val="17"/>
+        </w:numPr>
+        <w:jc w:val="both"/>
+        <w:rPr>
+          <w:rFonts w:ascii="Helvetica" w:hAnsi="Helvetica"/>
+          <w:sz w:val="22"/>
+          <w:szCs w:val="22"/>
+          <w:highlight w:val="yellow"/>
+        </w:rPr>
+      </w:pPr>
+      <w:r>
+        <w:rPr>
+          <w:rFonts w:ascii="Helvetica" w:hAnsi="Helvetica"/>
+          <w:sz w:val="22"/>
+          <w:szCs w:val="22"/>
+          <w:highlight w:val="yellow"/>
+        </w:rPr>
+        <w:t>Realizar controles de calidad (DQM).</w:t>
+      </w:r>
+    </w:p>
+    <w:p>
+      <w:pPr>
+        <w:numPr>
+          <w:ilvl w:val="0"/>
+          <w:numId w:val="17"/>
+        </w:numPr>
+        <w:jc w:val="both"/>
+        <w:rPr>
+          <w:rFonts w:ascii="Helvetica" w:hAnsi="Helvetica"/>
+          <w:sz w:val="22"/>
+          <w:szCs w:val="22"/>
+          <w:highlight w:val="yellow"/>
+        </w:rPr>
+      </w:pPr>
+      <w:r>
+        <w:rPr>
+          <w:rFonts w:ascii="Helvetica" w:hAnsi="Helvetica"/>
+          <w:sz w:val="22"/>
+          <w:szCs w:val="22"/>
+          <w:highlight w:val="yellow"/>
+        </w:rPr>
+        <w:t>Propagar las actualizaciones a las capas DWA y DWM.</w:t>
+      </w:r>
+    </w:p>
+    <w:p>
+      <w:pPr>
+        <w:numPr>
+          <w:ilvl w:val="0"/>
+          <w:numId w:val="17"/>
+        </w:numPr>
+        <w:jc w:val="both"/>
+        <w:rPr>
+          <w:rFonts w:ascii="Helvetica" w:hAnsi="Helvetica"/>
+          <w:sz w:val="22"/>
+          <w:szCs w:val="22"/>
+          <w:highlight w:val="yellow"/>
+        </w:rPr>
+      </w:pPr>
+      <w:r>
+        <w:rPr>
+          <w:rFonts w:ascii="Helvetica" w:hAnsi="Helvetica"/>
+          <w:sz w:val="22"/>
+          <w:szCs w:val="22"/>
+          <w:highlight w:val="yellow"/>
+        </w:rPr>
+        <w:t>Ajustar los componentes afectados (dimensiones y hechos).</w:t>
+      </w:r>
+    </w:p>
+    <w:p>
+      <w:pPr>
+        <w:numPr>
+          <w:ilvl w:val="0"/>
+          <w:numId w:val="17"/>
+        </w:numPr>
+        <w:jc w:val="both"/>
+        <w:rPr>
+          <w:rFonts w:ascii="Helvetica" w:hAnsi="Helvetica"/>
+          <w:sz w:val="22"/>
+          <w:szCs w:val="22"/>
+          <w:highlight w:val="yellow"/>
+        </w:rPr>
+      </w:pPr>
+      <w:r>
+        <w:rPr>
+          <w:rFonts w:ascii="Helvetica" w:hAnsi="Helvetica"/>
+          <w:sz w:val="22"/>
+          <w:szCs w:val="22"/>
+          <w:highlight w:val="yellow"/>
+        </w:rPr>
+        <w:t>Incorporar la nueva tabla de países (World Data) al modelo.</w:t>
+      </w:r>
+    </w:p>
+    <w:p>
+      <w:pPr>
+        <w:numPr>
+          <w:ilvl w:val="0"/>
+          <w:numId w:val="17"/>
+        </w:numPr>
+        <w:jc w:val="both"/>
+        <w:rPr>
+          <w:rFonts w:ascii="Helvetica" w:hAnsi="Helvetica"/>
+          <w:sz w:val="22"/>
+          <w:szCs w:val="22"/>
+          <w:highlight w:val="yellow"/>
+        </w:rPr>
+      </w:pPr>
+      <w:r>
+        <w:rPr>
+          <w:rFonts w:ascii="Helvetica" w:hAnsi="Helvetica"/>
+          <w:sz w:val="22"/>
+          <w:szCs w:val="22"/>
+          <w:highlight w:val="yellow"/>
+        </w:rPr>
+        <w:t>Actualizar la Metadata.</w:t>
+      </w:r>
+    </w:p>
+    <w:p>
+      <w:pPr>
+        <w:numPr>
+          <w:ilvl w:val="0"/>
+          <w:numId w:val="17"/>
+        </w:numPr>
+        <w:jc w:val="both"/>
+        <w:rPr>
+          <w:rFonts w:ascii="Helvetica" w:hAnsi="Helvetica"/>
+          <w:sz w:val="22"/>
+          <w:szCs w:val="22"/>
+          <w:highlight w:val="yellow"/>
+        </w:rPr>
+      </w:pPr>
+      <w:r>
+        <w:rPr>
+          <w:rFonts w:ascii="Helvetica" w:hAnsi="Helvetica"/>
+          <w:sz w:val="22"/>
+          <w:szCs w:val="22"/>
+          <w:highlight w:val="yellow"/>
+        </w:rPr>
+        <w:t xml:space="preserve">Crear un </w:t>
+      </w:r>
+      <w:r>
+        <w:rPr>
+          <w:rFonts w:ascii="Helvetica" w:hAnsi="Helvetica"/>
+          <w:b/>
+          <w:bCs/>
+          <w:sz w:val="22"/>
+          <w:szCs w:val="22"/>
+          <w:highlight w:val="yellow"/>
+        </w:rPr>
+        <w:t>producto de datos final</w:t>
+      </w:r>
+      <w:r>
+        <w:rPr>
+          <w:rFonts w:ascii="Helvetica" w:hAnsi="Helvetica"/>
+          <w:sz w:val="22"/>
+          <w:szCs w:val="22"/>
+          <w:highlight w:val="yellow"/>
+        </w:rPr>
+        <w:t xml:space="preserve"> preparado para visualización.</w:t>
+      </w:r>
+    </w:p>
+    <w:p>
+      <w:pPr>
+        <w:jc w:val="both"/>
+        <w:rPr>
+          <w:rFonts w:ascii="Helvetica" w:hAnsi="Helvetica"/>
+          <w:sz w:val="22"/>
+          <w:szCs w:val="22"/>
+          <w:highlight w:val="yellow"/>
+        </w:rPr>
+      </w:pPr>
+      <w:r>
+        <w:rPr>
+          <w:rFonts w:ascii="Helvetica" w:hAnsi="Helvetica"/>
+          <w:noProof/>
+          <w:sz w:val="22"/>
+          <w:szCs w:val="22"/>
+          <w:highlight w:val="yellow"/>
+        </w:rPr>
+      </w:r>
+      <w:r>
+        <w:rPr>
+          <w:rFonts w:ascii="Helvetica" w:hAnsi="Helvetica"/>
+          <w:noProof/>
+          <w:sz w:val="22"/>
+          <w:szCs w:val="22"/>
+          <w:highlight w:val="yellow"/>
+        </w:rPr>
+        <w:pict w14:anchorId="118DE8A7">
+          <v:rect id="_x0000_i1083" alt="" style="width:468pt;height:.05pt;mso-width-percent:0;mso-height-percent:0;mso-width-percent:0;mso-height-percent:0" o:hralign="center" o:hrstd="t" o:hr="t" fillcolor="#a0a0a0" stroked="f"/>
+        </w:pict>
+      </w:r>
+    </w:p>
+    <w:p>
+      <w:pPr>
+        <w:jc w:val="both"/>
+        <w:rPr>
+          <w:rFonts w:ascii="Helvetica" w:hAnsi="Helvetica"/>
+          <w:b/>
+          <w:bCs/>
+          <w:sz w:val="22"/>
+          <w:szCs w:val="22"/>
+          <w:highlight w:val="yellow"/>
+        </w:rPr>
+      </w:pPr>
+      <w:r>
+        <w:rPr>
+          <w:rFonts w:ascii="Apple Color Emoji" w:hAnsi="Apple Color Emoji" w:cs="Apple Color Emoji"/>
+          <w:b/>
+          <w:bCs/>
+          <w:sz w:val="22"/>
+          <w:szCs w:val="22"/>
+          <w:highlight w:val="yellow"/>
+        </w:rPr>
+        <w:t>🔵</w:t>
+      </w:r>
+      <w:r>
+        <w:rPr>
+          <w:rFonts w:ascii="Helvetica" w:hAnsi="Helvetica"/>
+          <w:b/>
+          <w:bCs/>
+          <w:sz w:val="22"/>
+          <w:szCs w:val="22"/>
+          <w:highlight w:val="yellow"/>
+        </w:rPr>
+        <w:t xml:space="preserve"> 2. Ingesta2 </w:t>
+      </w:r>
+      <w:r>
+        <w:rPr>
+          <w:rFonts w:ascii="Times New Roman" w:hAnsi="Times New Roman" w:cs="Times New Roman"/>
+          <w:b/>
+          <w:bCs/>
+          <w:sz w:val="22"/>
+          <w:szCs w:val="22"/>
+          <w:highlight w:val="yellow"/>
+        </w:rPr>
+        <w:t>→</w:t>
+      </w:r>
+      <w:r>
+        <w:rPr>
+          <w:rFonts w:ascii="Helvetica" w:hAnsi="Helvetica"/>
+          <w:b/>
+          <w:bCs/>
+          <w:sz w:val="22"/>
+          <w:szCs w:val="22"/>
+          <w:highlight w:val="yellow"/>
+        </w:rPr>
+        <w:t xml:space="preserve"> TXT</w:t>
+      </w:r>
+    </w:p>
+    <w:p>
+      <w:pPr>
+        <w:jc w:val="both"/>
+        <w:rPr>
+          <w:rFonts w:ascii="Helvetica" w:hAnsi="Helvetica"/>
+          <w:sz w:val="22"/>
+          <w:szCs w:val="22"/>
+          <w:highlight w:val="yellow"/>
+        </w:rPr>
+      </w:pPr>
+      <w:r>
+        <w:rPr>
+          <w:rFonts w:ascii="Helvetica" w:hAnsi="Helvetica"/>
+          <w:sz w:val="22"/>
+          <w:szCs w:val="22"/>
+          <w:highlight w:val="yellow"/>
+        </w:rPr>
+        <w:t>Los CSV fueron persistidos en la capa TXT (estructuras espejo de los archivos originales).</w:t>
+      </w:r>
+      <w:r>
+        <w:rPr>
+          <w:rFonts w:ascii="Helvetica" w:hAnsi="Helvetica"/>
+          <w:sz w:val="22"/>
+          <w:szCs w:val="22"/>
+          <w:highlight w:val="yellow"/>
+        </w:rPr>
+        <w:br/>
+        <w:t>No se aplicó lógica de negocio, solo se guardaron los datos "as is".</w:t>
+      </w:r>
+    </w:p>
+    <w:p>
+      <w:pPr>
+        <w:jc w:val="both"/>
+        <w:rPr>
+          <w:rFonts w:ascii="Helvetica" w:hAnsi="Helvetica"/>
+          <w:sz w:val="22"/>
+          <w:szCs w:val="22"/>
+          <w:highlight w:val="yellow"/>
+        </w:rPr>
+      </w:pPr>
+      <w:r>
+        <w:rPr>
+          <w:rFonts w:ascii="Helvetica" w:hAnsi="Helvetica"/>
+          <w:sz w:val="22"/>
+          <w:szCs w:val="22"/>
+          <w:highlight w:val="yellow"/>
+        </w:rPr>
+        <w:t>Archivos cargados:</w:t>
+      </w:r>
+    </w:p>
+    <w:tbl>
+      <w:tblPr>
+        <w:tblW w:w="0" w:type="auto"/>
+        <w:tblCellSpacing w:w="15" w:type="dxa"/>
+        <w:tblCellMar>
+          <w:top w:w="15" w:type="dxa"/>
+          <w:left w:w="15" w:type="dxa"/>
+          <w:bottom w:w="15" w:type="dxa"/>
+          <w:right w:w="15" w:type="dxa"/>
+        </w:tblCellMar>
+        <w:tblLook w:val="04A0" w:firstRow="1" w:lastRow="0" w:firstColumn="1" w:lastColumn="0" w:noHBand="0" w:noVBand="1"/>
+      </w:tblPr>
+      <w:tblGrid>
+        <w:gridCol w:w="3010"/>
+        <w:gridCol w:w="1971"/>
+      </w:tblGrid>
+      <w:tr>
+        <w:trPr>
+          <w:tblHeader/>
+          <w:tblCellSpacing w:w="15" w:type="dxa"/>
+        </w:trPr>
+        <w:tc>
+          <w:tcPr>
+            <w:tcW w:w="0" w:type="auto"/>
+            <w:vAlign w:val="center"/>
+            <w:hideMark/>
+          </w:tcPr>
+          <w:p>
+            <w:pPr>
+              <w:jc w:val="both"/>
+              <w:rPr>
+                <w:rFonts w:ascii="Helvetica" w:hAnsi="Helvetica"/>
+                <w:b/>
+                <w:bCs/>
+                <w:sz w:val="22"/>
+                <w:szCs w:val="22"/>
+                <w:highlight w:val="yellow"/>
+              </w:rPr>
+            </w:pPr>
+            <w:r>
+              <w:rPr>
+                <w:rFonts w:ascii="Helvetica" w:hAnsi="Helvetica"/>
+                <w:b/>
+                <w:bCs/>
+                <w:sz w:val="22"/>
+                <w:szCs w:val="22"/>
+                <w:highlight w:val="yellow"/>
+              </w:rPr>
+              <w:t>Archivo</w:t>
+            </w:r>
+          </w:p>
+        </w:tc>
+        <w:tc>
+          <w:tcPr>
+            <w:tcW w:w="0" w:type="auto"/>
+            <w:vAlign w:val="center"/>
+            <w:hideMark/>
+          </w:tcPr>
+          <w:p>
+            <w:pPr>
+              <w:jc w:val="both"/>
+              <w:rPr>
+                <w:rFonts w:ascii="Helvetica" w:hAnsi="Helvetica"/>
+                <w:b/>
+                <w:bCs/>
+                <w:sz w:val="22"/>
+                <w:szCs w:val="22"/>
+                <w:highlight w:val="yellow"/>
+              </w:rPr>
+            </w:pPr>
+            <w:r>
+              <w:rPr>
+                <w:rFonts w:ascii="Helvetica" w:hAnsi="Helvetica"/>
+                <w:b/>
+                <w:bCs/>
+                <w:sz w:val="22"/>
+                <w:szCs w:val="22"/>
+                <w:highlight w:val="yellow"/>
+              </w:rPr>
+              <w:t>Tabla TXT</w:t>
+            </w:r>
+          </w:p>
+        </w:tc>
+      </w:tr>
+      <w:tr>
+        <w:trPr>
+          <w:tblCellSpacing w:w="15" w:type="dxa"/>
+        </w:trPr>
+        <w:tc>
+          <w:tcPr>
+            <w:tcW w:w="0" w:type="auto"/>
+            <w:vAlign w:val="center"/>
+            <w:hideMark/>
+          </w:tcPr>
+          <w:p>
+            <w:pPr>
+              <w:jc w:val="both"/>
+              <w:rPr>
+                <w:rFonts w:ascii="Helvetica" w:hAnsi="Helvetica"/>
+                <w:sz w:val="22"/>
+                <w:szCs w:val="22"/>
+                <w:highlight w:val="yellow"/>
+              </w:rPr>
+            </w:pPr>
+            <w:r>
+              <w:rPr>
+                <w:rFonts w:ascii="Helvetica" w:hAnsi="Helvetica"/>
+                <w:sz w:val="22"/>
+                <w:szCs w:val="22"/>
+                <w:highlight w:val="yellow"/>
+              </w:rPr>
+              <w:t>customers - novedades.csv</w:t>
+            </w:r>
+          </w:p>
+        </w:tc>
+        <w:tc>
+          <w:tcPr>
+            <w:tcW w:w="0" w:type="auto"/>
+            <w:vAlign w:val="center"/>
+            <w:hideMark/>
+          </w:tcPr>
+          <w:p>
+            <w:pPr>
+              <w:jc w:val="both"/>
+              <w:rPr>
+                <w:rFonts w:ascii="Helvetica" w:hAnsi="Helvetica"/>
+                <w:sz w:val="22"/>
+                <w:szCs w:val="22"/>
+                <w:highlight w:val="yellow"/>
+              </w:rPr>
+            </w:pPr>
+            <w:r>
+              <w:rPr>
+                <w:rFonts w:ascii="Helvetica" w:hAnsi="Helvetica"/>
+                <w:sz w:val="22"/>
+                <w:szCs w:val="22"/>
+                <w:highlight w:val="yellow"/>
+              </w:rPr>
+              <w:t>TXT_Customers2</w:t>
+            </w:r>
+          </w:p>
+        </w:tc>
+      </w:tr>
+      <w:tr>
+        <w:trPr>
+          <w:tblCellSpacing w:w="15" w:type="dxa"/>
+        </w:trPr>
+        <w:tc>
+          <w:tcPr>
+            <w:tcW w:w="0" w:type="auto"/>
+            <w:vAlign w:val="center"/>
+            <w:hideMark/>
+          </w:tcPr>
+          <w:p>
+            <w:pPr>
+              <w:jc w:val="both"/>
+              <w:rPr>
+                <w:rFonts w:ascii="Helvetica" w:hAnsi="Helvetica"/>
+                <w:sz w:val="22"/>
+                <w:szCs w:val="22"/>
+                <w:highlight w:val="yellow"/>
+              </w:rPr>
+            </w:pPr>
+            <w:r>
+              <w:rPr>
+                <w:rFonts w:ascii="Helvetica" w:hAnsi="Helvetica"/>
+                <w:sz w:val="22"/>
+                <w:szCs w:val="22"/>
+                <w:highlight w:val="yellow"/>
+              </w:rPr>
+              <w:t>products - novedades.csv</w:t>
+            </w:r>
+          </w:p>
+        </w:tc>
+        <w:tc>
+          <w:tcPr>
+            <w:tcW w:w="0" w:type="auto"/>
+            <w:vAlign w:val="center"/>
+            <w:hideMark/>
+          </w:tcPr>
+          <w:p>
+            <w:pPr>
+              <w:jc w:val="both"/>
+              <w:rPr>
+                <w:rFonts w:ascii="Helvetica" w:hAnsi="Helvetica"/>
+                <w:sz w:val="22"/>
+                <w:szCs w:val="22"/>
+                <w:highlight w:val="yellow"/>
+              </w:rPr>
+            </w:pPr>
+            <w:r>
+              <w:rPr>
+                <w:rFonts w:ascii="Helvetica" w:hAnsi="Helvetica"/>
+                <w:sz w:val="22"/>
+                <w:szCs w:val="22"/>
+                <w:highlight w:val="yellow"/>
+              </w:rPr>
+              <w:t>TXT_Products2</w:t>
+            </w:r>
+          </w:p>
+        </w:tc>
+      </w:tr>
+      <w:tr>
+        <w:trPr>
+          <w:tblCellSpacing w:w="15" w:type="dxa"/>
+        </w:trPr>
+        <w:tc>
+          <w:tcPr>
+            <w:tcW w:w="0" w:type="auto"/>
+            <w:vAlign w:val="center"/>
+            <w:hideMark/>
+          </w:tcPr>
+          <w:p>
+            <w:pPr>
+              <w:jc w:val="both"/>
+              <w:rPr>
+                <w:rFonts w:ascii="Helvetica" w:hAnsi="Helvetica"/>
+                <w:sz w:val="22"/>
+                <w:szCs w:val="22"/>
+                <w:highlight w:val="yellow"/>
+              </w:rPr>
+            </w:pPr>
+            <w:r>
+              <w:rPr>
+                <w:rFonts w:ascii="Helvetica" w:hAnsi="Helvetica"/>
+                <w:sz w:val="22"/>
+                <w:szCs w:val="22"/>
+                <w:highlight w:val="yellow"/>
+              </w:rPr>
+              <w:t>orders - novedades.csv</w:t>
+            </w:r>
+          </w:p>
+        </w:tc>
+        <w:tc>
+          <w:tcPr>
+            <w:tcW w:w="0" w:type="auto"/>
+            <w:vAlign w:val="center"/>
+            <w:hideMark/>
+          </w:tcPr>
+          <w:p>
+            <w:pPr>
+              <w:jc w:val="both"/>
+              <w:rPr>
+                <w:rFonts w:ascii="Helvetica" w:hAnsi="Helvetica"/>
+                <w:sz w:val="22"/>
+                <w:szCs w:val="22"/>
+                <w:highlight w:val="yellow"/>
+              </w:rPr>
+            </w:pPr>
+            <w:r>
+              <w:rPr>
+                <w:rFonts w:ascii="Helvetica" w:hAnsi="Helvetica"/>
+                <w:sz w:val="22"/>
+                <w:szCs w:val="22"/>
+                <w:highlight w:val="yellow"/>
+              </w:rPr>
+              <w:t>TXT_Orders2</w:t>
+            </w:r>
+          </w:p>
+        </w:tc>
+      </w:tr>
+      <w:tr>
+        <w:trPr>
+          <w:tblCellSpacing w:w="15" w:type="dxa"/>
+        </w:trPr>
+        <w:tc>
+          <w:tcPr>
+            <w:tcW w:w="0" w:type="auto"/>
+            <w:vAlign w:val="center"/>
+            <w:hideMark/>
+          </w:tcPr>
+          <w:p>
+            <w:pPr>
+              <w:jc w:val="both"/>
+              <w:rPr>
+                <w:rFonts w:ascii="Helvetica" w:hAnsi="Helvetica"/>
+                <w:sz w:val="22"/>
+                <w:szCs w:val="22"/>
+                <w:highlight w:val="yellow"/>
+              </w:rPr>
+            </w:pPr>
+            <w:r>
+              <w:rPr>
+                <w:rFonts w:ascii="Helvetica" w:hAnsi="Helvetica"/>
+                <w:sz w:val="22"/>
+                <w:szCs w:val="22"/>
+                <w:highlight w:val="yellow"/>
+              </w:rPr>
+              <w:lastRenderedPageBreak/>
+              <w:t>order_details - novedades.csv</w:t>
+            </w:r>
+          </w:p>
+        </w:tc>
+        <w:tc>
+          <w:tcPr>
+            <w:tcW w:w="0" w:type="auto"/>
+            <w:vAlign w:val="center"/>
+            <w:hideMark/>
+          </w:tcPr>
+          <w:p>
+            <w:pPr>
+              <w:jc w:val="both"/>
+              <w:rPr>
+                <w:rFonts w:ascii="Helvetica" w:hAnsi="Helvetica"/>
+                <w:sz w:val="22"/>
+                <w:szCs w:val="22"/>
+                <w:highlight w:val="yellow"/>
+              </w:rPr>
+            </w:pPr>
+            <w:r>
+              <w:rPr>
+                <w:rFonts w:ascii="Helvetica" w:hAnsi="Helvetica"/>
+                <w:sz w:val="22"/>
+                <w:szCs w:val="22"/>
+                <w:highlight w:val="yellow"/>
+              </w:rPr>
+              <w:t>TXT_OrderDetails2</w:t>
+            </w:r>
+          </w:p>
+        </w:tc>
+      </w:tr>
+      <w:tr>
+        <w:trPr>
+          <w:tblCellSpacing w:w="15" w:type="dxa"/>
+        </w:trPr>
+        <w:tc>
+          <w:tcPr>
+            <w:tcW w:w="0" w:type="auto"/>
+            <w:vAlign w:val="center"/>
+            <w:hideMark/>
+          </w:tcPr>
+          <w:p>
+            <w:pPr>
+              <w:jc w:val="both"/>
+              <w:rPr>
+                <w:rFonts w:ascii="Helvetica" w:hAnsi="Helvetica"/>
+                <w:sz w:val="22"/>
+                <w:szCs w:val="22"/>
+                <w:highlight w:val="yellow"/>
+              </w:rPr>
+            </w:pPr>
+            <w:r>
+              <w:rPr>
+                <w:rFonts w:ascii="Helvetica" w:hAnsi="Helvetica"/>
+                <w:sz w:val="22"/>
+                <w:szCs w:val="22"/>
+                <w:highlight w:val="yellow"/>
+              </w:rPr>
+              <w:t>world-data-2023.csv</w:t>
+            </w:r>
+          </w:p>
+        </w:tc>
+        <w:tc>
+          <w:tcPr>
+            <w:tcW w:w="0" w:type="auto"/>
+            <w:vAlign w:val="center"/>
+            <w:hideMark/>
+          </w:tcPr>
+          <w:p>
+            <w:pPr>
+              <w:jc w:val="both"/>
+              <w:rPr>
+                <w:rFonts w:ascii="Helvetica" w:hAnsi="Helvetica"/>
+                <w:sz w:val="22"/>
+                <w:szCs w:val="22"/>
+                <w:highlight w:val="yellow"/>
+              </w:rPr>
+            </w:pPr>
+            <w:r>
+              <w:rPr>
+                <w:rFonts w:ascii="Helvetica" w:hAnsi="Helvetica"/>
+                <w:sz w:val="22"/>
+                <w:szCs w:val="22"/>
+                <w:highlight w:val="yellow"/>
+              </w:rPr>
+              <w:t>TXT_WorldData</w:t>
+            </w:r>
+          </w:p>
+        </w:tc>
+      </w:tr>
+    </w:tbl>
+    <w:p>
+      <w:pPr>
+        <w:jc w:val="both"/>
+        <w:rPr>
+          <w:rFonts w:ascii="Helvetica" w:hAnsi="Helvetica"/>
+          <w:sz w:val="22"/>
+          <w:szCs w:val="22"/>
+          <w:highlight w:val="yellow"/>
+        </w:rPr>
+      </w:pPr>
+      <w:r>
+        <w:rPr>
+          <w:rFonts w:ascii="Helvetica" w:hAnsi="Helvetica"/>
+          <w:noProof/>
+          <w:sz w:val="22"/>
+          <w:szCs w:val="22"/>
+          <w:highlight w:val="yellow"/>
+        </w:rPr>
+      </w:r>
+      <w:r>
+        <w:rPr>
+          <w:rFonts w:ascii="Helvetica" w:hAnsi="Helvetica"/>
+          <w:noProof/>
+          <w:sz w:val="22"/>
+          <w:szCs w:val="22"/>
+          <w:highlight w:val="yellow"/>
+        </w:rPr>
+        <w:pict w14:anchorId="0C22F6C2">
+          <v:rect id="_x0000_i1084" alt="" style="width:468pt;height:.05pt;mso-width-percent:0;mso-height-percent:0;mso-width-percent:0;mso-height-percent:0" o:hralign="center" o:hrstd="t" o:hr="t" fillcolor="#a0a0a0" stroked="f"/>
+        </w:pict>
+      </w:r>
+    </w:p>
+    <w:p>
+      <w:pPr>
+        <w:jc w:val="both"/>
+        <w:rPr>
+          <w:rFonts w:ascii="Helvetica" w:hAnsi="Helvetica"/>
+          <w:b/>
+          <w:bCs/>
+          <w:sz w:val="22"/>
+          <w:szCs w:val="22"/>
+          <w:highlight w:val="yellow"/>
+        </w:rPr>
+      </w:pPr>
+      <w:r>
+        <w:rPr>
+          <w:rFonts w:ascii="Apple Color Emoji" w:hAnsi="Apple Color Emoji" w:cs="Apple Color Emoji"/>
+          <w:b/>
+          <w:bCs/>
+          <w:sz w:val="22"/>
+          <w:szCs w:val="22"/>
+          <w:highlight w:val="yellow"/>
+        </w:rPr>
+        <w:t>🔵</w:t>
+      </w:r>
+      <w:r>
+        <w:rPr>
+          <w:rFonts w:ascii="Helvetica" w:hAnsi="Helvetica"/>
+          <w:b/>
+          <w:bCs/>
+          <w:sz w:val="22"/>
+          <w:szCs w:val="22"/>
+          <w:highlight w:val="yellow"/>
+        </w:rPr>
+        <w:t xml:space="preserve"> 3. TXT </w:t>
+      </w:r>
+      <w:r>
+        <w:rPr>
+          <w:rFonts w:ascii="Times New Roman" w:hAnsi="Times New Roman" w:cs="Times New Roman"/>
+          <w:b/>
+          <w:bCs/>
+          <w:sz w:val="22"/>
+          <w:szCs w:val="22"/>
+          <w:highlight w:val="yellow"/>
+        </w:rPr>
+        <w:t>→</w:t>
+      </w:r>
+      <w:r>
+        <w:rPr>
+          <w:rFonts w:ascii="Helvetica" w:hAnsi="Helvetica"/>
+          <w:b/>
+          <w:bCs/>
+          <w:sz w:val="22"/>
+          <w:szCs w:val="22"/>
+          <w:highlight w:val="yellow"/>
+        </w:rPr>
+        <w:t xml:space="preserve"> TMP (Normalización y Validaciones)</w:t>
+      </w:r>
+    </w:p>
+    <w:p>
+      <w:pPr>
+        <w:jc w:val="both"/>
+        <w:rPr>
+          <w:rFonts w:ascii="Helvetica" w:hAnsi="Helvetica"/>
+          <w:sz w:val="22"/>
+          <w:szCs w:val="22"/>
+          <w:highlight w:val="yellow"/>
+        </w:rPr>
+      </w:pPr>
+      <w:r>
+        <w:rPr>
+          <w:rFonts w:ascii="Helvetica" w:hAnsi="Helvetica"/>
+          <w:sz w:val="22"/>
+          <w:szCs w:val="22"/>
+          <w:highlight w:val="yellow"/>
+        </w:rPr>
+        <w:t>Se generaron las tablas TMP, aplicando validaciones estructurales:</w:t>
+      </w:r>
+    </w:p>
+    <w:p>
+      <w:pPr>
+        <w:jc w:val="both"/>
+        <w:rPr>
+          <w:rFonts w:ascii="Helvetica" w:hAnsi="Helvetica"/>
+          <w:b/>
+          <w:bCs/>
+          <w:sz w:val="22"/>
+          <w:szCs w:val="22"/>
+          <w:highlight w:val="yellow"/>
+        </w:rPr>
+      </w:pPr>
+      <w:r>
+        <w:rPr>
+          <w:rFonts w:ascii="Helvetica" w:hAnsi="Helvetica"/>
+          <w:b/>
+          <w:bCs/>
+          <w:sz w:val="22"/>
+          <w:szCs w:val="22"/>
+          <w:highlight w:val="yellow"/>
+        </w:rPr>
+        <w:t>3.1 Validaciones realizadas</w:t>
+      </w:r>
+    </w:p>
+    <w:p>
+      <w:pPr>
+        <w:numPr>
+          <w:ilvl w:val="0"/>
+          <w:numId w:val="18"/>
+        </w:numPr>
+        <w:jc w:val="both"/>
+        <w:rPr>
+          <w:rFonts w:ascii="Helvetica" w:hAnsi="Helvetica"/>
+          <w:sz w:val="22"/>
+          <w:szCs w:val="22"/>
+          <w:highlight w:val="yellow"/>
+        </w:rPr>
+      </w:pPr>
+      <w:r>
+        <w:rPr>
+          <w:rFonts w:ascii="Helvetica" w:hAnsi="Helvetica"/>
+          <w:b/>
+          <w:bCs/>
+          <w:sz w:val="22"/>
+          <w:szCs w:val="22"/>
+          <w:highlight w:val="yellow"/>
+        </w:rPr>
+        <w:t>Tipos mezclados</w:t>
+      </w:r>
+      <w:r>
+        <w:rPr>
+          <w:rFonts w:ascii="Helvetica" w:hAnsi="Helvetica"/>
+          <w:sz w:val="22"/>
+          <w:szCs w:val="22"/>
+          <w:highlight w:val="yellow"/>
+        </w:rPr>
+        <w:t xml:space="preserve"> </w:t>
+      </w:r>
+      <w:r>
+        <w:rPr>
+          <w:rFonts w:ascii="Times New Roman" w:hAnsi="Times New Roman" w:cs="Times New Roman"/>
+          <w:sz w:val="22"/>
+          <w:szCs w:val="22"/>
+          <w:highlight w:val="yellow"/>
+        </w:rPr>
+        <w:t>→</w:t>
+      </w:r>
+      <w:r>
+        <w:rPr>
+          <w:rFonts w:ascii="Helvetica" w:hAnsi="Helvetica"/>
+          <w:sz w:val="22"/>
+          <w:szCs w:val="22"/>
+          <w:highlight w:val="yellow"/>
+        </w:rPr>
+        <w:t xml:space="preserve"> CAST explícito + flags.</w:t>
+      </w:r>
+    </w:p>
+    <w:p>
+      <w:pPr>
+        <w:numPr>
+          <w:ilvl w:val="0"/>
+          <w:numId w:val="18"/>
+        </w:numPr>
+        <w:jc w:val="both"/>
+        <w:rPr>
+          <w:rFonts w:ascii="Helvetica" w:hAnsi="Helvetica"/>
+          <w:sz w:val="22"/>
+          <w:szCs w:val="22"/>
+          <w:highlight w:val="yellow"/>
+        </w:rPr>
+      </w:pPr>
+      <w:r>
+        <w:rPr>
+          <w:rFonts w:ascii="Helvetica" w:hAnsi="Helvetica"/>
+          <w:b/>
+          <w:bCs/>
+          <w:sz w:val="22"/>
+          <w:szCs w:val="22"/>
+          <w:highlight w:val="yellow"/>
+        </w:rPr>
+        <w:t>Fechas mal parseadas</w:t>
+      </w:r>
+      <w:r>
+        <w:rPr>
+          <w:rFonts w:ascii="Helvetica" w:hAnsi="Helvetica"/>
+          <w:sz w:val="22"/>
+          <w:szCs w:val="22"/>
+          <w:highlight w:val="yellow"/>
+        </w:rPr>
+        <w:t xml:space="preserve"> </w:t>
+      </w:r>
+      <w:r>
+        <w:rPr>
+          <w:rFonts w:ascii="Times New Roman" w:hAnsi="Times New Roman" w:cs="Times New Roman"/>
+          <w:sz w:val="22"/>
+          <w:szCs w:val="22"/>
+          <w:highlight w:val="yellow"/>
+        </w:rPr>
+        <w:t>→</w:t>
+      </w:r>
+      <w:r>
+        <w:rPr>
+          <w:rFonts w:ascii="Helvetica" w:hAnsi="Helvetica"/>
+          <w:sz w:val="22"/>
+          <w:szCs w:val="22"/>
+          <w:highlight w:val="yellow"/>
+        </w:rPr>
+        <w:t xml:space="preserve"> detección con STRFTIME('%Y', fecha) </w:t>
+      </w:r>
+      <w:r>
+        <w:rPr>
+          <w:rFonts w:ascii="Times New Roman" w:hAnsi="Times New Roman" w:cs="Times New Roman"/>
+          <w:sz w:val="22"/>
+          <w:szCs w:val="22"/>
+          <w:highlight w:val="yellow"/>
+        </w:rPr>
+        <w:t>→</w:t>
+      </w:r>
+      <w:r>
+        <w:rPr>
+          <w:rFonts w:ascii="Helvetica" w:hAnsi="Helvetica"/>
+          <w:sz w:val="22"/>
+          <w:szCs w:val="22"/>
+          <w:highlight w:val="yellow"/>
+        </w:rPr>
+        <w:t xml:space="preserve"> marcadas y corregidas.</w:t>
+      </w:r>
+    </w:p>
+    <w:p>
+      <w:pPr>
+        <w:numPr>
+          <w:ilvl w:val="0"/>
+          <w:numId w:val="18"/>
+        </w:numPr>
+        <w:jc w:val="both"/>
+        <w:rPr>
+          <w:rFonts w:ascii="Helvetica" w:hAnsi="Helvetica"/>
+          <w:sz w:val="22"/>
+          <w:szCs w:val="22"/>
+          <w:highlight w:val="yellow"/>
+        </w:rPr>
+      </w:pPr>
+      <w:r>
+        <w:rPr>
+          <w:rFonts w:ascii="Helvetica" w:hAnsi="Helvetica"/>
+          <w:b/>
+          <w:bCs/>
+          <w:sz w:val="22"/>
+          <w:szCs w:val="22"/>
+          <w:highlight w:val="yellow"/>
+        </w:rPr>
+        <w:t>FK inexistentes</w:t>
+      </w:r>
+      <w:r>
+        <w:rPr>
+          <w:rFonts w:ascii="Helvetica" w:hAnsi="Helvetica"/>
+          <w:sz w:val="22"/>
+          <w:szCs w:val="22"/>
+          <w:highlight w:val="yellow"/>
+        </w:rPr>
+        <w:t xml:space="preserve"> (customer_id, product_id, employee_id, shipper_id).</w:t>
+      </w:r>
+    </w:p>
+    <w:p>
+      <w:pPr>
+        <w:numPr>
+          <w:ilvl w:val="0"/>
+          <w:numId w:val="18"/>
+        </w:numPr>
+        <w:jc w:val="both"/>
+        <w:rPr>
+          <w:rFonts w:ascii="Helvetica" w:hAnsi="Helvetica"/>
+          <w:sz w:val="22"/>
+          <w:szCs w:val="22"/>
+          <w:highlight w:val="yellow"/>
+        </w:rPr>
+      </w:pPr>
+      <w:r>
+        <w:rPr>
+          <w:rFonts w:ascii="Helvetica" w:hAnsi="Helvetica"/>
+          <w:b/>
+          <w:bCs/>
+          <w:sz w:val="22"/>
+          <w:szCs w:val="22"/>
+          <w:highlight w:val="yellow"/>
+        </w:rPr>
+        <w:t>IDs duplicados</w:t>
+      </w:r>
+      <w:r>
+        <w:rPr>
+          <w:rFonts w:ascii="Helvetica" w:hAnsi="Helvetica"/>
+          <w:sz w:val="22"/>
+          <w:szCs w:val="22"/>
+          <w:highlight w:val="yellow"/>
+        </w:rPr>
+        <w:t xml:space="preserve"> </w:t>
+      </w:r>
+      <w:r>
+        <w:rPr>
+          <w:rFonts w:ascii="Times New Roman" w:hAnsi="Times New Roman" w:cs="Times New Roman"/>
+          <w:sz w:val="22"/>
+          <w:szCs w:val="22"/>
+          <w:highlight w:val="yellow"/>
+        </w:rPr>
+        <w:t>→</w:t>
+      </w:r>
+      <w:r>
+        <w:rPr>
+          <w:rFonts w:ascii="Helvetica" w:hAnsi="Helvetica"/>
+          <w:sz w:val="22"/>
+          <w:szCs w:val="22"/>
+          <w:highlight w:val="yellow"/>
+        </w:rPr>
+        <w:t xml:space="preserve"> control de PK con COUNT &gt; 1.</w:t>
+      </w:r>
+    </w:p>
+    <w:p>
+      <w:pPr>
+        <w:numPr>
+          <w:ilvl w:val="0"/>
+          <w:numId w:val="18"/>
+        </w:numPr>
+        <w:jc w:val="both"/>
+        <w:rPr>
+          <w:rFonts w:ascii="Helvetica" w:hAnsi="Helvetica"/>
+          <w:sz w:val="22"/>
+          <w:szCs w:val="22"/>
+          <w:highlight w:val="yellow"/>
+        </w:rPr>
+      </w:pPr>
+      <w:r>
+        <w:rPr>
+          <w:rFonts w:ascii="Helvetica" w:hAnsi="Helvetica"/>
+          <w:b/>
+          <w:bCs/>
+          <w:sz w:val="22"/>
+          <w:szCs w:val="22"/>
+          <w:highlight w:val="yellow"/>
+        </w:rPr>
+        <w:t>Valores numéricos inválidos</w:t>
+      </w:r>
+      <w:r>
+        <w:rPr>
+          <w:rFonts w:ascii="Helvetica" w:hAnsi="Helvetica"/>
+          <w:sz w:val="22"/>
+          <w:szCs w:val="22"/>
+          <w:highlight w:val="yellow"/>
+        </w:rPr>
+        <w:t xml:space="preserve"> (quantity &lt;=0, unit_price &lt; 0, discount fuera de rango).</w:t>
+      </w:r>
+    </w:p>
+    <w:p>
+      <w:pPr>
+        <w:numPr>
+          <w:ilvl w:val="0"/>
+          <w:numId w:val="18"/>
+        </w:numPr>
+        <w:jc w:val="both"/>
+        <w:rPr>
+          <w:rFonts w:ascii="Helvetica" w:hAnsi="Helvetica"/>
+          <w:sz w:val="22"/>
+          <w:szCs w:val="22"/>
+          <w:highlight w:val="yellow"/>
+        </w:rPr>
+      </w:pPr>
+      <w:r>
+        <w:rPr>
+          <w:rFonts w:ascii="Helvetica" w:hAnsi="Helvetica"/>
+          <w:b/>
+          <w:bCs/>
+          <w:sz w:val="22"/>
+          <w:szCs w:val="22"/>
+          <w:highlight w:val="yellow"/>
+        </w:rPr>
+        <w:t>Country no reconocidos</w:t>
+      </w:r>
+      <w:r>
+        <w:rPr>
+          <w:rFonts w:ascii="Helvetica" w:hAnsi="Helvetica"/>
+          <w:sz w:val="22"/>
+          <w:szCs w:val="22"/>
+          <w:highlight w:val="yellow"/>
+        </w:rPr>
+        <w:t xml:space="preserve"> según tabla World Data.</w:t>
+      </w:r>
+    </w:p>
+    <w:p>
+      <w:pPr>
+        <w:jc w:val="both"/>
+        <w:rPr>
+          <w:rFonts w:ascii="Helvetica" w:hAnsi="Helvetica"/>
+          <w:b/>
+          <w:bCs/>
+          <w:sz w:val="22"/>
+          <w:szCs w:val="22"/>
+          <w:highlight w:val="yellow"/>
+        </w:rPr>
+      </w:pPr>
+      <w:r>
+        <w:rPr>
+          <w:rFonts w:ascii="Helvetica" w:hAnsi="Helvetica"/>
+          <w:b/>
+          <w:bCs/>
+          <w:sz w:val="22"/>
+          <w:szCs w:val="22"/>
+          <w:highlight w:val="yellow"/>
+        </w:rPr>
+        <w:t>3.2 Correcciones aplicadas</w:t>
+      </w:r>
+    </w:p>
+    <w:p>
+      <w:pPr>
+        <w:numPr>
+          <w:ilvl w:val="0"/>
+          <w:numId w:val="19"/>
+        </w:numPr>
+        <w:jc w:val="both"/>
+        <w:rPr>
+          <w:rFonts w:ascii="Helvetica" w:hAnsi="Helvetica"/>
+          <w:sz w:val="22"/>
+          <w:szCs w:val="22"/>
+          <w:highlight w:val="yellow"/>
+        </w:rPr>
+      </w:pPr>
+      <w:r>
+        <w:rPr>
+          <w:rFonts w:ascii="Helvetica" w:hAnsi="Helvetica"/>
+          <w:sz w:val="22"/>
+          <w:szCs w:val="22"/>
+          <w:highlight w:val="yellow"/>
+        </w:rPr>
+        <w:t>Las fechas con formato "YYYY-MM-DD hh:mm:ss" fueron normalizadas a "YYYY-MM-DD".</w:t>
+      </w:r>
+    </w:p>
+    <w:p>
+      <w:pPr>
+        <w:numPr>
+          <w:ilvl w:val="0"/>
+          <w:numId w:val="19"/>
+        </w:numPr>
+        <w:jc w:val="both"/>
+        <w:rPr>
+          <w:rFonts w:ascii="Helvetica" w:hAnsi="Helvetica"/>
+          <w:sz w:val="22"/>
+          <w:szCs w:val="22"/>
+          <w:highlight w:val="yellow"/>
+        </w:rPr>
+      </w:pPr>
+      <w:r>
+        <w:rPr>
+          <w:rFonts w:ascii="Helvetica" w:hAnsi="Helvetica"/>
+          <w:sz w:val="22"/>
+          <w:szCs w:val="22"/>
+          <w:highlight w:val="yellow"/>
+        </w:rPr>
+        <w:t xml:space="preserve">1 registro con </w:t>
+      </w:r>
+      <w:r>
+        <w:rPr>
+          <w:rFonts w:ascii="Helvetica" w:hAnsi="Helvetica"/>
+          <w:b/>
+          <w:bCs/>
+          <w:sz w:val="22"/>
+          <w:szCs w:val="22"/>
+          <w:highlight w:val="yellow"/>
+        </w:rPr>
+        <w:t>customer_id inexistente</w:t>
+      </w:r>
+      <w:r>
+        <w:rPr>
+          <w:rFonts w:ascii="Helvetica" w:hAnsi="Helvetica"/>
+          <w:sz w:val="22"/>
+          <w:szCs w:val="22"/>
+          <w:highlight w:val="yellow"/>
+        </w:rPr>
+        <w:t xml:space="preserve"> fue descartado según criterio del modelo (no se asignan orphan facts).</w:t>
+      </w:r>
+    </w:p>
+    <w:p>
+      <w:pPr>
+        <w:numPr>
+          <w:ilvl w:val="0"/>
+          <w:numId w:val="19"/>
+        </w:numPr>
+        <w:jc w:val="both"/>
+        <w:rPr>
+          <w:rFonts w:ascii="Helvetica" w:hAnsi="Helvetica"/>
+          <w:sz w:val="22"/>
+          <w:szCs w:val="22"/>
+          <w:highlight w:val="yellow"/>
+        </w:rPr>
+      </w:pPr>
+      <w:r>
+        <w:rPr>
+          <w:rFonts w:ascii="Helvetica" w:hAnsi="Helvetica"/>
+          <w:sz w:val="22"/>
+          <w:szCs w:val="22"/>
+          <w:highlight w:val="yellow"/>
+        </w:rPr>
+        <w:t xml:space="preserve">Se normalizaron países en Customers (USA </w:t>
+      </w:r>
+      <w:r>
+        <w:rPr>
+          <w:rFonts w:ascii="Times New Roman" w:hAnsi="Times New Roman" w:cs="Times New Roman"/>
+          <w:sz w:val="22"/>
+          <w:szCs w:val="22"/>
+          <w:highlight w:val="yellow"/>
+        </w:rPr>
+        <w:t>→</w:t>
+      </w:r>
+      <w:r>
+        <w:rPr>
+          <w:rFonts w:ascii="Helvetica" w:hAnsi="Helvetica"/>
+          <w:sz w:val="22"/>
+          <w:szCs w:val="22"/>
+          <w:highlight w:val="yellow"/>
+        </w:rPr>
+        <w:t xml:space="preserve"> United States, UK </w:t>
+      </w:r>
+      <w:r>
+        <w:rPr>
+          <w:rFonts w:ascii="Times New Roman" w:hAnsi="Times New Roman" w:cs="Times New Roman"/>
+          <w:sz w:val="22"/>
+          <w:szCs w:val="22"/>
+          <w:highlight w:val="yellow"/>
+        </w:rPr>
+        <w:t>→</w:t>
+      </w:r>
+      <w:r>
+        <w:rPr>
+          <w:rFonts w:ascii="Helvetica" w:hAnsi="Helvetica"/>
+          <w:sz w:val="22"/>
+          <w:szCs w:val="22"/>
+          <w:highlight w:val="yellow"/>
+        </w:rPr>
+        <w:t xml:space="preserve"> United Kingdom, Ireland </w:t>
+      </w:r>
+      <w:r>
+        <w:rPr>
+          <w:rFonts w:ascii="Times New Roman" w:hAnsi="Times New Roman" w:cs="Times New Roman"/>
+          <w:sz w:val="22"/>
+          <w:szCs w:val="22"/>
+          <w:highlight w:val="yellow"/>
+        </w:rPr>
+        <w:t>→</w:t>
+      </w:r>
+      <w:r>
+        <w:rPr>
+          <w:rFonts w:ascii="Helvetica" w:hAnsi="Helvetica"/>
+          <w:sz w:val="22"/>
+          <w:szCs w:val="22"/>
+          <w:highlight w:val="yellow"/>
+        </w:rPr>
+        <w:t xml:space="preserve"> Republic of Ireland), quedando consistente con la tabla World Data.</w:t>
+      </w:r>
+    </w:p>
+    <w:p>
+      <w:pPr>
+        <w:jc w:val="both"/>
+        <w:rPr>
+          <w:rFonts w:ascii="Helvetica" w:hAnsi="Helvetica"/>
+          <w:sz w:val="22"/>
+          <w:szCs w:val="22"/>
+          <w:highlight w:val="yellow"/>
+        </w:rPr>
+      </w:pPr>
+      <w:r>
+        <w:rPr>
+          <w:rFonts w:ascii="Helvetica" w:hAnsi="Helvetica"/>
+          <w:sz w:val="22"/>
+          <w:szCs w:val="22"/>
+          <w:highlight w:val="yellow"/>
+        </w:rPr>
+        <w:t xml:space="preserve">Todos los resultados quedaron registrados en </w:t>
+      </w:r>
+      <w:r>
+        <w:rPr>
+          <w:rFonts w:ascii="Helvetica" w:hAnsi="Helvetica"/>
+          <w:b/>
+          <w:bCs/>
+          <w:sz w:val="22"/>
+          <w:szCs w:val="22"/>
+          <w:highlight w:val="yellow"/>
+        </w:rPr>
+        <w:t>DQM_Indicators</w:t>
+      </w:r>
+      <w:r>
+        <w:rPr>
+          <w:rFonts w:ascii="Helvetica" w:hAnsi="Helvetica"/>
+          <w:sz w:val="22"/>
+          <w:szCs w:val="22"/>
+          <w:highlight w:val="yellow"/>
+        </w:rPr>
+        <w:t xml:space="preserve"> y </w:t>
+      </w:r>
+      <w:r>
+        <w:rPr>
+          <w:rFonts w:ascii="Helvetica" w:hAnsi="Helvetica"/>
+          <w:b/>
+          <w:bCs/>
+          <w:sz w:val="22"/>
+          <w:szCs w:val="22"/>
+          <w:highlight w:val="yellow"/>
+        </w:rPr>
+        <w:t>DQM_Entities</w:t>
+      </w:r>
+      <w:r>
+        <w:rPr>
+          <w:rFonts w:ascii="Helvetica" w:hAnsi="Helvetica"/>
+          <w:sz w:val="22"/>
+          <w:szCs w:val="22"/>
+          <w:highlight w:val="yellow"/>
+        </w:rPr>
+        <w:t>.</w:t>
+      </w:r>
+    </w:p>
+    <w:p>
+      <w:pPr>
+        <w:jc w:val="both"/>
+        <w:rPr>
+          <w:rFonts w:ascii="Helvetica" w:hAnsi="Helvetica"/>
+          <w:sz w:val="22"/>
+          <w:szCs w:val="22"/>
+          <w:highlight w:val="yellow"/>
+        </w:rPr>
+      </w:pPr>
+      <w:r>
+        <w:rPr>
+          <w:rFonts w:ascii="Helvetica" w:hAnsi="Helvetica"/>
+          <w:noProof/>
+          <w:sz w:val="22"/>
+          <w:szCs w:val="22"/>
+          <w:highlight w:val="yellow"/>
+        </w:rPr>
+      </w:r>
+      <w:r>
+        <w:rPr>
+          <w:rFonts w:ascii="Helvetica" w:hAnsi="Helvetica"/>
+          <w:noProof/>
+          <w:sz w:val="22"/>
+          <w:szCs w:val="22"/>
+          <w:highlight w:val="yellow"/>
+        </w:rPr>
+        <w:pict w14:anchorId="34612AC6">
+          <v:rect id="_x0000_i1085" alt="" style="width:468pt;height:.05pt;mso-width-percent:0;mso-height-percent:0;mso-width-percent:0;mso-height-percent:0" o:hralign="center" o:hrstd="t" o:hr="t" fillcolor="#a0a0a0" stroked="f"/>
+        </w:pict>
+      </w:r>
+    </w:p>
+    <w:p>
+      <w:pPr>
+        <w:jc w:val="both"/>
+        <w:rPr>
+          <w:rFonts w:ascii="Helvetica" w:hAnsi="Helvetica"/>
+          <w:b/>
+          <w:bCs/>
+          <w:sz w:val="22"/>
+          <w:szCs w:val="22"/>
+          <w:highlight w:val="yellow"/>
+        </w:rPr>
+      </w:pPr>
+      <w:r>
+        <w:rPr>
+          <w:rFonts w:ascii="Apple Color Emoji" w:hAnsi="Apple Color Emoji" w:cs="Apple Color Emoji"/>
+          <w:b/>
+          <w:bCs/>
+          <w:sz w:val="22"/>
+          <w:szCs w:val="22"/>
+          <w:highlight w:val="yellow"/>
+        </w:rPr>
+        <w:t>🔵</w:t>
+      </w:r>
+      <w:r>
+        <w:rPr>
+          <w:rFonts w:ascii="Helvetica" w:hAnsi="Helvetica"/>
+          <w:b/>
+          <w:bCs/>
+          <w:sz w:val="22"/>
+          <w:szCs w:val="22"/>
+          <w:highlight w:val="yellow"/>
+        </w:rPr>
+        <w:t xml:space="preserve"> 4. Aplicación de altas, bajas y modificaciones</w:t>
+      </w:r>
+    </w:p>
+    <w:p>
+      <w:pPr>
+        <w:jc w:val="both"/>
+        <w:rPr>
+          <w:rFonts w:ascii="Helvetica" w:hAnsi="Helvetica"/>
+          <w:sz w:val="22"/>
+          <w:szCs w:val="22"/>
+          <w:highlight w:val="yellow"/>
+        </w:rPr>
+      </w:pPr>
+      <w:r>
+        <w:rPr>
+          <w:rFonts w:ascii="Helvetica" w:hAnsi="Helvetica"/>
+          <w:sz w:val="22"/>
+          <w:szCs w:val="22"/>
+          <w:highlight w:val="yellow"/>
+        </w:rPr>
+        <w:t>Según los lineamientos del TP:</w:t>
+      </w:r>
+    </w:p>
+    <w:p>
+      <w:pPr>
+        <w:jc w:val="both"/>
+        <w:rPr>
+          <w:rFonts w:ascii="Helvetica" w:hAnsi="Helvetica"/>
+          <w:b/>
+          <w:bCs/>
+          <w:sz w:val="22"/>
+          <w:szCs w:val="22"/>
+          <w:highlight w:val="yellow"/>
+        </w:rPr>
+      </w:pPr>
+      <w:r>
+        <w:rPr>
+          <w:rFonts w:ascii="Helvetica" w:hAnsi="Helvetica"/>
+          <w:b/>
+          <w:bCs/>
+          <w:sz w:val="22"/>
+          <w:szCs w:val="22"/>
+          <w:highlight w:val="yellow"/>
+        </w:rPr>
+        <w:t>4.1 Altas</w:t>
+      </w:r>
+    </w:p>
+    <w:p>
+      <w:pPr>
+        <w:jc w:val="both"/>
+        <w:rPr>
+          <w:rFonts w:ascii="Helvetica" w:hAnsi="Helvetica"/>
+          <w:sz w:val="22"/>
+          <w:szCs w:val="22"/>
+          <w:highlight w:val="yellow"/>
+        </w:rPr>
+      </w:pPr>
+      <w:r>
+        <w:rPr>
+          <w:rFonts w:ascii="Helvetica" w:hAnsi="Helvetica"/>
+          <w:sz w:val="22"/>
+          <w:szCs w:val="22"/>
+          <w:highlight w:val="yellow"/>
+        </w:rPr>
+        <w:t>Se insertaron registros nuevos en:</w:t>
+      </w:r>
+    </w:p>
+    <w:p>
+      <w:pPr>
+        <w:numPr>
+          <w:ilvl w:val="0"/>
+          <w:numId w:val="20"/>
+        </w:numPr>
+        <w:jc w:val="both"/>
+        <w:rPr>
+          <w:rFonts w:ascii="Helvetica" w:hAnsi="Helvetica"/>
+          <w:sz w:val="22"/>
+          <w:szCs w:val="22"/>
+          <w:highlight w:val="yellow"/>
+        </w:rPr>
+      </w:pPr>
+      <w:r>
+        <w:rPr>
+          <w:rFonts w:ascii="Helvetica" w:hAnsi="Helvetica"/>
+          <w:sz w:val="22"/>
+          <w:szCs w:val="22"/>
+          <w:highlight w:val="yellow"/>
+        </w:rPr>
+        <w:t>DWA_DimCustomer</w:t>
+      </w:r>
+    </w:p>
+    <w:p>
+      <w:pPr>
+        <w:numPr>
+          <w:ilvl w:val="0"/>
+          <w:numId w:val="20"/>
+        </w:numPr>
+        <w:jc w:val="both"/>
+        <w:rPr>
+          <w:rFonts w:ascii="Helvetica" w:hAnsi="Helvetica"/>
+          <w:sz w:val="22"/>
+          <w:szCs w:val="22"/>
+          <w:highlight w:val="yellow"/>
+        </w:rPr>
+      </w:pPr>
+      <w:r>
+        <w:rPr>
+          <w:rFonts w:ascii="Helvetica" w:hAnsi="Helvetica"/>
+          <w:sz w:val="22"/>
+          <w:szCs w:val="22"/>
+          <w:highlight w:val="yellow"/>
+        </w:rPr>
+        <w:t>DWA_DimProduct</w:t>
+      </w:r>
+    </w:p>
+    <w:p>
+      <w:pPr>
+        <w:numPr>
+          <w:ilvl w:val="0"/>
+          <w:numId w:val="20"/>
+        </w:numPr>
+        <w:jc w:val="both"/>
+        <w:rPr>
+          <w:rFonts w:ascii="Helvetica" w:hAnsi="Helvetica"/>
+          <w:sz w:val="22"/>
+          <w:szCs w:val="22"/>
+          <w:highlight w:val="yellow"/>
+        </w:rPr>
+      </w:pPr>
+      <w:r>
+        <w:rPr>
+          <w:rFonts w:ascii="Helvetica" w:hAnsi="Helvetica"/>
+          <w:sz w:val="22"/>
+          <w:szCs w:val="22"/>
+          <w:highlight w:val="yellow"/>
+        </w:rPr>
+        <w:t>DWA_DimDate (si aplicaba)</w:t>
+      </w:r>
+    </w:p>
+    <w:p>
+      <w:pPr>
+        <w:numPr>
+          <w:ilvl w:val="0"/>
+          <w:numId w:val="20"/>
+        </w:numPr>
+        <w:jc w:val="both"/>
+        <w:rPr>
+          <w:rFonts w:ascii="Helvetica" w:hAnsi="Helvetica"/>
+          <w:sz w:val="22"/>
+          <w:szCs w:val="22"/>
+          <w:highlight w:val="yellow"/>
+        </w:rPr>
+      </w:pPr>
+      <w:r>
+        <w:rPr>
+          <w:rFonts w:ascii="Helvetica" w:hAnsi="Helvetica"/>
+          <w:sz w:val="22"/>
+          <w:szCs w:val="22"/>
+          <w:highlight w:val="yellow"/>
+        </w:rPr>
+        <w:lastRenderedPageBreak/>
+        <w:t>DWA_FactOrderDetails</w:t>
+      </w:r>
+    </w:p>
+    <w:p>
+      <w:pPr>
+        <w:numPr>
+          <w:ilvl w:val="0"/>
+          <w:numId w:val="20"/>
+        </w:numPr>
+        <w:jc w:val="both"/>
+        <w:rPr>
+          <w:rFonts w:ascii="Helvetica" w:hAnsi="Helvetica"/>
+          <w:sz w:val="22"/>
+          <w:szCs w:val="22"/>
+          <w:highlight w:val="yellow"/>
+        </w:rPr>
+      </w:pPr>
+      <w:r>
+        <w:rPr>
+          <w:rFonts w:ascii="Helvetica" w:hAnsi="Helvetica"/>
+          <w:sz w:val="22"/>
+          <w:szCs w:val="22"/>
+          <w:highlight w:val="yellow"/>
+        </w:rPr>
+        <w:t>DWA_DimCountry (nueva dimensión)</w:t>
+      </w:r>
+    </w:p>
+    <w:p>
+      <w:pPr>
+        <w:jc w:val="both"/>
+        <w:rPr>
+          <w:rFonts w:ascii="Helvetica" w:hAnsi="Helvetica"/>
+          <w:b/>
+          <w:bCs/>
+          <w:sz w:val="22"/>
+          <w:szCs w:val="22"/>
+          <w:highlight w:val="yellow"/>
+        </w:rPr>
+      </w:pPr>
+      <w:r>
+        <w:rPr>
+          <w:rFonts w:ascii="Helvetica" w:hAnsi="Helvetica"/>
+          <w:b/>
+          <w:bCs/>
+          <w:sz w:val="22"/>
+          <w:szCs w:val="22"/>
+          <w:highlight w:val="yellow"/>
+        </w:rPr>
+        <w:t>4.2 Modificaciones</w:t>
+      </w:r>
+    </w:p>
+    <w:p>
+      <w:pPr>
+        <w:jc w:val="both"/>
+        <w:rPr>
+          <w:rFonts w:ascii="Helvetica" w:hAnsi="Helvetica"/>
+          <w:sz w:val="22"/>
+          <w:szCs w:val="22"/>
+          <w:highlight w:val="yellow"/>
+        </w:rPr>
+      </w:pPr>
+      <w:r>
+        <w:rPr>
+          <w:rFonts w:ascii="Helvetica" w:hAnsi="Helvetica"/>
+          <w:sz w:val="22"/>
+          <w:szCs w:val="22"/>
+          <w:highlight w:val="yellow"/>
+        </w:rPr>
+        <w:t>Se identificaron updates:</w:t>
+      </w:r>
+    </w:p>
+    <w:p>
+      <w:pPr>
+        <w:numPr>
+          <w:ilvl w:val="0"/>
+          <w:numId w:val="21"/>
+        </w:numPr>
+        <w:jc w:val="both"/>
+        <w:rPr>
+          <w:rFonts w:ascii="Helvetica" w:hAnsi="Helvetica"/>
+          <w:sz w:val="22"/>
+          <w:szCs w:val="22"/>
+          <w:highlight w:val="yellow"/>
+        </w:rPr>
+      </w:pPr>
+      <w:r>
+        <w:rPr>
+          <w:rFonts w:ascii="Helvetica" w:hAnsi="Helvetica"/>
+          <w:sz w:val="22"/>
+          <w:szCs w:val="22"/>
+          <w:highlight w:val="yellow"/>
+        </w:rPr>
+        <w:t>Cambios en datos de Customers (región, país, segmentación).</w:t>
+      </w:r>
+    </w:p>
+    <w:p>
+      <w:pPr>
+        <w:numPr>
+          <w:ilvl w:val="0"/>
+          <w:numId w:val="21"/>
+        </w:numPr>
+        <w:jc w:val="both"/>
+        <w:rPr>
+          <w:rFonts w:ascii="Helvetica" w:hAnsi="Helvetica"/>
+          <w:sz w:val="22"/>
+          <w:szCs w:val="22"/>
+          <w:highlight w:val="yellow"/>
+        </w:rPr>
+      </w:pPr>
+      <w:r>
+        <w:rPr>
+          <w:rFonts w:ascii="Helvetica" w:hAnsi="Helvetica"/>
+          <w:sz w:val="22"/>
+          <w:szCs w:val="22"/>
+          <w:highlight w:val="yellow"/>
+        </w:rPr>
+        <w:t>Cambios en precios de Products (unit_price).</w:t>
+      </w:r>
+    </w:p>
+    <w:p>
+      <w:pPr>
+        <w:numPr>
+          <w:ilvl w:val="0"/>
+          <w:numId w:val="21"/>
+        </w:numPr>
+        <w:jc w:val="both"/>
+        <w:rPr>
+          <w:rFonts w:ascii="Helvetica" w:hAnsi="Helvetica"/>
+          <w:sz w:val="22"/>
+          <w:szCs w:val="22"/>
+          <w:highlight w:val="yellow"/>
+        </w:rPr>
+      </w:pPr>
+      <w:r>
+        <w:rPr>
+          <w:rFonts w:ascii="Helvetica" w:hAnsi="Helvetica"/>
+          <w:sz w:val="22"/>
+          <w:szCs w:val="22"/>
+          <w:highlight w:val="yellow"/>
+        </w:rPr>
+        <w:t>Cambios en Orders (order_date, shipped_date).</w:t>
+      </w:r>
+    </w:p>
+    <w:p>
+      <w:pPr>
+        <w:jc w:val="both"/>
+        <w:rPr>
+          <w:rFonts w:ascii="Helvetica" w:hAnsi="Helvetica"/>
+          <w:sz w:val="22"/>
+          <w:szCs w:val="22"/>
+          <w:highlight w:val="yellow"/>
+        </w:rPr>
+      </w:pPr>
+      <w:r>
+        <w:rPr>
+          <w:rFonts w:ascii="Helvetica" w:hAnsi="Helvetica"/>
+          <w:sz w:val="22"/>
+          <w:szCs w:val="22"/>
+          <w:highlight w:val="yellow"/>
+        </w:rPr>
+        <w:t>Reglas aplicadas:</w:t>
+      </w:r>
+    </w:p>
+    <w:p>
+      <w:pPr>
+        <w:numPr>
+          <w:ilvl w:val="0"/>
+          <w:numId w:val="22"/>
+        </w:numPr>
+        <w:jc w:val="both"/>
+        <w:rPr>
+          <w:rFonts w:ascii="Helvetica" w:hAnsi="Helvetica"/>
+          <w:sz w:val="22"/>
+          <w:szCs w:val="22"/>
+          <w:highlight w:val="yellow"/>
+        </w:rPr>
+      </w:pPr>
+      <w:r>
+        <w:rPr>
+          <w:rFonts w:ascii="Helvetica" w:hAnsi="Helvetica"/>
+          <w:sz w:val="22"/>
+          <w:szCs w:val="22"/>
+          <w:highlight w:val="yellow"/>
+        </w:rPr>
+        <w:t xml:space="preserve">En </w:t>
+      </w:r>
+      <w:r>
+        <w:rPr>
+          <w:rFonts w:ascii="Helvetica" w:hAnsi="Helvetica"/>
+          <w:b/>
+          <w:bCs/>
+          <w:sz w:val="22"/>
+          <w:szCs w:val="22"/>
+          <w:highlight w:val="yellow"/>
+        </w:rPr>
+        <w:t>dimensiones tipo 0</w:t>
+      </w:r>
+      <w:r>
+        <w:rPr>
+          <w:rFonts w:ascii="Helvetica" w:hAnsi="Helvetica"/>
+          <w:sz w:val="22"/>
+          <w:szCs w:val="22"/>
+          <w:highlight w:val="yellow"/>
+        </w:rPr>
+        <w:t>: se sobreescribió el valor.</w:t>
+      </w:r>
+    </w:p>
+    <w:p>
+      <w:pPr>
+        <w:numPr>
+          <w:ilvl w:val="0"/>
+          <w:numId w:val="22"/>
+        </w:numPr>
+        <w:jc w:val="both"/>
+        <w:rPr>
+          <w:rFonts w:ascii="Helvetica" w:hAnsi="Helvetica"/>
+          <w:sz w:val="22"/>
+          <w:szCs w:val="22"/>
+          <w:highlight w:val="yellow"/>
+        </w:rPr>
+      </w:pPr>
+      <w:r>
+        <w:rPr>
+          <w:rFonts w:ascii="Helvetica" w:hAnsi="Helvetica"/>
+          <w:sz w:val="22"/>
+          <w:szCs w:val="22"/>
+          <w:highlight w:val="yellow"/>
+        </w:rPr>
+        <w:t xml:space="preserve">En </w:t>
+      </w:r>
+      <w:r>
+        <w:rPr>
+          <w:rFonts w:ascii="Helvetica" w:hAnsi="Helvetica"/>
+          <w:b/>
+          <w:bCs/>
+          <w:sz w:val="22"/>
+          <w:szCs w:val="22"/>
+          <w:highlight w:val="yellow"/>
+        </w:rPr>
+        <w:t>DWM_Employee (SCD tipo 2)</w:t>
+      </w:r>
+      <w:r>
+        <w:rPr>
+          <w:rFonts w:ascii="Helvetica" w:hAnsi="Helvetica"/>
+          <w:sz w:val="22"/>
+          <w:szCs w:val="22"/>
+          <w:highlight w:val="yellow"/>
+        </w:rPr>
+        <w:t>: se generó nuevo registro con valid_from y valid_to.</w:t>
+      </w:r>
+    </w:p>
+    <w:p>
+      <w:pPr>
+        <w:numPr>
+          <w:ilvl w:val="0"/>
+          <w:numId w:val="22"/>
+        </w:numPr>
+        <w:jc w:val="both"/>
+        <w:rPr>
+          <w:rFonts w:ascii="Helvetica" w:hAnsi="Helvetica"/>
+          <w:sz w:val="22"/>
+          <w:szCs w:val="22"/>
+          <w:highlight w:val="yellow"/>
+        </w:rPr>
+      </w:pPr>
+      <w:r>
+        <w:rPr>
+          <w:rFonts w:ascii="Helvetica" w:hAnsi="Helvetica"/>
+          <w:sz w:val="22"/>
+          <w:szCs w:val="22"/>
+          <w:highlight w:val="yellow"/>
+        </w:rPr>
+        <w:t>En dimensión Country: se actualizaron los países normalizados.</w:t>
+      </w:r>
+    </w:p>
+    <w:p>
+      <w:pPr>
+        <w:jc w:val="both"/>
+        <w:rPr>
+          <w:rFonts w:ascii="Helvetica" w:hAnsi="Helvetica"/>
+          <w:b/>
+          <w:bCs/>
+          <w:sz w:val="22"/>
+          <w:szCs w:val="22"/>
+          <w:highlight w:val="yellow"/>
+        </w:rPr>
+      </w:pPr>
+      <w:r>
+        <w:rPr>
+          <w:rFonts w:ascii="Helvetica" w:hAnsi="Helvetica"/>
+          <w:b/>
+          <w:bCs/>
+          <w:sz w:val="22"/>
+          <w:szCs w:val="22"/>
+          <w:highlight w:val="yellow"/>
+        </w:rPr>
+        <w:t>4.3 Bajas</w:t>
+      </w:r>
+    </w:p>
+    <w:p>
+      <w:pPr>
+        <w:jc w:val="both"/>
+        <w:rPr>
+          <w:rFonts w:ascii="Helvetica" w:hAnsi="Helvetica"/>
+          <w:sz w:val="22"/>
+          <w:szCs w:val="22"/>
+          <w:highlight w:val="yellow"/>
+        </w:rPr>
+      </w:pPr>
+      <w:r>
+        <w:rPr>
+          <w:rFonts w:ascii="Helvetica" w:hAnsi="Helvetica"/>
+          <w:sz w:val="22"/>
+          <w:szCs w:val="22"/>
+          <w:highlight w:val="yellow"/>
+        </w:rPr>
+        <w:t>No se aplicaron bajas físicas (criterio de DW).</w:t>
+      </w:r>
+      <w:r>
+        <w:rPr>
+          <w:rFonts w:ascii="Helvetica" w:hAnsi="Helvetica"/>
+          <w:sz w:val="22"/>
+          <w:szCs w:val="22"/>
+          <w:highlight w:val="yellow"/>
+        </w:rPr>
+        <w:br/>
+        <w:t>Los registros obsoletos en DWM quedaron con is_current = 0.</w:t>
+      </w:r>
+    </w:p>
+    <w:p>
+      <w:pPr>
+        <w:jc w:val="both"/>
+        <w:rPr>
+          <w:rFonts w:ascii="Helvetica" w:hAnsi="Helvetica"/>
+          <w:sz w:val="22"/>
+          <w:szCs w:val="22"/>
+          <w:highlight w:val="yellow"/>
+        </w:rPr>
+      </w:pPr>
+      <w:r>
+        <w:rPr>
+          <w:rFonts w:ascii="Helvetica" w:hAnsi="Helvetica"/>
+          <w:noProof/>
+          <w:sz w:val="22"/>
+          <w:szCs w:val="22"/>
+          <w:highlight w:val="yellow"/>
+        </w:rPr>
+      </w:r>
+      <w:r>
+        <w:rPr>
+          <w:rFonts w:ascii="Helvetica" w:hAnsi="Helvetica"/>
+          <w:noProof/>
+          <w:sz w:val="22"/>
+          <w:szCs w:val="22"/>
+          <w:highlight w:val="yellow"/>
+        </w:rPr>
+        <w:pict w14:anchorId="0EB2AD8C">
+          <v:rect id="_x0000_i1086" alt="" style="width:468pt;height:.05pt;mso-width-percent:0;mso-height-percent:0;mso-width-percent:0;mso-height-percent:0" o:hralign="center" o:hrstd="t" o:hr="t" fillcolor="#a0a0a0" stroked="f"/>
+        </w:pict>
+      </w:r>
+    </w:p>
+    <w:p>
+      <w:pPr>
+        <w:jc w:val="both"/>
+        <w:rPr>
+          <w:rFonts w:ascii="Helvetica" w:hAnsi="Helvetica"/>
+          <w:b/>
+          <w:bCs/>
+          <w:sz w:val="22"/>
+          <w:szCs w:val="22"/>
+          <w:highlight w:val="yellow"/>
+        </w:rPr>
+      </w:pPr>
+      <w:r>
+        <w:rPr>
+          <w:rFonts w:ascii="Apple Color Emoji" w:hAnsi="Apple Color Emoji" w:cs="Apple Color Emoji"/>
+          <w:b/>
+          <w:bCs/>
+          <w:sz w:val="22"/>
+          <w:szCs w:val="22"/>
+          <w:highlight w:val="yellow"/>
+        </w:rPr>
+        <w:t>🔵</w:t>
+      </w:r>
+      <w:r>
+        <w:rPr>
+          <w:rFonts w:ascii="Helvetica" w:hAnsi="Helvetica"/>
+          <w:b/>
+          <w:bCs/>
+          <w:sz w:val="22"/>
+          <w:szCs w:val="22"/>
+          <w:highlight w:val="yellow"/>
+        </w:rPr>
+        <w:t xml:space="preserve"> 5. Actualización del DWA</w:t>
+      </w:r>
+    </w:p>
+    <w:p>
+      <w:pPr>
+        <w:jc w:val="both"/>
+        <w:rPr>
+          <w:rFonts w:ascii="Helvetica" w:hAnsi="Helvetica"/>
+          <w:sz w:val="22"/>
+          <w:szCs w:val="22"/>
+          <w:highlight w:val="yellow"/>
+        </w:rPr>
+      </w:pPr>
+      <w:r>
+        <w:rPr>
+          <w:rFonts w:ascii="Helvetica" w:hAnsi="Helvetica"/>
+          <w:sz w:val="22"/>
+          <w:szCs w:val="22"/>
+          <w:highlight w:val="yellow"/>
+        </w:rPr>
+        <w:t>Se regeneraron:</w:t>
+      </w:r>
+    </w:p>
+    <w:p>
+      <w:pPr>
+        <w:numPr>
+          <w:ilvl w:val="0"/>
+          <w:numId w:val="23"/>
+        </w:numPr>
+        <w:jc w:val="both"/>
+        <w:rPr>
+          <w:rFonts w:ascii="Helvetica" w:hAnsi="Helvetica"/>
+          <w:sz w:val="22"/>
+          <w:szCs w:val="22"/>
+          <w:highlight w:val="yellow"/>
+        </w:rPr>
+      </w:pPr>
+      <w:r>
+        <w:rPr>
+          <w:rFonts w:ascii="Helvetica" w:hAnsi="Helvetica"/>
+          <w:sz w:val="22"/>
+          <w:szCs w:val="22"/>
+          <w:highlight w:val="yellow"/>
+        </w:rPr>
+        <w:t>DWA_DimCustomer</w:t>
+      </w:r>
+    </w:p>
+    <w:p>
+      <w:pPr>
+        <w:numPr>
+          <w:ilvl w:val="0"/>
+          <w:numId w:val="23"/>
+        </w:numPr>
+        <w:jc w:val="both"/>
+        <w:rPr>
+          <w:rFonts w:ascii="Helvetica" w:hAnsi="Helvetica"/>
+          <w:sz w:val="22"/>
+          <w:szCs w:val="22"/>
+          <w:highlight w:val="yellow"/>
+        </w:rPr>
+      </w:pPr>
+      <w:r>
+        <w:rPr>
+          <w:rFonts w:ascii="Helvetica" w:hAnsi="Helvetica"/>
+          <w:sz w:val="22"/>
+          <w:szCs w:val="22"/>
+          <w:highlight w:val="yellow"/>
+        </w:rPr>
+        <w:t>DWA_DimProduct</w:t>
+      </w:r>
+    </w:p>
+    <w:p>
+      <w:pPr>
+        <w:numPr>
+          <w:ilvl w:val="0"/>
+          <w:numId w:val="23"/>
+        </w:numPr>
+        <w:jc w:val="both"/>
+        <w:rPr>
+          <w:rFonts w:ascii="Helvetica" w:hAnsi="Helvetica"/>
+          <w:sz w:val="22"/>
+          <w:szCs w:val="22"/>
+          <w:highlight w:val="yellow"/>
+        </w:rPr>
+      </w:pPr>
+      <w:r>
+        <w:rPr>
+          <w:rFonts w:ascii="Helvetica" w:hAnsi="Helvetica"/>
+          <w:sz w:val="22"/>
+          <w:szCs w:val="22"/>
+          <w:highlight w:val="yellow"/>
+        </w:rPr>
+        <w:t>DWA_DimCategory</w:t>
+      </w:r>
+    </w:p>
+    <w:p>
+      <w:pPr>
+        <w:numPr>
+          <w:ilvl w:val="0"/>
+          <w:numId w:val="23"/>
+        </w:numPr>
+        <w:jc w:val="both"/>
+        <w:rPr>
+          <w:rFonts w:ascii="Helvetica" w:hAnsi="Helvetica"/>
+          <w:sz w:val="22"/>
+          <w:szCs w:val="22"/>
+          <w:highlight w:val="yellow"/>
+        </w:rPr>
+      </w:pPr>
+      <w:r>
+        <w:rPr>
+          <w:rFonts w:ascii="Helvetica" w:hAnsi="Helvetica"/>
+          <w:sz w:val="22"/>
+          <w:szCs w:val="22"/>
+          <w:highlight w:val="yellow"/>
+        </w:rPr>
+        <w:t>DWA_DimSupplier</w:t>
+      </w:r>
+    </w:p>
+    <w:p>
+      <w:pPr>
+        <w:numPr>
+          <w:ilvl w:val="0"/>
+          <w:numId w:val="23"/>
+        </w:numPr>
+        <w:jc w:val="both"/>
+        <w:rPr>
+          <w:rFonts w:ascii="Helvetica" w:hAnsi="Helvetica"/>
+          <w:sz w:val="22"/>
+          <w:szCs w:val="22"/>
+          <w:highlight w:val="yellow"/>
+        </w:rPr>
+      </w:pPr>
+      <w:r>
+        <w:rPr>
+          <w:rFonts w:ascii="Helvetica" w:hAnsi="Helvetica"/>
+          <w:sz w:val="22"/>
+          <w:szCs w:val="22"/>
+          <w:highlight w:val="yellow"/>
+        </w:rPr>
+        <w:t>DWA_DimDate</w:t>
+      </w:r>
+    </w:p>
+    <w:p>
+      <w:pPr>
+        <w:numPr>
+          <w:ilvl w:val="0"/>
+          <w:numId w:val="23"/>
+        </w:numPr>
+        <w:jc w:val="both"/>
+        <w:rPr>
+          <w:rFonts w:ascii="Helvetica" w:hAnsi="Helvetica"/>
+          <w:sz w:val="22"/>
+          <w:szCs w:val="22"/>
+          <w:highlight w:val="yellow"/>
+        </w:rPr>
+      </w:pPr>
+      <w:r>
+        <w:rPr>
+          <w:rFonts w:ascii="Helvetica" w:hAnsi="Helvetica"/>
+          <w:sz w:val="22"/>
+          <w:szCs w:val="22"/>
+          <w:highlight w:val="yellow"/>
+        </w:rPr>
+        <w:t>DWA_DimCountry (nueva)</w:t>
+      </w:r>
+    </w:p>
+    <w:p>
+      <w:pPr>
+        <w:numPr>
+          <w:ilvl w:val="0"/>
+          <w:numId w:val="23"/>
+        </w:numPr>
+        <w:jc w:val="both"/>
+        <w:rPr>
+          <w:rFonts w:ascii="Helvetica" w:hAnsi="Helvetica"/>
+          <w:sz w:val="22"/>
+          <w:szCs w:val="22"/>
+          <w:highlight w:val="yellow"/>
+        </w:rPr>
+      </w:pPr>
+      <w:r>
+        <w:rPr>
+          <w:rFonts w:ascii="Helvetica" w:hAnsi="Helvetica"/>
+          <w:sz w:val="22"/>
+          <w:szCs w:val="22"/>
+          <w:highlight w:val="yellow"/>
+        </w:rPr>
+        <w:t>DWA_FactOrderDetails (merge incremental)</w:t>
+      </w:r>
+    </w:p>
+    <w:p>
+      <w:pPr>
+        <w:jc w:val="both"/>
+        <w:rPr>
+          <w:rFonts w:ascii="Helvetica" w:hAnsi="Helvetica"/>
+          <w:sz w:val="22"/>
+          <w:szCs w:val="22"/>
+          <w:highlight w:val="yellow"/>
+        </w:rPr>
+      </w:pPr>
+      <w:r>
+        <w:rPr>
+          <w:rFonts w:ascii="Helvetica" w:hAnsi="Helvetica"/>
+          <w:sz w:val="22"/>
+          <w:szCs w:val="22"/>
+          <w:highlight w:val="yellow"/>
+        </w:rPr>
+        <w:t>Los registros duplicados y con FK inválidas fueron descartados durante la validación.</w:t>
+      </w:r>
+    </w:p>
+    <w:p>
+      <w:pPr>
+        <w:jc w:val="both"/>
+        <w:rPr>
+          <w:rFonts w:ascii="Helvetica" w:hAnsi="Helvetica"/>
+          <w:sz w:val="22"/>
+          <w:szCs w:val="22"/>
+          <w:highlight w:val="yellow"/>
+        </w:rPr>
+      </w:pPr>
+      <w:r>
+        <w:rPr>
+          <w:rFonts w:ascii="Helvetica" w:hAnsi="Helvetica"/>
+          <w:noProof/>
+          <w:sz w:val="22"/>
+          <w:szCs w:val="22"/>
+          <w:highlight w:val="yellow"/>
+        </w:rPr>
+      </w:r>
+      <w:r>
+        <w:rPr>
+          <w:rFonts w:ascii="Helvetica" w:hAnsi="Helvetica"/>
+          <w:noProof/>
+          <w:sz w:val="22"/>
+          <w:szCs w:val="22"/>
+          <w:highlight w:val="yellow"/>
+        </w:rPr>
+        <w:pict w14:anchorId="77B88F80">
+          <v:rect id="_x0000_i1087" alt="" style="width:468pt;height:.05pt;mso-width-percent:0;mso-height-percent:0;mso-width-percent:0;mso-height-percent:0" o:hralign="center" o:hrstd="t" o:hr="t" fillcolor="#a0a0a0" stroked="f"/>
+        </w:pict>
+      </w:r>
+    </w:p>
+    <w:p>
+      <w:pPr>
+        <w:jc w:val="both"/>
+        <w:rPr>
+          <w:rFonts w:ascii="Helvetica" w:hAnsi="Helvetica"/>
+          <w:b/>
+          <w:bCs/>
+          <w:sz w:val="22"/>
+          <w:szCs w:val="22"/>
+          <w:highlight w:val="yellow"/>
+        </w:rPr>
+      </w:pPr>
+      <w:r>
+        <w:rPr>
+          <w:rFonts w:ascii="Apple Color Emoji" w:hAnsi="Apple Color Emoji" w:cs="Apple Color Emoji"/>
+          <w:b/>
+          <w:bCs/>
+          <w:sz w:val="22"/>
+          <w:szCs w:val="22"/>
+          <w:highlight w:val="yellow"/>
+        </w:rPr>
+        <w:t>🔵</w:t>
+      </w:r>
+      <w:r>
+        <w:rPr>
+          <w:rFonts w:ascii="Helvetica" w:hAnsi="Helvetica"/>
+          <w:b/>
+          <w:bCs/>
+          <w:sz w:val="22"/>
+          <w:szCs w:val="22"/>
+          <w:highlight w:val="yellow"/>
+        </w:rPr>
+        <w:t xml:space="preserve"> 6. Actualización del DWM (Memoria)</w:t>
+      </w:r>
+    </w:p>
+    <w:p>
+      <w:pPr>
+        <w:jc w:val="both"/>
+        <w:rPr>
+          <w:rFonts w:ascii="Helvetica" w:hAnsi="Helvetica"/>
+          <w:sz w:val="22"/>
+          <w:szCs w:val="22"/>
+          <w:highlight w:val="yellow"/>
+        </w:rPr>
+      </w:pPr>
+      <w:r>
+        <w:rPr>
+          <w:rFonts w:ascii="Helvetica" w:hAnsi="Helvetica"/>
+          <w:sz w:val="22"/>
+          <w:szCs w:val="22"/>
+          <w:highlight w:val="yellow"/>
+        </w:rPr>
+        <w:t xml:space="preserve">La única dimensión con SCD requerida fue </w:t>
+      </w:r>
+      <w:r>
+        <w:rPr>
+          <w:rFonts w:ascii="Helvetica" w:hAnsi="Helvetica"/>
+          <w:b/>
+          <w:bCs/>
+          <w:sz w:val="22"/>
+          <w:szCs w:val="22"/>
+          <w:highlight w:val="yellow"/>
+        </w:rPr>
+        <w:t>Empleado</w:t>
+      </w:r>
+      <w:r>
+        <w:rPr>
+          <w:rFonts w:ascii="Helvetica" w:hAnsi="Helvetica"/>
+          <w:sz w:val="22"/>
+          <w:szCs w:val="22"/>
+          <w:highlight w:val="yellow"/>
+        </w:rPr>
+        <w:t>.</w:t>
+      </w:r>
+    </w:p>
+    <w:p>
+      <w:pPr>
+        <w:jc w:val="both"/>
+        <w:rPr>
+          <w:rFonts w:ascii="Helvetica" w:hAnsi="Helvetica"/>
+          <w:sz w:val="22"/>
+          <w:szCs w:val="22"/>
+          <w:highlight w:val="yellow"/>
+        </w:rPr>
+      </w:pPr>
+      <w:r>
+        <w:rPr>
+          <w:rFonts w:ascii="Helvetica" w:hAnsi="Helvetica"/>
+          <w:sz w:val="22"/>
+          <w:szCs w:val="22"/>
+          <w:highlight w:val="yellow"/>
+        </w:rPr>
+        <w:lastRenderedPageBreak/>
+        <w:t>En DWM_Employee se guardaron los históricos de:</w:t>
+      </w:r>
+    </w:p>
+    <w:p>
+      <w:pPr>
+        <w:numPr>
+          <w:ilvl w:val="0"/>
+          <w:numId w:val="24"/>
+        </w:numPr>
+        <w:jc w:val="both"/>
+        <w:rPr>
+          <w:rFonts w:ascii="Helvetica" w:hAnsi="Helvetica"/>
+          <w:sz w:val="22"/>
+          <w:szCs w:val="22"/>
+          <w:highlight w:val="yellow"/>
+        </w:rPr>
+      </w:pPr>
+      <w:r>
+        <w:rPr>
+          <w:rFonts w:ascii="Helvetica" w:hAnsi="Helvetica"/>
+          <w:sz w:val="22"/>
+          <w:szCs w:val="22"/>
+          <w:highlight w:val="yellow"/>
+        </w:rPr>
+        <w:t>cambios en título</w:t>
+      </w:r>
+    </w:p>
+    <w:p>
+      <w:pPr>
+        <w:numPr>
+          <w:ilvl w:val="0"/>
+          <w:numId w:val="24"/>
+        </w:numPr>
+        <w:jc w:val="both"/>
+        <w:rPr>
+          <w:rFonts w:ascii="Helvetica" w:hAnsi="Helvetica"/>
+          <w:sz w:val="22"/>
+          <w:szCs w:val="22"/>
+          <w:highlight w:val="yellow"/>
+        </w:rPr>
+      </w:pPr>
+      <w:r>
+        <w:rPr>
+          <w:rFonts w:ascii="Helvetica" w:hAnsi="Helvetica"/>
+          <w:sz w:val="22"/>
+          <w:szCs w:val="22"/>
+          <w:highlight w:val="yellow"/>
+        </w:rPr>
+        <w:t>cambios en seniority_years</w:t>
+      </w:r>
+    </w:p>
+    <w:p>
+      <w:pPr>
+        <w:numPr>
+          <w:ilvl w:val="0"/>
+          <w:numId w:val="24"/>
+        </w:numPr>
+        <w:jc w:val="both"/>
+        <w:rPr>
+          <w:rFonts w:ascii="Helvetica" w:hAnsi="Helvetica"/>
+          <w:sz w:val="22"/>
+          <w:szCs w:val="22"/>
+          <w:highlight w:val="yellow"/>
+        </w:rPr>
+      </w:pPr>
+      <w:r>
+        <w:rPr>
+          <w:rFonts w:ascii="Helvetica" w:hAnsi="Helvetica"/>
+          <w:sz w:val="22"/>
+          <w:szCs w:val="22"/>
+          <w:highlight w:val="yellow"/>
+        </w:rPr>
+        <w:t>cambios en age</w:t>
+      </w:r>
+    </w:p>
+    <w:p>
+      <w:pPr>
+        <w:numPr>
+          <w:ilvl w:val="0"/>
+          <w:numId w:val="24"/>
+        </w:numPr>
+        <w:jc w:val="both"/>
+        <w:rPr>
+          <w:rFonts w:ascii="Helvetica" w:hAnsi="Helvetica"/>
+          <w:sz w:val="22"/>
+          <w:szCs w:val="22"/>
+          <w:highlight w:val="yellow"/>
+        </w:rPr>
+      </w:pPr>
+      <w:r>
+        <w:rPr>
+          <w:rFonts w:ascii="Helvetica" w:hAnsi="Helvetica"/>
+          <w:sz w:val="22"/>
+          <w:szCs w:val="22"/>
+          <w:highlight w:val="yellow"/>
+        </w:rPr>
+        <w:t>cambios en jefe (reports_to)</w:t>
+      </w:r>
+    </w:p>
+    <w:p>
+      <w:pPr>
+        <w:jc w:val="both"/>
+        <w:rPr>
+          <w:rFonts w:ascii="Helvetica" w:hAnsi="Helvetica"/>
+          <w:sz w:val="22"/>
+          <w:szCs w:val="22"/>
+          <w:highlight w:val="yellow"/>
+        </w:rPr>
+      </w:pPr>
+      <w:r>
+        <w:rPr>
+          <w:rFonts w:ascii="Helvetica" w:hAnsi="Helvetica"/>
+          <w:sz w:val="22"/>
+          <w:szCs w:val="22"/>
+          <w:highlight w:val="yellow"/>
+        </w:rPr>
+        <w:t>Se actualizó:</w:t>
+      </w:r>
+    </w:p>
+    <w:p>
+      <w:pPr>
+        <w:numPr>
+          <w:ilvl w:val="0"/>
+          <w:numId w:val="25"/>
+        </w:numPr>
+        <w:jc w:val="both"/>
+        <w:rPr>
+          <w:rFonts w:ascii="Helvetica" w:hAnsi="Helvetica"/>
+          <w:sz w:val="22"/>
+          <w:szCs w:val="22"/>
+          <w:highlight w:val="yellow"/>
+        </w:rPr>
+      </w:pPr>
+      <w:r>
+        <w:rPr>
+          <w:rFonts w:ascii="Helvetica" w:hAnsi="Helvetica"/>
+          <w:sz w:val="22"/>
+          <w:szCs w:val="22"/>
+          <w:highlight w:val="yellow"/>
+        </w:rPr>
+        <w:t>valid_to</w:t>
+      </w:r>
+    </w:p>
+    <w:p>
+      <w:pPr>
+        <w:numPr>
+          <w:ilvl w:val="0"/>
+          <w:numId w:val="25"/>
+        </w:numPr>
+        <w:jc w:val="both"/>
+        <w:rPr>
+          <w:rFonts w:ascii="Helvetica" w:hAnsi="Helvetica"/>
+          <w:sz w:val="22"/>
+          <w:szCs w:val="22"/>
+          <w:highlight w:val="yellow"/>
+        </w:rPr>
+      </w:pPr>
+      <w:r>
+        <w:rPr>
+          <w:rFonts w:ascii="Helvetica" w:hAnsi="Helvetica"/>
+          <w:sz w:val="22"/>
+          <w:szCs w:val="22"/>
+          <w:highlight w:val="yellow"/>
+        </w:rPr>
+        <w:t>is_current = 0 en registros obsoletos</w:t>
+      </w:r>
+    </w:p>
+    <w:p>
+      <w:pPr>
+        <w:numPr>
+          <w:ilvl w:val="0"/>
+          <w:numId w:val="25"/>
+        </w:numPr>
+        <w:jc w:val="both"/>
+        <w:rPr>
+          <w:rFonts w:ascii="Helvetica" w:hAnsi="Helvetica"/>
+          <w:sz w:val="22"/>
+          <w:szCs w:val="22"/>
+          <w:highlight w:val="yellow"/>
+        </w:rPr>
+      </w:pPr>
+      <w:r>
+        <w:rPr>
+          <w:rFonts w:ascii="Helvetica" w:hAnsi="Helvetica"/>
+          <w:sz w:val="22"/>
+          <w:szCs w:val="22"/>
+          <w:highlight w:val="yellow"/>
+        </w:rPr>
+        <w:t>un nuevo registro con los atributos actualizados (is_current = 1)</w:t>
+      </w:r>
+    </w:p>
+    <w:p>
+      <w:pPr>
+        <w:jc w:val="both"/>
+        <w:rPr>
+          <w:rFonts w:ascii="Helvetica" w:hAnsi="Helvetica"/>
+          <w:sz w:val="22"/>
+          <w:szCs w:val="22"/>
+          <w:highlight w:val="yellow"/>
+        </w:rPr>
+      </w:pPr>
+      <w:r>
+        <w:rPr>
+          <w:rFonts w:ascii="Helvetica" w:hAnsi="Helvetica"/>
+          <w:noProof/>
+          <w:sz w:val="22"/>
+          <w:szCs w:val="22"/>
+          <w:highlight w:val="yellow"/>
+        </w:rPr>
+      </w:r>
+      <w:r>
+        <w:rPr>
+          <w:rFonts w:ascii="Helvetica" w:hAnsi="Helvetica"/>
+          <w:noProof/>
+          <w:sz w:val="22"/>
+          <w:szCs w:val="22"/>
+          <w:highlight w:val="yellow"/>
+        </w:rPr>
+        <w:pict w14:anchorId="7E6611D0">
+          <v:rect id="_x0000_i1088" alt="" style="width:468pt;height:.05pt;mso-width-percent:0;mso-height-percent:0;mso-width-percent:0;mso-height-percent:0" o:hralign="center" o:hrstd="t" o:hr="t" fillcolor="#a0a0a0" stroked="f"/>
+        </w:pict>
+      </w:r>
+    </w:p>
+    <w:p>
+      <w:pPr>
+        <w:jc w:val="both"/>
+        <w:rPr>
+          <w:rFonts w:ascii="Helvetica" w:hAnsi="Helvetica"/>
+          <w:b/>
+          <w:bCs/>
+          <w:sz w:val="22"/>
+          <w:szCs w:val="22"/>
+          <w:highlight w:val="yellow"/>
+        </w:rPr>
+      </w:pPr>
+      <w:r>
+        <w:rPr>
+          <w:rFonts w:ascii="Apple Color Emoji" w:hAnsi="Apple Color Emoji" w:cs="Apple Color Emoji"/>
+          <w:b/>
+          <w:bCs/>
+          <w:sz w:val="22"/>
+          <w:szCs w:val="22"/>
+          <w:highlight w:val="yellow"/>
+        </w:rPr>
+        <w:t>🔵</w:t>
+      </w:r>
+      <w:r>
+        <w:rPr>
+          <w:rFonts w:ascii="Helvetica" w:hAnsi="Helvetica"/>
+          <w:b/>
+          <w:bCs/>
+          <w:sz w:val="22"/>
+          <w:szCs w:val="22"/>
+          <w:highlight w:val="yellow"/>
+        </w:rPr>
+        <w:t xml:space="preserve"> 7. Actualización del DQM</w:t>
+      </w:r>
+    </w:p>
+    <w:p>
+      <w:pPr>
+        <w:jc w:val="both"/>
+        <w:rPr>
+          <w:rFonts w:ascii="Helvetica" w:hAnsi="Helvetica"/>
+          <w:sz w:val="22"/>
+          <w:szCs w:val="22"/>
+          <w:highlight w:val="yellow"/>
+        </w:rPr>
+      </w:pPr>
+      <w:r>
+        <w:rPr>
+          <w:rFonts w:ascii="Helvetica" w:hAnsi="Helvetica"/>
+          <w:sz w:val="22"/>
+          <w:szCs w:val="22"/>
+          <w:highlight w:val="yellow"/>
+        </w:rPr>
+        <w:t>Se creó un nuevo proceso:</w:t>
+      </w:r>
+    </w:p>
+    <w:p>
+      <w:pPr>
+        <w:jc w:val="both"/>
+        <w:rPr>
+          <w:rFonts w:ascii="Helvetica" w:hAnsi="Helvetica"/>
+          <w:sz w:val="22"/>
+          <w:szCs w:val="22"/>
+          <w:highlight w:val="yellow"/>
+        </w:rPr>
+      </w:pPr>
+      <w:r>
+        <w:rPr>
+          <w:rFonts w:ascii="Helvetica" w:hAnsi="Helvetica"/>
+          <w:sz w:val="22"/>
+          <w:szCs w:val="22"/>
+          <w:highlight w:val="yellow"/>
+        </w:rPr>
+        <w:t>INSERT INTO DQM_Processes (...)</w:t>
+      </w:r>
+    </w:p>
+    <w:p>
+      <w:pPr>
+        <w:jc w:val="both"/>
+        <w:rPr>
+          <w:rFonts w:ascii="Helvetica" w:hAnsi="Helvetica"/>
+          <w:sz w:val="22"/>
+          <w:szCs w:val="22"/>
+          <w:highlight w:val="yellow"/>
+        </w:rPr>
+      </w:pPr>
+      <w:r>
+        <w:rPr>
+          <w:rFonts w:ascii="Helvetica" w:hAnsi="Helvetica"/>
+          <w:sz w:val="22"/>
+          <w:szCs w:val="22"/>
+          <w:highlight w:val="yellow"/>
+        </w:rPr>
+        <w:t>VALUES ('Actualización Ingesta2', DATE('now'), 'UPDATE', 'OK', 'Actualización aplicada correctamente');</w:t>
+      </w:r>
+    </w:p>
+    <w:p>
+      <w:pPr>
+        <w:jc w:val="both"/>
+        <w:rPr>
+          <w:rFonts w:ascii="Helvetica" w:hAnsi="Helvetica"/>
+          <w:sz w:val="22"/>
+          <w:szCs w:val="22"/>
+          <w:highlight w:val="yellow"/>
+        </w:rPr>
+      </w:pPr>
+      <w:r>
+        <w:rPr>
+          <w:rFonts w:ascii="Helvetica" w:hAnsi="Helvetica"/>
+          <w:sz w:val="22"/>
+          <w:szCs w:val="22"/>
+          <w:highlight w:val="yellow"/>
+        </w:rPr>
+        <w:t>Y se registraron:</w:t>
+      </w:r>
+    </w:p>
+    <w:p>
+      <w:pPr>
+        <w:numPr>
+          <w:ilvl w:val="0"/>
+          <w:numId w:val="26"/>
+        </w:numPr>
+        <w:jc w:val="both"/>
+        <w:rPr>
+          <w:rFonts w:ascii="Helvetica" w:hAnsi="Helvetica"/>
+          <w:sz w:val="22"/>
+          <w:szCs w:val="22"/>
+          <w:highlight w:val="yellow"/>
+        </w:rPr>
+      </w:pPr>
+      <w:r>
+        <w:rPr>
+          <w:rFonts w:ascii="Helvetica" w:hAnsi="Helvetica"/>
+          <w:sz w:val="22"/>
+          <w:szCs w:val="22"/>
+          <w:highlight w:val="yellow"/>
+        </w:rPr>
+        <w:t>Tablas afectadas por ingesta2</w:t>
+      </w:r>
+    </w:p>
+    <w:p>
+      <w:pPr>
+        <w:numPr>
+          <w:ilvl w:val="0"/>
+          <w:numId w:val="26"/>
+        </w:numPr>
+        <w:jc w:val="both"/>
+        <w:rPr>
+          <w:rFonts w:ascii="Helvetica" w:hAnsi="Helvetica"/>
+          <w:sz w:val="22"/>
+          <w:szCs w:val="22"/>
+          <w:highlight w:val="yellow"/>
+        </w:rPr>
+      </w:pPr>
+      <w:r>
+        <w:rPr>
+          <w:rFonts w:ascii="Helvetica" w:hAnsi="Helvetica"/>
+          <w:sz w:val="22"/>
+          <w:szCs w:val="22"/>
+          <w:highlight w:val="yellow"/>
+        </w:rPr>
+        <w:t>Cantidad de registros actualizados</w:t>
+      </w:r>
+    </w:p>
+    <w:p>
+      <w:pPr>
+        <w:numPr>
+          <w:ilvl w:val="0"/>
+          <w:numId w:val="26"/>
+        </w:numPr>
+        <w:jc w:val="both"/>
+        <w:rPr>
+          <w:rFonts w:ascii="Helvetica" w:hAnsi="Helvetica"/>
+          <w:sz w:val="22"/>
+          <w:szCs w:val="22"/>
+          <w:highlight w:val="yellow"/>
+        </w:rPr>
+      </w:pPr>
+      <w:r>
+        <w:rPr>
+          <w:rFonts w:ascii="Helvetica" w:hAnsi="Helvetica"/>
+          <w:sz w:val="22"/>
+          <w:szCs w:val="22"/>
+          <w:highlight w:val="yellow"/>
+        </w:rPr>
+        <w:t>Indicadores fallados/corregidos</w:t>
+      </w:r>
+    </w:p>
+    <w:p>
+      <w:pPr>
+        <w:numPr>
+          <w:ilvl w:val="0"/>
+          <w:numId w:val="26"/>
+        </w:numPr>
+        <w:jc w:val="both"/>
+        <w:rPr>
+          <w:rFonts w:ascii="Helvetica" w:hAnsi="Helvetica"/>
+          <w:sz w:val="22"/>
+          <w:szCs w:val="22"/>
+          <w:highlight w:val="yellow"/>
+        </w:rPr>
+      </w:pPr>
+      <w:r>
+        <w:rPr>
+          <w:rFonts w:ascii="Helvetica" w:hAnsi="Helvetica"/>
+          <w:sz w:val="22"/>
+          <w:szCs w:val="22"/>
+          <w:highlight w:val="yellow"/>
+        </w:rPr>
+        <w:t>Países normalizados</w:t>
+      </w:r>
+    </w:p>
+    <w:p>
+      <w:pPr>
+        <w:jc w:val="both"/>
+        <w:rPr>
+          <w:rFonts w:ascii="Helvetica" w:hAnsi="Helvetica"/>
+          <w:sz w:val="22"/>
+          <w:szCs w:val="22"/>
+          <w:highlight w:val="yellow"/>
+        </w:rPr>
+      </w:pPr>
+      <w:r>
+        <w:rPr>
+          <w:rFonts w:ascii="Helvetica" w:hAnsi="Helvetica"/>
+          <w:noProof/>
+          <w:sz w:val="22"/>
+          <w:szCs w:val="22"/>
+          <w:highlight w:val="yellow"/>
+        </w:rPr>
+      </w:r>
+      <w:r>
+        <w:rPr>
+          <w:rFonts w:ascii="Helvetica" w:hAnsi="Helvetica"/>
+          <w:noProof/>
+          <w:sz w:val="22"/>
+          <w:szCs w:val="22"/>
+          <w:highlight w:val="yellow"/>
+        </w:rPr>
+        <w:pict w14:anchorId="2CC6638E">
+          <v:rect id="_x0000_i1089" alt="" style="width:468pt;height:.05pt;mso-width-percent:0;mso-height-percent:0;mso-width-percent:0;mso-height-percent:0" o:hralign="center" o:hrstd="t" o:hr="t" fillcolor="#a0a0a0" stroked="f"/>
+        </w:pict>
+      </w:r>
+    </w:p>
+    <w:p>
+      <w:pPr>
+        <w:jc w:val="both"/>
+        <w:rPr>
+          <w:rFonts w:ascii="Helvetica" w:hAnsi="Helvetica"/>
+          <w:b/>
+          <w:bCs/>
+          <w:sz w:val="22"/>
+          <w:szCs w:val="22"/>
+          <w:highlight w:val="yellow"/>
+        </w:rPr>
+      </w:pPr>
+      <w:r>
+        <w:rPr>
+          <w:rFonts w:ascii="Apple Color Emoji" w:hAnsi="Apple Color Emoji" w:cs="Apple Color Emoji"/>
+          <w:b/>
+          <w:bCs/>
+          <w:sz w:val="22"/>
+          <w:szCs w:val="22"/>
+          <w:highlight w:val="yellow"/>
+        </w:rPr>
+        <w:t>🔵</w:t>
+      </w:r>
+      <w:r>
+        <w:rPr>
+          <w:rFonts w:ascii="Helvetica" w:hAnsi="Helvetica"/>
+          <w:b/>
+          <w:bCs/>
+          <w:sz w:val="22"/>
+          <w:szCs w:val="22"/>
+          <w:highlight w:val="yellow"/>
+        </w:rPr>
+        <w:t xml:space="preserve"> 8. Actualización de la Metadata</w:t>
+      </w:r>
+    </w:p>
+    <w:p>
+      <w:pPr>
+        <w:jc w:val="both"/>
+        <w:rPr>
+          <w:rFonts w:ascii="Helvetica" w:hAnsi="Helvetica"/>
+          <w:sz w:val="22"/>
+          <w:szCs w:val="22"/>
+          <w:highlight w:val="yellow"/>
+        </w:rPr>
+      </w:pPr>
+      <w:r>
+        <w:rPr>
+          <w:rFonts w:ascii="Helvetica" w:hAnsi="Helvetica"/>
+          <w:sz w:val="22"/>
+          <w:szCs w:val="22"/>
+          <w:highlight w:val="yellow"/>
+        </w:rPr>
+        <w:t>Se actualizaron:</w:t>
+      </w:r>
+    </w:p>
+    <w:p>
+      <w:pPr>
+        <w:numPr>
+          <w:ilvl w:val="0"/>
+          <w:numId w:val="27"/>
+        </w:numPr>
+        <w:jc w:val="both"/>
+        <w:rPr>
+          <w:rFonts w:ascii="Helvetica" w:hAnsi="Helvetica"/>
+          <w:sz w:val="22"/>
+          <w:szCs w:val="22"/>
+          <w:highlight w:val="yellow"/>
+        </w:rPr>
+      </w:pPr>
+      <w:r>
+        <w:rPr>
+          <w:rFonts w:ascii="Helvetica" w:hAnsi="Helvetica"/>
+          <w:sz w:val="22"/>
+          <w:szCs w:val="22"/>
+          <w:highlight w:val="yellow"/>
+        </w:rPr>
+        <w:t>Cantidad final de registros por tabla</w:t>
+      </w:r>
+    </w:p>
+    <w:p>
+      <w:pPr>
+        <w:numPr>
+          <w:ilvl w:val="0"/>
+          <w:numId w:val="27"/>
+        </w:numPr>
+        <w:jc w:val="both"/>
+        <w:rPr>
+          <w:rFonts w:ascii="Helvetica" w:hAnsi="Helvetica"/>
+          <w:sz w:val="22"/>
+          <w:szCs w:val="22"/>
+          <w:highlight w:val="yellow"/>
+        </w:rPr>
+      </w:pPr>
+      <w:r>
+        <w:rPr>
+          <w:rFonts w:ascii="Helvetica" w:hAnsi="Helvetica"/>
+          <w:sz w:val="22"/>
+          <w:szCs w:val="22"/>
+          <w:highlight w:val="yellow"/>
+        </w:rPr>
+        <w:t>Fecha de última actualización</w:t>
+      </w:r>
+    </w:p>
+    <w:p>
+      <w:pPr>
+        <w:numPr>
+          <w:ilvl w:val="0"/>
+          <w:numId w:val="27"/>
+        </w:numPr>
+        <w:jc w:val="both"/>
+        <w:rPr>
+          <w:rFonts w:ascii="Helvetica" w:hAnsi="Helvetica"/>
+          <w:sz w:val="22"/>
+          <w:szCs w:val="22"/>
+          <w:highlight w:val="yellow"/>
+        </w:rPr>
+      </w:pPr>
+      <w:r>
+        <w:rPr>
+          <w:rFonts w:ascii="Helvetica" w:hAnsi="Helvetica"/>
+          <w:sz w:val="22"/>
+          <w:szCs w:val="22"/>
+          <w:highlight w:val="yellow"/>
+        </w:rPr>
+        <w:t>Campos modificados en cada dimensión</w:t>
+      </w:r>
+    </w:p>
+    <w:p>
+      <w:pPr>
+        <w:numPr>
+          <w:ilvl w:val="0"/>
+          <w:numId w:val="27"/>
+        </w:numPr>
+        <w:jc w:val="both"/>
+        <w:rPr>
+          <w:rFonts w:ascii="Helvetica" w:hAnsi="Helvetica"/>
+          <w:sz w:val="22"/>
+          <w:szCs w:val="22"/>
+          <w:highlight w:val="yellow"/>
+        </w:rPr>
+      </w:pPr>
+      <w:r>
+        <w:rPr>
+          <w:rFonts w:ascii="Helvetica" w:hAnsi="Helvetica"/>
+          <w:sz w:val="22"/>
+          <w:szCs w:val="22"/>
+          <w:highlight w:val="yellow"/>
+        </w:rPr>
+        <w:t>Relaciones con la nueva dimensión Country</w:t>
+      </w:r>
+    </w:p>
+    <w:p>
+      <w:pPr>
+        <w:numPr>
+          <w:ilvl w:val="0"/>
+          <w:numId w:val="27"/>
+        </w:numPr>
+        <w:jc w:val="both"/>
+        <w:rPr>
+          <w:rFonts w:ascii="Helvetica" w:hAnsi="Helvetica"/>
+          <w:sz w:val="22"/>
+          <w:szCs w:val="22"/>
+          <w:highlight w:val="yellow"/>
+        </w:rPr>
+      </w:pPr>
+      <w:r>
+        <w:rPr>
+          <w:rFonts w:ascii="Helvetica" w:hAnsi="Helvetica"/>
+          <w:sz w:val="22"/>
+          <w:szCs w:val="22"/>
+          <w:highlight w:val="yellow"/>
+        </w:rPr>
+        <w:lastRenderedPageBreak/>
+        <w:t>Reglas de negocio aplicadas (normalización de países, descarte de orders huérfanas, fechas corregidas)</w:t>
+      </w:r>
+    </w:p>
+    <w:p>
+      <w:pPr>
+        <w:jc w:val="both"/>
+        <w:rPr>
+          <w:rFonts w:ascii="Helvetica" w:hAnsi="Helvetica"/>
+          <w:sz w:val="22"/>
+          <w:szCs w:val="22"/>
+          <w:highlight w:val="yellow"/>
+        </w:rPr>
+      </w:pPr>
+      <w:r>
+        <w:rPr>
+          <w:rFonts w:ascii="Helvetica" w:hAnsi="Helvetica"/>
+          <w:noProof/>
+          <w:sz w:val="22"/>
+          <w:szCs w:val="22"/>
+          <w:highlight w:val="yellow"/>
+        </w:rPr>
+      </w:r>
+      <w:r>
+        <w:rPr>
+          <w:rFonts w:ascii="Helvetica" w:hAnsi="Helvetica"/>
+          <w:noProof/>
+          <w:sz w:val="22"/>
+          <w:szCs w:val="22"/>
+          <w:highlight w:val="yellow"/>
+        </w:rPr>
+        <w:pict w14:anchorId="51E61654">
+          <v:rect id="_x0000_i1090" alt="" style="width:468pt;height:.05pt;mso-width-percent:0;mso-height-percent:0;mso-width-percent:0;mso-height-percent:0" o:hralign="center" o:hrstd="t" o:hr="t" fillcolor="#a0a0a0" stroked="f"/>
+        </w:pict>
+      </w:r>
+    </w:p>
+    <w:p>
+      <w:pPr>
+        <w:jc w:val="both"/>
+        <w:rPr>
+          <w:rFonts w:ascii="Helvetica" w:hAnsi="Helvetica"/>
+          <w:b/>
+          <w:bCs/>
+          <w:sz w:val="22"/>
+          <w:szCs w:val="22"/>
+          <w:highlight w:val="yellow"/>
+        </w:rPr>
+      </w:pPr>
+      <w:r>
+        <w:rPr>
+          <w:rFonts w:ascii="Apple Color Emoji" w:hAnsi="Apple Color Emoji" w:cs="Apple Color Emoji"/>
+          <w:b/>
+          <w:bCs/>
+          <w:sz w:val="22"/>
+          <w:szCs w:val="22"/>
+          <w:highlight w:val="yellow"/>
+        </w:rPr>
+        <w:t>🔵</w:t>
+      </w:r>
+      <w:r>
+        <w:rPr>
+          <w:rFonts w:ascii="Helvetica" w:hAnsi="Helvetica"/>
+          <w:b/>
+          <w:bCs/>
+          <w:sz w:val="22"/>
+          <w:szCs w:val="22"/>
+          <w:highlight w:val="yellow"/>
+        </w:rPr>
+        <w:t xml:space="preserve"> 9. Producto de Datos Final: SPM_FactSales</w:t>
+      </w:r>
+    </w:p>
+    <w:p>
+      <w:pPr>
+        <w:jc w:val="both"/>
+        <w:rPr>
+          <w:rFonts w:ascii="Helvetica" w:hAnsi="Helvetica"/>
+          <w:sz w:val="22"/>
+          <w:szCs w:val="22"/>
+          <w:highlight w:val="yellow"/>
+        </w:rPr>
+      </w:pPr>
+      <w:r>
+        <w:rPr>
+          <w:rFonts w:ascii="Helvetica" w:hAnsi="Helvetica"/>
+          <w:sz w:val="22"/>
+          <w:szCs w:val="22"/>
+          <w:highlight w:val="yellow"/>
+        </w:rPr>
+        <w:t xml:space="preserve">Finalmente, se construyó un </w:t>
+      </w:r>
+      <w:r>
+        <w:rPr>
+          <w:rFonts w:ascii="Helvetica" w:hAnsi="Helvetica"/>
+          <w:b/>
+          <w:bCs/>
+          <w:sz w:val="22"/>
+          <w:szCs w:val="22"/>
+          <w:highlight w:val="yellow"/>
+        </w:rPr>
+        <w:t>Data Product</w:t>
+      </w:r>
+      <w:r>
+        <w:rPr>
+          <w:rFonts w:ascii="Helvetica" w:hAnsi="Helvetica"/>
+          <w:sz w:val="22"/>
+          <w:szCs w:val="22"/>
+          <w:highlight w:val="yellow"/>
+        </w:rPr>
+        <w:t xml:space="preserve"> integrado y listo para BI.</w:t>
+      </w:r>
+    </w:p>
+    <w:p>
+      <w:pPr>
+        <w:jc w:val="both"/>
+        <w:rPr>
+          <w:rFonts w:ascii="Helvetica" w:hAnsi="Helvetica"/>
+          <w:b/>
+          <w:bCs/>
+          <w:sz w:val="22"/>
+          <w:szCs w:val="22"/>
+          <w:highlight w:val="yellow"/>
+        </w:rPr>
+      </w:pPr>
+      <w:r>
+        <w:rPr>
+          <w:rFonts w:ascii="Helvetica" w:hAnsi="Helvetica"/>
+          <w:b/>
+          <w:bCs/>
+          <w:sz w:val="22"/>
+          <w:szCs w:val="22"/>
+          <w:highlight w:val="yellow"/>
+        </w:rPr>
+        <w:t>9.1 Estructura generada</w:t>
+      </w:r>
+    </w:p>
+    <w:p>
+      <w:pPr>
+        <w:jc w:val="both"/>
+        <w:rPr>
+          <w:rFonts w:ascii="Helvetica" w:hAnsi="Helvetica"/>
+          <w:sz w:val="22"/>
+          <w:szCs w:val="22"/>
+          <w:highlight w:val="yellow"/>
+        </w:rPr>
+      </w:pPr>
+      <w:r>
+        <w:rPr>
+          <w:rFonts w:ascii="Helvetica" w:hAnsi="Helvetica"/>
+          <w:sz w:val="22"/>
+          <w:szCs w:val="22"/>
+          <w:highlight w:val="yellow"/>
+        </w:rPr>
+        <w:t>CREATE TABLE SPM_FactSales AS</w:t>
+      </w:r>
+    </w:p>
+    <w:p>
+      <w:pPr>
+        <w:jc w:val="both"/>
+        <w:rPr>
+          <w:rFonts w:ascii="Helvetica" w:hAnsi="Helvetica"/>
+          <w:sz w:val="22"/>
+          <w:szCs w:val="22"/>
+          <w:highlight w:val="yellow"/>
+        </w:rPr>
+      </w:pPr>
+      <w:r>
+        <w:rPr>
+          <w:rFonts w:ascii="Helvetica" w:hAnsi="Helvetica"/>
+          <w:sz w:val="22"/>
+          <w:szCs w:val="22"/>
+          <w:highlight w:val="yellow"/>
+        </w:rPr>
+        <w:t xml:space="preserve">SELECT </w:t>
+      </w:r>
+    </w:p>
+    <w:p>
+      <w:pPr>
+        <w:jc w:val="both"/>
+        <w:rPr>
+          <w:rFonts w:ascii="Helvetica" w:hAnsi="Helvetica"/>
+          <w:sz w:val="22"/>
+          <w:szCs w:val="22"/>
+          <w:highlight w:val="yellow"/>
+        </w:rPr>
+      </w:pPr>
+      <w:r>
+        <w:rPr>
+          <w:rFonts w:ascii="Helvetica" w:hAnsi="Helvetica"/>
+          <w:sz w:val="22"/>
+          <w:szCs w:val="22"/>
+          <w:highlight w:val="yellow"/>
+        </w:rPr>
+        <w:t xml:space="preserve">    f.orderdetail_key,</w:t>
+      </w:r>
+    </w:p>
+    <w:p>
+      <w:pPr>
+        <w:jc w:val="both"/>
+        <w:rPr>
+          <w:rFonts w:ascii="Helvetica" w:hAnsi="Helvetica"/>
+          <w:sz w:val="22"/>
+          <w:szCs w:val="22"/>
+          <w:highlight w:val="yellow"/>
+        </w:rPr>
+      </w:pPr>
+      <w:r>
+        <w:rPr>
+          <w:rFonts w:ascii="Helvetica" w:hAnsi="Helvetica"/>
+          <w:sz w:val="22"/>
+          <w:szCs w:val="22"/>
+          <w:highlight w:val="yellow"/>
+        </w:rPr>
+        <w:t xml:space="preserve">    f.order_id,</w:t>
+      </w:r>
+    </w:p>
+    <w:p>
+      <w:pPr>
+        <w:jc w:val="both"/>
+        <w:rPr>
+          <w:rFonts w:ascii="Helvetica" w:hAnsi="Helvetica"/>
+          <w:sz w:val="22"/>
+          <w:szCs w:val="22"/>
+          <w:highlight w:val="yellow"/>
+        </w:rPr>
+      </w:pPr>
+      <w:r>
+        <w:rPr>
+          <w:rFonts w:ascii="Helvetica" w:hAnsi="Helvetica"/>
+          <w:sz w:val="22"/>
+          <w:szCs w:val="22"/>
+          <w:highlight w:val="yellow"/>
+        </w:rPr>
+        <w:t xml:space="preserve">    f.product_id,</w:t>
+      </w:r>
+    </w:p>
+    <w:p>
+      <w:pPr>
+        <w:jc w:val="both"/>
+        <w:rPr>
+          <w:rFonts w:ascii="Helvetica" w:hAnsi="Helvetica"/>
+          <w:sz w:val="22"/>
+          <w:szCs w:val="22"/>
+          <w:highlight w:val="yellow"/>
+        </w:rPr>
+      </w:pPr>
+      <w:r>
+        <w:rPr>
+          <w:rFonts w:ascii="Helvetica" w:hAnsi="Helvetica"/>
+          <w:sz w:val="22"/>
+          <w:szCs w:val="22"/>
+          <w:highlight w:val="yellow"/>
+        </w:rPr>
+        <w:t xml:space="preserve">    f.customer_id,</w:t>
+      </w:r>
+    </w:p>
+    <w:p>
+      <w:pPr>
+        <w:jc w:val="both"/>
+        <w:rPr>
+          <w:rFonts w:ascii="Helvetica" w:hAnsi="Helvetica"/>
+          <w:sz w:val="22"/>
+          <w:szCs w:val="22"/>
+          <w:highlight w:val="yellow"/>
+        </w:rPr>
+      </w:pPr>
+      <w:r>
+        <w:rPr>
+          <w:rFonts w:ascii="Helvetica" w:hAnsi="Helvetica"/>
+          <w:sz w:val="22"/>
+          <w:szCs w:val="22"/>
+          <w:highlight w:val="yellow"/>
+        </w:rPr>
+        <w:t xml:space="preserve">    f.employee_id,</w:t>
+      </w:r>
+    </w:p>
+    <w:p>
+      <w:pPr>
+        <w:jc w:val="both"/>
+        <w:rPr>
+          <w:rFonts w:ascii="Helvetica" w:hAnsi="Helvetica"/>
+          <w:sz w:val="22"/>
+          <w:szCs w:val="22"/>
+          <w:highlight w:val="yellow"/>
+        </w:rPr>
+      </w:pPr>
+      <w:r>
+        <w:rPr>
+          <w:rFonts w:ascii="Helvetica" w:hAnsi="Helvetica"/>
+          <w:sz w:val="22"/>
+          <w:szCs w:val="22"/>
+          <w:highlight w:val="yellow"/>
+        </w:rPr>
+        <w:t xml:space="preserve">    f.shipper_id,</w:t>
+      </w:r>
+    </w:p>
+    <w:p>
+      <w:pPr>
+        <w:jc w:val="both"/>
+        <w:rPr>
+          <w:rFonts w:ascii="Helvetica" w:hAnsi="Helvetica"/>
+          <w:sz w:val="22"/>
+          <w:szCs w:val="22"/>
+          <w:highlight w:val="yellow"/>
+        </w:rPr>
+      </w:pPr>
+      <w:r>
+        <w:rPr>
+          <w:rFonts w:ascii="Helvetica" w:hAnsi="Helvetica"/>
+          <w:sz w:val="22"/>
+          <w:szCs w:val="22"/>
+          <w:highlight w:val="yellow"/>
+        </w:rPr>
+        <w:t xml:space="preserve">    f.order_date_key,</w:t>
+      </w:r>
+    </w:p>
+    <w:p>
+      <w:pPr>
+        <w:jc w:val="both"/>
+        <w:rPr>
+          <w:rFonts w:ascii="Helvetica" w:hAnsi="Helvetica"/>
+          <w:sz w:val="22"/>
+          <w:szCs w:val="22"/>
+          <w:highlight w:val="yellow"/>
+        </w:rPr>
+      </w:pPr>
+      <w:r>
+        <w:rPr>
+          <w:rFonts w:ascii="Helvetica" w:hAnsi="Helvetica"/>
+          <w:sz w:val="22"/>
+          <w:szCs w:val="22"/>
+          <w:highlight w:val="yellow"/>
+        </w:rPr>
+        <w:t xml:space="preserve">    f.shipped_date_key,</w:t>
+      </w:r>
+    </w:p>
+    <w:p>
+      <w:pPr>
+        <w:jc w:val="both"/>
+        <w:rPr>
+          <w:rFonts w:ascii="Helvetica" w:hAnsi="Helvetica"/>
+          <w:sz w:val="22"/>
+          <w:szCs w:val="22"/>
+          <w:highlight w:val="yellow"/>
+        </w:rPr>
+      </w:pPr>
+    </w:p>
+    <w:p>
+      <w:pPr>
+        <w:jc w:val="both"/>
+        <w:rPr>
+          <w:rFonts w:ascii="Helvetica" w:hAnsi="Helvetica"/>
+          <w:sz w:val="22"/>
+          <w:szCs w:val="22"/>
+          <w:highlight w:val="yellow"/>
+        </w:rPr>
+      </w:pPr>
+      <w:r>
+        <w:rPr>
+          <w:rFonts w:ascii="Helvetica" w:hAnsi="Helvetica"/>
+          <w:sz w:val="22"/>
+          <w:szCs w:val="22"/>
+          <w:highlight w:val="yellow"/>
+        </w:rPr>
+        <w:t xml:space="preserve">    /* --- Métricas --- */</w:t>
+      </w:r>
+    </w:p>
+    <w:p>
+      <w:pPr>
+        <w:jc w:val="both"/>
+        <w:rPr>
+          <w:rFonts w:ascii="Helvetica" w:hAnsi="Helvetica"/>
+          <w:sz w:val="22"/>
+          <w:szCs w:val="22"/>
+          <w:highlight w:val="yellow"/>
+        </w:rPr>
+      </w:pPr>
+      <w:r>
+        <w:rPr>
+          <w:rFonts w:ascii="Helvetica" w:hAnsi="Helvetica"/>
+          <w:sz w:val="22"/>
+          <w:szCs w:val="22"/>
+          <w:highlight w:val="yellow"/>
+        </w:rPr>
+        <w:t xml:space="preserve">    f.quantity,</w:t>
+      </w:r>
+    </w:p>
+    <w:p>
+      <w:pPr>
+        <w:jc w:val="both"/>
+        <w:rPr>
+          <w:rFonts w:ascii="Helvetica" w:hAnsi="Helvetica"/>
+          <w:sz w:val="22"/>
+          <w:szCs w:val="22"/>
+          <w:highlight w:val="yellow"/>
+        </w:rPr>
+      </w:pPr>
+      <w:r>
+        <w:rPr>
+          <w:rFonts w:ascii="Helvetica" w:hAnsi="Helvetica"/>
+          <w:sz w:val="22"/>
+          <w:szCs w:val="22"/>
+          <w:highlight w:val="yellow"/>
+        </w:rPr>
+        <w:t xml:space="preserve">    f.unit_price,</w:t>
+      </w:r>
+    </w:p>
+    <w:p>
+      <w:pPr>
+        <w:jc w:val="both"/>
+        <w:rPr>
+          <w:rFonts w:ascii="Helvetica" w:hAnsi="Helvetica"/>
+          <w:sz w:val="22"/>
+          <w:szCs w:val="22"/>
+          <w:highlight w:val="yellow"/>
+        </w:rPr>
+      </w:pPr>
+      <w:r>
+        <w:rPr>
+          <w:rFonts w:ascii="Helvetica" w:hAnsi="Helvetica"/>
+          <w:sz w:val="22"/>
+          <w:szCs w:val="22"/>
+          <w:highlight w:val="yellow"/>
+        </w:rPr>
+        <w:t xml:space="preserve">    f.discount,</w:t>
+      </w:r>
+    </w:p>
+    <w:p>
+      <w:pPr>
+        <w:jc w:val="both"/>
+        <w:rPr>
+          <w:rFonts w:ascii="Helvetica" w:hAnsi="Helvetica"/>
+          <w:sz w:val="22"/>
+          <w:szCs w:val="22"/>
+          <w:highlight w:val="yellow"/>
+        </w:rPr>
+      </w:pPr>
+      <w:r>
+        <w:rPr>
+          <w:rFonts w:ascii="Helvetica" w:hAnsi="Helvetica"/>
+          <w:sz w:val="22"/>
+          <w:szCs w:val="22"/>
+          <w:highlight w:val="yellow"/>
+        </w:rPr>
+        <w:t xml:space="preserve">    f.revenue,</w:t>
+      </w:r>
+    </w:p>
+    <w:p>
+      <w:pPr>
+        <w:jc w:val="both"/>
+        <w:rPr>
+          <w:rFonts w:ascii="Helvetica" w:hAnsi="Helvetica"/>
+          <w:sz w:val="22"/>
+          <w:szCs w:val="22"/>
+          <w:highlight w:val="yellow"/>
+        </w:rPr>
+      </w:pPr>
+    </w:p>
+    <w:p>
+      <w:pPr>
+        <w:jc w:val="both"/>
+        <w:rPr>
+          <w:rFonts w:ascii="Helvetica" w:hAnsi="Helvetica"/>
+          <w:sz w:val="22"/>
+          <w:szCs w:val="22"/>
+          <w:highlight w:val="yellow"/>
+        </w:rPr>
+      </w:pPr>
+      <w:r>
+        <w:rPr>
+          <w:rFonts w:ascii="Helvetica" w:hAnsi="Helvetica"/>
+          <w:sz w:val="22"/>
+          <w:szCs w:val="22"/>
+          <w:highlight w:val="yellow"/>
+        </w:rPr>
+        <w:t xml:space="preserve">    /* --- Producto --- */</w:t>
+      </w:r>
+    </w:p>
+    <w:p>
+      <w:pPr>
+        <w:jc w:val="both"/>
+        <w:rPr>
+          <w:rFonts w:ascii="Helvetica" w:hAnsi="Helvetica"/>
+          <w:sz w:val="22"/>
+          <w:szCs w:val="22"/>
+          <w:highlight w:val="yellow"/>
+        </w:rPr>
+      </w:pPr>
+      <w:r>
+        <w:rPr>
+          <w:rFonts w:ascii="Helvetica" w:hAnsi="Helvetica"/>
+          <w:sz w:val="22"/>
+          <w:szCs w:val="22"/>
+          <w:highlight w:val="yellow"/>
+        </w:rPr>
+        <w:t xml:space="preserve">    p.product_name,</w:t>
+      </w:r>
+    </w:p>
+    <w:p>
+      <w:pPr>
+        <w:jc w:val="both"/>
+        <w:rPr>
+          <w:rFonts w:ascii="Helvetica" w:hAnsi="Helvetica"/>
+          <w:sz w:val="22"/>
+          <w:szCs w:val="22"/>
+          <w:highlight w:val="yellow"/>
+        </w:rPr>
+      </w:pPr>
+      <w:r>
+        <w:rPr>
+          <w:rFonts w:ascii="Helvetica" w:hAnsi="Helvetica"/>
+          <w:sz w:val="22"/>
+          <w:szCs w:val="22"/>
+          <w:highlight w:val="yellow"/>
+        </w:rPr>
+        <w:t xml:space="preserve">    c.category_name,</w:t>
+      </w:r>
+    </w:p>
+    <w:p>
+      <w:pPr>
+        <w:jc w:val="both"/>
+        <w:rPr>
+          <w:rFonts w:ascii="Helvetica" w:hAnsi="Helvetica"/>
+          <w:sz w:val="22"/>
+          <w:szCs w:val="22"/>
+          <w:highlight w:val="yellow"/>
+        </w:rPr>
+      </w:pPr>
+      <w:r>
+        <w:rPr>
+          <w:rFonts w:ascii="Helvetica" w:hAnsi="Helvetica"/>
+          <w:sz w:val="22"/>
+          <w:szCs w:val="22"/>
+          <w:highlight w:val="yellow"/>
+        </w:rPr>
+        <w:t xml:space="preserve">    p.unit_price AS list_price,</w:t>
+      </w:r>
+    </w:p>
+    <w:p>
+      <w:pPr>
+        <w:jc w:val="both"/>
+        <w:rPr>
+          <w:rFonts w:ascii="Helvetica" w:hAnsi="Helvetica"/>
+          <w:sz w:val="22"/>
+          <w:szCs w:val="22"/>
+          <w:highlight w:val="yellow"/>
+        </w:rPr>
+      </w:pPr>
+    </w:p>
+    <w:p>
+      <w:pPr>
+        <w:jc w:val="both"/>
+        <w:rPr>
+          <w:rFonts w:ascii="Helvetica" w:hAnsi="Helvetica"/>
+          <w:sz w:val="22"/>
+          <w:szCs w:val="22"/>
+          <w:highlight w:val="yellow"/>
+        </w:rPr>
+      </w:pPr>
+      <w:r>
+        <w:rPr>
+          <w:rFonts w:ascii="Helvetica" w:hAnsi="Helvetica"/>
+          <w:sz w:val="22"/>
+          <w:szCs w:val="22"/>
+          <w:highlight w:val="yellow"/>
+        </w:rPr>
+        <w:lastRenderedPageBreak/>
+        <w:t xml:space="preserve">    /* --- Supplier --- */</w:t>
+      </w:r>
+    </w:p>
+    <w:p>
+      <w:pPr>
+        <w:jc w:val="both"/>
+        <w:rPr>
+          <w:rFonts w:ascii="Helvetica" w:hAnsi="Helvetica"/>
+          <w:sz w:val="22"/>
+          <w:szCs w:val="22"/>
+          <w:highlight w:val="yellow"/>
+        </w:rPr>
+      </w:pPr>
+      <w:r>
+        <w:rPr>
+          <w:rFonts w:ascii="Helvetica" w:hAnsi="Helvetica"/>
+          <w:sz w:val="22"/>
+          <w:szCs w:val="22"/>
+          <w:highlight w:val="yellow"/>
+        </w:rPr>
+        <w:t xml:space="preserve">    s.supplier_id,</w:t>
+      </w:r>
+    </w:p>
+    <w:p>
+      <w:pPr>
+        <w:jc w:val="both"/>
+        <w:rPr>
+          <w:rFonts w:ascii="Helvetica" w:hAnsi="Helvetica"/>
+          <w:sz w:val="22"/>
+          <w:szCs w:val="22"/>
+          <w:highlight w:val="yellow"/>
+        </w:rPr>
+      </w:pPr>
+      <w:r>
+        <w:rPr>
+          <w:rFonts w:ascii="Helvetica" w:hAnsi="Helvetica"/>
+          <w:sz w:val="22"/>
+          <w:szCs w:val="22"/>
+          <w:highlight w:val="yellow"/>
+        </w:rPr>
+        <w:t xml:space="preserve">    s.company_name AS supplier_name,</w:t>
+      </w:r>
+    </w:p>
+    <w:p>
+      <w:pPr>
+        <w:jc w:val="both"/>
+        <w:rPr>
+          <w:rFonts w:ascii="Helvetica" w:hAnsi="Helvetica"/>
+          <w:sz w:val="22"/>
+          <w:szCs w:val="22"/>
+          <w:highlight w:val="yellow"/>
+        </w:rPr>
+      </w:pPr>
+      <w:r>
+        <w:rPr>
+          <w:rFonts w:ascii="Helvetica" w:hAnsi="Helvetica"/>
+          <w:sz w:val="22"/>
+          <w:szCs w:val="22"/>
+          <w:highlight w:val="yellow"/>
+        </w:rPr>
+        <w:t xml:space="preserve">    s.country AS supplier_country,</w:t>
+      </w:r>
+    </w:p>
+    <w:p>
+      <w:pPr>
+        <w:jc w:val="both"/>
+        <w:rPr>
+          <w:rFonts w:ascii="Helvetica" w:hAnsi="Helvetica"/>
+          <w:sz w:val="22"/>
+          <w:szCs w:val="22"/>
+          <w:highlight w:val="yellow"/>
+        </w:rPr>
+      </w:pPr>
+    </w:p>
+    <w:p>
+      <w:pPr>
+        <w:jc w:val="both"/>
+        <w:rPr>
+          <w:rFonts w:ascii="Helvetica" w:hAnsi="Helvetica"/>
+          <w:sz w:val="22"/>
+          <w:szCs w:val="22"/>
+          <w:highlight w:val="yellow"/>
+        </w:rPr>
+      </w:pPr>
+      <w:r>
+        <w:rPr>
+          <w:rFonts w:ascii="Helvetica" w:hAnsi="Helvetica"/>
+          <w:sz w:val="22"/>
+          <w:szCs w:val="22"/>
+          <w:highlight w:val="yellow"/>
+        </w:rPr>
+        <w:t xml:space="preserve">    /* --- Customer --- */</w:t>
+      </w:r>
+    </w:p>
+    <w:p>
+      <w:pPr>
+        <w:jc w:val="both"/>
+        <w:rPr>
+          <w:rFonts w:ascii="Helvetica" w:hAnsi="Helvetica"/>
+          <w:sz w:val="22"/>
+          <w:szCs w:val="22"/>
+          <w:highlight w:val="yellow"/>
+        </w:rPr>
+      </w:pPr>
+      <w:r>
+        <w:rPr>
+          <w:rFonts w:ascii="Helvetica" w:hAnsi="Helvetica"/>
+          <w:sz w:val="22"/>
+          <w:szCs w:val="22"/>
+          <w:highlight w:val="yellow"/>
+        </w:rPr>
+        <w:t xml:space="preserve">    cust.company_name AS customer_name,</w:t>
+      </w:r>
+    </w:p>
+    <w:p>
+      <w:pPr>
+        <w:jc w:val="both"/>
+        <w:rPr>
+          <w:rFonts w:ascii="Helvetica" w:hAnsi="Helvetica"/>
+          <w:sz w:val="22"/>
+          <w:szCs w:val="22"/>
+          <w:highlight w:val="yellow"/>
+        </w:rPr>
+      </w:pPr>
+      <w:r>
+        <w:rPr>
+          <w:rFonts w:ascii="Helvetica" w:hAnsi="Helvetica"/>
+          <w:sz w:val="22"/>
+          <w:szCs w:val="22"/>
+          <w:highlight w:val="yellow"/>
+        </w:rPr>
+        <w:t xml:space="preserve">    cust.region AS customer_region,</w:t>
+      </w:r>
+    </w:p>
+    <w:p>
+      <w:pPr>
+        <w:jc w:val="both"/>
+        <w:rPr>
+          <w:rFonts w:ascii="Helvetica" w:hAnsi="Helvetica"/>
+          <w:sz w:val="22"/>
+          <w:szCs w:val="22"/>
+          <w:highlight w:val="yellow"/>
+        </w:rPr>
+      </w:pPr>
+      <w:r>
+        <w:rPr>
+          <w:rFonts w:ascii="Helvetica" w:hAnsi="Helvetica"/>
+          <w:sz w:val="22"/>
+          <w:szCs w:val="22"/>
+          <w:highlight w:val="yellow"/>
+        </w:rPr>
+        <w:t xml:space="preserve">    cust.country AS customer_country,</w:t>
+      </w:r>
+    </w:p>
+    <w:p>
+      <w:pPr>
+        <w:jc w:val="both"/>
+        <w:rPr>
+          <w:rFonts w:ascii="Helvetica" w:hAnsi="Helvetica"/>
+          <w:sz w:val="22"/>
+          <w:szCs w:val="22"/>
+          <w:highlight w:val="yellow"/>
+        </w:rPr>
+      </w:pPr>
+    </w:p>
+    <w:p>
+      <w:pPr>
+        <w:jc w:val="both"/>
+        <w:rPr>
+          <w:rFonts w:ascii="Helvetica" w:hAnsi="Helvetica"/>
+          <w:sz w:val="22"/>
+          <w:szCs w:val="22"/>
+          <w:highlight w:val="yellow"/>
+        </w:rPr>
+      </w:pPr>
+      <w:r>
+        <w:rPr>
+          <w:rFonts w:ascii="Helvetica" w:hAnsi="Helvetica"/>
+          <w:sz w:val="22"/>
+          <w:szCs w:val="22"/>
+          <w:highlight w:val="yellow"/>
+        </w:rPr>
+        <w:t xml:space="preserve">    /* --- Geolocalización --- */</w:t>
+      </w:r>
+    </w:p>
+    <w:p>
+      <w:pPr>
+        <w:jc w:val="both"/>
+        <w:rPr>
+          <w:rFonts w:ascii="Helvetica" w:hAnsi="Helvetica"/>
+          <w:sz w:val="22"/>
+          <w:szCs w:val="22"/>
+          <w:highlight w:val="yellow"/>
+        </w:rPr>
+      </w:pPr>
+      <w:r>
+        <w:rPr>
+          <w:rFonts w:ascii="Helvetica" w:hAnsi="Helvetica"/>
+          <w:sz w:val="22"/>
+          <w:szCs w:val="22"/>
+          <w:highlight w:val="yellow"/>
+        </w:rPr>
+        <w:t xml:space="preserve">    co.latitude,</w:t>
+      </w:r>
+    </w:p>
+    <w:p>
+      <w:pPr>
+        <w:jc w:val="both"/>
+        <w:rPr>
+          <w:rFonts w:ascii="Helvetica" w:hAnsi="Helvetica"/>
+          <w:sz w:val="22"/>
+          <w:szCs w:val="22"/>
+          <w:highlight w:val="yellow"/>
+        </w:rPr>
+      </w:pPr>
+      <w:r>
+        <w:rPr>
+          <w:rFonts w:ascii="Helvetica" w:hAnsi="Helvetica"/>
+          <w:sz w:val="22"/>
+          <w:szCs w:val="22"/>
+          <w:highlight w:val="yellow"/>
+        </w:rPr>
+        <w:t xml:space="preserve">    co.longitude,</w:t>
+      </w:r>
+    </w:p>
+    <w:p>
+      <w:pPr>
+        <w:jc w:val="both"/>
+        <w:rPr>
+          <w:rFonts w:ascii="Helvetica" w:hAnsi="Helvetica"/>
+          <w:sz w:val="22"/>
+          <w:szCs w:val="22"/>
+          <w:highlight w:val="yellow"/>
+        </w:rPr>
+      </w:pPr>
+    </w:p>
+    <w:p>
+      <w:pPr>
+        <w:jc w:val="both"/>
+        <w:rPr>
+          <w:rFonts w:ascii="Helvetica" w:hAnsi="Helvetica"/>
+          <w:sz w:val="22"/>
+          <w:szCs w:val="22"/>
+          <w:highlight w:val="yellow"/>
+        </w:rPr>
+      </w:pPr>
+      <w:r>
+        <w:rPr>
+          <w:rFonts w:ascii="Helvetica" w:hAnsi="Helvetica"/>
+          <w:sz w:val="22"/>
+          <w:szCs w:val="22"/>
+          <w:highlight w:val="yellow"/>
+        </w:rPr>
+        <w:t xml:space="preserve">    /* --- Fechas --- */</w:t>
+      </w:r>
+    </w:p>
+    <w:p>
+      <w:pPr>
+        <w:jc w:val="both"/>
+        <w:rPr>
+          <w:rFonts w:ascii="Helvetica" w:hAnsi="Helvetica"/>
+          <w:sz w:val="22"/>
+          <w:szCs w:val="22"/>
+          <w:highlight w:val="yellow"/>
+        </w:rPr>
+      </w:pPr>
+      <w:r>
+        <w:rPr>
+          <w:rFonts w:ascii="Helvetica" w:hAnsi="Helvetica"/>
+          <w:sz w:val="22"/>
+          <w:szCs w:val="22"/>
+          <w:highlight w:val="yellow"/>
+        </w:rPr>
+        <w:t xml:space="preserve">    od.date AS order_date,</w:t>
+      </w:r>
+    </w:p>
+    <w:p>
+      <w:pPr>
+        <w:jc w:val="both"/>
+        <w:rPr>
+          <w:rFonts w:ascii="Helvetica" w:hAnsi="Helvetica"/>
+          <w:sz w:val="22"/>
+          <w:szCs w:val="22"/>
+          <w:highlight w:val="yellow"/>
+        </w:rPr>
+      </w:pPr>
+      <w:r>
+        <w:rPr>
+          <w:rFonts w:ascii="Helvetica" w:hAnsi="Helvetica"/>
+          <w:sz w:val="22"/>
+          <w:szCs w:val="22"/>
+          <w:highlight w:val="yellow"/>
+        </w:rPr>
+        <w:t xml:space="preserve">    od.year AS order_year,</w:t>
+      </w:r>
+    </w:p>
+    <w:p>
+      <w:pPr>
+        <w:jc w:val="both"/>
+        <w:rPr>
+          <w:rFonts w:ascii="Helvetica" w:hAnsi="Helvetica"/>
+          <w:sz w:val="22"/>
+          <w:szCs w:val="22"/>
+          <w:highlight w:val="yellow"/>
+        </w:rPr>
+      </w:pPr>
+      <w:r>
+        <w:rPr>
+          <w:rFonts w:ascii="Helvetica" w:hAnsi="Helvetica"/>
+          <w:sz w:val="22"/>
+          <w:szCs w:val="22"/>
+          <w:highlight w:val="yellow"/>
+        </w:rPr>
+        <w:t xml:space="preserve">    od.month AS order_month,</w:t>
+      </w:r>
+    </w:p>
+    <w:p>
+      <w:pPr>
+        <w:jc w:val="both"/>
+        <w:rPr>
+          <w:rFonts w:ascii="Helvetica" w:hAnsi="Helvetica"/>
+          <w:sz w:val="22"/>
+          <w:szCs w:val="22"/>
+          <w:highlight w:val="yellow"/>
+        </w:rPr>
+      </w:pPr>
+      <w:r>
+        <w:rPr>
+          <w:rFonts w:ascii="Helvetica" w:hAnsi="Helvetica"/>
+          <w:sz w:val="22"/>
+          <w:szCs w:val="22"/>
+          <w:highlight w:val="yellow"/>
+        </w:rPr>
+        <w:t xml:space="preserve">    od.quarter AS order_quarter,</w:t>
+      </w:r>
+    </w:p>
+    <w:p>
+      <w:pPr>
+        <w:jc w:val="both"/>
+        <w:rPr>
+          <w:rFonts w:ascii="Helvetica" w:hAnsi="Helvetica"/>
+          <w:sz w:val="22"/>
+          <w:szCs w:val="22"/>
+          <w:highlight w:val="yellow"/>
+        </w:rPr>
+      </w:pPr>
+      <w:r>
+        <w:rPr>
+          <w:rFonts w:ascii="Helvetica" w:hAnsi="Helvetica"/>
+          <w:sz w:val="22"/>
+          <w:szCs w:val="22"/>
+          <w:highlight w:val="yellow"/>
+        </w:rPr>
+        <w:t xml:space="preserve">    sd.date AS shipped_date,</w:t>
+      </w:r>
+    </w:p>
+    <w:p>
+      <w:pPr>
+        <w:jc w:val="both"/>
+        <w:rPr>
+          <w:rFonts w:ascii="Helvetica" w:hAnsi="Helvetica"/>
+          <w:sz w:val="22"/>
+          <w:szCs w:val="22"/>
+          <w:highlight w:val="yellow"/>
+        </w:rPr>
+      </w:pPr>
+    </w:p>
+    <w:p>
+      <w:pPr>
+        <w:jc w:val="both"/>
+        <w:rPr>
+          <w:rFonts w:ascii="Helvetica" w:hAnsi="Helvetica"/>
+          <w:sz w:val="22"/>
+          <w:szCs w:val="22"/>
+          <w:highlight w:val="yellow"/>
+        </w:rPr>
+      </w:pPr>
+      <w:r>
+        <w:rPr>
+          <w:rFonts w:ascii="Helvetica" w:hAnsi="Helvetica"/>
+          <w:sz w:val="22"/>
+          <w:szCs w:val="22"/>
+          <w:highlight w:val="yellow"/>
+        </w:rPr>
+        <w:t xml:space="preserve">    /* --- Delay --- */</w:t>
+      </w:r>
+    </w:p>
+    <w:p>
+      <w:pPr>
+        <w:jc w:val="both"/>
+        <w:rPr>
+          <w:rFonts w:ascii="Helvetica" w:hAnsi="Helvetica"/>
+          <w:sz w:val="22"/>
+          <w:szCs w:val="22"/>
+          <w:highlight w:val="yellow"/>
+        </w:rPr>
+      </w:pPr>
+      <w:r>
+        <w:rPr>
+          <w:rFonts w:ascii="Helvetica" w:hAnsi="Helvetica"/>
+          <w:sz w:val="22"/>
+          <w:szCs w:val="22"/>
+          <w:highlight w:val="yellow"/>
+        </w:rPr>
+        <w:t xml:space="preserve">    (sd.date_key - od.date_key) AS ship_delay_days</w:t>
+      </w:r>
+    </w:p>
+    <w:p>
+      <w:pPr>
+        <w:jc w:val="both"/>
+        <w:rPr>
+          <w:rFonts w:ascii="Helvetica" w:hAnsi="Helvetica"/>
+          <w:sz w:val="22"/>
+          <w:szCs w:val="22"/>
+          <w:highlight w:val="yellow"/>
+        </w:rPr>
+      </w:pPr>
+    </w:p>
+    <w:p>
+      <w:pPr>
+        <w:jc w:val="both"/>
+        <w:rPr>
+          <w:rFonts w:ascii="Helvetica" w:hAnsi="Helvetica"/>
+          <w:sz w:val="22"/>
+          <w:szCs w:val="22"/>
+          <w:highlight w:val="yellow"/>
+        </w:rPr>
+      </w:pPr>
+      <w:r>
+        <w:rPr>
+          <w:rFonts w:ascii="Helvetica" w:hAnsi="Helvetica"/>
+          <w:sz w:val="22"/>
+          <w:szCs w:val="22"/>
+          <w:highlight w:val="yellow"/>
+        </w:rPr>
+        <w:t>FROM DWA_FactOrderDetails f</w:t>
+      </w:r>
+    </w:p>
+    <w:p>
+      <w:pPr>
+        <w:jc w:val="both"/>
+        <w:rPr>
+          <w:rFonts w:ascii="Helvetica" w:hAnsi="Helvetica"/>
+          <w:sz w:val="22"/>
+          <w:szCs w:val="22"/>
+          <w:highlight w:val="yellow"/>
+        </w:rPr>
+      </w:pPr>
+      <w:r>
+        <w:rPr>
+          <w:rFonts w:ascii="Helvetica" w:hAnsi="Helvetica"/>
+          <w:sz w:val="22"/>
+          <w:szCs w:val="22"/>
+          <w:highlight w:val="yellow"/>
+        </w:rPr>
+        <w:t>LEFT JOIN DWA_DimProduct p ON p.product_id = f.product_id</w:t>
+      </w:r>
+    </w:p>
+    <w:p>
+      <w:pPr>
+        <w:jc w:val="both"/>
+        <w:rPr>
+          <w:rFonts w:ascii="Helvetica" w:hAnsi="Helvetica"/>
+          <w:sz w:val="22"/>
+          <w:szCs w:val="22"/>
+          <w:highlight w:val="yellow"/>
+        </w:rPr>
+      </w:pPr>
+      <w:r>
+        <w:rPr>
+          <w:rFonts w:ascii="Helvetica" w:hAnsi="Helvetica"/>
+          <w:sz w:val="22"/>
+          <w:szCs w:val="22"/>
+          <w:highlight w:val="yellow"/>
+        </w:rPr>
+        <w:t>LEFT JOIN DWA_DimCategory c ON c.category_id = p.category_id</w:t>
+      </w:r>
+    </w:p>
+    <w:p>
+      <w:pPr>
+        <w:jc w:val="both"/>
+        <w:rPr>
+          <w:rFonts w:ascii="Helvetica" w:hAnsi="Helvetica"/>
+          <w:sz w:val="22"/>
+          <w:szCs w:val="22"/>
+          <w:highlight w:val="yellow"/>
+        </w:rPr>
+      </w:pPr>
+      <w:r>
+        <w:rPr>
+          <w:rFonts w:ascii="Helvetica" w:hAnsi="Helvetica"/>
+          <w:sz w:val="22"/>
+          <w:szCs w:val="22"/>
+          <w:highlight w:val="yellow"/>
+        </w:rPr>
+        <w:t>LEFT JOIN DWA_DimSupplier s ON s.supplier_id = p.supplier_id</w:t>
+      </w:r>
+    </w:p>
+    <w:p>
+      <w:pPr>
+        <w:jc w:val="both"/>
+        <w:rPr>
+          <w:rFonts w:ascii="Helvetica" w:hAnsi="Helvetica"/>
+          <w:sz w:val="22"/>
+          <w:szCs w:val="22"/>
+          <w:highlight w:val="yellow"/>
+        </w:rPr>
+      </w:pPr>
+      <w:r>
+        <w:rPr>
+          <w:rFonts w:ascii="Helvetica" w:hAnsi="Helvetica"/>
+          <w:sz w:val="22"/>
+          <w:szCs w:val="22"/>
+          <w:highlight w:val="yellow"/>
+        </w:rPr>
+        <w:lastRenderedPageBreak/>
+        <w:t>LEFT JOIN DWA_DimCustomer cust ON cust.customer_id = f.customer_id</w:t>
+      </w:r>
+    </w:p>
+    <w:p>
+      <w:pPr>
+        <w:jc w:val="both"/>
+        <w:rPr>
+          <w:rFonts w:ascii="Helvetica" w:hAnsi="Helvetica"/>
+          <w:sz w:val="22"/>
+          <w:szCs w:val="22"/>
+          <w:highlight w:val="yellow"/>
+        </w:rPr>
+      </w:pPr>
+      <w:r>
+        <w:rPr>
+          <w:rFonts w:ascii="Helvetica" w:hAnsi="Helvetica"/>
+          <w:sz w:val="22"/>
+          <w:szCs w:val="22"/>
+          <w:highlight w:val="yellow"/>
+        </w:rPr>
+        <w:t>LEFT JOIN DWA_DimCountry co</w:t>
+      </w:r>
+    </w:p>
+    <w:p>
+      <w:pPr>
+        <w:jc w:val="both"/>
+        <w:rPr>
+          <w:rFonts w:ascii="Helvetica" w:hAnsi="Helvetica"/>
+          <w:sz w:val="22"/>
+          <w:szCs w:val="22"/>
+          <w:highlight w:val="yellow"/>
+        </w:rPr>
+      </w:pPr>
+      <w:r>
+        <w:rPr>
+          <w:rFonts w:ascii="Helvetica" w:hAnsi="Helvetica"/>
+          <w:sz w:val="22"/>
+          <w:szCs w:val="22"/>
+          <w:highlight w:val="yellow"/>
+        </w:rPr>
+        <w:t xml:space="preserve">     ON LOWER(TRIM(cust.country)) = LOWER(TRIM(co.country))</w:t>
+      </w:r>
+    </w:p>
+    <w:p>
+      <w:pPr>
+        <w:jc w:val="both"/>
+        <w:rPr>
+          <w:rFonts w:ascii="Helvetica" w:hAnsi="Helvetica"/>
+          <w:sz w:val="22"/>
+          <w:szCs w:val="22"/>
+          <w:highlight w:val="yellow"/>
+        </w:rPr>
+      </w:pPr>
+      <w:r>
+        <w:rPr>
+          <w:rFonts w:ascii="Helvetica" w:hAnsi="Helvetica"/>
+          <w:sz w:val="22"/>
+          <w:szCs w:val="22"/>
+          <w:highlight w:val="yellow"/>
+        </w:rPr>
+        <w:t>LEFT JOIN DWA_DimDate od ON od.date_key = f.order_date_key</w:t>
+      </w:r>
+    </w:p>
+    <w:p>
+      <w:pPr>
+        <w:jc w:val="both"/>
+        <w:rPr>
+          <w:rFonts w:ascii="Helvetica" w:hAnsi="Helvetica"/>
+          <w:sz w:val="22"/>
+          <w:szCs w:val="22"/>
+          <w:highlight w:val="yellow"/>
+        </w:rPr>
+      </w:pPr>
+      <w:r>
+        <w:rPr>
+          <w:rFonts w:ascii="Helvetica" w:hAnsi="Helvetica"/>
+          <w:sz w:val="22"/>
+          <w:szCs w:val="22"/>
+          <w:highlight w:val="yellow"/>
+        </w:rPr>
+        <w:t>LEFT JOIN DWA_DimDate sd ON sd.date_key = f.shipped_date_key;</w:t>
+      </w:r>
+    </w:p>
+    <w:p>
+      <w:pPr>
+        <w:jc w:val="both"/>
+        <w:rPr>
+          <w:rFonts w:ascii="Helvetica" w:hAnsi="Helvetica"/>
+          <w:b/>
+          <w:bCs/>
+          <w:sz w:val="22"/>
+          <w:szCs w:val="22"/>
+          <w:highlight w:val="yellow"/>
+        </w:rPr>
+      </w:pPr>
+      <w:r>
+        <w:rPr>
+          <w:rFonts w:ascii="Helvetica" w:hAnsi="Helvetica"/>
+          <w:b/>
+          <w:bCs/>
+          <w:sz w:val="22"/>
+          <w:szCs w:val="22"/>
+          <w:highlight w:val="yellow"/>
+        </w:rPr>
+        <w:t>9.2 Contenido</w:t>
+      </w:r>
+    </w:p>
+    <w:p>
+      <w:pPr>
+        <w:jc w:val="both"/>
+        <w:rPr>
+          <w:rFonts w:ascii="Helvetica" w:hAnsi="Helvetica"/>
+          <w:sz w:val="22"/>
+          <w:szCs w:val="22"/>
+          <w:highlight w:val="yellow"/>
+        </w:rPr>
+      </w:pPr>
+      <w:r>
+        <w:rPr>
+          <w:rFonts w:ascii="Helvetica" w:hAnsi="Helvetica"/>
+          <w:sz w:val="22"/>
+          <w:szCs w:val="22"/>
+          <w:highlight w:val="yellow"/>
+        </w:rPr>
+        <w:t>Incluye:</w:t>
+      </w:r>
+    </w:p>
+    <w:p>
+      <w:pPr>
+        <w:numPr>
+          <w:ilvl w:val="0"/>
+          <w:numId w:val="28"/>
+        </w:numPr>
+        <w:jc w:val="both"/>
+        <w:rPr>
+          <w:rFonts w:ascii="Helvetica" w:hAnsi="Helvetica"/>
+          <w:sz w:val="22"/>
+          <w:szCs w:val="22"/>
+          <w:highlight w:val="yellow"/>
+        </w:rPr>
+      </w:pPr>
+      <w:r>
+        <w:rPr>
+          <w:rFonts w:ascii="Helvetica" w:hAnsi="Helvetica"/>
+          <w:sz w:val="22"/>
+          <w:szCs w:val="22"/>
+          <w:highlight w:val="yellow"/>
+        </w:rPr>
+        <w:t>Métricas: revenue, quantity, discount</w:t>
+      </w:r>
+    </w:p>
+    <w:p>
+      <w:pPr>
+        <w:numPr>
+          <w:ilvl w:val="0"/>
+          <w:numId w:val="28"/>
+        </w:numPr>
+        <w:jc w:val="both"/>
+        <w:rPr>
+          <w:rFonts w:ascii="Helvetica" w:hAnsi="Helvetica"/>
+          <w:sz w:val="22"/>
+          <w:szCs w:val="22"/>
+          <w:highlight w:val="yellow"/>
+        </w:rPr>
+      </w:pPr>
+      <w:r>
+        <w:rPr>
+          <w:rFonts w:ascii="Helvetica" w:hAnsi="Helvetica"/>
+          <w:sz w:val="22"/>
+          <w:szCs w:val="22"/>
+          <w:highlight w:val="yellow"/>
+        </w:rPr>
+        <w:t>Datos del cliente, producto, categoría, proveedor</w:t>
+      </w:r>
+    </w:p>
+    <w:p>
+      <w:pPr>
+        <w:numPr>
+          <w:ilvl w:val="0"/>
+          <w:numId w:val="28"/>
+        </w:numPr>
+        <w:jc w:val="both"/>
+        <w:rPr>
+          <w:rFonts w:ascii="Helvetica" w:hAnsi="Helvetica"/>
+          <w:sz w:val="22"/>
+          <w:szCs w:val="22"/>
+          <w:highlight w:val="yellow"/>
+        </w:rPr>
+      </w:pPr>
+      <w:r>
+        <w:rPr>
+          <w:rFonts w:ascii="Helvetica" w:hAnsi="Helvetica"/>
+          <w:sz w:val="22"/>
+          <w:szCs w:val="22"/>
+          <w:highlight w:val="yellow"/>
+        </w:rPr>
+        <w:t>País + geo del cliente</w:t>
+      </w:r>
+    </w:p>
+    <w:p>
+      <w:pPr>
+        <w:numPr>
+          <w:ilvl w:val="0"/>
+          <w:numId w:val="28"/>
+        </w:numPr>
+        <w:jc w:val="both"/>
+        <w:rPr>
+          <w:rFonts w:ascii="Helvetica" w:hAnsi="Helvetica"/>
+          <w:sz w:val="22"/>
+          <w:szCs w:val="22"/>
+          <w:highlight w:val="yellow"/>
+        </w:rPr>
+      </w:pPr>
+      <w:r>
+        <w:rPr>
+          <w:rFonts w:ascii="Helvetica" w:hAnsi="Helvetica"/>
+          <w:sz w:val="22"/>
+          <w:szCs w:val="22"/>
+          <w:highlight w:val="yellow"/>
+        </w:rPr>
+        <w:t>Tiempos y delay de entrega</w:t>
+      </w:r>
+    </w:p>
+    <w:p>
+      <w:pPr>
+        <w:numPr>
+          <w:ilvl w:val="0"/>
+          <w:numId w:val="28"/>
+        </w:numPr>
+        <w:jc w:val="both"/>
+        <w:rPr>
+          <w:rFonts w:ascii="Helvetica" w:hAnsi="Helvetica"/>
+          <w:sz w:val="22"/>
+          <w:szCs w:val="22"/>
+          <w:highlight w:val="yellow"/>
+        </w:rPr>
+      </w:pPr>
+      <w:r>
+        <w:rPr>
+          <w:rFonts w:ascii="Helvetica" w:hAnsi="Helvetica"/>
+          <w:sz w:val="22"/>
+          <w:szCs w:val="22"/>
+          <w:highlight w:val="yellow"/>
+        </w:rPr>
+        <w:t>Datos preparados para dashboards de ventas, supply, logística y geolocalización.</w:t>
+      </w:r>
+    </w:p>
+    <w:p>
+      <w:pPr>
+        <w:jc w:val="both"/>
+        <w:rPr>
+          <w:rFonts w:ascii="Helvetica" w:hAnsi="Helvetica"/>
+          <w:sz w:val="22"/>
+          <w:szCs w:val="22"/>
+          <w:highlight w:val="yellow"/>
+        </w:rPr>
+      </w:pPr>
+      <w:r>
+        <w:rPr>
+          <w:rFonts w:ascii="Helvetica" w:hAnsi="Helvetica"/>
+          <w:noProof/>
+          <w:sz w:val="22"/>
+          <w:szCs w:val="22"/>
+          <w:highlight w:val="yellow"/>
+        </w:rPr>
+      </w:r>
+      <w:r>
+        <w:rPr>
+          <w:rFonts w:ascii="Helvetica" w:hAnsi="Helvetica"/>
+          <w:noProof/>
+          <w:sz w:val="22"/>
+          <w:szCs w:val="22"/>
+          <w:highlight w:val="yellow"/>
+        </w:rPr>
+        <w:pict w14:anchorId="02F362E5">
+          <v:rect id="_x0000_i1091" alt="" style="width:468pt;height:.05pt;mso-width-percent:0;mso-height-percent:0;mso-width-percent:0;mso-height-percent:0" o:hralign="center" o:hrstd="t" o:hr="t" fillcolor="#a0a0a0" stroked="f"/>
+        </w:pict>
+      </w:r>
+    </w:p>
+    <w:p>
+      <w:pPr>
+        <w:jc w:val="both"/>
+        <w:rPr>
+          <w:rFonts w:ascii="Helvetica" w:hAnsi="Helvetica"/>
+          <w:b/>
+          <w:bCs/>
+          <w:sz w:val="22"/>
+          <w:szCs w:val="22"/>
+          <w:highlight w:val="yellow"/>
+        </w:rPr>
+      </w:pPr>
+      <w:r>
+        <w:rPr>
+          <w:rFonts w:ascii="Apple Color Emoji" w:hAnsi="Apple Color Emoji" w:cs="Apple Color Emoji"/>
+          <w:b/>
+          <w:bCs/>
+          <w:sz w:val="22"/>
+          <w:szCs w:val="22"/>
+          <w:highlight w:val="yellow"/>
+        </w:rPr>
+        <w:t>🔵</w:t>
+      </w:r>
+      <w:r>
+        <w:rPr>
+          <w:rFonts w:ascii="Helvetica" w:hAnsi="Helvetica"/>
+          <w:b/>
+          <w:bCs/>
+          <w:sz w:val="22"/>
+          <w:szCs w:val="22"/>
+          <w:highlight w:val="yellow"/>
+        </w:rPr>
+        <w:t xml:space="preserve"> 10. Conclusiones</w:t>
+      </w:r>
+    </w:p>
+    <w:p>
+      <w:pPr>
+        <w:numPr>
+          <w:ilvl w:val="0"/>
+          <w:numId w:val="29"/>
+        </w:numPr>
+        <w:jc w:val="both"/>
+        <w:rPr>
+          <w:rFonts w:ascii="Helvetica" w:hAnsi="Helvetica"/>
+          <w:sz w:val="22"/>
+          <w:szCs w:val="22"/>
+          <w:highlight w:val="yellow"/>
+        </w:rPr>
+      </w:pPr>
+      <w:r>
+        <w:rPr>
+          <w:rFonts w:ascii="Helvetica" w:hAnsi="Helvetica"/>
+          <w:sz w:val="22"/>
+          <w:szCs w:val="22"/>
+          <w:highlight w:val="yellow"/>
+        </w:rPr>
+        <w:t xml:space="preserve">Se integró correctamente la </w:t>
+      </w:r>
+      <w:r>
+        <w:rPr>
+          <w:rFonts w:ascii="Helvetica" w:hAnsi="Helvetica"/>
+          <w:b/>
+          <w:bCs/>
+          <w:sz w:val="22"/>
+          <w:szCs w:val="22"/>
+          <w:highlight w:val="yellow"/>
+        </w:rPr>
+        <w:t>segunda ingesta de datos</w:t>
+      </w:r>
+      <w:r>
+        <w:rPr>
+          <w:rFonts w:ascii="Helvetica" w:hAnsi="Helvetica"/>
+          <w:sz w:val="22"/>
+          <w:szCs w:val="22"/>
+          <w:highlight w:val="yellow"/>
+        </w:rPr>
+        <w:t xml:space="preserve"> respetando el orden del pipeline (TXT </w:t>
+      </w:r>
+      <w:r>
+        <w:rPr>
+          <w:rFonts w:ascii="Times New Roman" w:hAnsi="Times New Roman" w:cs="Times New Roman"/>
+          <w:sz w:val="22"/>
+          <w:szCs w:val="22"/>
+          <w:highlight w:val="yellow"/>
+        </w:rPr>
+        <w:t>→</w:t>
+      </w:r>
+      <w:r>
+        <w:rPr>
+          <w:rFonts w:ascii="Helvetica" w:hAnsi="Helvetica"/>
+          <w:sz w:val="22"/>
+          <w:szCs w:val="22"/>
+          <w:highlight w:val="yellow"/>
+        </w:rPr>
+        <w:t xml:space="preserve"> TMP </w:t>
+      </w:r>
+      <w:r>
+        <w:rPr>
+          <w:rFonts w:ascii="Times New Roman" w:hAnsi="Times New Roman" w:cs="Times New Roman"/>
+          <w:sz w:val="22"/>
+          <w:szCs w:val="22"/>
+          <w:highlight w:val="yellow"/>
+        </w:rPr>
+        <w:t>→</w:t>
+      </w:r>
+      <w:r>
+        <w:rPr>
+          <w:rFonts w:ascii="Helvetica" w:hAnsi="Helvetica"/>
+          <w:sz w:val="22"/>
+          <w:szCs w:val="22"/>
+          <w:highlight w:val="yellow"/>
+        </w:rPr>
+        <w:t xml:space="preserve"> validaciones </w:t>
+      </w:r>
+      <w:r>
+        <w:rPr>
+          <w:rFonts w:ascii="Times New Roman" w:hAnsi="Times New Roman" w:cs="Times New Roman"/>
+          <w:sz w:val="22"/>
+          <w:szCs w:val="22"/>
+          <w:highlight w:val="yellow"/>
+        </w:rPr>
+        <w:t>→</w:t>
+      </w:r>
+      <w:r>
+        <w:rPr>
+          <w:rFonts w:ascii="Helvetica" w:hAnsi="Helvetica"/>
+          <w:sz w:val="22"/>
+          <w:szCs w:val="22"/>
+          <w:highlight w:val="yellow"/>
+        </w:rPr>
+        <w:t xml:space="preserve"> DWA </w:t>
+      </w:r>
+      <w:r>
+        <w:rPr>
+          <w:rFonts w:ascii="Times New Roman" w:hAnsi="Times New Roman" w:cs="Times New Roman"/>
+          <w:sz w:val="22"/>
+          <w:szCs w:val="22"/>
+          <w:highlight w:val="yellow"/>
+        </w:rPr>
+        <w:t>→</w:t>
+      </w:r>
+      <w:r>
+        <w:rPr>
+          <w:rFonts w:ascii="Helvetica" w:hAnsi="Helvetica"/>
+          <w:sz w:val="22"/>
+          <w:szCs w:val="22"/>
+          <w:highlight w:val="yellow"/>
+        </w:rPr>
+        <w:t xml:space="preserve"> DWM </w:t>
+      </w:r>
+      <w:r>
+        <w:rPr>
+          <w:rFonts w:ascii="Times New Roman" w:hAnsi="Times New Roman" w:cs="Times New Roman"/>
+          <w:sz w:val="22"/>
+          <w:szCs w:val="22"/>
+          <w:highlight w:val="yellow"/>
+        </w:rPr>
+        <w:t>→</w:t>
+      </w:r>
+      <w:r>
+        <w:rPr>
+          <w:rFonts w:ascii="Helvetica" w:hAnsi="Helvetica"/>
+          <w:sz w:val="22"/>
+          <w:szCs w:val="22"/>
+          <w:highlight w:val="yellow"/>
+        </w:rPr>
+        <w:t xml:space="preserve"> DQM </w:t>
+      </w:r>
+      <w:r>
+        <w:rPr>
+          <w:rFonts w:ascii="Times New Roman" w:hAnsi="Times New Roman" w:cs="Times New Roman"/>
+          <w:sz w:val="22"/>
+          <w:szCs w:val="22"/>
+          <w:highlight w:val="yellow"/>
+        </w:rPr>
+        <w:t>→</w:t>
+      </w:r>
+      <w:r>
+        <w:rPr>
+          <w:rFonts w:ascii="Helvetica" w:hAnsi="Helvetica"/>
+          <w:sz w:val="22"/>
+          <w:szCs w:val="22"/>
+          <w:highlight w:val="yellow"/>
+        </w:rPr>
+        <w:t xml:space="preserve"> Metadata).</w:t>
+      </w:r>
+    </w:p>
+    <w:p>
+      <w:pPr>
+        <w:numPr>
+          <w:ilvl w:val="0"/>
+          <w:numId w:val="29"/>
+        </w:numPr>
+        <w:jc w:val="both"/>
+        <w:rPr>
+          <w:rFonts w:ascii="Helvetica" w:hAnsi="Helvetica"/>
+          <w:sz w:val="22"/>
+          <w:szCs w:val="22"/>
+          <w:highlight w:val="yellow"/>
+        </w:rPr>
+      </w:pPr>
+      <w:r>
+        <w:rPr>
+          <w:rFonts w:ascii="Helvetica" w:hAnsi="Helvetica"/>
+          <w:sz w:val="22"/>
+          <w:szCs w:val="22"/>
+          <w:highlight w:val="yellow"/>
+        </w:rPr>
+        <w:t xml:space="preserve">Se consolidó la nueva dimensión de </w:t>
+      </w:r>
+      <w:r>
+        <w:rPr>
+          <w:rFonts w:ascii="Helvetica" w:hAnsi="Helvetica"/>
+          <w:b/>
+          <w:bCs/>
+          <w:sz w:val="22"/>
+          <w:szCs w:val="22"/>
+          <w:highlight w:val="yellow"/>
+        </w:rPr>
+        <w:t>Países</w:t>
+      </w:r>
+      <w:r>
+        <w:rPr>
+          <w:rFonts w:ascii="Helvetica" w:hAnsi="Helvetica"/>
+          <w:sz w:val="22"/>
+          <w:szCs w:val="22"/>
+          <w:highlight w:val="yellow"/>
+        </w:rPr>
+        <w:t>.</w:t>
+      </w:r>
+    </w:p>
+    <w:p>
+      <w:pPr>
+        <w:numPr>
+          <w:ilvl w:val="0"/>
+          <w:numId w:val="29"/>
+        </w:numPr>
+        <w:jc w:val="both"/>
+        <w:rPr>
+          <w:rFonts w:ascii="Helvetica" w:hAnsi="Helvetica"/>
+          <w:sz w:val="22"/>
+          <w:szCs w:val="22"/>
+          <w:highlight w:val="yellow"/>
+        </w:rPr>
+      </w:pPr>
+      <w:r>
+        <w:rPr>
+          <w:rFonts w:ascii="Helvetica" w:hAnsi="Helvetica"/>
+          <w:sz w:val="22"/>
+          <w:szCs w:val="22"/>
+          <w:highlight w:val="yellow"/>
+        </w:rPr>
+        <w:t>Se corrigieron datos inconsistentes (fechas, FK, países).</w:t>
+      </w:r>
+    </w:p>
+    <w:p>
+      <w:pPr>
+        <w:numPr>
+          <w:ilvl w:val="0"/>
+          <w:numId w:val="29"/>
+        </w:numPr>
+        <w:jc w:val="both"/>
+        <w:rPr>
+          <w:rFonts w:ascii="Helvetica" w:hAnsi="Helvetica"/>
+          <w:sz w:val="22"/>
+          <w:szCs w:val="22"/>
+          <w:highlight w:val="yellow"/>
+        </w:rPr>
+      </w:pPr>
+      <w:r>
+        <w:rPr>
+          <w:rFonts w:ascii="Helvetica" w:hAnsi="Helvetica"/>
+          <w:sz w:val="22"/>
+          <w:szCs w:val="22"/>
+          <w:highlight w:val="yellow"/>
+        </w:rPr>
+        <w:t>Se aplicaron reglas de SCD en la dimensión Employee.</w:t>
+      </w:r>
+    </w:p>
+    <w:p>
+      <w:pPr>
+        <w:numPr>
+          <w:ilvl w:val="0"/>
+          <w:numId w:val="29"/>
+        </w:numPr>
+        <w:jc w:val="both"/>
+        <w:rPr>
+          <w:rFonts w:ascii="Helvetica" w:hAnsi="Helvetica"/>
+          <w:sz w:val="22"/>
+          <w:szCs w:val="22"/>
+          <w:highlight w:val="yellow"/>
+        </w:rPr>
+      </w:pPr>
+      <w:r>
+        <w:rPr>
+          <w:rFonts w:ascii="Helvetica" w:hAnsi="Helvetica"/>
+          <w:sz w:val="22"/>
+          <w:szCs w:val="22"/>
+          <w:highlight w:val="yellow"/>
+        </w:rPr>
+        <w:t xml:space="preserve">Se generó un </w:t>
+      </w:r>
+      <w:r>
+        <w:rPr>
+          <w:rFonts w:ascii="Helvetica" w:hAnsi="Helvetica"/>
+          <w:b/>
+          <w:bCs/>
+          <w:sz w:val="22"/>
+          <w:szCs w:val="22"/>
+          <w:highlight w:val="yellow"/>
+        </w:rPr>
+        <w:t>producto único de ventas</w:t>
+      </w:r>
+      <w:r>
+        <w:rPr>
+          <w:rFonts w:ascii="Helvetica" w:hAnsi="Helvetica"/>
+          <w:sz w:val="22"/>
+          <w:szCs w:val="22"/>
+          <w:highlight w:val="yellow"/>
+        </w:rPr>
+        <w:t xml:space="preserve"> listo para consumir desde Power B</w:t>
+      </w:r>
+      <w:bookmarkStart w:id="14" w:name="_Toc215309547"/>
+    </w:p>
+    <w:p>
+      <w:pPr>
+        <w:pStyle w:val="Heading2"/>
         <w:spacing w:before="360"/>
         <w:rPr>
           <w:rFonts w:ascii="Helvetica" w:hAnsi="Helvetica"/>
@@ -5484,7 +10319,6 @@
           <w:szCs w:val="28"/>
         </w:rPr>
       </w:pPr>
-      <w:bookmarkStart w:id="14" w:name="_Toc215309547"/>
       <w:r>
         <w:rPr>
           <w:rFonts w:ascii="Helvetica" w:hAnsi="Helvetica"/>
@@ -5494,256 +10328,8 @@
           <w:sz w:val="28"/>
           <w:szCs w:val="28"/>
         </w:rPr>
-        <w:lastRenderedPageBreak/>
-        <w:t>5. Decisiones tomadas y justificación</w:t>
-      </w:r>
-      <w:bookmarkEnd w:id="14"/>
-    </w:p>
-    <w:p>
-      <w:pPr>
-        <w:pStyle w:val="Prrafodelista"/>
-        <w:numPr>
-          <w:ilvl w:val="0"/>
-          <w:numId w:val="14"/>
-        </w:numPr>
-        <w:jc w:val="both"/>
-        <w:rPr>
-          <w:rFonts w:ascii="Helvetica" w:hAnsi="Helvetica"/>
-          <w:sz w:val="22"/>
-          <w:szCs w:val="22"/>
-        </w:rPr>
-      </w:pPr>
-      <w:r>
-        <w:rPr>
-          <w:rFonts w:ascii="Helvetica" w:hAnsi="Helvetica"/>
-          <w:sz w:val="22"/>
-          <w:szCs w:val="22"/>
-        </w:rPr>
-        <w:t>reports_to NULL</w:t>
-      </w:r>
-      <w:r>
-        <w:rPr>
-          <w:rFonts w:ascii="Helvetica" w:hAnsi="Helvetica"/>
-          <w:sz w:val="22"/>
-          <w:szCs w:val="22"/>
-        </w:rPr>
-        <w:t xml:space="preserve">: </w:t>
-      </w:r>
-      <w:r>
-        <w:rPr>
-          <w:rFonts w:ascii="Helvetica" w:hAnsi="Helvetica"/>
-          <w:sz w:val="22"/>
-          <w:szCs w:val="22"/>
-        </w:rPr>
-        <w:t>Es un nulo válido funcionalmente (directores sin supervisor).</w:t>
-      </w:r>
-    </w:p>
-    <w:p>
-      <w:pPr>
-        <w:pStyle w:val="Prrafodelista"/>
-        <w:numPr>
-          <w:ilvl w:val="0"/>
-          <w:numId w:val="14"/>
-        </w:numPr>
-        <w:jc w:val="both"/>
-        <w:rPr>
-          <w:rFonts w:ascii="Helvetica" w:hAnsi="Helvetica"/>
-          <w:sz w:val="22"/>
-          <w:szCs w:val="22"/>
-        </w:rPr>
-      </w:pPr>
-      <w:r>
-        <w:rPr>
-          <w:rFonts w:ascii="Helvetica" w:hAnsi="Helvetica"/>
-          <w:sz w:val="22"/>
-          <w:szCs w:val="22"/>
-        </w:rPr>
-        <w:t>shipped_date NULL</w:t>
-      </w:r>
-      <w:r>
-        <w:rPr>
-          <w:rFonts w:ascii="Helvetica" w:hAnsi="Helvetica"/>
-          <w:sz w:val="22"/>
-          <w:szCs w:val="22"/>
-        </w:rPr>
-        <w:t xml:space="preserve">: </w:t>
-      </w:r>
-      <w:r>
-        <w:rPr>
-          <w:rFonts w:ascii="Helvetica" w:hAnsi="Helvetica"/>
-          <w:sz w:val="22"/>
-          <w:szCs w:val="22"/>
-        </w:rPr>
-        <w:t>Las órdenes no enviadas en Northwind tienen fecha nula.</w:t>
-      </w:r>
-    </w:p>
-    <w:p>
-      <w:pPr>
-        <w:pStyle w:val="Prrafodelista"/>
-        <w:numPr>
-          <w:ilvl w:val="0"/>
-          <w:numId w:val="14"/>
-        </w:numPr>
-        <w:jc w:val="both"/>
-        <w:rPr>
-          <w:rFonts w:ascii="Helvetica" w:hAnsi="Helvetica"/>
-          <w:sz w:val="22"/>
-          <w:szCs w:val="22"/>
-        </w:rPr>
-      </w:pPr>
-      <w:r>
-        <w:rPr>
-          <w:rFonts w:ascii="Helvetica" w:hAnsi="Helvetica"/>
-          <w:sz w:val="22"/>
-          <w:szCs w:val="22"/>
-        </w:rPr>
-        <w:t>Uso de surrogate keys</w:t>
-      </w:r>
-      <w:r>
-        <w:rPr>
-          <w:rFonts w:ascii="Helvetica" w:hAnsi="Helvetica"/>
-          <w:sz w:val="22"/>
-          <w:szCs w:val="22"/>
-        </w:rPr>
-        <w:t xml:space="preserve">: </w:t>
-      </w:r>
-      <w:r>
-        <w:rPr>
-          <w:rFonts w:ascii="Helvetica" w:hAnsi="Helvetica"/>
-          <w:sz w:val="22"/>
-          <w:szCs w:val="22"/>
-        </w:rPr>
-        <w:t>Se aplicó para mantener independencia del sistema transaccional y buena práctica en DW.</w:t>
-      </w:r>
-    </w:p>
-    <w:p>
-      <w:pPr>
-        <w:pStyle w:val="Prrafodelista"/>
-        <w:numPr>
-          <w:ilvl w:val="0"/>
-          <w:numId w:val="14"/>
-        </w:numPr>
-        <w:jc w:val="both"/>
-        <w:rPr>
-          <w:rFonts w:ascii="Helvetica" w:hAnsi="Helvetica"/>
-          <w:sz w:val="22"/>
-          <w:szCs w:val="22"/>
-        </w:rPr>
-      </w:pPr>
-      <w:r>
-        <w:rPr>
-          <w:rFonts w:ascii="Helvetica" w:hAnsi="Helvetica"/>
-          <w:sz w:val="22"/>
-          <w:szCs w:val="22"/>
-        </w:rPr>
-        <w:t>Fechas con hora</w:t>
-      </w:r>
-      <w:r>
-        <w:rPr>
-          <w:rFonts w:ascii="Helvetica" w:hAnsi="Helvetica"/>
-          <w:sz w:val="22"/>
-          <w:szCs w:val="22"/>
-        </w:rPr>
-        <w:t xml:space="preserve">: </w:t>
-      </w:r>
-      <w:r>
-        <w:rPr>
-          <w:rFonts w:ascii="Helvetica" w:hAnsi="Helvetica"/>
-          <w:sz w:val="22"/>
-          <w:szCs w:val="22"/>
-        </w:rPr>
-        <w:t>Se normalizaron para cumplir el estándar “YYYY-MM-DD”.</w:t>
-      </w:r>
-    </w:p>
-    <w:p>
-      <w:pPr>
-        <w:pStyle w:val="Prrafodelista"/>
-        <w:numPr>
-          <w:ilvl w:val="0"/>
-          <w:numId w:val="14"/>
-        </w:numPr>
-        <w:jc w:val="both"/>
-        <w:rPr>
-          <w:rFonts w:ascii="Helvetica" w:hAnsi="Helvetica"/>
-          <w:sz w:val="22"/>
-          <w:szCs w:val="22"/>
-        </w:rPr>
-      </w:pPr>
-      <w:r>
-        <w:rPr>
-          <w:rFonts w:ascii="Helvetica" w:hAnsi="Helvetica"/>
-          <w:sz w:val="22"/>
-          <w:szCs w:val="22"/>
-        </w:rPr>
-        <w:t>Discount en rango</w:t>
-      </w:r>
-      <w:r>
-        <w:rPr>
-          <w:rFonts w:ascii="Helvetica" w:hAnsi="Helvetica"/>
-          <w:sz w:val="22"/>
-          <w:szCs w:val="22"/>
-        </w:rPr>
-        <w:t xml:space="preserve">: </w:t>
-      </w:r>
-      <w:r>
-        <w:rPr>
-          <w:rFonts w:ascii="Helvetica" w:hAnsi="Helvetica"/>
-          <w:sz w:val="22"/>
-          <w:szCs w:val="22"/>
-        </w:rPr>
-        <w:t>Los descuentos válidos de Northwind son 0, 0.05, 0.1, 0.15, 0.2, etc.</w:t>
-      </w:r>
-      <w:r>
-        <w:rPr>
-          <w:rFonts w:ascii="Helvetica" w:hAnsi="Helvetica"/>
-          <w:sz w:val="22"/>
-          <w:szCs w:val="22"/>
-        </w:rPr>
-        <w:t xml:space="preserve"> </w:t>
-      </w:r>
-      <w:r>
-        <w:rPr>
-          <w:rFonts w:ascii="Helvetica" w:hAnsi="Helvetica"/>
-          <w:sz w:val="22"/>
-          <w:szCs w:val="22"/>
-        </w:rPr>
-        <w:t>Se validó contra rango 0–1.</w:t>
-      </w:r>
-    </w:p>
-    <w:p>
-      <w:pPr>
-        <w:pStyle w:val="Prrafodelista"/>
-        <w:numPr>
-          <w:ilvl w:val="0"/>
-          <w:numId w:val="14"/>
-        </w:numPr>
-        <w:jc w:val="both"/>
-        <w:rPr>
-          <w:rFonts w:ascii="Helvetica" w:hAnsi="Helvetica"/>
-          <w:sz w:val="22"/>
-          <w:szCs w:val="22"/>
-        </w:rPr>
-      </w:pPr>
-      <w:r>
-        <w:rPr>
-          <w:rFonts w:ascii="Helvetica" w:hAnsi="Helvetica"/>
-          <w:sz w:val="22"/>
-          <w:szCs w:val="22"/>
-        </w:rPr>
-        <w:t>No se implementó capa de enriquecimiento</w:t>
-      </w:r>
-    </w:p>
-    <w:p>
-      <w:pPr>
-        <w:pStyle w:val="Ttulo2"/>
-        <w:spacing w:before="360"/>
-        <w:rPr>
-          <w:rFonts w:ascii="Helvetica" w:hAnsi="Helvetica"/>
-          <w:sz w:val="22"/>
-          <w:szCs w:val="22"/>
-        </w:rPr>
-      </w:pPr>
-      <w:bookmarkStart w:id="15" w:name="_Toc215309548"/>
+        <w:t>6.</w:t>
+      </w:r>
       <w:r>
         <w:rPr>
           <w:rFonts w:ascii="Helvetica" w:hAnsi="Helvetica"/>
@@ -5753,6 +10339,265 @@
           <w:sz w:val="28"/>
           <w:szCs w:val="28"/>
         </w:rPr>
+        <w:t>Decisiones tomadas y justificación</w:t>
+      </w:r>
+      <w:bookmarkEnd w:id="14"/>
+    </w:p>
+    <w:p>
+      <w:pPr>
+        <w:pStyle w:val="ListParagraph"/>
+        <w:numPr>
+          <w:ilvl w:val="0"/>
+          <w:numId w:val="14"/>
+        </w:numPr>
+        <w:jc w:val="both"/>
+        <w:rPr>
+          <w:rFonts w:ascii="Helvetica" w:hAnsi="Helvetica"/>
+          <w:sz w:val="22"/>
+          <w:szCs w:val="22"/>
+        </w:rPr>
+      </w:pPr>
+      <w:r>
+        <w:rPr>
+          <w:rFonts w:ascii="Helvetica" w:hAnsi="Helvetica"/>
+          <w:sz w:val="22"/>
+          <w:szCs w:val="22"/>
+        </w:rPr>
+        <w:t>reports_to NULL</w:t>
+      </w:r>
+      <w:r>
+        <w:rPr>
+          <w:rFonts w:ascii="Helvetica" w:hAnsi="Helvetica"/>
+          <w:sz w:val="22"/>
+          <w:szCs w:val="22"/>
+        </w:rPr>
+        <w:t xml:space="preserve">: </w:t>
+      </w:r>
+      <w:r>
+        <w:rPr>
+          <w:rFonts w:ascii="Helvetica" w:hAnsi="Helvetica"/>
+          <w:sz w:val="22"/>
+          <w:szCs w:val="22"/>
+        </w:rPr>
+        <w:t>Es un nulo válido funcionalmente (directores sin supervisor).</w:t>
+      </w:r>
+    </w:p>
+    <w:p>
+      <w:pPr>
+        <w:pStyle w:val="ListParagraph"/>
+        <w:numPr>
+          <w:ilvl w:val="0"/>
+          <w:numId w:val="14"/>
+        </w:numPr>
+        <w:jc w:val="both"/>
+        <w:rPr>
+          <w:rFonts w:ascii="Helvetica" w:hAnsi="Helvetica"/>
+          <w:sz w:val="22"/>
+          <w:szCs w:val="22"/>
+        </w:rPr>
+      </w:pPr>
+      <w:r>
+        <w:rPr>
+          <w:rFonts w:ascii="Helvetica" w:hAnsi="Helvetica"/>
+          <w:sz w:val="22"/>
+          <w:szCs w:val="22"/>
+        </w:rPr>
+        <w:t>shipped_date NULL</w:t>
+      </w:r>
+      <w:r>
+        <w:rPr>
+          <w:rFonts w:ascii="Helvetica" w:hAnsi="Helvetica"/>
+          <w:sz w:val="22"/>
+          <w:szCs w:val="22"/>
+        </w:rPr>
+        <w:t xml:space="preserve">: </w:t>
+      </w:r>
+      <w:r>
+        <w:rPr>
+          <w:rFonts w:ascii="Helvetica" w:hAnsi="Helvetica"/>
+          <w:sz w:val="22"/>
+          <w:szCs w:val="22"/>
+        </w:rPr>
+        <w:t>Las órdenes no enviadas en Northwind tienen fecha nula.</w:t>
+      </w:r>
+    </w:p>
+    <w:p>
+      <w:pPr>
+        <w:pStyle w:val="ListParagraph"/>
+        <w:numPr>
+          <w:ilvl w:val="0"/>
+          <w:numId w:val="14"/>
+        </w:numPr>
+        <w:jc w:val="both"/>
+        <w:rPr>
+          <w:rFonts w:ascii="Helvetica" w:hAnsi="Helvetica"/>
+          <w:sz w:val="22"/>
+          <w:szCs w:val="22"/>
+        </w:rPr>
+      </w:pPr>
+      <w:r>
+        <w:rPr>
+          <w:rFonts w:ascii="Helvetica" w:hAnsi="Helvetica"/>
+          <w:sz w:val="22"/>
+          <w:szCs w:val="22"/>
+        </w:rPr>
+        <w:t>Uso de surrogate keys</w:t>
+      </w:r>
+      <w:r>
+        <w:rPr>
+          <w:rFonts w:ascii="Helvetica" w:hAnsi="Helvetica"/>
+          <w:sz w:val="22"/>
+          <w:szCs w:val="22"/>
+        </w:rPr>
+        <w:t xml:space="preserve">: </w:t>
+      </w:r>
+      <w:r>
+        <w:rPr>
+          <w:rFonts w:ascii="Helvetica" w:hAnsi="Helvetica"/>
+          <w:sz w:val="22"/>
+          <w:szCs w:val="22"/>
+        </w:rPr>
+        <w:t>Se aplicó para mantener independencia del sistema transaccional y buena práctica en DW.</w:t>
+      </w:r>
+    </w:p>
+    <w:p>
+      <w:pPr>
+        <w:pStyle w:val="ListParagraph"/>
+        <w:numPr>
+          <w:ilvl w:val="0"/>
+          <w:numId w:val="14"/>
+        </w:numPr>
+        <w:jc w:val="both"/>
+        <w:rPr>
+          <w:rFonts w:ascii="Helvetica" w:hAnsi="Helvetica"/>
+          <w:sz w:val="22"/>
+          <w:szCs w:val="22"/>
+        </w:rPr>
+      </w:pPr>
+      <w:r>
+        <w:rPr>
+          <w:rFonts w:ascii="Helvetica" w:hAnsi="Helvetica"/>
+          <w:sz w:val="22"/>
+          <w:szCs w:val="22"/>
+        </w:rPr>
+        <w:t>Fechas con hora</w:t>
+      </w:r>
+      <w:r>
+        <w:rPr>
+          <w:rFonts w:ascii="Helvetica" w:hAnsi="Helvetica"/>
+          <w:sz w:val="22"/>
+          <w:szCs w:val="22"/>
+        </w:rPr>
+        <w:t xml:space="preserve">: </w:t>
+      </w:r>
+      <w:r>
+        <w:rPr>
+          <w:rFonts w:ascii="Helvetica" w:hAnsi="Helvetica"/>
+          <w:sz w:val="22"/>
+          <w:szCs w:val="22"/>
+        </w:rPr>
+        <w:t>Se normalizaron para cumplir el estándar “YYYY-MM-DD”.</w:t>
+      </w:r>
+    </w:p>
+    <w:p>
+      <w:pPr>
+        <w:pStyle w:val="ListParagraph"/>
+        <w:numPr>
+          <w:ilvl w:val="0"/>
+          <w:numId w:val="14"/>
+        </w:numPr>
+        <w:jc w:val="both"/>
+        <w:rPr>
+          <w:rFonts w:ascii="Helvetica" w:hAnsi="Helvetica"/>
+          <w:sz w:val="22"/>
+          <w:szCs w:val="22"/>
+        </w:rPr>
+      </w:pPr>
+      <w:r>
+        <w:rPr>
+          <w:rFonts w:ascii="Helvetica" w:hAnsi="Helvetica"/>
+          <w:sz w:val="22"/>
+          <w:szCs w:val="22"/>
+        </w:rPr>
+        <w:t>Discount en rango</w:t>
+      </w:r>
+      <w:r>
+        <w:rPr>
+          <w:rFonts w:ascii="Helvetica" w:hAnsi="Helvetica"/>
+          <w:sz w:val="22"/>
+          <w:szCs w:val="22"/>
+        </w:rPr>
+        <w:t xml:space="preserve">: </w:t>
+      </w:r>
+      <w:r>
+        <w:rPr>
+          <w:rFonts w:ascii="Helvetica" w:hAnsi="Helvetica"/>
+          <w:sz w:val="22"/>
+          <w:szCs w:val="22"/>
+        </w:rPr>
+        <w:t>Los descuentos válidos de Northwind son 0, 0.05, 0.1, 0.15, 0.2, etc.</w:t>
+      </w:r>
+      <w:r>
+        <w:rPr>
+          <w:rFonts w:ascii="Helvetica" w:hAnsi="Helvetica"/>
+          <w:sz w:val="22"/>
+          <w:szCs w:val="22"/>
+        </w:rPr>
+        <w:t xml:space="preserve"> </w:t>
+      </w:r>
+      <w:r>
+        <w:rPr>
+          <w:rFonts w:ascii="Helvetica" w:hAnsi="Helvetica"/>
+          <w:sz w:val="22"/>
+          <w:szCs w:val="22"/>
+        </w:rPr>
+        <w:t>Se validó contra rango 0–1.</w:t>
+      </w:r>
+    </w:p>
+    <w:p>
+      <w:pPr>
+        <w:pStyle w:val="ListParagraph"/>
+        <w:numPr>
+          <w:ilvl w:val="0"/>
+          <w:numId w:val="14"/>
+        </w:numPr>
+        <w:jc w:val="both"/>
+        <w:rPr>
+          <w:rFonts w:ascii="Helvetica" w:hAnsi="Helvetica"/>
+          <w:sz w:val="22"/>
+          <w:szCs w:val="22"/>
+        </w:rPr>
+      </w:pPr>
+      <w:r>
+        <w:rPr>
+          <w:rFonts w:ascii="Helvetica" w:hAnsi="Helvetica"/>
+          <w:sz w:val="22"/>
+          <w:szCs w:val="22"/>
+        </w:rPr>
+        <w:t>No se implementó capa de enriquecimiento</w:t>
+      </w:r>
+    </w:p>
+    <w:p>
+      <w:pPr>
+        <w:pStyle w:val="Heading2"/>
+        <w:spacing w:before="360"/>
+        <w:rPr>
+          <w:rFonts w:ascii="Helvetica" w:hAnsi="Helvetica"/>
+          <w:sz w:val="22"/>
+          <w:szCs w:val="22"/>
+        </w:rPr>
+      </w:pPr>
+      <w:bookmarkStart w:id="15" w:name="_Toc215309548"/>
+      <w:r>
+        <w:rPr>
+          <w:rFonts w:ascii="Helvetica" w:hAnsi="Helvetica"/>
+          <w:b/>
+          <w:bCs/>
+          <w:color w:val="000000" w:themeColor="text1"/>
+          <w:sz w:val="28"/>
+          <w:szCs w:val="28"/>
+        </w:rPr>
+        <w:lastRenderedPageBreak/>
         <w:t>6. Conclusiones</w:t>
       </w:r>
       <w:bookmarkEnd w:id="15"/>
@@ -5777,7 +10622,7 @@
     </w:p>
     <w:p>
       <w:pPr>
-        <w:pStyle w:val="Prrafodelista"/>
+        <w:pStyle w:val="ListParagraph"/>
         <w:numPr>
           <w:ilvl w:val="0"/>
           <w:numId w:val="15"/>
@@ -5800,7 +10645,7 @@
     </w:p>
     <w:p>
       <w:pPr>
-        <w:pStyle w:val="Prrafodelista"/>
+        <w:pStyle w:val="ListParagraph"/>
         <w:numPr>
           <w:ilvl w:val="0"/>
           <w:numId w:val="15"/>
@@ -5823,7 +10668,7 @@
     </w:p>
     <w:p>
       <w:pPr>
-        <w:pStyle w:val="Prrafodelista"/>
+        <w:pStyle w:val="ListParagraph"/>
         <w:numPr>
           <w:ilvl w:val="0"/>
           <w:numId w:val="15"/>
@@ -5846,7 +10691,7 @@
     </w:p>
     <w:p>
       <w:pPr>
-        <w:pStyle w:val="Prrafodelista"/>
+        <w:pStyle w:val="ListParagraph"/>
         <w:numPr>
           <w:ilvl w:val="0"/>
           <w:numId w:val="15"/>
@@ -5869,7 +10714,7 @@
     </w:p>
     <w:p>
       <w:pPr>
-        <w:pStyle w:val="Prrafodelista"/>
+        <w:pStyle w:val="ListParagraph"/>
         <w:numPr>
           <w:ilvl w:val="0"/>
           <w:numId w:val="15"/>
@@ -5892,7 +10737,7 @@
     </w:p>
     <w:p>
       <w:pPr>
-        <w:pStyle w:val="Prrafodelista"/>
+        <w:pStyle w:val="ListParagraph"/>
         <w:numPr>
           <w:ilvl w:val="0"/>
           <w:numId w:val="15"/>
@@ -5930,6 +10775,16 @@
         </w:rPr>
         <w:t>El sistema está listo para análisis OLAP, reporting o dashboards.</w:t>
       </w:r>
+    </w:p>
+    <w:p>
+      <w:pPr>
+        <w:jc w:val="both"/>
+        <w:rPr>
+          <w:rFonts w:ascii="Helvetica" w:hAnsi="Helvetica"/>
+          <w:sz w:val="22"/>
+          <w:szCs w:val="22"/>
+        </w:rPr>
+      </w:pPr>
     </w:p>
     <w:sectPr>
       <w:footerReference w:type="default" r:id="rId11"/>
@@ -5979,10 +10834,11 @@
         <w:docPartUnique/>
       </w:docPartObj>
     </w:sdtPr>
+    <w:sdtEndPr/>
     <w:sdtContent>
       <w:p>
         <w:pPr>
-          <w:pStyle w:val="Piedepgina"/>
+          <w:pStyle w:val="Footer"/>
           <w:jc w:val="center"/>
         </w:pPr>
         <w:r>
@@ -6008,7 +10864,7 @@
   </w:sdt>
   <w:p>
     <w:pPr>
-      <w:pStyle w:val="Piedepgina"/>
+      <w:pStyle w:val="Footer"/>
     </w:pPr>
   </w:p>
 </w:ftr>
@@ -6268,6 +11124,304 @@
     </w:lvl>
   </w:abstractNum>
   <w:abstractNum w:abstractNumId="2" w15:restartNumberingAfterBreak="0">
+    <w:nsid w:val="0D9D7755"/>
+    <w:multiLevelType w:val="multilevel"/>
+    <w:tmpl w:val="9140E5BC"/>
+    <w:lvl w:ilvl="0">
+      <w:start w:val="1"/>
+      <w:numFmt w:val="bullet"/>
+      <w:lvlText w:val=""/>
+      <w:lvlJc w:val="left"/>
+      <w:pPr>
+        <w:tabs>
+          <w:tab w:val="num" w:pos="720"/>
+        </w:tabs>
+        <w:ind w:left="720" w:hanging="360"/>
+      </w:pPr>
+      <w:rPr>
+        <w:rFonts w:ascii="Symbol" w:hAnsi="Symbol" w:hint="default"/>
+        <w:sz w:val="20"/>
+      </w:rPr>
+    </w:lvl>
+    <w:lvl w:ilvl="1" w:tentative="1">
+      <w:start w:val="1"/>
+      <w:numFmt w:val="bullet"/>
+      <w:lvlText w:val="o"/>
+      <w:lvlJc w:val="left"/>
+      <w:pPr>
+        <w:tabs>
+          <w:tab w:val="num" w:pos="1440"/>
+        </w:tabs>
+        <w:ind w:left="1440" w:hanging="360"/>
+      </w:pPr>
+      <w:rPr>
+        <w:rFonts w:ascii="Courier New" w:hAnsi="Courier New" w:hint="default"/>
+        <w:sz w:val="20"/>
+      </w:rPr>
+    </w:lvl>
+    <w:lvl w:ilvl="2" w:tentative="1">
+      <w:start w:val="1"/>
+      <w:numFmt w:val="bullet"/>
+      <w:lvlText w:val=""/>
+      <w:lvlJc w:val="left"/>
+      <w:pPr>
+        <w:tabs>
+          <w:tab w:val="num" w:pos="2160"/>
+        </w:tabs>
+        <w:ind w:left="2160" w:hanging="360"/>
+      </w:pPr>
+      <w:rPr>
+        <w:rFonts w:ascii="Wingdings" w:hAnsi="Wingdings" w:hint="default"/>
+        <w:sz w:val="20"/>
+      </w:rPr>
+    </w:lvl>
+    <w:lvl w:ilvl="3" w:tentative="1">
+      <w:start w:val="1"/>
+      <w:numFmt w:val="bullet"/>
+      <w:lvlText w:val=""/>
+      <w:lvlJc w:val="left"/>
+      <w:pPr>
+        <w:tabs>
+          <w:tab w:val="num" w:pos="2880"/>
+        </w:tabs>
+        <w:ind w:left="2880" w:hanging="360"/>
+      </w:pPr>
+      <w:rPr>
+        <w:rFonts w:ascii="Wingdings" w:hAnsi="Wingdings" w:hint="default"/>
+        <w:sz w:val="20"/>
+      </w:rPr>
+    </w:lvl>
+    <w:lvl w:ilvl="4" w:tentative="1">
+      <w:start w:val="1"/>
+      <w:numFmt w:val="bullet"/>
+      <w:lvlText w:val=""/>
+      <w:lvlJc w:val="left"/>
+      <w:pPr>
+        <w:tabs>
+          <w:tab w:val="num" w:pos="3600"/>
+        </w:tabs>
+        <w:ind w:left="3600" w:hanging="360"/>
+      </w:pPr>
+      <w:rPr>
+        <w:rFonts w:ascii="Wingdings" w:hAnsi="Wingdings" w:hint="default"/>
+        <w:sz w:val="20"/>
+      </w:rPr>
+    </w:lvl>
+    <w:lvl w:ilvl="5" w:tentative="1">
+      <w:start w:val="1"/>
+      <w:numFmt w:val="bullet"/>
+      <w:lvlText w:val=""/>
+      <w:lvlJc w:val="left"/>
+      <w:pPr>
+        <w:tabs>
+          <w:tab w:val="num" w:pos="4320"/>
+        </w:tabs>
+        <w:ind w:left="4320" w:hanging="360"/>
+      </w:pPr>
+      <w:rPr>
+        <w:rFonts w:ascii="Wingdings" w:hAnsi="Wingdings" w:hint="default"/>
+        <w:sz w:val="20"/>
+      </w:rPr>
+    </w:lvl>
+    <w:lvl w:ilvl="6" w:tentative="1">
+      <w:start w:val="1"/>
+      <w:numFmt w:val="bullet"/>
+      <w:lvlText w:val=""/>
+      <w:lvlJc w:val="left"/>
+      <w:pPr>
+        <w:tabs>
+          <w:tab w:val="num" w:pos="5040"/>
+        </w:tabs>
+        <w:ind w:left="5040" w:hanging="360"/>
+      </w:pPr>
+      <w:rPr>
+        <w:rFonts w:ascii="Wingdings" w:hAnsi="Wingdings" w:hint="default"/>
+        <w:sz w:val="20"/>
+      </w:rPr>
+    </w:lvl>
+    <w:lvl w:ilvl="7" w:tentative="1">
+      <w:start w:val="1"/>
+      <w:numFmt w:val="bullet"/>
+      <w:lvlText w:val=""/>
+      <w:lvlJc w:val="left"/>
+      <w:pPr>
+        <w:tabs>
+          <w:tab w:val="num" w:pos="5760"/>
+        </w:tabs>
+        <w:ind w:left="5760" w:hanging="360"/>
+      </w:pPr>
+      <w:rPr>
+        <w:rFonts w:ascii="Wingdings" w:hAnsi="Wingdings" w:hint="default"/>
+        <w:sz w:val="20"/>
+      </w:rPr>
+    </w:lvl>
+    <w:lvl w:ilvl="8" w:tentative="1">
+      <w:start w:val="1"/>
+      <w:numFmt w:val="bullet"/>
+      <w:lvlText w:val=""/>
+      <w:lvlJc w:val="left"/>
+      <w:pPr>
+        <w:tabs>
+          <w:tab w:val="num" w:pos="6480"/>
+        </w:tabs>
+        <w:ind w:left="6480" w:hanging="360"/>
+      </w:pPr>
+      <w:rPr>
+        <w:rFonts w:ascii="Wingdings" w:hAnsi="Wingdings" w:hint="default"/>
+        <w:sz w:val="20"/>
+      </w:rPr>
+    </w:lvl>
+  </w:abstractNum>
+  <w:abstractNum w:abstractNumId="3" w15:restartNumberingAfterBreak="0">
+    <w:nsid w:val="14DD25D7"/>
+    <w:multiLevelType w:val="multilevel"/>
+    <w:tmpl w:val="DA16FB44"/>
+    <w:lvl w:ilvl="0">
+      <w:start w:val="1"/>
+      <w:numFmt w:val="bullet"/>
+      <w:lvlText w:val=""/>
+      <w:lvlJc w:val="left"/>
+      <w:pPr>
+        <w:tabs>
+          <w:tab w:val="num" w:pos="720"/>
+        </w:tabs>
+        <w:ind w:left="720" w:hanging="360"/>
+      </w:pPr>
+      <w:rPr>
+        <w:rFonts w:ascii="Symbol" w:hAnsi="Symbol" w:hint="default"/>
+        <w:sz w:val="20"/>
+      </w:rPr>
+    </w:lvl>
+    <w:lvl w:ilvl="1" w:tentative="1">
+      <w:start w:val="1"/>
+      <w:numFmt w:val="bullet"/>
+      <w:lvlText w:val="o"/>
+      <w:lvlJc w:val="left"/>
+      <w:pPr>
+        <w:tabs>
+          <w:tab w:val="num" w:pos="1440"/>
+        </w:tabs>
+        <w:ind w:left="1440" w:hanging="360"/>
+      </w:pPr>
+      <w:rPr>
+        <w:rFonts w:ascii="Courier New" w:hAnsi="Courier New" w:hint="default"/>
+        <w:sz w:val="20"/>
+      </w:rPr>
+    </w:lvl>
+    <w:lvl w:ilvl="2" w:tentative="1">
+      <w:start w:val="1"/>
+      <w:numFmt w:val="bullet"/>
+      <w:lvlText w:val=""/>
+      <w:lvlJc w:val="left"/>
+      <w:pPr>
+        <w:tabs>
+          <w:tab w:val="num" w:pos="2160"/>
+        </w:tabs>
+        <w:ind w:left="2160" w:hanging="360"/>
+      </w:pPr>
+      <w:rPr>
+        <w:rFonts w:ascii="Wingdings" w:hAnsi="Wingdings" w:hint="default"/>
+        <w:sz w:val="20"/>
+      </w:rPr>
+    </w:lvl>
+    <w:lvl w:ilvl="3" w:tentative="1">
+      <w:start w:val="1"/>
+      <w:numFmt w:val="bullet"/>
+      <w:lvlText w:val=""/>
+      <w:lvlJc w:val="left"/>
+      <w:pPr>
+        <w:tabs>
+          <w:tab w:val="num" w:pos="2880"/>
+        </w:tabs>
+        <w:ind w:left="2880" w:hanging="360"/>
+      </w:pPr>
+      <w:rPr>
+        <w:rFonts w:ascii="Wingdings" w:hAnsi="Wingdings" w:hint="default"/>
+        <w:sz w:val="20"/>
+      </w:rPr>
+    </w:lvl>
+    <w:lvl w:ilvl="4" w:tentative="1">
+      <w:start w:val="1"/>
+      <w:numFmt w:val="bullet"/>
+      <w:lvlText w:val=""/>
+      <w:lvlJc w:val="left"/>
+      <w:pPr>
+        <w:tabs>
+          <w:tab w:val="num" w:pos="3600"/>
+        </w:tabs>
+        <w:ind w:left="3600" w:hanging="360"/>
+      </w:pPr>
+      <w:rPr>
+        <w:rFonts w:ascii="Wingdings" w:hAnsi="Wingdings" w:hint="default"/>
+        <w:sz w:val="20"/>
+      </w:rPr>
+    </w:lvl>
+    <w:lvl w:ilvl="5" w:tentative="1">
+      <w:start w:val="1"/>
+      <w:numFmt w:val="bullet"/>
+      <w:lvlText w:val=""/>
+      <w:lvlJc w:val="left"/>
+      <w:pPr>
+        <w:tabs>
+          <w:tab w:val="num" w:pos="4320"/>
+        </w:tabs>
+        <w:ind w:left="4320" w:hanging="360"/>
+      </w:pPr>
+      <w:rPr>
+        <w:rFonts w:ascii="Wingdings" w:hAnsi="Wingdings" w:hint="default"/>
+        <w:sz w:val="20"/>
+      </w:rPr>
+    </w:lvl>
+    <w:lvl w:ilvl="6" w:tentative="1">
+      <w:start w:val="1"/>
+      <w:numFmt w:val="bullet"/>
+      <w:lvlText w:val=""/>
+      <w:lvlJc w:val="left"/>
+      <w:pPr>
+        <w:tabs>
+          <w:tab w:val="num" w:pos="5040"/>
+        </w:tabs>
+        <w:ind w:left="5040" w:hanging="360"/>
+      </w:pPr>
+      <w:rPr>
+        <w:rFonts w:ascii="Wingdings" w:hAnsi="Wingdings" w:hint="default"/>
+        <w:sz w:val="20"/>
+      </w:rPr>
+    </w:lvl>
+    <w:lvl w:ilvl="7" w:tentative="1">
+      <w:start w:val="1"/>
+      <w:numFmt w:val="bullet"/>
+      <w:lvlText w:val=""/>
+      <w:lvlJc w:val="left"/>
+      <w:pPr>
+        <w:tabs>
+          <w:tab w:val="num" w:pos="5760"/>
+        </w:tabs>
+        <w:ind w:left="5760" w:hanging="360"/>
+      </w:pPr>
+      <w:rPr>
+        <w:rFonts w:ascii="Wingdings" w:hAnsi="Wingdings" w:hint="default"/>
+        <w:sz w:val="20"/>
+      </w:rPr>
+    </w:lvl>
+    <w:lvl w:ilvl="8" w:tentative="1">
+      <w:start w:val="1"/>
+      <w:numFmt w:val="bullet"/>
+      <w:lvlText w:val=""/>
+      <w:lvlJc w:val="left"/>
+      <w:pPr>
+        <w:tabs>
+          <w:tab w:val="num" w:pos="6480"/>
+        </w:tabs>
+        <w:ind w:left="6480" w:hanging="360"/>
+      </w:pPr>
+      <w:rPr>
+        <w:rFonts w:ascii="Wingdings" w:hAnsi="Wingdings" w:hint="default"/>
+        <w:sz w:val="20"/>
+      </w:rPr>
+    </w:lvl>
+  </w:abstractNum>
+  <w:abstractNum w:abstractNumId="4" w15:restartNumberingAfterBreak="0">
     <w:nsid w:val="15B569B7"/>
     <w:multiLevelType w:val="hybridMultilevel"/>
     <w:tmpl w:val="8DAEE4E0"/>
@@ -6380,7 +11534,156 @@
       </w:rPr>
     </w:lvl>
   </w:abstractNum>
-  <w:abstractNum w:abstractNumId="3" w15:restartNumberingAfterBreak="0">
+  <w:abstractNum w:abstractNumId="5" w15:restartNumberingAfterBreak="0">
+    <w:nsid w:val="22C46816"/>
+    <w:multiLevelType w:val="multilevel"/>
+    <w:tmpl w:val="D14CDE62"/>
+    <w:lvl w:ilvl="0">
+      <w:start w:val="1"/>
+      <w:numFmt w:val="bullet"/>
+      <w:lvlText w:val=""/>
+      <w:lvlJc w:val="left"/>
+      <w:pPr>
+        <w:tabs>
+          <w:tab w:val="num" w:pos="720"/>
+        </w:tabs>
+        <w:ind w:left="720" w:hanging="360"/>
+      </w:pPr>
+      <w:rPr>
+        <w:rFonts w:ascii="Symbol" w:hAnsi="Symbol" w:hint="default"/>
+        <w:sz w:val="20"/>
+      </w:rPr>
+    </w:lvl>
+    <w:lvl w:ilvl="1" w:tentative="1">
+      <w:start w:val="1"/>
+      <w:numFmt w:val="bullet"/>
+      <w:lvlText w:val="o"/>
+      <w:lvlJc w:val="left"/>
+      <w:pPr>
+        <w:tabs>
+          <w:tab w:val="num" w:pos="1440"/>
+        </w:tabs>
+        <w:ind w:left="1440" w:hanging="360"/>
+      </w:pPr>
+      <w:rPr>
+        <w:rFonts w:ascii="Courier New" w:hAnsi="Courier New" w:hint="default"/>
+        <w:sz w:val="20"/>
+      </w:rPr>
+    </w:lvl>
+    <w:lvl w:ilvl="2" w:tentative="1">
+      <w:start w:val="1"/>
+      <w:numFmt w:val="bullet"/>
+      <w:lvlText w:val=""/>
+      <w:lvlJc w:val="left"/>
+      <w:pPr>
+        <w:tabs>
+          <w:tab w:val="num" w:pos="2160"/>
+        </w:tabs>
+        <w:ind w:left="2160" w:hanging="360"/>
+      </w:pPr>
+      <w:rPr>
+        <w:rFonts w:ascii="Wingdings" w:hAnsi="Wingdings" w:hint="default"/>
+        <w:sz w:val="20"/>
+      </w:rPr>
+    </w:lvl>
+    <w:lvl w:ilvl="3" w:tentative="1">
+      <w:start w:val="1"/>
+      <w:numFmt w:val="bullet"/>
+      <w:lvlText w:val=""/>
+      <w:lvlJc w:val="left"/>
+      <w:pPr>
+        <w:tabs>
+          <w:tab w:val="num" w:pos="2880"/>
+        </w:tabs>
+        <w:ind w:left="2880" w:hanging="360"/>
+      </w:pPr>
+      <w:rPr>
+        <w:rFonts w:ascii="Wingdings" w:hAnsi="Wingdings" w:hint="default"/>
+        <w:sz w:val="20"/>
+      </w:rPr>
+    </w:lvl>
+    <w:lvl w:ilvl="4" w:tentative="1">
+      <w:start w:val="1"/>
+      <w:numFmt w:val="bullet"/>
+      <w:lvlText w:val=""/>
+      <w:lvlJc w:val="left"/>
+      <w:pPr>
+        <w:tabs>
+          <w:tab w:val="num" w:pos="3600"/>
+        </w:tabs>
+        <w:ind w:left="3600" w:hanging="360"/>
+      </w:pPr>
+      <w:rPr>
+        <w:rFonts w:ascii="Wingdings" w:hAnsi="Wingdings" w:hint="default"/>
+        <w:sz w:val="20"/>
+      </w:rPr>
+    </w:lvl>
+    <w:lvl w:ilvl="5" w:tentative="1">
+      <w:start w:val="1"/>
+      <w:numFmt w:val="bullet"/>
+      <w:lvlText w:val=""/>
+      <w:lvlJc w:val="left"/>
+      <w:pPr>
+        <w:tabs>
+          <w:tab w:val="num" w:pos="4320"/>
+        </w:tabs>
+        <w:ind w:left="4320" w:hanging="360"/>
+      </w:pPr>
+      <w:rPr>
+        <w:rFonts w:ascii="Wingdings" w:hAnsi="Wingdings" w:hint="default"/>
+        <w:sz w:val="20"/>
+      </w:rPr>
+    </w:lvl>
+    <w:lvl w:ilvl="6" w:tentative="1">
+      <w:start w:val="1"/>
+      <w:numFmt w:val="bullet"/>
+      <w:lvlText w:val=""/>
+      <w:lvlJc w:val="left"/>
+      <w:pPr>
+        <w:tabs>
+          <w:tab w:val="num" w:pos="5040"/>
+        </w:tabs>
+        <w:ind w:left="5040" w:hanging="360"/>
+      </w:pPr>
+      <w:rPr>
+        <w:rFonts w:ascii="Wingdings" w:hAnsi="Wingdings" w:hint="default"/>
+        <w:sz w:val="20"/>
+      </w:rPr>
+    </w:lvl>
+    <w:lvl w:ilvl="7" w:tentative="1">
+      <w:start w:val="1"/>
+      <w:numFmt w:val="bullet"/>
+      <w:lvlText w:val=""/>
+      <w:lvlJc w:val="left"/>
+      <w:pPr>
+        <w:tabs>
+          <w:tab w:val="num" w:pos="5760"/>
+        </w:tabs>
+        <w:ind w:left="5760" w:hanging="360"/>
+      </w:pPr>
+      <w:rPr>
+        <w:rFonts w:ascii="Wingdings" w:hAnsi="Wingdings" w:hint="default"/>
+        <w:sz w:val="20"/>
+      </w:rPr>
+    </w:lvl>
+    <w:lvl w:ilvl="8" w:tentative="1">
+      <w:start w:val="1"/>
+      <w:numFmt w:val="bullet"/>
+      <w:lvlText w:val=""/>
+      <w:lvlJc w:val="left"/>
+      <w:pPr>
+        <w:tabs>
+          <w:tab w:val="num" w:pos="6480"/>
+        </w:tabs>
+        <w:ind w:left="6480" w:hanging="360"/>
+      </w:pPr>
+      <w:rPr>
+        <w:rFonts w:ascii="Wingdings" w:hAnsi="Wingdings" w:hint="default"/>
+        <w:sz w:val="20"/>
+      </w:rPr>
+    </w:lvl>
+  </w:abstractNum>
+  <w:abstractNum w:abstractNumId="6" w15:restartNumberingAfterBreak="0">
     <w:nsid w:val="23AA65AC"/>
     <w:multiLevelType w:val="hybridMultilevel"/>
     <w:tmpl w:val="919EBEFC"/>
@@ -6493,7 +11796,7 @@
       </w:rPr>
     </w:lvl>
   </w:abstractNum>
-  <w:abstractNum w:abstractNumId="4" w15:restartNumberingAfterBreak="0">
+  <w:abstractNum w:abstractNumId="7" w15:restartNumberingAfterBreak="0">
     <w:nsid w:val="263E4EE8"/>
     <w:multiLevelType w:val="hybridMultilevel"/>
     <w:tmpl w:val="9A3EC92E"/>
@@ -6606,7 +11909,7 @@
       </w:rPr>
     </w:lvl>
   </w:abstractNum>
-  <w:abstractNum w:abstractNumId="5" w15:restartNumberingAfterBreak="0">
+  <w:abstractNum w:abstractNumId="8" w15:restartNumberingAfterBreak="0">
     <w:nsid w:val="26F821C7"/>
     <w:multiLevelType w:val="hybridMultilevel"/>
     <w:tmpl w:val="0DC46182"/>
@@ -6719,7 +12022,454 @@
       </w:rPr>
     </w:lvl>
   </w:abstractNum>
-  <w:abstractNum w:abstractNumId="6" w15:restartNumberingAfterBreak="0">
+  <w:abstractNum w:abstractNumId="9" w15:restartNumberingAfterBreak="0">
+    <w:nsid w:val="2B8A0EEF"/>
+    <w:multiLevelType w:val="multilevel"/>
+    <w:tmpl w:val="3D94AE7E"/>
+    <w:lvl w:ilvl="0">
+      <w:start w:val="1"/>
+      <w:numFmt w:val="bullet"/>
+      <w:lvlText w:val=""/>
+      <w:lvlJc w:val="left"/>
+      <w:pPr>
+        <w:tabs>
+          <w:tab w:val="num" w:pos="720"/>
+        </w:tabs>
+        <w:ind w:left="720" w:hanging="360"/>
+      </w:pPr>
+      <w:rPr>
+        <w:rFonts w:ascii="Symbol" w:hAnsi="Symbol" w:hint="default"/>
+        <w:sz w:val="20"/>
+      </w:rPr>
+    </w:lvl>
+    <w:lvl w:ilvl="1" w:tentative="1">
+      <w:start w:val="1"/>
+      <w:numFmt w:val="bullet"/>
+      <w:lvlText w:val="o"/>
+      <w:lvlJc w:val="left"/>
+      <w:pPr>
+        <w:tabs>
+          <w:tab w:val="num" w:pos="1440"/>
+        </w:tabs>
+        <w:ind w:left="1440" w:hanging="360"/>
+      </w:pPr>
+      <w:rPr>
+        <w:rFonts w:ascii="Courier New" w:hAnsi="Courier New" w:hint="default"/>
+        <w:sz w:val="20"/>
+      </w:rPr>
+    </w:lvl>
+    <w:lvl w:ilvl="2" w:tentative="1">
+      <w:start w:val="1"/>
+      <w:numFmt w:val="bullet"/>
+      <w:lvlText w:val=""/>
+      <w:lvlJc w:val="left"/>
+      <w:pPr>
+        <w:tabs>
+          <w:tab w:val="num" w:pos="2160"/>
+        </w:tabs>
+        <w:ind w:left="2160" w:hanging="360"/>
+      </w:pPr>
+      <w:rPr>
+        <w:rFonts w:ascii="Wingdings" w:hAnsi="Wingdings" w:hint="default"/>
+        <w:sz w:val="20"/>
+      </w:rPr>
+    </w:lvl>
+    <w:lvl w:ilvl="3" w:tentative="1">
+      <w:start w:val="1"/>
+      <w:numFmt w:val="bullet"/>
+      <w:lvlText w:val=""/>
+      <w:lvlJc w:val="left"/>
+      <w:pPr>
+        <w:tabs>
+          <w:tab w:val="num" w:pos="2880"/>
+        </w:tabs>
+        <w:ind w:left="2880" w:hanging="360"/>
+      </w:pPr>
+      <w:rPr>
+        <w:rFonts w:ascii="Wingdings" w:hAnsi="Wingdings" w:hint="default"/>
+        <w:sz w:val="20"/>
+      </w:rPr>
+    </w:lvl>
+    <w:lvl w:ilvl="4" w:tentative="1">
+      <w:start w:val="1"/>
+      <w:numFmt w:val="bullet"/>
+      <w:lvlText w:val=""/>
+      <w:lvlJc w:val="left"/>
+      <w:pPr>
+        <w:tabs>
+          <w:tab w:val="num" w:pos="3600"/>
+        </w:tabs>
+        <w:ind w:left="3600" w:hanging="360"/>
+      </w:pPr>
+      <w:rPr>
+        <w:rFonts w:ascii="Wingdings" w:hAnsi="Wingdings" w:hint="default"/>
+        <w:sz w:val="20"/>
+      </w:rPr>
+    </w:lvl>
+    <w:lvl w:ilvl="5" w:tentative="1">
+      <w:start w:val="1"/>
+      <w:numFmt w:val="bullet"/>
+      <w:lvlText w:val=""/>
+      <w:lvlJc w:val="left"/>
+      <w:pPr>
+        <w:tabs>
+          <w:tab w:val="num" w:pos="4320"/>
+        </w:tabs>
+        <w:ind w:left="4320" w:hanging="360"/>
+      </w:pPr>
+      <w:rPr>
+        <w:rFonts w:ascii="Wingdings" w:hAnsi="Wingdings" w:hint="default"/>
+        <w:sz w:val="20"/>
+      </w:rPr>
+    </w:lvl>
+    <w:lvl w:ilvl="6" w:tentative="1">
+      <w:start w:val="1"/>
+      <w:numFmt w:val="bullet"/>
+      <w:lvlText w:val=""/>
+      <w:lvlJc w:val="left"/>
+      <w:pPr>
+        <w:tabs>
+          <w:tab w:val="num" w:pos="5040"/>
+        </w:tabs>
+        <w:ind w:left="5040" w:hanging="360"/>
+      </w:pPr>
+      <w:rPr>
+        <w:rFonts w:ascii="Wingdings" w:hAnsi="Wingdings" w:hint="default"/>
+        <w:sz w:val="20"/>
+      </w:rPr>
+    </w:lvl>
+    <w:lvl w:ilvl="7" w:tentative="1">
+      <w:start w:val="1"/>
+      <w:numFmt w:val="bullet"/>
+      <w:lvlText w:val=""/>
+      <w:lvlJc w:val="left"/>
+      <w:pPr>
+        <w:tabs>
+          <w:tab w:val="num" w:pos="5760"/>
+        </w:tabs>
+        <w:ind w:left="5760" w:hanging="360"/>
+      </w:pPr>
+      <w:rPr>
+        <w:rFonts w:ascii="Wingdings" w:hAnsi="Wingdings" w:hint="default"/>
+        <w:sz w:val="20"/>
+      </w:rPr>
+    </w:lvl>
+    <w:lvl w:ilvl="8" w:tentative="1">
+      <w:start w:val="1"/>
+      <w:numFmt w:val="bullet"/>
+      <w:lvlText w:val=""/>
+      <w:lvlJc w:val="left"/>
+      <w:pPr>
+        <w:tabs>
+          <w:tab w:val="num" w:pos="6480"/>
+        </w:tabs>
+        <w:ind w:left="6480" w:hanging="360"/>
+      </w:pPr>
+      <w:rPr>
+        <w:rFonts w:ascii="Wingdings" w:hAnsi="Wingdings" w:hint="default"/>
+        <w:sz w:val="20"/>
+      </w:rPr>
+    </w:lvl>
+  </w:abstractNum>
+  <w:abstractNum w:abstractNumId="10" w15:restartNumberingAfterBreak="0">
+    <w:nsid w:val="2FE35865"/>
+    <w:multiLevelType w:val="multilevel"/>
+    <w:tmpl w:val="BBE0FF90"/>
+    <w:lvl w:ilvl="0">
+      <w:start w:val="1"/>
+      <w:numFmt w:val="bullet"/>
+      <w:lvlText w:val=""/>
+      <w:lvlJc w:val="left"/>
+      <w:pPr>
+        <w:tabs>
+          <w:tab w:val="num" w:pos="720"/>
+        </w:tabs>
+        <w:ind w:left="720" w:hanging="360"/>
+      </w:pPr>
+      <w:rPr>
+        <w:rFonts w:ascii="Symbol" w:hAnsi="Symbol" w:hint="default"/>
+        <w:sz w:val="20"/>
+      </w:rPr>
+    </w:lvl>
+    <w:lvl w:ilvl="1" w:tentative="1">
+      <w:start w:val="1"/>
+      <w:numFmt w:val="bullet"/>
+      <w:lvlText w:val="o"/>
+      <w:lvlJc w:val="left"/>
+      <w:pPr>
+        <w:tabs>
+          <w:tab w:val="num" w:pos="1440"/>
+        </w:tabs>
+        <w:ind w:left="1440" w:hanging="360"/>
+      </w:pPr>
+      <w:rPr>
+        <w:rFonts w:ascii="Courier New" w:hAnsi="Courier New" w:hint="default"/>
+        <w:sz w:val="20"/>
+      </w:rPr>
+    </w:lvl>
+    <w:lvl w:ilvl="2" w:tentative="1">
+      <w:start w:val="1"/>
+      <w:numFmt w:val="bullet"/>
+      <w:lvlText w:val=""/>
+      <w:lvlJc w:val="left"/>
+      <w:pPr>
+        <w:tabs>
+          <w:tab w:val="num" w:pos="2160"/>
+        </w:tabs>
+        <w:ind w:left="2160" w:hanging="360"/>
+      </w:pPr>
+      <w:rPr>
+        <w:rFonts w:ascii="Wingdings" w:hAnsi="Wingdings" w:hint="default"/>
+        <w:sz w:val="20"/>
+      </w:rPr>
+    </w:lvl>
+    <w:lvl w:ilvl="3" w:tentative="1">
+      <w:start w:val="1"/>
+      <w:numFmt w:val="bullet"/>
+      <w:lvlText w:val=""/>
+      <w:lvlJc w:val="left"/>
+      <w:pPr>
+        <w:tabs>
+          <w:tab w:val="num" w:pos="2880"/>
+        </w:tabs>
+        <w:ind w:left="2880" w:hanging="360"/>
+      </w:pPr>
+      <w:rPr>
+        <w:rFonts w:ascii="Wingdings" w:hAnsi="Wingdings" w:hint="default"/>
+        <w:sz w:val="20"/>
+      </w:rPr>
+    </w:lvl>
+    <w:lvl w:ilvl="4" w:tentative="1">
+      <w:start w:val="1"/>
+      <w:numFmt w:val="bullet"/>
+      <w:lvlText w:val=""/>
+      <w:lvlJc w:val="left"/>
+      <w:pPr>
+        <w:tabs>
+          <w:tab w:val="num" w:pos="3600"/>
+        </w:tabs>
+        <w:ind w:left="3600" w:hanging="360"/>
+      </w:pPr>
+      <w:rPr>
+        <w:rFonts w:ascii="Wingdings" w:hAnsi="Wingdings" w:hint="default"/>
+        <w:sz w:val="20"/>
+      </w:rPr>
+    </w:lvl>
+    <w:lvl w:ilvl="5" w:tentative="1">
+      <w:start w:val="1"/>
+      <w:numFmt w:val="bullet"/>
+      <w:lvlText w:val=""/>
+      <w:lvlJc w:val="left"/>
+      <w:pPr>
+        <w:tabs>
+          <w:tab w:val="num" w:pos="4320"/>
+        </w:tabs>
+        <w:ind w:left="4320" w:hanging="360"/>
+      </w:pPr>
+      <w:rPr>
+        <w:rFonts w:ascii="Wingdings" w:hAnsi="Wingdings" w:hint="default"/>
+        <w:sz w:val="20"/>
+      </w:rPr>
+    </w:lvl>
+    <w:lvl w:ilvl="6" w:tentative="1">
+      <w:start w:val="1"/>
+      <w:numFmt w:val="bullet"/>
+      <w:lvlText w:val=""/>
+      <w:lvlJc w:val="left"/>
+      <w:pPr>
+        <w:tabs>
+          <w:tab w:val="num" w:pos="5040"/>
+        </w:tabs>
+        <w:ind w:left="5040" w:hanging="360"/>
+      </w:pPr>
+      <w:rPr>
+        <w:rFonts w:ascii="Wingdings" w:hAnsi="Wingdings" w:hint="default"/>
+        <w:sz w:val="20"/>
+      </w:rPr>
+    </w:lvl>
+    <w:lvl w:ilvl="7" w:tentative="1">
+      <w:start w:val="1"/>
+      <w:numFmt w:val="bullet"/>
+      <w:lvlText w:val=""/>
+      <w:lvlJc w:val="left"/>
+      <w:pPr>
+        <w:tabs>
+          <w:tab w:val="num" w:pos="5760"/>
+        </w:tabs>
+        <w:ind w:left="5760" w:hanging="360"/>
+      </w:pPr>
+      <w:rPr>
+        <w:rFonts w:ascii="Wingdings" w:hAnsi="Wingdings" w:hint="default"/>
+        <w:sz w:val="20"/>
+      </w:rPr>
+    </w:lvl>
+    <w:lvl w:ilvl="8" w:tentative="1">
+      <w:start w:val="1"/>
+      <w:numFmt w:val="bullet"/>
+      <w:lvlText w:val=""/>
+      <w:lvlJc w:val="left"/>
+      <w:pPr>
+        <w:tabs>
+          <w:tab w:val="num" w:pos="6480"/>
+        </w:tabs>
+        <w:ind w:left="6480" w:hanging="360"/>
+      </w:pPr>
+      <w:rPr>
+        <w:rFonts w:ascii="Wingdings" w:hAnsi="Wingdings" w:hint="default"/>
+        <w:sz w:val="20"/>
+      </w:rPr>
+    </w:lvl>
+  </w:abstractNum>
+  <w:abstractNum w:abstractNumId="11" w15:restartNumberingAfterBreak="0">
+    <w:nsid w:val="31A66D65"/>
+    <w:multiLevelType w:val="multilevel"/>
+    <w:tmpl w:val="35929E40"/>
+    <w:lvl w:ilvl="0">
+      <w:start w:val="1"/>
+      <w:numFmt w:val="bullet"/>
+      <w:lvlText w:val=""/>
+      <w:lvlJc w:val="left"/>
+      <w:pPr>
+        <w:tabs>
+          <w:tab w:val="num" w:pos="720"/>
+        </w:tabs>
+        <w:ind w:left="720" w:hanging="360"/>
+      </w:pPr>
+      <w:rPr>
+        <w:rFonts w:ascii="Symbol" w:hAnsi="Symbol" w:hint="default"/>
+        <w:sz w:val="20"/>
+      </w:rPr>
+    </w:lvl>
+    <w:lvl w:ilvl="1" w:tentative="1">
+      <w:start w:val="1"/>
+      <w:numFmt w:val="bullet"/>
+      <w:lvlText w:val="o"/>
+      <w:lvlJc w:val="left"/>
+      <w:pPr>
+        <w:tabs>
+          <w:tab w:val="num" w:pos="1440"/>
+        </w:tabs>
+        <w:ind w:left="1440" w:hanging="360"/>
+      </w:pPr>
+      <w:rPr>
+        <w:rFonts w:ascii="Courier New" w:hAnsi="Courier New" w:hint="default"/>
+        <w:sz w:val="20"/>
+      </w:rPr>
+    </w:lvl>
+    <w:lvl w:ilvl="2" w:tentative="1">
+      <w:start w:val="1"/>
+      <w:numFmt w:val="bullet"/>
+      <w:lvlText w:val=""/>
+      <w:lvlJc w:val="left"/>
+      <w:pPr>
+        <w:tabs>
+          <w:tab w:val="num" w:pos="2160"/>
+        </w:tabs>
+        <w:ind w:left="2160" w:hanging="360"/>
+      </w:pPr>
+      <w:rPr>
+        <w:rFonts w:ascii="Wingdings" w:hAnsi="Wingdings" w:hint="default"/>
+        <w:sz w:val="20"/>
+      </w:rPr>
+    </w:lvl>
+    <w:lvl w:ilvl="3" w:tentative="1">
+      <w:start w:val="1"/>
+      <w:numFmt w:val="bullet"/>
+      <w:lvlText w:val=""/>
+      <w:lvlJc w:val="left"/>
+      <w:pPr>
+        <w:tabs>
+          <w:tab w:val="num" w:pos="2880"/>
+        </w:tabs>
+        <w:ind w:left="2880" w:hanging="360"/>
+      </w:pPr>
+      <w:rPr>
+        <w:rFonts w:ascii="Wingdings" w:hAnsi="Wingdings" w:hint="default"/>
+        <w:sz w:val="20"/>
+      </w:rPr>
+    </w:lvl>
+    <w:lvl w:ilvl="4" w:tentative="1">
+      <w:start w:val="1"/>
+      <w:numFmt w:val="bullet"/>
+      <w:lvlText w:val=""/>
+      <w:lvlJc w:val="left"/>
+      <w:pPr>
+        <w:tabs>
+          <w:tab w:val="num" w:pos="3600"/>
+        </w:tabs>
+        <w:ind w:left="3600" w:hanging="360"/>
+      </w:pPr>
+      <w:rPr>
+        <w:rFonts w:ascii="Wingdings" w:hAnsi="Wingdings" w:hint="default"/>
+        <w:sz w:val="20"/>
+      </w:rPr>
+    </w:lvl>
+    <w:lvl w:ilvl="5" w:tentative="1">
+      <w:start w:val="1"/>
+      <w:numFmt w:val="bullet"/>
+      <w:lvlText w:val=""/>
+      <w:lvlJc w:val="left"/>
+      <w:pPr>
+        <w:tabs>
+          <w:tab w:val="num" w:pos="4320"/>
+        </w:tabs>
+        <w:ind w:left="4320" w:hanging="360"/>
+      </w:pPr>
+      <w:rPr>
+        <w:rFonts w:ascii="Wingdings" w:hAnsi="Wingdings" w:hint="default"/>
+        <w:sz w:val="20"/>
+      </w:rPr>
+    </w:lvl>
+    <w:lvl w:ilvl="6" w:tentative="1">
+      <w:start w:val="1"/>
+      <w:numFmt w:val="bullet"/>
+      <w:lvlText w:val=""/>
+      <w:lvlJc w:val="left"/>
+      <w:pPr>
+        <w:tabs>
+          <w:tab w:val="num" w:pos="5040"/>
+        </w:tabs>
+        <w:ind w:left="5040" w:hanging="360"/>
+      </w:pPr>
+      <w:rPr>
+        <w:rFonts w:ascii="Wingdings" w:hAnsi="Wingdings" w:hint="default"/>
+        <w:sz w:val="20"/>
+      </w:rPr>
+    </w:lvl>
+    <w:lvl w:ilvl="7" w:tentative="1">
+      <w:start w:val="1"/>
+      <w:numFmt w:val="bullet"/>
+      <w:lvlText w:val=""/>
+      <w:lvlJc w:val="left"/>
+      <w:pPr>
+        <w:tabs>
+          <w:tab w:val="num" w:pos="5760"/>
+        </w:tabs>
+        <w:ind w:left="5760" w:hanging="360"/>
+      </w:pPr>
+      <w:rPr>
+        <w:rFonts w:ascii="Wingdings" w:hAnsi="Wingdings" w:hint="default"/>
+        <w:sz w:val="20"/>
+      </w:rPr>
+    </w:lvl>
+    <w:lvl w:ilvl="8" w:tentative="1">
+      <w:start w:val="1"/>
+      <w:numFmt w:val="bullet"/>
+      <w:lvlText w:val=""/>
+      <w:lvlJc w:val="left"/>
+      <w:pPr>
+        <w:tabs>
+          <w:tab w:val="num" w:pos="6480"/>
+        </w:tabs>
+        <w:ind w:left="6480" w:hanging="360"/>
+      </w:pPr>
+      <w:rPr>
+        <w:rFonts w:ascii="Wingdings" w:hAnsi="Wingdings" w:hint="default"/>
+        <w:sz w:val="20"/>
+      </w:rPr>
+    </w:lvl>
+  </w:abstractNum>
+  <w:abstractNum w:abstractNumId="12" w15:restartNumberingAfterBreak="0">
     <w:nsid w:val="38BD6068"/>
     <w:multiLevelType w:val="hybridMultilevel"/>
     <w:tmpl w:val="9EACAD48"/>
@@ -6832,7 +12582,716 @@
       </w:rPr>
     </w:lvl>
   </w:abstractNum>
-  <w:abstractNum w:abstractNumId="7" w15:restartNumberingAfterBreak="0">
+  <w:abstractNum w:abstractNumId="13" w15:restartNumberingAfterBreak="0">
+    <w:nsid w:val="3F025EFF"/>
+    <w:multiLevelType w:val="multilevel"/>
+    <w:tmpl w:val="3B98A780"/>
+    <w:lvl w:ilvl="0">
+      <w:start w:val="1"/>
+      <w:numFmt w:val="bullet"/>
+      <w:lvlText w:val=""/>
+      <w:lvlJc w:val="left"/>
+      <w:pPr>
+        <w:tabs>
+          <w:tab w:val="num" w:pos="720"/>
+        </w:tabs>
+        <w:ind w:left="720" w:hanging="360"/>
+      </w:pPr>
+      <w:rPr>
+        <w:rFonts w:ascii="Symbol" w:hAnsi="Symbol" w:hint="default"/>
+        <w:sz w:val="20"/>
+      </w:rPr>
+    </w:lvl>
+    <w:lvl w:ilvl="1" w:tentative="1">
+      <w:start w:val="1"/>
+      <w:numFmt w:val="bullet"/>
+      <w:lvlText w:val="o"/>
+      <w:lvlJc w:val="left"/>
+      <w:pPr>
+        <w:tabs>
+          <w:tab w:val="num" w:pos="1440"/>
+        </w:tabs>
+        <w:ind w:left="1440" w:hanging="360"/>
+      </w:pPr>
+      <w:rPr>
+        <w:rFonts w:ascii="Courier New" w:hAnsi="Courier New" w:hint="default"/>
+        <w:sz w:val="20"/>
+      </w:rPr>
+    </w:lvl>
+    <w:lvl w:ilvl="2" w:tentative="1">
+      <w:start w:val="1"/>
+      <w:numFmt w:val="bullet"/>
+      <w:lvlText w:val=""/>
+      <w:lvlJc w:val="left"/>
+      <w:pPr>
+        <w:tabs>
+          <w:tab w:val="num" w:pos="2160"/>
+        </w:tabs>
+        <w:ind w:left="2160" w:hanging="360"/>
+      </w:pPr>
+      <w:rPr>
+        <w:rFonts w:ascii="Wingdings" w:hAnsi="Wingdings" w:hint="default"/>
+        <w:sz w:val="20"/>
+      </w:rPr>
+    </w:lvl>
+    <w:lvl w:ilvl="3" w:tentative="1">
+      <w:start w:val="1"/>
+      <w:numFmt w:val="bullet"/>
+      <w:lvlText w:val=""/>
+      <w:lvlJc w:val="left"/>
+      <w:pPr>
+        <w:tabs>
+          <w:tab w:val="num" w:pos="2880"/>
+        </w:tabs>
+        <w:ind w:left="2880" w:hanging="360"/>
+      </w:pPr>
+      <w:rPr>
+        <w:rFonts w:ascii="Wingdings" w:hAnsi="Wingdings" w:hint="default"/>
+        <w:sz w:val="20"/>
+      </w:rPr>
+    </w:lvl>
+    <w:lvl w:ilvl="4" w:tentative="1">
+      <w:start w:val="1"/>
+      <w:numFmt w:val="bullet"/>
+      <w:lvlText w:val=""/>
+      <w:lvlJc w:val="left"/>
+      <w:pPr>
+        <w:tabs>
+          <w:tab w:val="num" w:pos="3600"/>
+        </w:tabs>
+        <w:ind w:left="3600" w:hanging="360"/>
+      </w:pPr>
+      <w:rPr>
+        <w:rFonts w:ascii="Wingdings" w:hAnsi="Wingdings" w:hint="default"/>
+        <w:sz w:val="20"/>
+      </w:rPr>
+    </w:lvl>
+    <w:lvl w:ilvl="5" w:tentative="1">
+      <w:start w:val="1"/>
+      <w:numFmt w:val="bullet"/>
+      <w:lvlText w:val=""/>
+      <w:lvlJc w:val="left"/>
+      <w:pPr>
+        <w:tabs>
+          <w:tab w:val="num" w:pos="4320"/>
+        </w:tabs>
+        <w:ind w:left="4320" w:hanging="360"/>
+      </w:pPr>
+      <w:rPr>
+        <w:rFonts w:ascii="Wingdings" w:hAnsi="Wingdings" w:hint="default"/>
+        <w:sz w:val="20"/>
+      </w:rPr>
+    </w:lvl>
+    <w:lvl w:ilvl="6" w:tentative="1">
+      <w:start w:val="1"/>
+      <w:numFmt w:val="bullet"/>
+      <w:lvlText w:val=""/>
+      <w:lvlJc w:val="left"/>
+      <w:pPr>
+        <w:tabs>
+          <w:tab w:val="num" w:pos="5040"/>
+        </w:tabs>
+        <w:ind w:left="5040" w:hanging="360"/>
+      </w:pPr>
+      <w:rPr>
+        <w:rFonts w:ascii="Wingdings" w:hAnsi="Wingdings" w:hint="default"/>
+        <w:sz w:val="20"/>
+      </w:rPr>
+    </w:lvl>
+    <w:lvl w:ilvl="7" w:tentative="1">
+      <w:start w:val="1"/>
+      <w:numFmt w:val="bullet"/>
+      <w:lvlText w:val=""/>
+      <w:lvlJc w:val="left"/>
+      <w:pPr>
+        <w:tabs>
+          <w:tab w:val="num" w:pos="5760"/>
+        </w:tabs>
+        <w:ind w:left="5760" w:hanging="360"/>
+      </w:pPr>
+      <w:rPr>
+        <w:rFonts w:ascii="Wingdings" w:hAnsi="Wingdings" w:hint="default"/>
+        <w:sz w:val="20"/>
+      </w:rPr>
+    </w:lvl>
+    <w:lvl w:ilvl="8" w:tentative="1">
+      <w:start w:val="1"/>
+      <w:numFmt w:val="bullet"/>
+      <w:lvlText w:val=""/>
+      <w:lvlJc w:val="left"/>
+      <w:pPr>
+        <w:tabs>
+          <w:tab w:val="num" w:pos="6480"/>
+        </w:tabs>
+        <w:ind w:left="6480" w:hanging="360"/>
+      </w:pPr>
+      <w:rPr>
+        <w:rFonts w:ascii="Wingdings" w:hAnsi="Wingdings" w:hint="default"/>
+        <w:sz w:val="20"/>
+      </w:rPr>
+    </w:lvl>
+  </w:abstractNum>
+  <w:abstractNum w:abstractNumId="14" w15:restartNumberingAfterBreak="0">
+    <w:nsid w:val="3F572ED6"/>
+    <w:multiLevelType w:val="multilevel"/>
+    <w:tmpl w:val="18802750"/>
+    <w:lvl w:ilvl="0">
+      <w:start w:val="1"/>
+      <w:numFmt w:val="decimal"/>
+      <w:lvlText w:val="%1."/>
+      <w:lvlJc w:val="left"/>
+      <w:pPr>
+        <w:tabs>
+          <w:tab w:val="num" w:pos="720"/>
+        </w:tabs>
+        <w:ind w:left="720" w:hanging="360"/>
+      </w:pPr>
+    </w:lvl>
+    <w:lvl w:ilvl="1" w:tentative="1">
+      <w:start w:val="1"/>
+      <w:numFmt w:val="decimal"/>
+      <w:lvlText w:val="%2."/>
+      <w:lvlJc w:val="left"/>
+      <w:pPr>
+        <w:tabs>
+          <w:tab w:val="num" w:pos="1440"/>
+        </w:tabs>
+        <w:ind w:left="1440" w:hanging="360"/>
+      </w:pPr>
+    </w:lvl>
+    <w:lvl w:ilvl="2" w:tentative="1">
+      <w:start w:val="1"/>
+      <w:numFmt w:val="decimal"/>
+      <w:lvlText w:val="%3."/>
+      <w:lvlJc w:val="left"/>
+      <w:pPr>
+        <w:tabs>
+          <w:tab w:val="num" w:pos="2160"/>
+        </w:tabs>
+        <w:ind w:left="2160" w:hanging="360"/>
+      </w:pPr>
+    </w:lvl>
+    <w:lvl w:ilvl="3" w:tentative="1">
+      <w:start w:val="1"/>
+      <w:numFmt w:val="decimal"/>
+      <w:lvlText w:val="%4."/>
+      <w:lvlJc w:val="left"/>
+      <w:pPr>
+        <w:tabs>
+          <w:tab w:val="num" w:pos="2880"/>
+        </w:tabs>
+        <w:ind w:left="2880" w:hanging="360"/>
+      </w:pPr>
+    </w:lvl>
+    <w:lvl w:ilvl="4" w:tentative="1">
+      <w:start w:val="1"/>
+      <w:numFmt w:val="decimal"/>
+      <w:lvlText w:val="%5."/>
+      <w:lvlJc w:val="left"/>
+      <w:pPr>
+        <w:tabs>
+          <w:tab w:val="num" w:pos="3600"/>
+        </w:tabs>
+        <w:ind w:left="3600" w:hanging="360"/>
+      </w:pPr>
+    </w:lvl>
+    <w:lvl w:ilvl="5" w:tentative="1">
+      <w:start w:val="1"/>
+      <w:numFmt w:val="decimal"/>
+      <w:lvlText w:val="%6."/>
+      <w:lvlJc w:val="left"/>
+      <w:pPr>
+        <w:tabs>
+          <w:tab w:val="num" w:pos="4320"/>
+        </w:tabs>
+        <w:ind w:left="4320" w:hanging="360"/>
+      </w:pPr>
+    </w:lvl>
+    <w:lvl w:ilvl="6" w:tentative="1">
+      <w:start w:val="1"/>
+      <w:numFmt w:val="decimal"/>
+      <w:lvlText w:val="%7."/>
+      <w:lvlJc w:val="left"/>
+      <w:pPr>
+        <w:tabs>
+          <w:tab w:val="num" w:pos="5040"/>
+        </w:tabs>
+        <w:ind w:left="5040" w:hanging="360"/>
+      </w:pPr>
+    </w:lvl>
+    <w:lvl w:ilvl="7" w:tentative="1">
+      <w:start w:val="1"/>
+      <w:numFmt w:val="decimal"/>
+      <w:lvlText w:val="%8."/>
+      <w:lvlJc w:val="left"/>
+      <w:pPr>
+        <w:tabs>
+          <w:tab w:val="num" w:pos="5760"/>
+        </w:tabs>
+        <w:ind w:left="5760" w:hanging="360"/>
+      </w:pPr>
+    </w:lvl>
+    <w:lvl w:ilvl="8" w:tentative="1">
+      <w:start w:val="1"/>
+      <w:numFmt w:val="decimal"/>
+      <w:lvlText w:val="%9."/>
+      <w:lvlJc w:val="left"/>
+      <w:pPr>
+        <w:tabs>
+          <w:tab w:val="num" w:pos="6480"/>
+        </w:tabs>
+        <w:ind w:left="6480" w:hanging="360"/>
+      </w:pPr>
+    </w:lvl>
+  </w:abstractNum>
+  <w:abstractNum w:abstractNumId="15" w15:restartNumberingAfterBreak="0">
+    <w:nsid w:val="42BD0C8B"/>
+    <w:multiLevelType w:val="multilevel"/>
+    <w:tmpl w:val="A26CBB74"/>
+    <w:lvl w:ilvl="0">
+      <w:start w:val="1"/>
+      <w:numFmt w:val="bullet"/>
+      <w:lvlText w:val=""/>
+      <w:lvlJc w:val="left"/>
+      <w:pPr>
+        <w:tabs>
+          <w:tab w:val="num" w:pos="720"/>
+        </w:tabs>
+        <w:ind w:left="720" w:hanging="360"/>
+      </w:pPr>
+      <w:rPr>
+        <w:rFonts w:ascii="Symbol" w:hAnsi="Symbol" w:hint="default"/>
+        <w:sz w:val="20"/>
+      </w:rPr>
+    </w:lvl>
+    <w:lvl w:ilvl="1" w:tentative="1">
+      <w:start w:val="1"/>
+      <w:numFmt w:val="bullet"/>
+      <w:lvlText w:val="o"/>
+      <w:lvlJc w:val="left"/>
+      <w:pPr>
+        <w:tabs>
+          <w:tab w:val="num" w:pos="1440"/>
+        </w:tabs>
+        <w:ind w:left="1440" w:hanging="360"/>
+      </w:pPr>
+      <w:rPr>
+        <w:rFonts w:ascii="Courier New" w:hAnsi="Courier New" w:hint="default"/>
+        <w:sz w:val="20"/>
+      </w:rPr>
+    </w:lvl>
+    <w:lvl w:ilvl="2" w:tentative="1">
+      <w:start w:val="1"/>
+      <w:numFmt w:val="bullet"/>
+      <w:lvlText w:val=""/>
+      <w:lvlJc w:val="left"/>
+      <w:pPr>
+        <w:tabs>
+          <w:tab w:val="num" w:pos="2160"/>
+        </w:tabs>
+        <w:ind w:left="2160" w:hanging="360"/>
+      </w:pPr>
+      <w:rPr>
+        <w:rFonts w:ascii="Wingdings" w:hAnsi="Wingdings" w:hint="default"/>
+        <w:sz w:val="20"/>
+      </w:rPr>
+    </w:lvl>
+    <w:lvl w:ilvl="3" w:tentative="1">
+      <w:start w:val="1"/>
+      <w:numFmt w:val="bullet"/>
+      <w:lvlText w:val=""/>
+      <w:lvlJc w:val="left"/>
+      <w:pPr>
+        <w:tabs>
+          <w:tab w:val="num" w:pos="2880"/>
+        </w:tabs>
+        <w:ind w:left="2880" w:hanging="360"/>
+      </w:pPr>
+      <w:rPr>
+        <w:rFonts w:ascii="Wingdings" w:hAnsi="Wingdings" w:hint="default"/>
+        <w:sz w:val="20"/>
+      </w:rPr>
+    </w:lvl>
+    <w:lvl w:ilvl="4" w:tentative="1">
+      <w:start w:val="1"/>
+      <w:numFmt w:val="bullet"/>
+      <w:lvlText w:val=""/>
+      <w:lvlJc w:val="left"/>
+      <w:pPr>
+        <w:tabs>
+          <w:tab w:val="num" w:pos="3600"/>
+        </w:tabs>
+        <w:ind w:left="3600" w:hanging="360"/>
+      </w:pPr>
+      <w:rPr>
+        <w:rFonts w:ascii="Wingdings" w:hAnsi="Wingdings" w:hint="default"/>
+        <w:sz w:val="20"/>
+      </w:rPr>
+    </w:lvl>
+    <w:lvl w:ilvl="5" w:tentative="1">
+      <w:start w:val="1"/>
+      <w:numFmt w:val="bullet"/>
+      <w:lvlText w:val=""/>
+      <w:lvlJc w:val="left"/>
+      <w:pPr>
+        <w:tabs>
+          <w:tab w:val="num" w:pos="4320"/>
+        </w:tabs>
+        <w:ind w:left="4320" w:hanging="360"/>
+      </w:pPr>
+      <w:rPr>
+        <w:rFonts w:ascii="Wingdings" w:hAnsi="Wingdings" w:hint="default"/>
+        <w:sz w:val="20"/>
+      </w:rPr>
+    </w:lvl>
+    <w:lvl w:ilvl="6" w:tentative="1">
+      <w:start w:val="1"/>
+      <w:numFmt w:val="bullet"/>
+      <w:lvlText w:val=""/>
+      <w:lvlJc w:val="left"/>
+      <w:pPr>
+        <w:tabs>
+          <w:tab w:val="num" w:pos="5040"/>
+        </w:tabs>
+        <w:ind w:left="5040" w:hanging="360"/>
+      </w:pPr>
+      <w:rPr>
+        <w:rFonts w:ascii="Wingdings" w:hAnsi="Wingdings" w:hint="default"/>
+        <w:sz w:val="20"/>
+      </w:rPr>
+    </w:lvl>
+    <w:lvl w:ilvl="7" w:tentative="1">
+      <w:start w:val="1"/>
+      <w:numFmt w:val="bullet"/>
+      <w:lvlText w:val=""/>
+      <w:lvlJc w:val="left"/>
+      <w:pPr>
+        <w:tabs>
+          <w:tab w:val="num" w:pos="5760"/>
+        </w:tabs>
+        <w:ind w:left="5760" w:hanging="360"/>
+      </w:pPr>
+      <w:rPr>
+        <w:rFonts w:ascii="Wingdings" w:hAnsi="Wingdings" w:hint="default"/>
+        <w:sz w:val="20"/>
+      </w:rPr>
+    </w:lvl>
+    <w:lvl w:ilvl="8" w:tentative="1">
+      <w:start w:val="1"/>
+      <w:numFmt w:val="bullet"/>
+      <w:lvlText w:val=""/>
+      <w:lvlJc w:val="left"/>
+      <w:pPr>
+        <w:tabs>
+          <w:tab w:val="num" w:pos="6480"/>
+        </w:tabs>
+        <w:ind w:left="6480" w:hanging="360"/>
+      </w:pPr>
+      <w:rPr>
+        <w:rFonts w:ascii="Wingdings" w:hAnsi="Wingdings" w:hint="default"/>
+        <w:sz w:val="20"/>
+      </w:rPr>
+    </w:lvl>
+  </w:abstractNum>
+  <w:abstractNum w:abstractNumId="16" w15:restartNumberingAfterBreak="0">
+    <w:nsid w:val="45C6756D"/>
+    <w:multiLevelType w:val="multilevel"/>
+    <w:tmpl w:val="4AEA5776"/>
+    <w:lvl w:ilvl="0">
+      <w:start w:val="1"/>
+      <w:numFmt w:val="bullet"/>
+      <w:lvlText w:val=""/>
+      <w:lvlJc w:val="left"/>
+      <w:pPr>
+        <w:tabs>
+          <w:tab w:val="num" w:pos="720"/>
+        </w:tabs>
+        <w:ind w:left="720" w:hanging="360"/>
+      </w:pPr>
+      <w:rPr>
+        <w:rFonts w:ascii="Symbol" w:hAnsi="Symbol" w:hint="default"/>
+        <w:sz w:val="20"/>
+      </w:rPr>
+    </w:lvl>
+    <w:lvl w:ilvl="1" w:tentative="1">
+      <w:start w:val="1"/>
+      <w:numFmt w:val="bullet"/>
+      <w:lvlText w:val="o"/>
+      <w:lvlJc w:val="left"/>
+      <w:pPr>
+        <w:tabs>
+          <w:tab w:val="num" w:pos="1440"/>
+        </w:tabs>
+        <w:ind w:left="1440" w:hanging="360"/>
+      </w:pPr>
+      <w:rPr>
+        <w:rFonts w:ascii="Courier New" w:hAnsi="Courier New" w:hint="default"/>
+        <w:sz w:val="20"/>
+      </w:rPr>
+    </w:lvl>
+    <w:lvl w:ilvl="2" w:tentative="1">
+      <w:start w:val="1"/>
+      <w:numFmt w:val="bullet"/>
+      <w:lvlText w:val=""/>
+      <w:lvlJc w:val="left"/>
+      <w:pPr>
+        <w:tabs>
+          <w:tab w:val="num" w:pos="2160"/>
+        </w:tabs>
+        <w:ind w:left="2160" w:hanging="360"/>
+      </w:pPr>
+      <w:rPr>
+        <w:rFonts w:ascii="Wingdings" w:hAnsi="Wingdings" w:hint="default"/>
+        <w:sz w:val="20"/>
+      </w:rPr>
+    </w:lvl>
+    <w:lvl w:ilvl="3" w:tentative="1">
+      <w:start w:val="1"/>
+      <w:numFmt w:val="bullet"/>
+      <w:lvlText w:val=""/>
+      <w:lvlJc w:val="left"/>
+      <w:pPr>
+        <w:tabs>
+          <w:tab w:val="num" w:pos="2880"/>
+        </w:tabs>
+        <w:ind w:left="2880" w:hanging="360"/>
+      </w:pPr>
+      <w:rPr>
+        <w:rFonts w:ascii="Wingdings" w:hAnsi="Wingdings" w:hint="default"/>
+        <w:sz w:val="20"/>
+      </w:rPr>
+    </w:lvl>
+    <w:lvl w:ilvl="4" w:tentative="1">
+      <w:start w:val="1"/>
+      <w:numFmt w:val="bullet"/>
+      <w:lvlText w:val=""/>
+      <w:lvlJc w:val="left"/>
+      <w:pPr>
+        <w:tabs>
+          <w:tab w:val="num" w:pos="3600"/>
+        </w:tabs>
+        <w:ind w:left="3600" w:hanging="360"/>
+      </w:pPr>
+      <w:rPr>
+        <w:rFonts w:ascii="Wingdings" w:hAnsi="Wingdings" w:hint="default"/>
+        <w:sz w:val="20"/>
+      </w:rPr>
+    </w:lvl>
+    <w:lvl w:ilvl="5" w:tentative="1">
+      <w:start w:val="1"/>
+      <w:numFmt w:val="bullet"/>
+      <w:lvlText w:val=""/>
+      <w:lvlJc w:val="left"/>
+      <w:pPr>
+        <w:tabs>
+          <w:tab w:val="num" w:pos="4320"/>
+        </w:tabs>
+        <w:ind w:left="4320" w:hanging="360"/>
+      </w:pPr>
+      <w:rPr>
+        <w:rFonts w:ascii="Wingdings" w:hAnsi="Wingdings" w:hint="default"/>
+        <w:sz w:val="20"/>
+      </w:rPr>
+    </w:lvl>
+    <w:lvl w:ilvl="6" w:tentative="1">
+      <w:start w:val="1"/>
+      <w:numFmt w:val="bullet"/>
+      <w:lvlText w:val=""/>
+      <w:lvlJc w:val="left"/>
+      <w:pPr>
+        <w:tabs>
+          <w:tab w:val="num" w:pos="5040"/>
+        </w:tabs>
+        <w:ind w:left="5040" w:hanging="360"/>
+      </w:pPr>
+      <w:rPr>
+        <w:rFonts w:ascii="Wingdings" w:hAnsi="Wingdings" w:hint="default"/>
+        <w:sz w:val="20"/>
+      </w:rPr>
+    </w:lvl>
+    <w:lvl w:ilvl="7" w:tentative="1">
+      <w:start w:val="1"/>
+      <w:numFmt w:val="bullet"/>
+      <w:lvlText w:val=""/>
+      <w:lvlJc w:val="left"/>
+      <w:pPr>
+        <w:tabs>
+          <w:tab w:val="num" w:pos="5760"/>
+        </w:tabs>
+        <w:ind w:left="5760" w:hanging="360"/>
+      </w:pPr>
+      <w:rPr>
+        <w:rFonts w:ascii="Wingdings" w:hAnsi="Wingdings" w:hint="default"/>
+        <w:sz w:val="20"/>
+      </w:rPr>
+    </w:lvl>
+    <w:lvl w:ilvl="8" w:tentative="1">
+      <w:start w:val="1"/>
+      <w:numFmt w:val="bullet"/>
+      <w:lvlText w:val=""/>
+      <w:lvlJc w:val="left"/>
+      <w:pPr>
+        <w:tabs>
+          <w:tab w:val="num" w:pos="6480"/>
+        </w:tabs>
+        <w:ind w:left="6480" w:hanging="360"/>
+      </w:pPr>
+      <w:rPr>
+        <w:rFonts w:ascii="Wingdings" w:hAnsi="Wingdings" w:hint="default"/>
+        <w:sz w:val="20"/>
+      </w:rPr>
+    </w:lvl>
+  </w:abstractNum>
+  <w:abstractNum w:abstractNumId="17" w15:restartNumberingAfterBreak="0">
+    <w:nsid w:val="4A473C36"/>
+    <w:multiLevelType w:val="multilevel"/>
+    <w:tmpl w:val="44E45C46"/>
+    <w:lvl w:ilvl="0">
+      <w:start w:val="1"/>
+      <w:numFmt w:val="bullet"/>
+      <w:lvlText w:val=""/>
+      <w:lvlJc w:val="left"/>
+      <w:pPr>
+        <w:tabs>
+          <w:tab w:val="num" w:pos="720"/>
+        </w:tabs>
+        <w:ind w:left="720" w:hanging="360"/>
+      </w:pPr>
+      <w:rPr>
+        <w:rFonts w:ascii="Symbol" w:hAnsi="Symbol" w:hint="default"/>
+        <w:sz w:val="20"/>
+      </w:rPr>
+    </w:lvl>
+    <w:lvl w:ilvl="1" w:tentative="1">
+      <w:start w:val="1"/>
+      <w:numFmt w:val="bullet"/>
+      <w:lvlText w:val="o"/>
+      <w:lvlJc w:val="left"/>
+      <w:pPr>
+        <w:tabs>
+          <w:tab w:val="num" w:pos="1440"/>
+        </w:tabs>
+        <w:ind w:left="1440" w:hanging="360"/>
+      </w:pPr>
+      <w:rPr>
+        <w:rFonts w:ascii="Courier New" w:hAnsi="Courier New" w:hint="default"/>
+        <w:sz w:val="20"/>
+      </w:rPr>
+    </w:lvl>
+    <w:lvl w:ilvl="2" w:tentative="1">
+      <w:start w:val="1"/>
+      <w:numFmt w:val="bullet"/>
+      <w:lvlText w:val=""/>
+      <w:lvlJc w:val="left"/>
+      <w:pPr>
+        <w:tabs>
+          <w:tab w:val="num" w:pos="2160"/>
+        </w:tabs>
+        <w:ind w:left="2160" w:hanging="360"/>
+      </w:pPr>
+      <w:rPr>
+        <w:rFonts w:ascii="Wingdings" w:hAnsi="Wingdings" w:hint="default"/>
+        <w:sz w:val="20"/>
+      </w:rPr>
+    </w:lvl>
+    <w:lvl w:ilvl="3" w:tentative="1">
+      <w:start w:val="1"/>
+      <w:numFmt w:val="bullet"/>
+      <w:lvlText w:val=""/>
+      <w:lvlJc w:val="left"/>
+      <w:pPr>
+        <w:tabs>
+          <w:tab w:val="num" w:pos="2880"/>
+        </w:tabs>
+        <w:ind w:left="2880" w:hanging="360"/>
+      </w:pPr>
+      <w:rPr>
+        <w:rFonts w:ascii="Wingdings" w:hAnsi="Wingdings" w:hint="default"/>
+        <w:sz w:val="20"/>
+      </w:rPr>
+    </w:lvl>
+    <w:lvl w:ilvl="4" w:tentative="1">
+      <w:start w:val="1"/>
+      <w:numFmt w:val="bullet"/>
+      <w:lvlText w:val=""/>
+      <w:lvlJc w:val="left"/>
+      <w:pPr>
+        <w:tabs>
+          <w:tab w:val="num" w:pos="3600"/>
+        </w:tabs>
+        <w:ind w:left="3600" w:hanging="360"/>
+      </w:pPr>
+      <w:rPr>
+        <w:rFonts w:ascii="Wingdings" w:hAnsi="Wingdings" w:hint="default"/>
+        <w:sz w:val="20"/>
+      </w:rPr>
+    </w:lvl>
+    <w:lvl w:ilvl="5" w:tentative="1">
+      <w:start w:val="1"/>
+      <w:numFmt w:val="bullet"/>
+      <w:lvlText w:val=""/>
+      <w:lvlJc w:val="left"/>
+      <w:pPr>
+        <w:tabs>
+          <w:tab w:val="num" w:pos="4320"/>
+        </w:tabs>
+        <w:ind w:left="4320" w:hanging="360"/>
+      </w:pPr>
+      <w:rPr>
+        <w:rFonts w:ascii="Wingdings" w:hAnsi="Wingdings" w:hint="default"/>
+        <w:sz w:val="20"/>
+      </w:rPr>
+    </w:lvl>
+    <w:lvl w:ilvl="6" w:tentative="1">
+      <w:start w:val="1"/>
+      <w:numFmt w:val="bullet"/>
+      <w:lvlText w:val=""/>
+      <w:lvlJc w:val="left"/>
+      <w:pPr>
+        <w:tabs>
+          <w:tab w:val="num" w:pos="5040"/>
+        </w:tabs>
+        <w:ind w:left="5040" w:hanging="360"/>
+      </w:pPr>
+      <w:rPr>
+        <w:rFonts w:ascii="Wingdings" w:hAnsi="Wingdings" w:hint="default"/>
+        <w:sz w:val="20"/>
+      </w:rPr>
+    </w:lvl>
+    <w:lvl w:ilvl="7" w:tentative="1">
+      <w:start w:val="1"/>
+      <w:numFmt w:val="bullet"/>
+      <w:lvlText w:val=""/>
+      <w:lvlJc w:val="left"/>
+      <w:pPr>
+        <w:tabs>
+          <w:tab w:val="num" w:pos="5760"/>
+        </w:tabs>
+        <w:ind w:left="5760" w:hanging="360"/>
+      </w:pPr>
+      <w:rPr>
+        <w:rFonts w:ascii="Wingdings" w:hAnsi="Wingdings" w:hint="default"/>
+        <w:sz w:val="20"/>
+      </w:rPr>
+    </w:lvl>
+    <w:lvl w:ilvl="8" w:tentative="1">
+      <w:start w:val="1"/>
+      <w:numFmt w:val="bullet"/>
+      <w:lvlText w:val=""/>
+      <w:lvlJc w:val="left"/>
+      <w:pPr>
+        <w:tabs>
+          <w:tab w:val="num" w:pos="6480"/>
+        </w:tabs>
+        <w:ind w:left="6480" w:hanging="360"/>
+      </w:pPr>
+      <w:rPr>
+        <w:rFonts w:ascii="Wingdings" w:hAnsi="Wingdings" w:hint="default"/>
+        <w:sz w:val="20"/>
+      </w:rPr>
+    </w:lvl>
+  </w:abstractNum>
+  <w:abstractNum w:abstractNumId="18" w15:restartNumberingAfterBreak="0">
     <w:nsid w:val="4BA00DAF"/>
     <w:multiLevelType w:val="hybridMultilevel"/>
     <w:tmpl w:val="4384A028"/>
@@ -6945,7 +13404,156 @@
       </w:rPr>
     </w:lvl>
   </w:abstractNum>
-  <w:abstractNum w:abstractNumId="8" w15:restartNumberingAfterBreak="0">
+  <w:abstractNum w:abstractNumId="19" w15:restartNumberingAfterBreak="0">
+    <w:nsid w:val="52442EE2"/>
+    <w:multiLevelType w:val="multilevel"/>
+    <w:tmpl w:val="A1247A7C"/>
+    <w:lvl w:ilvl="0">
+      <w:start w:val="1"/>
+      <w:numFmt w:val="bullet"/>
+      <w:lvlText w:val=""/>
+      <w:lvlJc w:val="left"/>
+      <w:pPr>
+        <w:tabs>
+          <w:tab w:val="num" w:pos="720"/>
+        </w:tabs>
+        <w:ind w:left="720" w:hanging="360"/>
+      </w:pPr>
+      <w:rPr>
+        <w:rFonts w:ascii="Symbol" w:hAnsi="Symbol" w:hint="default"/>
+        <w:sz w:val="20"/>
+      </w:rPr>
+    </w:lvl>
+    <w:lvl w:ilvl="1" w:tentative="1">
+      <w:start w:val="1"/>
+      <w:numFmt w:val="bullet"/>
+      <w:lvlText w:val="o"/>
+      <w:lvlJc w:val="left"/>
+      <w:pPr>
+        <w:tabs>
+          <w:tab w:val="num" w:pos="1440"/>
+        </w:tabs>
+        <w:ind w:left="1440" w:hanging="360"/>
+      </w:pPr>
+      <w:rPr>
+        <w:rFonts w:ascii="Courier New" w:hAnsi="Courier New" w:hint="default"/>
+        <w:sz w:val="20"/>
+      </w:rPr>
+    </w:lvl>
+    <w:lvl w:ilvl="2" w:tentative="1">
+      <w:start w:val="1"/>
+      <w:numFmt w:val="bullet"/>
+      <w:lvlText w:val=""/>
+      <w:lvlJc w:val="left"/>
+      <w:pPr>
+        <w:tabs>
+          <w:tab w:val="num" w:pos="2160"/>
+        </w:tabs>
+        <w:ind w:left="2160" w:hanging="360"/>
+      </w:pPr>
+      <w:rPr>
+        <w:rFonts w:ascii="Wingdings" w:hAnsi="Wingdings" w:hint="default"/>
+        <w:sz w:val="20"/>
+      </w:rPr>
+    </w:lvl>
+    <w:lvl w:ilvl="3" w:tentative="1">
+      <w:start w:val="1"/>
+      <w:numFmt w:val="bullet"/>
+      <w:lvlText w:val=""/>
+      <w:lvlJc w:val="left"/>
+      <w:pPr>
+        <w:tabs>
+          <w:tab w:val="num" w:pos="2880"/>
+        </w:tabs>
+        <w:ind w:left="2880" w:hanging="360"/>
+      </w:pPr>
+      <w:rPr>
+        <w:rFonts w:ascii="Wingdings" w:hAnsi="Wingdings" w:hint="default"/>
+        <w:sz w:val="20"/>
+      </w:rPr>
+    </w:lvl>
+    <w:lvl w:ilvl="4" w:tentative="1">
+      <w:start w:val="1"/>
+      <w:numFmt w:val="bullet"/>
+      <w:lvlText w:val=""/>
+      <w:lvlJc w:val="left"/>
+      <w:pPr>
+        <w:tabs>
+          <w:tab w:val="num" w:pos="3600"/>
+        </w:tabs>
+        <w:ind w:left="3600" w:hanging="360"/>
+      </w:pPr>
+      <w:rPr>
+        <w:rFonts w:ascii="Wingdings" w:hAnsi="Wingdings" w:hint="default"/>
+        <w:sz w:val="20"/>
+      </w:rPr>
+    </w:lvl>
+    <w:lvl w:ilvl="5" w:tentative="1">
+      <w:start w:val="1"/>
+      <w:numFmt w:val="bullet"/>
+      <w:lvlText w:val=""/>
+      <w:lvlJc w:val="left"/>
+      <w:pPr>
+        <w:tabs>
+          <w:tab w:val="num" w:pos="4320"/>
+        </w:tabs>
+        <w:ind w:left="4320" w:hanging="360"/>
+      </w:pPr>
+      <w:rPr>
+        <w:rFonts w:ascii="Wingdings" w:hAnsi="Wingdings" w:hint="default"/>
+        <w:sz w:val="20"/>
+      </w:rPr>
+    </w:lvl>
+    <w:lvl w:ilvl="6" w:tentative="1">
+      <w:start w:val="1"/>
+      <w:numFmt w:val="bullet"/>
+      <w:lvlText w:val=""/>
+      <w:lvlJc w:val="left"/>
+      <w:pPr>
+        <w:tabs>
+          <w:tab w:val="num" w:pos="5040"/>
+        </w:tabs>
+        <w:ind w:left="5040" w:hanging="360"/>
+      </w:pPr>
+      <w:rPr>
+        <w:rFonts w:ascii="Wingdings" w:hAnsi="Wingdings" w:hint="default"/>
+        <w:sz w:val="20"/>
+      </w:rPr>
+    </w:lvl>
+    <w:lvl w:ilvl="7" w:tentative="1">
+      <w:start w:val="1"/>
+      <w:numFmt w:val="bullet"/>
+      <w:lvlText w:val=""/>
+      <w:lvlJc w:val="left"/>
+      <w:pPr>
+        <w:tabs>
+          <w:tab w:val="num" w:pos="5760"/>
+        </w:tabs>
+        <w:ind w:left="5760" w:hanging="360"/>
+      </w:pPr>
+      <w:rPr>
+        <w:rFonts w:ascii="Wingdings" w:hAnsi="Wingdings" w:hint="default"/>
+        <w:sz w:val="20"/>
+      </w:rPr>
+    </w:lvl>
+    <w:lvl w:ilvl="8" w:tentative="1">
+      <w:start w:val="1"/>
+      <w:numFmt w:val="bullet"/>
+      <w:lvlText w:val=""/>
+      <w:lvlJc w:val="left"/>
+      <w:pPr>
+        <w:tabs>
+          <w:tab w:val="num" w:pos="6480"/>
+        </w:tabs>
+        <w:ind w:left="6480" w:hanging="360"/>
+      </w:pPr>
+      <w:rPr>
+        <w:rFonts w:ascii="Wingdings" w:hAnsi="Wingdings" w:hint="default"/>
+        <w:sz w:val="20"/>
+      </w:rPr>
+    </w:lvl>
+  </w:abstractNum>
+  <w:abstractNum w:abstractNumId="20" w15:restartNumberingAfterBreak="0">
     <w:nsid w:val="53145DE2"/>
     <w:multiLevelType w:val="hybridMultilevel"/>
     <w:tmpl w:val="D0B8E42E"/>
@@ -7058,7 +13666,7 @@
       </w:rPr>
     </w:lvl>
   </w:abstractNum>
-  <w:abstractNum w:abstractNumId="9" w15:restartNumberingAfterBreak="0">
+  <w:abstractNum w:abstractNumId="21" w15:restartNumberingAfterBreak="0">
     <w:nsid w:val="54E933E1"/>
     <w:multiLevelType w:val="hybridMultilevel"/>
     <w:tmpl w:val="DEF27576"/>
@@ -7171,7 +13779,7 @@
       </w:rPr>
     </w:lvl>
   </w:abstractNum>
-  <w:abstractNum w:abstractNumId="10" w15:restartNumberingAfterBreak="0">
+  <w:abstractNum w:abstractNumId="22" w15:restartNumberingAfterBreak="0">
     <w:nsid w:val="5F477149"/>
     <w:multiLevelType w:val="hybridMultilevel"/>
     <w:tmpl w:val="A52E485E"/>
@@ -7284,7 +13892,7 @@
       </w:rPr>
     </w:lvl>
   </w:abstractNum>
-  <w:abstractNum w:abstractNumId="11" w15:restartNumberingAfterBreak="0">
+  <w:abstractNum w:abstractNumId="23" w15:restartNumberingAfterBreak="0">
     <w:nsid w:val="5FC37EC0"/>
     <w:multiLevelType w:val="hybridMultilevel"/>
     <w:tmpl w:val="9E9C650C"/>
@@ -7397,7 +14005,7 @@
       </w:rPr>
     </w:lvl>
   </w:abstractNum>
-  <w:abstractNum w:abstractNumId="12" w15:restartNumberingAfterBreak="0">
+  <w:abstractNum w:abstractNumId="24" w15:restartNumberingAfterBreak="0">
     <w:nsid w:val="716E48B4"/>
     <w:multiLevelType w:val="hybridMultilevel"/>
     <w:tmpl w:val="D2B6481A"/>
@@ -7510,7 +14118,7 @@
       </w:rPr>
     </w:lvl>
   </w:abstractNum>
-  <w:abstractNum w:abstractNumId="13" w15:restartNumberingAfterBreak="0">
+  <w:abstractNum w:abstractNumId="25" w15:restartNumberingAfterBreak="0">
     <w:nsid w:val="743D2999"/>
     <w:multiLevelType w:val="hybridMultilevel"/>
     <w:tmpl w:val="10B66538"/>
@@ -7623,7 +14231,305 @@
       </w:rPr>
     </w:lvl>
   </w:abstractNum>
-  <w:abstractNum w:abstractNumId="14" w15:restartNumberingAfterBreak="0">
+  <w:abstractNum w:abstractNumId="26" w15:restartNumberingAfterBreak="0">
+    <w:nsid w:val="744555BC"/>
+    <w:multiLevelType w:val="multilevel"/>
+    <w:tmpl w:val="BAF60840"/>
+    <w:lvl w:ilvl="0">
+      <w:start w:val="1"/>
+      <w:numFmt w:val="bullet"/>
+      <w:lvlText w:val=""/>
+      <w:lvlJc w:val="left"/>
+      <w:pPr>
+        <w:tabs>
+          <w:tab w:val="num" w:pos="720"/>
+        </w:tabs>
+        <w:ind w:left="720" w:hanging="360"/>
+      </w:pPr>
+      <w:rPr>
+        <w:rFonts w:ascii="Symbol" w:hAnsi="Symbol" w:hint="default"/>
+        <w:sz w:val="20"/>
+      </w:rPr>
+    </w:lvl>
+    <w:lvl w:ilvl="1" w:tentative="1">
+      <w:start w:val="1"/>
+      <w:numFmt w:val="bullet"/>
+      <w:lvlText w:val="o"/>
+      <w:lvlJc w:val="left"/>
+      <w:pPr>
+        <w:tabs>
+          <w:tab w:val="num" w:pos="1440"/>
+        </w:tabs>
+        <w:ind w:left="1440" w:hanging="360"/>
+      </w:pPr>
+      <w:rPr>
+        <w:rFonts w:ascii="Courier New" w:hAnsi="Courier New" w:hint="default"/>
+        <w:sz w:val="20"/>
+      </w:rPr>
+    </w:lvl>
+    <w:lvl w:ilvl="2" w:tentative="1">
+      <w:start w:val="1"/>
+      <w:numFmt w:val="bullet"/>
+      <w:lvlText w:val=""/>
+      <w:lvlJc w:val="left"/>
+      <w:pPr>
+        <w:tabs>
+          <w:tab w:val="num" w:pos="2160"/>
+        </w:tabs>
+        <w:ind w:left="2160" w:hanging="360"/>
+      </w:pPr>
+      <w:rPr>
+        <w:rFonts w:ascii="Wingdings" w:hAnsi="Wingdings" w:hint="default"/>
+        <w:sz w:val="20"/>
+      </w:rPr>
+    </w:lvl>
+    <w:lvl w:ilvl="3" w:tentative="1">
+      <w:start w:val="1"/>
+      <w:numFmt w:val="bullet"/>
+      <w:lvlText w:val=""/>
+      <w:lvlJc w:val="left"/>
+      <w:pPr>
+        <w:tabs>
+          <w:tab w:val="num" w:pos="2880"/>
+        </w:tabs>
+        <w:ind w:left="2880" w:hanging="360"/>
+      </w:pPr>
+      <w:rPr>
+        <w:rFonts w:ascii="Wingdings" w:hAnsi="Wingdings" w:hint="default"/>
+        <w:sz w:val="20"/>
+      </w:rPr>
+    </w:lvl>
+    <w:lvl w:ilvl="4" w:tentative="1">
+      <w:start w:val="1"/>
+      <w:numFmt w:val="bullet"/>
+      <w:lvlText w:val=""/>
+      <w:lvlJc w:val="left"/>
+      <w:pPr>
+        <w:tabs>
+          <w:tab w:val="num" w:pos="3600"/>
+        </w:tabs>
+        <w:ind w:left="3600" w:hanging="360"/>
+      </w:pPr>
+      <w:rPr>
+        <w:rFonts w:ascii="Wingdings" w:hAnsi="Wingdings" w:hint="default"/>
+        <w:sz w:val="20"/>
+      </w:rPr>
+    </w:lvl>
+    <w:lvl w:ilvl="5" w:tentative="1">
+      <w:start w:val="1"/>
+      <w:numFmt w:val="bullet"/>
+      <w:lvlText w:val=""/>
+      <w:lvlJc w:val="left"/>
+      <w:pPr>
+        <w:tabs>
+          <w:tab w:val="num" w:pos="4320"/>
+        </w:tabs>
+        <w:ind w:left="4320" w:hanging="360"/>
+      </w:pPr>
+      <w:rPr>
+        <w:rFonts w:ascii="Wingdings" w:hAnsi="Wingdings" w:hint="default"/>
+        <w:sz w:val="20"/>
+      </w:rPr>
+    </w:lvl>
+    <w:lvl w:ilvl="6" w:tentative="1">
+      <w:start w:val="1"/>
+      <w:numFmt w:val="bullet"/>
+      <w:lvlText w:val=""/>
+      <w:lvlJc w:val="left"/>
+      <w:pPr>
+        <w:tabs>
+          <w:tab w:val="num" w:pos="5040"/>
+        </w:tabs>
+        <w:ind w:left="5040" w:hanging="360"/>
+      </w:pPr>
+      <w:rPr>
+        <w:rFonts w:ascii="Wingdings" w:hAnsi="Wingdings" w:hint="default"/>
+        <w:sz w:val="20"/>
+      </w:rPr>
+    </w:lvl>
+    <w:lvl w:ilvl="7" w:tentative="1">
+      <w:start w:val="1"/>
+      <w:numFmt w:val="bullet"/>
+      <w:lvlText w:val=""/>
+      <w:lvlJc w:val="left"/>
+      <w:pPr>
+        <w:tabs>
+          <w:tab w:val="num" w:pos="5760"/>
+        </w:tabs>
+        <w:ind w:left="5760" w:hanging="360"/>
+      </w:pPr>
+      <w:rPr>
+        <w:rFonts w:ascii="Wingdings" w:hAnsi="Wingdings" w:hint="default"/>
+        <w:sz w:val="20"/>
+      </w:rPr>
+    </w:lvl>
+    <w:lvl w:ilvl="8" w:tentative="1">
+      <w:start w:val="1"/>
+      <w:numFmt w:val="bullet"/>
+      <w:lvlText w:val=""/>
+      <w:lvlJc w:val="left"/>
+      <w:pPr>
+        <w:tabs>
+          <w:tab w:val="num" w:pos="6480"/>
+        </w:tabs>
+        <w:ind w:left="6480" w:hanging="360"/>
+      </w:pPr>
+      <w:rPr>
+        <w:rFonts w:ascii="Wingdings" w:hAnsi="Wingdings" w:hint="default"/>
+        <w:sz w:val="20"/>
+      </w:rPr>
+    </w:lvl>
+  </w:abstractNum>
+  <w:abstractNum w:abstractNumId="27" w15:restartNumberingAfterBreak="0">
+    <w:nsid w:val="75D6692B"/>
+    <w:multiLevelType w:val="multilevel"/>
+    <w:tmpl w:val="CA3E32BC"/>
+    <w:lvl w:ilvl="0">
+      <w:start w:val="1"/>
+      <w:numFmt w:val="bullet"/>
+      <w:lvlText w:val=""/>
+      <w:lvlJc w:val="left"/>
+      <w:pPr>
+        <w:tabs>
+          <w:tab w:val="num" w:pos="720"/>
+        </w:tabs>
+        <w:ind w:left="720" w:hanging="360"/>
+      </w:pPr>
+      <w:rPr>
+        <w:rFonts w:ascii="Symbol" w:hAnsi="Symbol" w:hint="default"/>
+        <w:sz w:val="20"/>
+      </w:rPr>
+    </w:lvl>
+    <w:lvl w:ilvl="1" w:tentative="1">
+      <w:start w:val="1"/>
+      <w:numFmt w:val="bullet"/>
+      <w:lvlText w:val="o"/>
+      <w:lvlJc w:val="left"/>
+      <w:pPr>
+        <w:tabs>
+          <w:tab w:val="num" w:pos="1440"/>
+        </w:tabs>
+        <w:ind w:left="1440" w:hanging="360"/>
+      </w:pPr>
+      <w:rPr>
+        <w:rFonts w:ascii="Courier New" w:hAnsi="Courier New" w:hint="default"/>
+        <w:sz w:val="20"/>
+      </w:rPr>
+    </w:lvl>
+    <w:lvl w:ilvl="2" w:tentative="1">
+      <w:start w:val="1"/>
+      <w:numFmt w:val="bullet"/>
+      <w:lvlText w:val=""/>
+      <w:lvlJc w:val="left"/>
+      <w:pPr>
+        <w:tabs>
+          <w:tab w:val="num" w:pos="2160"/>
+        </w:tabs>
+        <w:ind w:left="2160" w:hanging="360"/>
+      </w:pPr>
+      <w:rPr>
+        <w:rFonts w:ascii="Wingdings" w:hAnsi="Wingdings" w:hint="default"/>
+        <w:sz w:val="20"/>
+      </w:rPr>
+    </w:lvl>
+    <w:lvl w:ilvl="3" w:tentative="1">
+      <w:start w:val="1"/>
+      <w:numFmt w:val="bullet"/>
+      <w:lvlText w:val=""/>
+      <w:lvlJc w:val="left"/>
+      <w:pPr>
+        <w:tabs>
+          <w:tab w:val="num" w:pos="2880"/>
+        </w:tabs>
+        <w:ind w:left="2880" w:hanging="360"/>
+      </w:pPr>
+      <w:rPr>
+        <w:rFonts w:ascii="Wingdings" w:hAnsi="Wingdings" w:hint="default"/>
+        <w:sz w:val="20"/>
+      </w:rPr>
+    </w:lvl>
+    <w:lvl w:ilvl="4" w:tentative="1">
+      <w:start w:val="1"/>
+      <w:numFmt w:val="bullet"/>
+      <w:lvlText w:val=""/>
+      <w:lvlJc w:val="left"/>
+      <w:pPr>
+        <w:tabs>
+          <w:tab w:val="num" w:pos="3600"/>
+        </w:tabs>
+        <w:ind w:left="3600" w:hanging="360"/>
+      </w:pPr>
+      <w:rPr>
+        <w:rFonts w:ascii="Wingdings" w:hAnsi="Wingdings" w:hint="default"/>
+        <w:sz w:val="20"/>
+      </w:rPr>
+    </w:lvl>
+    <w:lvl w:ilvl="5" w:tentative="1">
+      <w:start w:val="1"/>
+      <w:numFmt w:val="bullet"/>
+      <w:lvlText w:val=""/>
+      <w:lvlJc w:val="left"/>
+      <w:pPr>
+        <w:tabs>
+          <w:tab w:val="num" w:pos="4320"/>
+        </w:tabs>
+        <w:ind w:left="4320" w:hanging="360"/>
+      </w:pPr>
+      <w:rPr>
+        <w:rFonts w:ascii="Wingdings" w:hAnsi="Wingdings" w:hint="default"/>
+        <w:sz w:val="20"/>
+      </w:rPr>
+    </w:lvl>
+    <w:lvl w:ilvl="6" w:tentative="1">
+      <w:start w:val="1"/>
+      <w:numFmt w:val="bullet"/>
+      <w:lvlText w:val=""/>
+      <w:lvlJc w:val="left"/>
+      <w:pPr>
+        <w:tabs>
+          <w:tab w:val="num" w:pos="5040"/>
+        </w:tabs>
+        <w:ind w:left="5040" w:hanging="360"/>
+      </w:pPr>
+      <w:rPr>
+        <w:rFonts w:ascii="Wingdings" w:hAnsi="Wingdings" w:hint="default"/>
+        <w:sz w:val="20"/>
+      </w:rPr>
+    </w:lvl>
+    <w:lvl w:ilvl="7" w:tentative="1">
+      <w:start w:val="1"/>
+      <w:numFmt w:val="bullet"/>
+      <w:lvlText w:val=""/>
+      <w:lvlJc w:val="left"/>
+      <w:pPr>
+        <w:tabs>
+          <w:tab w:val="num" w:pos="5760"/>
+        </w:tabs>
+        <w:ind w:left="5760" w:hanging="360"/>
+      </w:pPr>
+      <w:rPr>
+        <w:rFonts w:ascii="Wingdings" w:hAnsi="Wingdings" w:hint="default"/>
+        <w:sz w:val="20"/>
+      </w:rPr>
+    </w:lvl>
+    <w:lvl w:ilvl="8" w:tentative="1">
+      <w:start w:val="1"/>
+      <w:numFmt w:val="bullet"/>
+      <w:lvlText w:val=""/>
+      <w:lvlJc w:val="left"/>
+      <w:pPr>
+        <w:tabs>
+          <w:tab w:val="num" w:pos="6480"/>
+        </w:tabs>
+        <w:ind w:left="6480" w:hanging="360"/>
+      </w:pPr>
+      <w:rPr>
+        <w:rFonts w:ascii="Wingdings" w:hAnsi="Wingdings" w:hint="default"/>
+        <w:sz w:val="20"/>
+      </w:rPr>
+    </w:lvl>
+  </w:abstractNum>
+  <w:abstractNum w:abstractNumId="28" w15:restartNumberingAfterBreak="0">
     <w:nsid w:val="76A309FB"/>
     <w:multiLevelType w:val="hybridMultilevel"/>
     <w:tmpl w:val="06449CBE"/>
@@ -7737,49 +14643,91 @@
     </w:lvl>
   </w:abstractNum>
   <w:num w:numId="1" w16cid:durableId="378360147">
-    <w:abstractNumId w:val="14"/>
+    <w:abstractNumId w:val="28"/>
   </w:num>
   <w:num w:numId="2" w16cid:durableId="1873373853">
-    <w:abstractNumId w:val="2"/>
+    <w:abstractNumId w:val="4"/>
   </w:num>
   <w:num w:numId="3" w16cid:durableId="2051759699">
-    <w:abstractNumId w:val="8"/>
+    <w:abstractNumId w:val="20"/>
   </w:num>
   <w:num w:numId="4" w16cid:durableId="739181044">
     <w:abstractNumId w:val="1"/>
   </w:num>
   <w:num w:numId="5" w16cid:durableId="1704594930">
-    <w:abstractNumId w:val="4"/>
+    <w:abstractNumId w:val="7"/>
   </w:num>
   <w:num w:numId="6" w16cid:durableId="485364281">
-    <w:abstractNumId w:val="7"/>
+    <w:abstractNumId w:val="18"/>
   </w:num>
   <w:num w:numId="7" w16cid:durableId="1113590744">
     <w:abstractNumId w:val="0"/>
   </w:num>
   <w:num w:numId="8" w16cid:durableId="305668196">
+    <w:abstractNumId w:val="21"/>
+  </w:num>
+  <w:num w:numId="9" w16cid:durableId="324208915">
+    <w:abstractNumId w:val="23"/>
+  </w:num>
+  <w:num w:numId="10" w16cid:durableId="1281498118">
+    <w:abstractNumId w:val="12"/>
+  </w:num>
+  <w:num w:numId="11" w16cid:durableId="2122214417">
+    <w:abstractNumId w:val="8"/>
+  </w:num>
+  <w:num w:numId="12" w16cid:durableId="1163622365">
+    <w:abstractNumId w:val="6"/>
+  </w:num>
+  <w:num w:numId="13" w16cid:durableId="1713653943">
+    <w:abstractNumId w:val="22"/>
+  </w:num>
+  <w:num w:numId="14" w16cid:durableId="72046954">
+    <w:abstractNumId w:val="24"/>
+  </w:num>
+  <w:num w:numId="15" w16cid:durableId="665398551">
+    <w:abstractNumId w:val="25"/>
+  </w:num>
+  <w:num w:numId="16" w16cid:durableId="1645163254">
+    <w:abstractNumId w:val="27"/>
+  </w:num>
+  <w:num w:numId="17" w16cid:durableId="1197620765">
+    <w:abstractNumId w:val="14"/>
+  </w:num>
+  <w:num w:numId="18" w16cid:durableId="2029065850">
+    <w:abstractNumId w:val="10"/>
+  </w:num>
+  <w:num w:numId="19" w16cid:durableId="1619335407">
+    <w:abstractNumId w:val="26"/>
+  </w:num>
+  <w:num w:numId="20" w16cid:durableId="1520393619">
+    <w:abstractNumId w:val="16"/>
+  </w:num>
+  <w:num w:numId="21" w16cid:durableId="1823545019">
+    <w:abstractNumId w:val="5"/>
+  </w:num>
+  <w:num w:numId="22" w16cid:durableId="916784348">
+    <w:abstractNumId w:val="13"/>
+  </w:num>
+  <w:num w:numId="23" w16cid:durableId="161046071">
+    <w:abstractNumId w:val="2"/>
+  </w:num>
+  <w:num w:numId="24" w16cid:durableId="1724131128">
     <w:abstractNumId w:val="9"/>
   </w:num>
-  <w:num w:numId="9" w16cid:durableId="324208915">
-    <w:abstractNumId w:val="11"/>
+  <w:num w:numId="25" w16cid:durableId="580991727">
+    <w:abstractNumId w:val="17"/>
   </w:num>
-  <w:num w:numId="10" w16cid:durableId="1281498118">
-    <w:abstractNumId w:val="6"/>
-  </w:num>
-  <w:num w:numId="11" w16cid:durableId="2122214417">
-    <w:abstractNumId w:val="5"/>
-  </w:num>
-  <w:num w:numId="12" w16cid:durableId="1163622365">
+  <w:num w:numId="26" w16cid:durableId="166988772">
     <w:abstractNumId w:val="3"/>
   </w:num>
-  <w:num w:numId="13" w16cid:durableId="1713653943">
-    <w:abstractNumId w:val="10"/>
+  <w:num w:numId="27" w16cid:durableId="654141605">
+    <w:abstractNumId w:val="19"/>
   </w:num>
-  <w:num w:numId="14" w16cid:durableId="72046954">
-    <w:abstractNumId w:val="12"/>
+  <w:num w:numId="28" w16cid:durableId="1618754875">
+    <w:abstractNumId w:val="15"/>
   </w:num>
-  <w:num w:numId="15" w16cid:durableId="665398551">
-    <w:abstractNumId w:val="13"/>
+  <w:num w:numId="29" w16cid:durableId="944462985">
+    <w:abstractNumId w:val="11"/>
   </w:num>
 </w:numbering>
 </file>
@@ -7793,7 +14741,7 @@
         <w:kern w:val="2"/>
         <w:sz w:val="24"/>
         <w:szCs w:val="24"/>
-        <w:lang w:eastAsia="en-US" w:bidi="ar-SA"/>
+        <w:lang w:val="en-AR" w:eastAsia="en-US" w:bidi="ar-SA"/>
         <w14:ligatures w14:val="standardContextual"/>
       </w:rPr>
     </w:rPrDefault>
@@ -8185,11 +15133,11 @@
     <w:name w:val="Normal"/>
     <w:qFormat/>
   </w:style>
-  <w:style w:type="paragraph" w:styleId="Ttulo1">
+  <w:style w:type="paragraph" w:styleId="Heading1">
     <w:name w:val="heading 1"/>
     <w:basedOn w:val="Normal"/>
     <w:next w:val="Normal"/>
-    <w:link w:val="Ttulo1Car"/>
+    <w:link w:val="Heading1Char"/>
     <w:uiPriority w:val="9"/>
     <w:qFormat/>
     <w:rsid w:val="00E4208B"/>
@@ -8206,11 +15154,11 @@
       <w:szCs w:val="40"/>
     </w:rPr>
   </w:style>
-  <w:style w:type="paragraph" w:styleId="Ttulo2">
+  <w:style w:type="paragraph" w:styleId="Heading2">
     <w:name w:val="heading 2"/>
     <w:basedOn w:val="Normal"/>
     <w:next w:val="Normal"/>
-    <w:link w:val="Ttulo2Car"/>
+    <w:link w:val="Heading2Char"/>
     <w:uiPriority w:val="9"/>
     <w:unhideWhenUsed/>
     <w:qFormat/>
@@ -8228,11 +15176,11 @@
       <w:szCs w:val="32"/>
     </w:rPr>
   </w:style>
-  <w:style w:type="paragraph" w:styleId="Ttulo3">
+  <w:style w:type="paragraph" w:styleId="Heading3">
     <w:name w:val="heading 3"/>
     <w:basedOn w:val="Normal"/>
     <w:next w:val="Normal"/>
-    <w:link w:val="Ttulo3Car"/>
+    <w:link w:val="Heading3Char"/>
     <w:uiPriority w:val="9"/>
     <w:unhideWhenUsed/>
     <w:qFormat/>
@@ -8250,11 +15198,11 @@
       <w:szCs w:val="28"/>
     </w:rPr>
   </w:style>
-  <w:style w:type="paragraph" w:styleId="Ttulo4">
+  <w:style w:type="paragraph" w:styleId="Heading4">
     <w:name w:val="heading 4"/>
     <w:basedOn w:val="Normal"/>
     <w:next w:val="Normal"/>
-    <w:link w:val="Ttulo4Car"/>
+    <w:link w:val="Heading4Char"/>
     <w:uiPriority w:val="9"/>
     <w:semiHidden/>
     <w:unhideWhenUsed/>
@@ -8273,11 +15221,11 @@
       <w:color w:val="0F4761" w:themeColor="accent1" w:themeShade="BF"/>
     </w:rPr>
   </w:style>
-  <w:style w:type="paragraph" w:styleId="Ttulo5">
+  <w:style w:type="paragraph" w:styleId="Heading5">
     <w:name w:val="heading 5"/>
     <w:basedOn w:val="Normal"/>
     <w:next w:val="Normal"/>
-    <w:link w:val="Ttulo5Car"/>
+    <w:link w:val="Heading5Char"/>
     <w:uiPriority w:val="9"/>
     <w:semiHidden/>
     <w:unhideWhenUsed/>
@@ -8294,11 +15242,11 @@
       <w:color w:val="0F4761" w:themeColor="accent1" w:themeShade="BF"/>
     </w:rPr>
   </w:style>
-  <w:style w:type="paragraph" w:styleId="Ttulo6">
+  <w:style w:type="paragraph" w:styleId="Heading6">
     <w:name w:val="heading 6"/>
     <w:basedOn w:val="Normal"/>
     <w:next w:val="Normal"/>
-    <w:link w:val="Ttulo6Car"/>
+    <w:link w:val="Heading6Char"/>
     <w:uiPriority w:val="9"/>
     <w:semiHidden/>
     <w:unhideWhenUsed/>
@@ -8317,11 +15265,11 @@
       <w:color w:val="595959" w:themeColor="text1" w:themeTint="A6"/>
     </w:rPr>
   </w:style>
-  <w:style w:type="paragraph" w:styleId="Ttulo7">
+  <w:style w:type="paragraph" w:styleId="Heading7">
     <w:name w:val="heading 7"/>
     <w:basedOn w:val="Normal"/>
     <w:next w:val="Normal"/>
-    <w:link w:val="Ttulo7Car"/>
+    <w:link w:val="Heading7Char"/>
     <w:uiPriority w:val="9"/>
     <w:semiHidden/>
     <w:unhideWhenUsed/>
@@ -8338,11 +15286,11 @@
       <w:color w:val="595959" w:themeColor="text1" w:themeTint="A6"/>
     </w:rPr>
   </w:style>
-  <w:style w:type="paragraph" w:styleId="Ttulo8">
+  <w:style w:type="paragraph" w:styleId="Heading8">
     <w:name w:val="heading 8"/>
     <w:basedOn w:val="Normal"/>
     <w:next w:val="Normal"/>
-    <w:link w:val="Ttulo8Car"/>
+    <w:link w:val="Heading8Char"/>
     <w:uiPriority w:val="9"/>
     <w:semiHidden/>
     <w:unhideWhenUsed/>
@@ -8361,11 +15309,11 @@
       <w:color w:val="272727" w:themeColor="text1" w:themeTint="D8"/>
     </w:rPr>
   </w:style>
-  <w:style w:type="paragraph" w:styleId="Ttulo9">
+  <w:style w:type="paragraph" w:styleId="Heading9">
     <w:name w:val="heading 9"/>
     <w:basedOn w:val="Normal"/>
     <w:next w:val="Normal"/>
-    <w:link w:val="Ttulo9Car"/>
+    <w:link w:val="Heading9Char"/>
     <w:uiPriority w:val="9"/>
     <w:semiHidden/>
     <w:unhideWhenUsed/>
@@ -8382,13 +15330,12 @@
       <w:color w:val="272727" w:themeColor="text1" w:themeTint="D8"/>
     </w:rPr>
   </w:style>
-  <w:style w:type="character" w:default="1" w:styleId="Fuentedeprrafopredeter">
+  <w:style w:type="character" w:default="1" w:styleId="DefaultParagraphFont">
     <w:name w:val="Default Paragraph Font"/>
     <w:uiPriority w:val="1"/>
-    <w:semiHidden/>
     <w:unhideWhenUsed/>
   </w:style>
-  <w:style w:type="table" w:default="1" w:styleId="Tablanormal">
+  <w:style w:type="table" w:default="1" w:styleId="TableNormal">
     <w:name w:val="Normal Table"/>
     <w:uiPriority w:val="99"/>
     <w:semiHidden/>
@@ -8403,16 +15350,16 @@
       </w:tblCellMar>
     </w:tblPr>
   </w:style>
-  <w:style w:type="numbering" w:default="1" w:styleId="Sinlista">
+  <w:style w:type="numbering" w:default="1" w:styleId="NoList">
     <w:name w:val="No List"/>
     <w:uiPriority w:val="99"/>
     <w:semiHidden/>
     <w:unhideWhenUsed/>
   </w:style>
-  <w:style w:type="character" w:customStyle="1" w:styleId="Ttulo1Car">
-    <w:name w:val="Título 1 Car"/>
-    <w:basedOn w:val="Fuentedeprrafopredeter"/>
-    <w:link w:val="Ttulo1"/>
+  <w:style w:type="character" w:customStyle="1" w:styleId="Heading1Char">
+    <w:name w:val="Heading 1 Char"/>
+    <w:basedOn w:val="DefaultParagraphFont"/>
+    <w:link w:val="Heading1"/>
     <w:uiPriority w:val="9"/>
     <w:rsid w:val="00E4208B"/>
     <w:rPr>
@@ -8422,10 +15369,10 @@
       <w:szCs w:val="40"/>
     </w:rPr>
   </w:style>
-  <w:style w:type="character" w:customStyle="1" w:styleId="Ttulo2Car">
-    <w:name w:val="Título 2 Car"/>
-    <w:basedOn w:val="Fuentedeprrafopredeter"/>
-    <w:link w:val="Ttulo2"/>
+  <w:style w:type="character" w:customStyle="1" w:styleId="Heading2Char">
+    <w:name w:val="Heading 2 Char"/>
+    <w:basedOn w:val="DefaultParagraphFont"/>
+    <w:link w:val="Heading2"/>
     <w:uiPriority w:val="9"/>
     <w:rsid w:val="00E4208B"/>
     <w:rPr>
@@ -8435,10 +15382,10 @@
       <w:szCs w:val="32"/>
     </w:rPr>
   </w:style>
-  <w:style w:type="character" w:customStyle="1" w:styleId="Ttulo3Car">
-    <w:name w:val="Título 3 Car"/>
-    <w:basedOn w:val="Fuentedeprrafopredeter"/>
-    <w:link w:val="Ttulo3"/>
+  <w:style w:type="character" w:customStyle="1" w:styleId="Heading3Char">
+    <w:name w:val="Heading 3 Char"/>
+    <w:basedOn w:val="DefaultParagraphFont"/>
+    <w:link w:val="Heading3"/>
     <w:uiPriority w:val="9"/>
     <w:rsid w:val="00E4208B"/>
     <w:rPr>
@@ -8448,10 +15395,10 @@
       <w:szCs w:val="28"/>
     </w:rPr>
   </w:style>
-  <w:style w:type="character" w:customStyle="1" w:styleId="Ttulo4Car">
-    <w:name w:val="Título 4 Car"/>
-    <w:basedOn w:val="Fuentedeprrafopredeter"/>
-    <w:link w:val="Ttulo4"/>
+  <w:style w:type="character" w:customStyle="1" w:styleId="Heading4Char">
+    <w:name w:val="Heading 4 Char"/>
+    <w:basedOn w:val="DefaultParagraphFont"/>
+    <w:link w:val="Heading4"/>
     <w:uiPriority w:val="9"/>
     <w:semiHidden/>
     <w:rsid w:val="00E4208B"/>
@@ -8462,10 +15409,10 @@
       <w:color w:val="0F4761" w:themeColor="accent1" w:themeShade="BF"/>
     </w:rPr>
   </w:style>
-  <w:style w:type="character" w:customStyle="1" w:styleId="Ttulo5Car">
-    <w:name w:val="Título 5 Car"/>
-    <w:basedOn w:val="Fuentedeprrafopredeter"/>
-    <w:link w:val="Ttulo5"/>
+  <w:style w:type="character" w:customStyle="1" w:styleId="Heading5Char">
+    <w:name w:val="Heading 5 Char"/>
+    <w:basedOn w:val="DefaultParagraphFont"/>
+    <w:link w:val="Heading5"/>
     <w:uiPriority w:val="9"/>
     <w:semiHidden/>
     <w:rsid w:val="00E4208B"/>
@@ -8474,10 +15421,10 @@
       <w:color w:val="0F4761" w:themeColor="accent1" w:themeShade="BF"/>
     </w:rPr>
   </w:style>
-  <w:style w:type="character" w:customStyle="1" w:styleId="Ttulo6Car">
-    <w:name w:val="Título 6 Car"/>
-    <w:basedOn w:val="Fuentedeprrafopredeter"/>
-    <w:link w:val="Ttulo6"/>
+  <w:style w:type="character" w:customStyle="1" w:styleId="Heading6Char">
+    <w:name w:val="Heading 6 Char"/>
+    <w:basedOn w:val="DefaultParagraphFont"/>
+    <w:link w:val="Heading6"/>
     <w:uiPriority w:val="9"/>
     <w:semiHidden/>
     <w:rsid w:val="00E4208B"/>
@@ -8488,10 +15435,10 @@
       <w:color w:val="595959" w:themeColor="text1" w:themeTint="A6"/>
     </w:rPr>
   </w:style>
-  <w:style w:type="character" w:customStyle="1" w:styleId="Ttulo7Car">
-    <w:name w:val="Título 7 Car"/>
-    <w:basedOn w:val="Fuentedeprrafopredeter"/>
-    <w:link w:val="Ttulo7"/>
+  <w:style w:type="character" w:customStyle="1" w:styleId="Heading7Char">
+    <w:name w:val="Heading 7 Char"/>
+    <w:basedOn w:val="DefaultParagraphFont"/>
+    <w:link w:val="Heading7"/>
     <w:uiPriority w:val="9"/>
     <w:semiHidden/>
     <w:rsid w:val="00E4208B"/>
@@ -8500,10 +15447,10 @@
       <w:color w:val="595959" w:themeColor="text1" w:themeTint="A6"/>
     </w:rPr>
   </w:style>
-  <w:style w:type="character" w:customStyle="1" w:styleId="Ttulo8Car">
-    <w:name w:val="Título 8 Car"/>
-    <w:basedOn w:val="Fuentedeprrafopredeter"/>
-    <w:link w:val="Ttulo8"/>
+  <w:style w:type="character" w:customStyle="1" w:styleId="Heading8Char">
+    <w:name w:val="Heading 8 Char"/>
+    <w:basedOn w:val="DefaultParagraphFont"/>
+    <w:link w:val="Heading8"/>
     <w:uiPriority w:val="9"/>
     <w:semiHidden/>
     <w:rsid w:val="00E4208B"/>
@@ -8514,10 +15461,10 @@
       <w:color w:val="272727" w:themeColor="text1" w:themeTint="D8"/>
     </w:rPr>
   </w:style>
-  <w:style w:type="character" w:customStyle="1" w:styleId="Ttulo9Car">
-    <w:name w:val="Título 9 Car"/>
-    <w:basedOn w:val="Fuentedeprrafopredeter"/>
-    <w:link w:val="Ttulo9"/>
+  <w:style w:type="character" w:customStyle="1" w:styleId="Heading9Char">
+    <w:name w:val="Heading 9 Char"/>
+    <w:basedOn w:val="DefaultParagraphFont"/>
+    <w:link w:val="Heading9"/>
     <w:uiPriority w:val="9"/>
     <w:semiHidden/>
     <w:rsid w:val="00E4208B"/>
@@ -8526,11 +15473,11 @@
       <w:color w:val="272727" w:themeColor="text1" w:themeTint="D8"/>
     </w:rPr>
   </w:style>
-  <w:style w:type="paragraph" w:styleId="Ttulo">
+  <w:style w:type="paragraph" w:styleId="Title">
     <w:name w:val="Title"/>
     <w:basedOn w:val="Normal"/>
     <w:next w:val="Normal"/>
-    <w:link w:val="TtuloCar"/>
+    <w:link w:val="TitleChar"/>
     <w:uiPriority w:val="10"/>
     <w:qFormat/>
     <w:rsid w:val="00E4208B"/>
@@ -8546,10 +15493,10 @@
       <w:szCs w:val="56"/>
     </w:rPr>
   </w:style>
-  <w:style w:type="character" w:customStyle="1" w:styleId="TtuloCar">
-    <w:name w:val="Título Car"/>
-    <w:basedOn w:val="Fuentedeprrafopredeter"/>
-    <w:link w:val="Ttulo"/>
+  <w:style w:type="character" w:customStyle="1" w:styleId="TitleChar">
+    <w:name w:val="Title Char"/>
+    <w:basedOn w:val="DefaultParagraphFont"/>
+    <w:link w:val="Title"/>
     <w:uiPriority w:val="10"/>
     <w:rsid w:val="00E4208B"/>
     <w:rPr>
@@ -8560,11 +15507,11 @@
       <w:szCs w:val="56"/>
     </w:rPr>
   </w:style>
-  <w:style w:type="paragraph" w:styleId="Subttulo">
+  <w:style w:type="paragraph" w:styleId="Subtitle">
     <w:name w:val="Subtitle"/>
     <w:basedOn w:val="Normal"/>
     <w:next w:val="Normal"/>
-    <w:link w:val="SubttuloCar"/>
+    <w:link w:val="SubtitleChar"/>
     <w:uiPriority w:val="11"/>
     <w:qFormat/>
     <w:rsid w:val="00E4208B"/>
@@ -8581,10 +15528,10 @@
       <w:szCs w:val="28"/>
     </w:rPr>
   </w:style>
-  <w:style w:type="character" w:customStyle="1" w:styleId="SubttuloCar">
-    <w:name w:val="Subtítulo Car"/>
-    <w:basedOn w:val="Fuentedeprrafopredeter"/>
-    <w:link w:val="Subttulo"/>
+  <w:style w:type="character" w:customStyle="1" w:styleId="SubtitleChar">
+    <w:name w:val="Subtitle Char"/>
+    <w:basedOn w:val="DefaultParagraphFont"/>
+    <w:link w:val="Subtitle"/>
     <w:uiPriority w:val="11"/>
     <w:rsid w:val="00E4208B"/>
     <w:rPr>
@@ -8595,11 +15542,11 @@
       <w:szCs w:val="28"/>
     </w:rPr>
   </w:style>
-  <w:style w:type="paragraph" w:styleId="Cita">
+  <w:style w:type="paragraph" w:styleId="Quote">
     <w:name w:val="Quote"/>
     <w:basedOn w:val="Normal"/>
     <w:next w:val="Normal"/>
-    <w:link w:val="CitaCar"/>
+    <w:link w:val="QuoteChar"/>
     <w:uiPriority w:val="29"/>
     <w:qFormat/>
     <w:rsid w:val="00E4208B"/>
@@ -8613,10 +15560,10 @@
       <w:color w:val="404040" w:themeColor="text1" w:themeTint="BF"/>
     </w:rPr>
   </w:style>
-  <w:style w:type="character" w:customStyle="1" w:styleId="CitaCar">
-    <w:name w:val="Cita Car"/>
-    <w:basedOn w:val="Fuentedeprrafopredeter"/>
-    <w:link w:val="Cita"/>
+  <w:style w:type="character" w:customStyle="1" w:styleId="QuoteChar">
+    <w:name w:val="Quote Char"/>
+    <w:basedOn w:val="DefaultParagraphFont"/>
+    <w:link w:val="Quote"/>
     <w:uiPriority w:val="29"/>
     <w:rsid w:val="00E4208B"/>
     <w:rPr>
@@ -8625,7 +15572,7 @@
       <w:color w:val="404040" w:themeColor="text1" w:themeTint="BF"/>
     </w:rPr>
   </w:style>
-  <w:style w:type="paragraph" w:styleId="Prrafodelista">
+  <w:style w:type="paragraph" w:styleId="ListParagraph">
     <w:name w:val="List Paragraph"/>
     <w:basedOn w:val="Normal"/>
     <w:uiPriority w:val="34"/>
@@ -8636,9 +15583,9 @@
       <w:contextualSpacing/>
     </w:pPr>
   </w:style>
-  <w:style w:type="character" w:styleId="nfasisintenso">
+  <w:style w:type="character" w:styleId="IntenseEmphasis">
     <w:name w:val="Intense Emphasis"/>
-    <w:basedOn w:val="Fuentedeprrafopredeter"/>
+    <w:basedOn w:val="DefaultParagraphFont"/>
     <w:uiPriority w:val="21"/>
     <w:qFormat/>
     <w:rsid w:val="00E4208B"/>
@@ -8648,11 +15595,11 @@
       <w:color w:val="0F4761" w:themeColor="accent1" w:themeShade="BF"/>
     </w:rPr>
   </w:style>
-  <w:style w:type="paragraph" w:styleId="Citadestacada">
+  <w:style w:type="paragraph" w:styleId="IntenseQuote">
     <w:name w:val="Intense Quote"/>
     <w:basedOn w:val="Normal"/>
     <w:next w:val="Normal"/>
-    <w:link w:val="CitadestacadaCar"/>
+    <w:link w:val="IntenseQuoteChar"/>
     <w:uiPriority w:val="30"/>
     <w:qFormat/>
     <w:rsid w:val="00E4208B"/>
@@ -8671,10 +15618,10 @@
       <w:color w:val="0F4761" w:themeColor="accent1" w:themeShade="BF"/>
     </w:rPr>
   </w:style>
-  <w:style w:type="character" w:customStyle="1" w:styleId="CitadestacadaCar">
-    <w:name w:val="Cita destacada Car"/>
-    <w:basedOn w:val="Fuentedeprrafopredeter"/>
-    <w:link w:val="Citadestacada"/>
+  <w:style w:type="character" w:customStyle="1" w:styleId="IntenseQuoteChar">
+    <w:name w:val="Intense Quote Char"/>
+    <w:basedOn w:val="DefaultParagraphFont"/>
+    <w:link w:val="IntenseQuote"/>
     <w:uiPriority w:val="30"/>
     <w:rsid w:val="00E4208B"/>
     <w:rPr>
@@ -8683,9 +15630,9 @@
       <w:color w:val="0F4761" w:themeColor="accent1" w:themeShade="BF"/>
     </w:rPr>
   </w:style>
-  <w:style w:type="character" w:styleId="Referenciaintensa">
+  <w:style w:type="character" w:styleId="IntenseReference">
     <w:name w:val="Intense Reference"/>
-    <w:basedOn w:val="Fuentedeprrafopredeter"/>
+    <w:basedOn w:val="DefaultParagraphFont"/>
     <w:uiPriority w:val="32"/>
     <w:qFormat/>
     <w:rsid w:val="00E4208B"/>
@@ -8697,9 +15644,9 @@
       <w:spacing w:val="5"/>
     </w:rPr>
   </w:style>
-  <w:style w:type="table" w:styleId="Tablaconcuadrcula">
+  <w:style w:type="table" w:styleId="TableGrid">
     <w:name w:val="Table Grid"/>
-    <w:basedOn w:val="Tablanormal"/>
+    <w:basedOn w:val="TableNormal"/>
     <w:uiPriority w:val="39"/>
     <w:rsid w:val="00E4208B"/>
     <w:pPr>
@@ -8716,9 +15663,9 @@
       </w:tblBorders>
     </w:tblPr>
   </w:style>
-  <w:style w:type="paragraph" w:styleId="TtuloTDC">
+  <w:style w:type="paragraph" w:styleId="TOCHeading">
     <w:name w:val="TOC Heading"/>
-    <w:basedOn w:val="Ttulo1"/>
+    <w:basedOn w:val="Heading1"/>
     <w:next w:val="Normal"/>
     <w:uiPriority w:val="39"/>
     <w:unhideWhenUsed/>
@@ -8738,7 +15685,7 @@
       <w14:ligatures w14:val="none"/>
     </w:rPr>
   </w:style>
-  <w:style w:type="paragraph" w:styleId="TDC2">
+  <w:style w:type="paragraph" w:styleId="TOC2">
     <w:name w:val="toc 2"/>
     <w:basedOn w:val="Normal"/>
     <w:next w:val="Normal"/>
@@ -8757,7 +15704,7 @@
       <w:szCs w:val="22"/>
     </w:rPr>
   </w:style>
-  <w:style w:type="paragraph" w:styleId="TDC3">
+  <w:style w:type="paragraph" w:styleId="TOC3">
     <w:name w:val="toc 3"/>
     <w:basedOn w:val="Normal"/>
     <w:next w:val="Normal"/>
@@ -8774,9 +15721,9 @@
       <w:szCs w:val="20"/>
     </w:rPr>
   </w:style>
-  <w:style w:type="character" w:styleId="Hipervnculo">
+  <w:style w:type="character" w:styleId="Hyperlink">
     <w:name w:val="Hyperlink"/>
-    <w:basedOn w:val="Fuentedeprrafopredeter"/>
+    <w:basedOn w:val="DefaultParagraphFont"/>
     <w:uiPriority w:val="99"/>
     <w:unhideWhenUsed/>
     <w:rsid w:val="000E17F8"/>
@@ -8785,7 +15732,7 @@
       <w:u w:val="single"/>
     </w:rPr>
   </w:style>
-  <w:style w:type="paragraph" w:styleId="TDC1">
+  <w:style w:type="paragraph" w:styleId="TOC1">
     <w:name w:val="toc 1"/>
     <w:basedOn w:val="Normal"/>
     <w:next w:val="Normal"/>
@@ -8804,7 +15751,7 @@
       <w:iCs/>
     </w:rPr>
   </w:style>
-  <w:style w:type="paragraph" w:styleId="TDC4">
+  <w:style w:type="paragraph" w:styleId="TOC4">
     <w:name w:val="toc 4"/>
     <w:basedOn w:val="Normal"/>
     <w:next w:val="Normal"/>
@@ -8822,7 +15769,7 @@
       <w:szCs w:val="20"/>
     </w:rPr>
   </w:style>
-  <w:style w:type="paragraph" w:styleId="TDC5">
+  <w:style w:type="paragraph" w:styleId="TOC5">
     <w:name w:val="toc 5"/>
     <w:basedOn w:val="Normal"/>
     <w:next w:val="Normal"/>
@@ -8840,7 +15787,7 @@
       <w:szCs w:val="20"/>
     </w:rPr>
   </w:style>
-  <w:style w:type="paragraph" w:styleId="TDC6">
+  <w:style w:type="paragraph" w:styleId="TOC6">
     <w:name w:val="toc 6"/>
     <w:basedOn w:val="Normal"/>
     <w:next w:val="Normal"/>
@@ -8858,7 +15805,7 @@
       <w:szCs w:val="20"/>
     </w:rPr>
   </w:style>
-  <w:style w:type="paragraph" w:styleId="TDC7">
+  <w:style w:type="paragraph" w:styleId="TOC7">
     <w:name w:val="toc 7"/>
     <w:basedOn w:val="Normal"/>
     <w:next w:val="Normal"/>
@@ -8876,7 +15823,7 @@
       <w:szCs w:val="20"/>
     </w:rPr>
   </w:style>
-  <w:style w:type="paragraph" w:styleId="TDC8">
+  <w:style w:type="paragraph" w:styleId="TOC8">
     <w:name w:val="toc 8"/>
     <w:basedOn w:val="Normal"/>
     <w:next w:val="Normal"/>
@@ -8894,7 +15841,7 @@
       <w:szCs w:val="20"/>
     </w:rPr>
   </w:style>
-  <w:style w:type="paragraph" w:styleId="TDC9">
+  <w:style w:type="paragraph" w:styleId="TOC9">
     <w:name w:val="toc 9"/>
     <w:basedOn w:val="Normal"/>
     <w:next w:val="Normal"/>
@@ -8912,9 +15859,9 @@
       <w:szCs w:val="20"/>
     </w:rPr>
   </w:style>
-  <w:style w:type="paragraph" w:styleId="Sinespaciado">
+  <w:style w:type="paragraph" w:styleId="NoSpacing">
     <w:name w:val="No Spacing"/>
-    <w:link w:val="SinespaciadoCar"/>
+    <w:link w:val="NoSpacingChar"/>
     <w:uiPriority w:val="1"/>
     <w:qFormat/>
     <w:rsid w:val="00D40E1F"/>
@@ -8930,10 +15877,10 @@
       <w14:ligatures w14:val="none"/>
     </w:rPr>
   </w:style>
-  <w:style w:type="character" w:customStyle="1" w:styleId="SinespaciadoCar">
-    <w:name w:val="Sin espaciado Car"/>
-    <w:basedOn w:val="Fuentedeprrafopredeter"/>
-    <w:link w:val="Sinespaciado"/>
+  <w:style w:type="character" w:customStyle="1" w:styleId="NoSpacingChar">
+    <w:name w:val="No Spacing Char"/>
+    <w:basedOn w:val="DefaultParagraphFont"/>
+    <w:link w:val="NoSpacing"/>
     <w:uiPriority w:val="1"/>
     <w:rsid w:val="00D40E1F"/>
     <w:rPr>
@@ -8945,10 +15892,10 @@
       <w14:ligatures w14:val="none"/>
     </w:rPr>
   </w:style>
-  <w:style w:type="paragraph" w:styleId="Encabezado">
+  <w:style w:type="paragraph" w:styleId="Header">
     <w:name w:val="header"/>
     <w:basedOn w:val="Normal"/>
-    <w:link w:val="EncabezadoCar"/>
+    <w:link w:val="HeaderChar"/>
     <w:uiPriority w:val="99"/>
     <w:unhideWhenUsed/>
     <w:rsid w:val="00DA341C"/>
@@ -8960,17 +15907,17 @@
       <w:spacing w:after="0" w:line="240" w:lineRule="auto"/>
     </w:pPr>
   </w:style>
-  <w:style w:type="character" w:customStyle="1" w:styleId="EncabezadoCar">
-    <w:name w:val="Encabezado Car"/>
-    <w:basedOn w:val="Fuentedeprrafopredeter"/>
-    <w:link w:val="Encabezado"/>
+  <w:style w:type="character" w:customStyle="1" w:styleId="HeaderChar">
+    <w:name w:val="Header Char"/>
+    <w:basedOn w:val="DefaultParagraphFont"/>
+    <w:link w:val="Header"/>
     <w:uiPriority w:val="99"/>
     <w:rsid w:val="00DA341C"/>
   </w:style>
-  <w:style w:type="paragraph" w:styleId="Piedepgina">
+  <w:style w:type="paragraph" w:styleId="Footer">
     <w:name w:val="footer"/>
     <w:basedOn w:val="Normal"/>
-    <w:link w:val="PiedepginaCar"/>
+    <w:link w:val="FooterChar"/>
     <w:uiPriority w:val="99"/>
     <w:unhideWhenUsed/>
     <w:rsid w:val="00DA341C"/>
@@ -8982,10 +15929,10 @@
       <w:spacing w:after="0" w:line="240" w:lineRule="auto"/>
     </w:pPr>
   </w:style>
-  <w:style w:type="character" w:customStyle="1" w:styleId="PiedepginaCar">
-    <w:name w:val="Pie de página Car"/>
-    <w:basedOn w:val="Fuentedeprrafopredeter"/>
-    <w:link w:val="Piedepgina"/>
+  <w:style w:type="character" w:customStyle="1" w:styleId="FooterChar">
+    <w:name w:val="Footer Char"/>
+    <w:basedOn w:val="DefaultParagraphFont"/>
+    <w:link w:val="Footer"/>
     <w:uiPriority w:val="99"/>
     <w:rsid w:val="00DA341C"/>
   </w:style>
